--- a/Docs/Russian/MainText.docx
+++ b/Docs/Russian/MainText.docx
@@ -16,19 +16,21 @@
           <w:tab w:val="left" w:pos="5760"/>
         </w:tabs>
         <w:rPr>
+          <w:rFonts w:ascii="Calibri" w:hAnsi="Calibri"/>
           <w:b/>
           <w:bCs/>
-          <w:sz w:val="28"/>
-          <w:szCs w:val="28"/>
+          <w:sz w:val="20"/>
+          <w:szCs w:val="20"/>
           <w:lang w:val="ru-RU"/>
         </w:rPr>
       </w:pPr>
       <w:r>
         <w:rPr>
+          <w:rFonts w:ascii="Calibri" w:hAnsi="Calibri"/>
           <w:b/>
           <w:bCs/>
-          <w:sz w:val="28"/>
-          <w:szCs w:val="28"/>
+          <w:sz w:val="20"/>
+          <w:szCs w:val="20"/>
           <w:lang w:val="ru-RU"/>
         </w:rPr>
         <w:t>Разработка программного модуля для нахождения тройных взаимодействий в биологических сетях с учётом временных задержек</w:t>
@@ -48,6 +50,7 @@
           <w:tab w:val="left" w:pos="5760"/>
         </w:tabs>
         <w:rPr>
+          <w:rFonts w:ascii="Calibri" w:hAnsi="Calibri"/>
           <w:b/>
           <w:bCs/>
           <w:sz w:val="20"/>
@@ -62,16 +65,16 @@
         <w:rPr>
           <w:b/>
           <w:bCs/>
-          <w:sz w:val="24"/>
-          <w:szCs w:val="24"/>
+          <w:sz w:val="20"/>
+          <w:szCs w:val="20"/>
         </w:rPr>
       </w:pPr>
       <w:r>
         <w:rPr>
           <w:b/>
           <w:bCs/>
-          <w:sz w:val="24"/>
-          <w:szCs w:val="24"/>
+          <w:sz w:val="20"/>
+          <w:szCs w:val="20"/>
         </w:rPr>
         <w:t>Введение</w:t>
       </w:r>
@@ -90,6 +93,7 @@
           <w:tab w:val="left" w:pos="5760"/>
         </w:tabs>
         <w:rPr>
+          <w:rFonts w:ascii="Calibri" w:hAnsi="Calibri"/>
           <w:b/>
           <w:bCs/>
           <w:sz w:val="20"/>
@@ -100,30 +104,400 @@
     </w:p>
     <w:p>
       <w:pPr>
-        <w:pStyle w:val="Body"/>
-        <w:rPr>
-          <w:sz w:val="20"/>
-          <w:szCs w:val="20"/>
+        <w:pStyle w:val="HeaderFooter"/>
+        <w:tabs>
+          <w:tab w:val="left" w:pos="720"/>
+          <w:tab w:val="left" w:pos="1440"/>
+          <w:tab w:val="left" w:pos="2160"/>
+          <w:tab w:val="left" w:pos="2880"/>
+          <w:tab w:val="left" w:pos="3600"/>
+          <w:tab w:val="left" w:pos="4320"/>
+          <w:tab w:val="left" w:pos="5040"/>
+          <w:tab w:val="left" w:pos="5760"/>
+        </w:tabs>
+        <w:rPr>
+          <w:rFonts w:ascii="Calibri" w:hAnsi="Calibri"/>
+          <w:sz w:val="20"/>
+          <w:szCs w:val="20"/>
+          <w:lang w:val="ru-RU"/>
         </w:rPr>
       </w:pPr>
-      <w:bookmarkStart w:id="0" w:name="_GoBack"/>
-      <w:bookmarkEnd w:id="0"/>
-      <w:r>
-        <w:rPr>
-          <w:sz w:val="20"/>
-          <w:szCs w:val="20"/>
-        </w:rPr>
-        <w:t xml:space="preserve">Анализ неструктурированной информации берет своё начало в 1958 году в работе </w:t>
-      </w:r>
-      <w:r>
-        <w:rPr>
-          <w:sz w:val="20"/>
-          <w:szCs w:val="20"/>
+      <w:r>
+        <w:rPr>
+          <w:rFonts w:ascii="Calibri" w:hAnsi="Calibri"/>
+          <w:bCs/>
+          <w:sz w:val="20"/>
+          <w:szCs w:val="20"/>
+          <w:lang w:val="ru-RU"/>
+        </w:rPr>
+        <w:tab/>
+      </w:r>
+      <w:r>
+        <w:rPr>
+          <w:rFonts w:ascii="Calibri" w:hAnsi="Calibri"/>
+          <w:bCs/>
+          <w:sz w:val="20"/>
+          <w:szCs w:val="20"/>
+          <w:lang w:val="ru-RU"/>
+        </w:rPr>
+        <w:t>Анализ взаимодействи</w:t>
+      </w:r>
+      <w:r>
+        <w:rPr>
+          <w:rFonts w:ascii="Calibri" w:hAnsi="Calibri"/>
+          <w:bCs/>
+          <w:sz w:val="20"/>
+          <w:szCs w:val="20"/>
+          <w:lang w:val="ru-RU"/>
+        </w:rPr>
+        <w:t xml:space="preserve">я генов берет свое начало в 19 веке в работе </w:t>
+      </w:r>
+      <w:sdt>
+        <w:sdtPr>
+          <w:rPr>
+            <w:rFonts w:ascii="Calibri" w:hAnsi="Calibri"/>
+            <w:bCs/>
+            <w:sz w:val="20"/>
+            <w:szCs w:val="20"/>
+            <w:lang w:val="ru-RU"/>
+          </w:rPr>
+          <w:id w:val="-1518541652"/>
+          <w:citation/>
+        </w:sdtPr>
+        <w:sdtContent>
+          <w:r>
+            <w:rPr>
+              <w:rFonts w:ascii="Calibri" w:hAnsi="Calibri"/>
+              <w:bCs/>
+              <w:sz w:val="20"/>
+              <w:szCs w:val="20"/>
+              <w:lang w:val="ru-RU"/>
+            </w:rPr>
+            <w:fldChar w:fldCharType="begin"/>
+          </w:r>
+          <w:r>
+            <w:rPr>
+              <w:rFonts w:ascii="Calibri" w:hAnsi="Calibri"/>
+              <w:bCs/>
+              <w:sz w:val="20"/>
+              <w:szCs w:val="20"/>
+              <w:lang w:val="ru-RU"/>
+            </w:rPr>
+            <w:instrText xml:space="preserve"> </w:instrText>
+          </w:r>
+          <w:r>
+            <w:rPr>
+              <w:rFonts w:ascii="Calibri" w:hAnsi="Calibri"/>
+              <w:bCs/>
+              <w:sz w:val="20"/>
+              <w:szCs w:val="20"/>
+              <w:lang w:val="en-US"/>
+            </w:rPr>
+            <w:instrText>CITATION</w:instrText>
+          </w:r>
+          <w:r>
+            <w:rPr>
+              <w:rFonts w:ascii="Calibri" w:hAnsi="Calibri"/>
+              <w:bCs/>
+              <w:sz w:val="20"/>
+              <w:szCs w:val="20"/>
+              <w:lang w:val="ru-RU"/>
+            </w:rPr>
+            <w:instrText xml:space="preserve"> 1 \</w:instrText>
+          </w:r>
+          <w:r>
+            <w:rPr>
+              <w:rFonts w:ascii="Calibri" w:hAnsi="Calibri"/>
+              <w:bCs/>
+              <w:sz w:val="20"/>
+              <w:szCs w:val="20"/>
+              <w:lang w:val="en-US"/>
+            </w:rPr>
+            <w:instrText>l</w:instrText>
+          </w:r>
+          <w:r>
+            <w:rPr>
+              <w:rFonts w:ascii="Calibri" w:hAnsi="Calibri"/>
+              <w:bCs/>
+              <w:sz w:val="20"/>
+              <w:szCs w:val="20"/>
+              <w:lang w:val="ru-RU"/>
+            </w:rPr>
+            <w:instrText xml:space="preserve"> 1033 </w:instrText>
+          </w:r>
+          <w:r>
+            <w:rPr>
+              <w:rFonts w:ascii="Calibri" w:hAnsi="Calibri"/>
+              <w:bCs/>
+              <w:sz w:val="20"/>
+              <w:szCs w:val="20"/>
+              <w:lang w:val="ru-RU"/>
+            </w:rPr>
+            <w:fldChar w:fldCharType="separate"/>
+          </w:r>
+          <w:r>
+            <w:rPr>
+              <w:rFonts w:ascii="Calibri" w:hAnsi="Calibri"/>
+              <w:noProof/>
+              <w:sz w:val="20"/>
+              <w:szCs w:val="20"/>
+              <w:lang w:val="ru-RU"/>
+            </w:rPr>
+            <w:t>[1]</w:t>
+          </w:r>
+          <w:r>
+            <w:rPr>
+              <w:rFonts w:ascii="Calibri" w:hAnsi="Calibri"/>
+              <w:bCs/>
+              <w:sz w:val="20"/>
+              <w:szCs w:val="20"/>
+              <w:lang w:val="ru-RU"/>
+            </w:rPr>
+            <w:fldChar w:fldCharType="end"/>
+          </w:r>
+        </w:sdtContent>
+      </w:sdt>
+      <w:r>
+        <w:rPr>
+          <w:rFonts w:ascii="Calibri" w:hAnsi="Calibri"/>
+          <w:bCs/>
+          <w:sz w:val="20"/>
+          <w:szCs w:val="20"/>
+          <w:lang w:val="ru-RU"/>
+        </w:rPr>
+        <w:t xml:space="preserve">. Однако только в конце 20 – начале 21 века развитие экспериментальных подходов и алгоритмов выявления генных взаимодействий </w:t>
+      </w:r>
+      <w:r>
+        <w:rPr>
+          <w:rFonts w:ascii="Calibri" w:hAnsi="Calibri"/>
+          <w:sz w:val="20"/>
+          <w:szCs w:val="20"/>
+          <w:lang w:val="ru-RU"/>
+        </w:rPr>
+        <w:t>позволило восполнить исследовательский интерес, в таких работах как [</w:t>
+      </w:r>
+      <w:r>
+        <w:rPr>
+          <w:rFonts w:ascii="Calibri" w:hAnsi="Calibri"/>
+          <w:sz w:val="20"/>
+          <w:szCs w:val="20"/>
+          <w:lang w:val="en-US"/>
+        </w:rPr>
+        <w:t>REFERENCE</w:t>
+      </w:r>
+      <w:r>
+        <w:rPr>
+          <w:rFonts w:ascii="Calibri" w:hAnsi="Calibri"/>
+          <w:sz w:val="20"/>
+          <w:szCs w:val="20"/>
+          <w:lang w:val="ru-RU"/>
+        </w:rPr>
+        <w:t>]</w:t>
+      </w:r>
+      <w:r>
+        <w:rPr>
+          <w:rFonts w:ascii="Calibri" w:hAnsi="Calibri"/>
+          <w:sz w:val="20"/>
+          <w:szCs w:val="20"/>
+          <w:lang w:val="ru-RU"/>
+        </w:rPr>
+        <w:t xml:space="preserve">. </w:t>
+      </w:r>
+      <w:r>
+        <w:rPr>
+          <w:rFonts w:ascii="Calibri" w:hAnsi="Calibri"/>
+          <w:sz w:val="20"/>
+          <w:szCs w:val="20"/>
+          <w:lang w:val="ru-RU"/>
+        </w:rPr>
+        <w:t xml:space="preserve">Данная область позволяет найти взаимосвязь между биологическими процессами, протекающими в организме, с болезнями, как, например, в работе </w:t>
+      </w:r>
+      <w:sdt>
+        <w:sdtPr>
+          <w:rPr>
+            <w:rFonts w:ascii="Calibri" w:hAnsi="Calibri"/>
+            <w:sz w:val="20"/>
+            <w:szCs w:val="20"/>
+            <w:lang w:val="ru-RU"/>
+          </w:rPr>
+          <w:id w:val="1057293853"/>
+          <w:citation/>
+        </w:sdtPr>
+        <w:sdtContent>
+          <w:r>
+            <w:rPr>
+              <w:rFonts w:ascii="Calibri" w:hAnsi="Calibri"/>
+              <w:sz w:val="20"/>
+              <w:szCs w:val="20"/>
+              <w:lang w:val="ru-RU"/>
+            </w:rPr>
+            <w:fldChar w:fldCharType="begin"/>
+          </w:r>
+          <w:r>
+            <w:rPr>
+              <w:rFonts w:ascii="Calibri" w:hAnsi="Calibri"/>
+              <w:sz w:val="20"/>
+              <w:szCs w:val="20"/>
+              <w:lang w:val="ru-RU"/>
+            </w:rPr>
+            <w:instrText xml:space="preserve">CITATION Sar12 \l 1033 </w:instrText>
+          </w:r>
+          <w:r>
+            <w:rPr>
+              <w:rFonts w:ascii="Calibri" w:hAnsi="Calibri"/>
+              <w:sz w:val="20"/>
+              <w:szCs w:val="20"/>
+              <w:lang w:val="ru-RU"/>
+            </w:rPr>
+            <w:fldChar w:fldCharType="separate"/>
+          </w:r>
+          <w:r>
+            <w:rPr>
+              <w:rFonts w:ascii="Calibri" w:hAnsi="Calibri"/>
+              <w:noProof/>
+              <w:sz w:val="20"/>
+              <w:szCs w:val="20"/>
+              <w:lang w:val="ru-RU"/>
+            </w:rPr>
+            <w:t>[2]</w:t>
+          </w:r>
+          <w:r>
+            <w:rPr>
+              <w:rFonts w:ascii="Calibri" w:hAnsi="Calibri"/>
+              <w:sz w:val="20"/>
+              <w:szCs w:val="20"/>
+              <w:lang w:val="ru-RU"/>
+            </w:rPr>
+            <w:fldChar w:fldCharType="end"/>
+          </w:r>
+        </w:sdtContent>
+      </w:sdt>
+      <w:r>
+        <w:rPr>
+          <w:rFonts w:ascii="Calibri" w:hAnsi="Calibri"/>
+          <w:sz w:val="20"/>
+          <w:szCs w:val="20"/>
+          <w:lang w:val="ru-RU"/>
+        </w:rPr>
+        <w:t>, в которой нашли взаимодействующие гены, ответсвенные за развитие шизофрении.</w:t>
+      </w:r>
+      <w:r>
+        <w:rPr>
+          <w:rFonts w:ascii="Calibri" w:hAnsi="Calibri"/>
+          <w:sz w:val="20"/>
+          <w:szCs w:val="20"/>
+          <w:lang w:val="ru-RU"/>
+        </w:rPr>
+        <w:t xml:space="preserve"> </w:t>
+      </w:r>
+    </w:p>
+    <w:p>
+      <w:pPr>
+        <w:pStyle w:val="HeaderFooter"/>
+        <w:tabs>
+          <w:tab w:val="left" w:pos="720"/>
+          <w:tab w:val="left" w:pos="1440"/>
+          <w:tab w:val="left" w:pos="2160"/>
+          <w:tab w:val="left" w:pos="2880"/>
+          <w:tab w:val="left" w:pos="3600"/>
+          <w:tab w:val="left" w:pos="4320"/>
+          <w:tab w:val="left" w:pos="5040"/>
+          <w:tab w:val="left" w:pos="5760"/>
+        </w:tabs>
+        <w:rPr>
+          <w:rFonts w:ascii="Calibri" w:hAnsi="Calibri"/>
+          <w:sz w:val="20"/>
+          <w:szCs w:val="20"/>
+          <w:lang w:val="ru-RU"/>
+        </w:rPr>
+      </w:pPr>
+    </w:p>
+    <w:p>
+      <w:pPr>
+        <w:pStyle w:val="HeaderFooter"/>
+        <w:tabs>
+          <w:tab w:val="left" w:pos="720"/>
+          <w:tab w:val="left" w:pos="1440"/>
+          <w:tab w:val="left" w:pos="2160"/>
+          <w:tab w:val="left" w:pos="2880"/>
+          <w:tab w:val="left" w:pos="3600"/>
+          <w:tab w:val="left" w:pos="4320"/>
+          <w:tab w:val="left" w:pos="5040"/>
+          <w:tab w:val="left" w:pos="5760"/>
+        </w:tabs>
+        <w:rPr>
+          <w:rFonts w:ascii="Calibri" w:hAnsi="Calibri"/>
+          <w:sz w:val="20"/>
+          <w:szCs w:val="20"/>
+          <w:lang w:val="ru-RU"/>
+        </w:rPr>
+      </w:pPr>
+      <w:r>
+        <w:rPr>
+          <w:rFonts w:ascii="Calibri" w:hAnsi="Calibri"/>
+          <w:sz w:val="20"/>
+          <w:szCs w:val="20"/>
+          <w:lang w:val="ru-RU"/>
+        </w:rPr>
+        <w:tab/>
+      </w:r>
+      <w:r>
+        <w:rPr>
+          <w:rFonts w:ascii="Calibri" w:hAnsi="Calibri"/>
+          <w:sz w:val="20"/>
+          <w:szCs w:val="20"/>
+          <w:lang w:val="ru-RU"/>
+        </w:rPr>
+        <w:t>Набор взаимодействующих генов удобно визуально представлять в виде сети, в которой узлами являются гены, а взаимодействия обозначаются направленными отрезками. Таки</w:t>
+      </w:r>
+      <w:r>
+        <w:rPr>
+          <w:rFonts w:ascii="Calibri" w:hAnsi="Calibri"/>
+          <w:sz w:val="20"/>
+          <w:szCs w:val="20"/>
+          <w:lang w:val="ru-RU"/>
+        </w:rPr>
+        <w:t xml:space="preserve">е сети называют генными сетями. Задача выявления структуры генной сети является </w:t>
+      </w:r>
+      <w:r>
+        <w:rPr>
+          <w:rFonts w:ascii="Calibri" w:hAnsi="Calibri"/>
+          <w:sz w:val="20"/>
+          <w:szCs w:val="20"/>
+          <w:lang w:val="ru-RU"/>
+        </w:rPr>
+        <w:t>одной из задач данной области</w:t>
+      </w:r>
+      <w:r>
+        <w:rPr>
+          <w:rFonts w:ascii="Calibri" w:hAnsi="Calibri"/>
+          <w:sz w:val="20"/>
+          <w:szCs w:val="20"/>
+          <w:lang w:val="ru-RU"/>
+        </w:rPr>
+        <w:t>.</w:t>
+      </w:r>
+      <w:r>
+        <w:rPr>
+          <w:rFonts w:ascii="Calibri" w:hAnsi="Calibri"/>
+          <w:sz w:val="20"/>
+          <w:szCs w:val="20"/>
+          <w:lang w:val="ru-RU"/>
+        </w:rPr>
+        <w:t xml:space="preserve"> Структура может быть восстановлена экспертом, при условии наличия экспериментальных данных о парном взаимодействии всех генов. Данный подход является неоптимальным с точки зрения трудозатрат, не может быть применен к большим системам (объемом 100 и более элементов), а также не учитывает одновременные взаимодействия трех и более элементов, что проявляется в реальных биологических системах </w:t>
+      </w:r>
+      <w:r>
+        <w:rPr>
+          <w:rFonts w:ascii="Calibri" w:hAnsi="Calibri"/>
+          <w:sz w:val="20"/>
+          <w:szCs w:val="20"/>
+          <w:lang w:val="ru-RU"/>
         </w:rPr>
         <w:t>[</w:t>
       </w:r>
       <w:r>
         <w:rPr>
+          <w:rFonts w:ascii="Calibri" w:hAnsi="Calibri"/>
           <w:sz w:val="20"/>
           <w:szCs w:val="20"/>
           <w:lang w:val="en-US"/>
@@ -132,27 +506,34 @@
       </w:r>
       <w:r>
         <w:rPr>
-          <w:sz w:val="20"/>
-          <w:szCs w:val="20"/>
-        </w:rPr>
-        <w:t xml:space="preserve">]. </w:t>
-      </w:r>
-      <w:r>
-        <w:rPr>
-          <w:sz w:val="20"/>
-          <w:szCs w:val="20"/>
-        </w:rPr>
-        <w:t xml:space="preserve">Однако, только в начале 21 века развитие технологий позволило восполнить исследовательский интерес, в таких работах как </w:t>
-      </w:r>
-      <w:r>
-        <w:rPr>
-          <w:sz w:val="20"/>
-          <w:szCs w:val="20"/>
+          <w:rFonts w:ascii="Calibri" w:hAnsi="Calibri"/>
+          <w:sz w:val="20"/>
+          <w:szCs w:val="20"/>
+          <w:lang w:val="ru-RU"/>
+        </w:rPr>
+        <w:t>]</w:t>
+      </w:r>
+      <w:r>
+        <w:rPr>
+          <w:rFonts w:ascii="Calibri" w:hAnsi="Calibri"/>
+          <w:sz w:val="20"/>
+          <w:szCs w:val="20"/>
+          <w:lang w:val="ru-RU"/>
+        </w:rPr>
+        <w:t>. Для решения данных проблем используются экспериментальные установки, позволяющие собрать большое количество данных</w:t>
+      </w:r>
+      <w:r>
+        <w:rPr>
+          <w:rFonts w:ascii="Calibri" w:hAnsi="Calibri"/>
+          <w:sz w:val="20"/>
+          <w:szCs w:val="20"/>
+          <w:lang w:val="ru-RU"/>
         </w:rPr>
         <w:t>[</w:t>
       </w:r>
       <w:r>
         <w:rPr>
+          <w:rFonts w:ascii="Calibri" w:hAnsi="Calibri"/>
           <w:sz w:val="20"/>
           <w:szCs w:val="20"/>
           <w:lang w:val="en-US"/>
@@ -161,27 +542,34 @@
       </w:r>
       <w:r>
         <w:rPr>
-          <w:sz w:val="20"/>
-          <w:szCs w:val="20"/>
-        </w:rPr>
-        <w:t xml:space="preserve">]. </w:t>
-      </w:r>
-      <w:r>
-        <w:rPr>
-          <w:sz w:val="20"/>
-          <w:szCs w:val="20"/>
-        </w:rPr>
-        <w:t>Одной из областей анализа неструктурированной информации является восстановление структуры биологических сетей. К ним относят генные сети(ответственные за протекание физических процессов в организме</w:t>
-      </w:r>
-      <w:r>
-        <w:rPr>
-          <w:sz w:val="20"/>
-          <w:szCs w:val="20"/>
+          <w:rFonts w:ascii="Calibri" w:hAnsi="Calibri"/>
+          <w:sz w:val="20"/>
+          <w:szCs w:val="20"/>
+          <w:lang w:val="ru-RU"/>
+        </w:rPr>
+        <w:t>]</w:t>
+      </w:r>
+      <w:r>
+        <w:rPr>
+          <w:rFonts w:ascii="Calibri" w:hAnsi="Calibri"/>
+          <w:sz w:val="20"/>
+          <w:szCs w:val="20"/>
+          <w:lang w:val="ru-RU"/>
+        </w:rPr>
+        <w:t>, а также алгоритмы, способные выявлять взаимодействия</w:t>
+      </w:r>
+      <w:r>
+        <w:rPr>
+          <w:rFonts w:ascii="Calibri" w:hAnsi="Calibri"/>
+          <w:sz w:val="20"/>
+          <w:szCs w:val="20"/>
+          <w:lang w:val="ru-RU"/>
         </w:rPr>
         <w:t>[</w:t>
       </w:r>
       <w:r>
         <w:rPr>
+          <w:rFonts w:ascii="Calibri" w:hAnsi="Calibri"/>
           <w:sz w:val="20"/>
           <w:szCs w:val="20"/>
           <w:lang w:val="en-US"/>
@@ -190,104 +578,51 @@
       </w:r>
       <w:r>
         <w:rPr>
-          <w:sz w:val="20"/>
-          <w:szCs w:val="20"/>
-        </w:rPr>
-        <w:t xml:space="preserve">]), </w:t>
-      </w:r>
-      <w:r>
-        <w:rPr>
-          <w:sz w:val="20"/>
-          <w:szCs w:val="20"/>
-        </w:rPr>
-        <w:t>биологические нейронные сети(ответственные за распространение сигнала в мозге</w:t>
-      </w:r>
-      <w:r>
-        <w:rPr>
-          <w:sz w:val="20"/>
-          <w:szCs w:val="20"/>
-        </w:rPr>
-        <w:t>[</w:t>
-      </w:r>
-      <w:r>
-        <w:rPr>
+          <w:rFonts w:ascii="Calibri" w:hAnsi="Calibri"/>
+          <w:sz w:val="20"/>
+          <w:szCs w:val="20"/>
+          <w:lang w:val="ru-RU"/>
+        </w:rPr>
+        <w:t>]</w:t>
+      </w:r>
+      <w:r>
+        <w:rPr>
+          <w:rFonts w:ascii="Calibri" w:hAnsi="Calibri"/>
+          <w:sz w:val="20"/>
+          <w:szCs w:val="20"/>
+          <w:lang w:val="ru-RU"/>
+        </w:rPr>
+        <w:t xml:space="preserve">. </w:t>
+      </w:r>
+    </w:p>
+    <w:p>
+      <w:pPr>
+        <w:pStyle w:val="HeaderFooter"/>
+        <w:tabs>
+          <w:tab w:val="left" w:pos="720"/>
+          <w:tab w:val="left" w:pos="1440"/>
+          <w:tab w:val="left" w:pos="2160"/>
+          <w:tab w:val="left" w:pos="2880"/>
+          <w:tab w:val="left" w:pos="3600"/>
+          <w:tab w:val="left" w:pos="4320"/>
+          <w:tab w:val="left" w:pos="5040"/>
+          <w:tab w:val="left" w:pos="5760"/>
+        </w:tabs>
+        <w:rPr>
+          <w:rFonts w:ascii="Calibri" w:hAnsi="Calibri"/>
           <w:sz w:val="20"/>
           <w:szCs w:val="20"/>
           <w:lang w:val="en-US"/>
         </w:rPr>
-        <w:t>REFERENCE</w:t>
-      </w:r>
-      <w:r>
-        <w:rPr>
-          <w:sz w:val="20"/>
-          <w:szCs w:val="20"/>
-        </w:rPr>
-        <w:t xml:space="preserve">]), </w:t>
-      </w:r>
-      <w:r>
-        <w:rPr>
-          <w:sz w:val="20"/>
-          <w:szCs w:val="20"/>
-        </w:rPr>
-        <w:t>биополимеры(элементы, участвующие в биологических процессах</w:t>
-      </w:r>
-      <w:r>
-        <w:rPr>
-          <w:sz w:val="20"/>
-          <w:szCs w:val="20"/>
-        </w:rPr>
-        <w:t>[</w:t>
-      </w:r>
-      <w:r>
-        <w:rPr>
-          <w:sz w:val="20"/>
-          <w:szCs w:val="20"/>
-          <w:lang w:val="en-US"/>
-        </w:rPr>
-        <w:t>REFERENCE</w:t>
-      </w:r>
-      <w:r>
-        <w:rPr>
-          <w:sz w:val="20"/>
-          <w:szCs w:val="20"/>
-        </w:rPr>
-        <w:t xml:space="preserve">]). </w:t>
-      </w:r>
-      <w:r>
-        <w:rPr>
-          <w:sz w:val="20"/>
-          <w:szCs w:val="20"/>
-        </w:rPr>
-        <w:t>Изучение каждой из этих сетей позволяет лучше узнать физиологические процессы, протекающие в организме. Так, например, в 2012 году в работе</w:t>
-      </w:r>
-      <w:r>
-        <w:rPr>
-          <w:sz w:val="20"/>
-          <w:szCs w:val="20"/>
-        </w:rPr>
-        <w:t>[</w:t>
-      </w:r>
-      <w:r>
-        <w:rPr>
-          <w:sz w:val="20"/>
-          <w:szCs w:val="20"/>
-          <w:lang w:val="en-US"/>
-        </w:rPr>
-        <w:t>REFERENCE</w:t>
-      </w:r>
-      <w:r>
-        <w:rPr>
-          <w:sz w:val="20"/>
-          <w:szCs w:val="20"/>
-        </w:rPr>
-        <w:t>]</w:t>
-      </w:r>
-      <w:r>
-        <w:rPr>
-          <w:sz w:val="20"/>
-          <w:szCs w:val="20"/>
-        </w:rPr>
-        <w:t>, группа учёных смогла выявить генную сеть, ответственную за развитие шизофрении, и нашла взаимосвязь этой сети с сетью, ответственной за аутизм. Данной открытие позволяет лучше понять причинно-следственную характеристику развития такой болезни как шизофрения.</w:t>
+      </w:pPr>
+      <w:r>
+        <w:rPr>
+          <w:rFonts w:ascii="Calibri" w:hAnsi="Calibri"/>
+          <w:sz w:val="20"/>
+          <w:szCs w:val="20"/>
+          <w:lang w:val="ru-RU"/>
+        </w:rPr>
+        <w:t xml:space="preserve"> </w:t>
       </w:r>
     </w:p>
     <w:p>
@@ -304,14 +639,14 @@
           <w:sz w:val="20"/>
           <w:szCs w:val="20"/>
         </w:rPr>
-        <w:t>Алгоритмы, восстанавливающие структуру сетей строятся на анализе взаимодействий между элементами сети. Поэтому одним из главных этапов нахождения структуры биологических сетей является выявление как парных взаимодействий</w:t>
-      </w:r>
-      <w:r>
-        <w:rPr>
-          <w:sz w:val="20"/>
-          <w:szCs w:val="20"/>
-        </w:rPr>
-        <w:t>[</w:t>
+        <w:t>О</w:t>
+      </w:r>
+      <w:r>
+        <w:rPr>
+          <w:sz w:val="20"/>
+          <w:szCs w:val="20"/>
+        </w:rPr>
+        <w:t>дним из главных этапов нахождения структуры биологических сетей является выявление как парных взаимодействий[</w:t>
       </w:r>
       <w:r>
         <w:rPr>
@@ -326,21 +661,7 @@
           <w:sz w:val="20"/>
           <w:szCs w:val="20"/>
         </w:rPr>
-        <w:t>]</w:t>
-      </w:r>
-      <w:r>
-        <w:rPr>
-          <w:sz w:val="20"/>
-          <w:szCs w:val="20"/>
-        </w:rPr>
-        <w:t xml:space="preserve">, так и взаимодействий более высокого порядка </w:t>
-      </w:r>
-      <w:r>
-        <w:rPr>
-          <w:sz w:val="20"/>
-          <w:szCs w:val="20"/>
-        </w:rPr>
-        <w:t>[</w:t>
+        <w:t>], так и взаимодействий более высокого порядка [</w:t>
       </w:r>
       <w:r>
         <w:rPr>
@@ -355,29 +676,153 @@
           <w:sz w:val="20"/>
           <w:szCs w:val="20"/>
         </w:rPr>
-        <w:t>]</w:t>
-      </w:r>
-      <w:r>
-        <w:rPr>
-          <w:sz w:val="20"/>
-          <w:szCs w:val="20"/>
-        </w:rPr>
-        <w:t xml:space="preserve">(согласованного взаимодействия более чем двух элементов). Взаимодействия высокого порядка встречаются в реальных биологических системах. Так, например, при воссоздании структуры белка, должны использоваться методы, учитывающие тройные взаимодействия, поскольку белки являются компактной структурой, в которой не обойтись описанием только парных </w:t>
-      </w:r>
+        <w:t>](согласованного взаимодей</w:t>
+      </w:r>
+      <w:r>
+        <w:rPr>
+          <w:sz w:val="20"/>
+          <w:szCs w:val="20"/>
+        </w:rPr>
+        <w:t>ствия более чем двух элементов)</w:t>
+      </w:r>
+      <w:sdt>
+        <w:sdtPr>
+          <w:rPr>
+            <w:sz w:val="20"/>
+            <w:szCs w:val="20"/>
+          </w:rPr>
+          <w:id w:val="-191614444"/>
+          <w:citation/>
+        </w:sdtPr>
+        <w:sdtContent>
+          <w:r>
+            <w:rPr>
+              <w:sz w:val="20"/>
+              <w:szCs w:val="20"/>
+            </w:rPr>
+            <w:fldChar w:fldCharType="begin"/>
+          </w:r>
+          <w:r>
+            <w:rPr>
+              <w:sz w:val="20"/>
+              <w:szCs w:val="20"/>
+            </w:rPr>
+            <w:instrText xml:space="preserve"> CITATION CiR12 \l 1049 </w:instrText>
+          </w:r>
+          <w:r>
+            <w:rPr>
+              <w:sz w:val="20"/>
+              <w:szCs w:val="20"/>
+            </w:rPr>
+            <w:fldChar w:fldCharType="separate"/>
+          </w:r>
+          <w:r>
+            <w:rPr>
+              <w:noProof/>
+              <w:sz w:val="20"/>
+              <w:szCs w:val="20"/>
+            </w:rPr>
+            <w:t xml:space="preserve"> </w:t>
+          </w:r>
+          <w:r>
+            <w:rPr>
+              <w:noProof/>
+              <w:sz w:val="20"/>
+              <w:szCs w:val="20"/>
+            </w:rPr>
+            <w:t>[3]</w:t>
+          </w:r>
+          <w:r>
+            <w:rPr>
+              <w:sz w:val="20"/>
+              <w:szCs w:val="20"/>
+            </w:rPr>
+            <w:fldChar w:fldCharType="end"/>
+          </w:r>
+        </w:sdtContent>
+      </w:sdt>
+      <w:r>
+        <w:rPr>
+          <w:sz w:val="20"/>
+          <w:szCs w:val="20"/>
+        </w:rPr>
+        <w:t>. Также, в более ранних трудах было показано[</w:t>
+      </w:r>
+      <w:r>
+        <w:rPr>
+          <w:sz w:val="20"/>
+          <w:szCs w:val="20"/>
+          <w:lang w:val="en-US"/>
+        </w:rPr>
+        <w:t>REFERENCE</w:t>
+      </w:r>
+      <w:r>
+        <w:rPr>
+          <w:sz w:val="20"/>
+          <w:szCs w:val="20"/>
+        </w:rPr>
+        <w:t xml:space="preserve">], что алгоритмы, учитывающие взаимодействие порядка более двух, дают более точные результаты структуры сети. Поскольку учёт взаимодействий высокого порядка </w:t>
+      </w:r>
+      <w:bookmarkStart w:id="0" w:name="_GoBack"/>
+      <w:r>
+        <w:rPr>
+          <w:sz w:val="20"/>
+          <w:szCs w:val="20"/>
+        </w:rPr>
+        <w:t>является вычислимо трудоемкой задачей[</w:t>
+      </w:r>
+      <w:r>
+        <w:rPr>
+          <w:sz w:val="20"/>
+          <w:szCs w:val="20"/>
+          <w:lang w:val="de-DE"/>
+        </w:rPr>
+        <w:t>REFERENCE</w:t>
+      </w:r>
+      <w:r>
+        <w:rPr>
+          <w:sz w:val="20"/>
+          <w:szCs w:val="20"/>
+        </w:rPr>
+        <w:t>], на текущий момент ограничиваются учетом взаимодействий третьего порядка</w:t>
+      </w:r>
+      <w:r>
+        <w:rPr>
+          <w:sz w:val="20"/>
+          <w:szCs w:val="20"/>
+        </w:rPr>
+        <w:t xml:space="preserve"> в</w:t>
+      </w:r>
+      <w:r>
+        <w:rPr>
+          <w:sz w:val="20"/>
+          <w:szCs w:val="20"/>
+        </w:rPr>
+        <w:t xml:space="preserve"> системах с </w:t>
+      </w:r>
+      <w:bookmarkEnd w:id="0"/>
       <w:r>
         <w:rPr>
           <w:sz w:val="20"/>
           <w:szCs w:val="20"/>
         </w:rPr>
         <w:lastRenderedPageBreak/>
-        <w:t>взаимодействий</w:t>
-      </w:r>
-      <w:r>
-        <w:rPr>
-          <w:sz w:val="20"/>
-          <w:szCs w:val="20"/>
-        </w:rPr>
-        <w:t>[</w:t>
+        <w:t>небольшим количеством элементов(порядка 10-100).  Особый интерес представляет нахождение взаимодействий с учётом временных задержек, так как в реальных биологических процессах, реакция того или иного компонента сети может проявляться с задержкой[</w:t>
+      </w:r>
+      <w:r>
+        <w:rPr>
+          <w:sz w:val="20"/>
+          <w:szCs w:val="20"/>
+          <w:lang w:val="de-DE"/>
+        </w:rPr>
+        <w:t>REFERENCE</w:t>
+      </w:r>
+      <w:r>
+        <w:rPr>
+          <w:sz w:val="20"/>
+          <w:szCs w:val="20"/>
+        </w:rPr>
+        <w:t>]. На текущий момент, существуют алгоритмы, учитывающие взаимодействия третьего порядка[</w:t>
       </w:r>
       <w:r>
         <w:rPr>
@@ -392,102 +837,7 @@
           <w:sz w:val="20"/>
           <w:szCs w:val="20"/>
         </w:rPr>
-        <w:t>]</w:t>
-      </w:r>
-      <w:r>
-        <w:rPr>
-          <w:sz w:val="20"/>
-          <w:szCs w:val="20"/>
-        </w:rPr>
-        <w:t>. Также, в более ранних трудах было показано</w:t>
-      </w:r>
-      <w:r>
-        <w:rPr>
-          <w:sz w:val="20"/>
-          <w:szCs w:val="20"/>
-        </w:rPr>
-        <w:t>[</w:t>
-      </w:r>
-      <w:r>
-        <w:rPr>
-          <w:sz w:val="20"/>
-          <w:szCs w:val="20"/>
-          <w:lang w:val="en-US"/>
-        </w:rPr>
-        <w:t>REFERENCE</w:t>
-      </w:r>
-      <w:r>
-        <w:rPr>
-          <w:sz w:val="20"/>
-          <w:szCs w:val="20"/>
-        </w:rPr>
-        <w:t>]</w:t>
-      </w:r>
-      <w:r>
-        <w:rPr>
-          <w:sz w:val="20"/>
-          <w:szCs w:val="20"/>
-        </w:rPr>
-        <w:t>, что алгоритмы, учитывающие взаимодействие порядка более двух, дают более точные результаты структуры сети. Поскольку учёт взаимодействий высокого порядка является вычислимо трудоемкой задачей[</w:t>
-      </w:r>
-      <w:r>
-        <w:rPr>
-          <w:sz w:val="20"/>
-          <w:szCs w:val="20"/>
-          <w:lang w:val="de-DE"/>
-        </w:rPr>
-        <w:t>REFERENCE</w:t>
-      </w:r>
-      <w:r>
-        <w:rPr>
-          <w:sz w:val="20"/>
-          <w:szCs w:val="20"/>
-        </w:rPr>
-        <w:t>], на текущий момент ограничиваются учетом взаимодействий третьего порядка. Взаимодействий порядка более трёх учитывают с системах с небольшим количеством элементов(порядка 10-100).  Особый интерес представляет нахождение взаимодействий с учётом временных задержек, так как в реальных биологических процессах, реакция того или иного компонента сети может проявляться с задержкой[</w:t>
-      </w:r>
-      <w:r>
-        <w:rPr>
-          <w:sz w:val="20"/>
-          <w:szCs w:val="20"/>
-          <w:lang w:val="de-DE"/>
-        </w:rPr>
-        <w:t>REFERENCE</w:t>
-      </w:r>
-      <w:r>
-        <w:rPr>
-          <w:sz w:val="20"/>
-          <w:szCs w:val="20"/>
-        </w:rPr>
-        <w:t>]. На текущий момент, существуют алгоритмы, учитывающие взаимодействия третьего порядка</w:t>
-      </w:r>
-      <w:r>
-        <w:rPr>
-          <w:sz w:val="20"/>
-          <w:szCs w:val="20"/>
-        </w:rPr>
-        <w:t>[</w:t>
-      </w:r>
-      <w:r>
-        <w:rPr>
-          <w:sz w:val="20"/>
-          <w:szCs w:val="20"/>
-          <w:lang w:val="en-US"/>
-        </w:rPr>
-        <w:t>REFERENCE</w:t>
-      </w:r>
-      <w:r>
-        <w:rPr>
-          <w:sz w:val="20"/>
-          <w:szCs w:val="20"/>
-        </w:rPr>
-        <w:t>]</w:t>
-      </w:r>
-      <w:r>
-        <w:rPr>
-          <w:sz w:val="20"/>
-          <w:szCs w:val="20"/>
-        </w:rPr>
-        <w:t>, а также алгоритмы, учитывающие парные взаимодействия с временными задержками.</w:t>
+        <w:t>], а также алгоритмы, учитывающие парные взаимодействия с временными задержками.</w:t>
       </w:r>
     </w:p>
     <w:p>
@@ -534,14 +884,7 @@
           <w:sz w:val="20"/>
           <w:szCs w:val="20"/>
         </w:rPr>
-        <w:t xml:space="preserve">], </w:t>
-      </w:r>
-      <w:r>
-        <w:rPr>
-          <w:sz w:val="20"/>
-          <w:szCs w:val="20"/>
-        </w:rPr>
-        <w:t>который умеет выявлять парные взаимодействия с учетом временных задержек. Данный алгоритм был доработан учетом тройных взаимодействий, а также был изменён алгоритм учёта временных задержек[</w:t>
+        <w:t>], который умеет выявлять парные взаимодействия с учетом временных задержек. Данный алгоритм был доработан учетом тройных взаимодействий, а также был изменён алгоритм учёта временных задержек[</w:t>
       </w:r>
       <w:r>
         <w:rPr>
@@ -556,14 +899,7 @@
           <w:sz w:val="20"/>
           <w:szCs w:val="20"/>
         </w:rPr>
-        <w:t xml:space="preserve">]. </w:t>
-      </w:r>
-      <w:r>
-        <w:rPr>
-          <w:sz w:val="20"/>
-          <w:szCs w:val="20"/>
-        </w:rPr>
-        <w:t xml:space="preserve">Были предложены методы оптимизации задачи нахождения тройных взаимодействий. Показаны результаты анализа реальной биологической сети, предложена реализация алгоритма на </w:t>
+        <w:t xml:space="preserve">]. Были предложены методы оптимизации задачи нахождения тройных взаимодействий. Показаны результаты анализа реальной биологической сети, предложена реализация алгоритма на </w:t>
       </w:r>
       <w:r>
         <w:rPr>
@@ -578,14 +914,7 @@
           <w:sz w:val="20"/>
           <w:szCs w:val="20"/>
         </w:rPr>
-        <w:t xml:space="preserve">, доступная по ссылке </w:t>
-      </w:r>
-      <w:r>
-        <w:rPr>
-          <w:sz w:val="20"/>
-          <w:szCs w:val="20"/>
-        </w:rPr>
-        <w:t>[</w:t>
+        <w:t>, доступная по ссылке [</w:t>
       </w:r>
       <w:r>
         <w:rPr>
@@ -609,30 +938,33 @@
         <w:spacing w:after="0" w:line="240" w:lineRule="auto"/>
         <w:jc w:val="both"/>
         <w:rPr>
-          <w:rFonts w:ascii="Helvetica" w:hAnsi="Helvetica"/>
           <w:b/>
           <w:bCs/>
-          <w:sz w:val="24"/>
-          <w:szCs w:val="24"/>
+          <w:sz w:val="20"/>
+          <w:szCs w:val="20"/>
         </w:rPr>
       </w:pPr>
     </w:p>
     <w:p>
       <w:pPr>
         <w:rPr>
-          <w:rFonts w:ascii="Helvetica" w:eastAsia="Calibri" w:hAnsi="Helvetica" w:cs="Calibri"/>
+          <w:rFonts w:ascii="Calibri" w:eastAsia="Calibri" w:hAnsi="Calibri" w:cs="Calibri"/>
           <w:b/>
           <w:bCs/>
           <w:color w:val="000000"/>
+          <w:sz w:val="20"/>
+          <w:szCs w:val="20"/>
           <w:u w:color="000000"/>
           <w:lang w:val="ru-RU" w:eastAsia="en-GB"/>
         </w:rPr>
       </w:pPr>
       <w:r>
         <w:rPr>
-          <w:rFonts w:ascii="Helvetica" w:hAnsi="Helvetica"/>
+          <w:rFonts w:ascii="Calibri" w:hAnsi="Calibri"/>
           <w:b/>
           <w:bCs/>
+          <w:sz w:val="20"/>
+          <w:szCs w:val="20"/>
           <w:lang w:val="ru-RU"/>
         </w:rPr>
         <w:br w:type="page"/>
@@ -644,30 +976,33 @@
         <w:spacing w:after="0" w:line="240" w:lineRule="auto"/>
         <w:jc w:val="both"/>
         <w:rPr>
-          <w:rFonts w:ascii="Helvetica" w:hAnsi="Helvetica"/>
           <w:b/>
           <w:bCs/>
-          <w:sz w:val="24"/>
-          <w:szCs w:val="24"/>
+          <w:sz w:val="20"/>
+          <w:szCs w:val="20"/>
         </w:rPr>
       </w:pPr>
     </w:p>
     <w:p>
       <w:pPr>
         <w:rPr>
-          <w:rFonts w:ascii="Helvetica" w:eastAsia="Calibri" w:hAnsi="Helvetica" w:cs="Calibri"/>
+          <w:rFonts w:ascii="Calibri" w:eastAsia="Calibri" w:hAnsi="Calibri" w:cs="Calibri"/>
           <w:b/>
           <w:bCs/>
           <w:color w:val="000000"/>
+          <w:sz w:val="20"/>
+          <w:szCs w:val="20"/>
           <w:u w:color="000000"/>
           <w:lang w:val="ru-RU" w:eastAsia="en-GB"/>
         </w:rPr>
       </w:pPr>
       <w:r>
         <w:rPr>
-          <w:rFonts w:ascii="Helvetica" w:hAnsi="Helvetica"/>
+          <w:rFonts w:ascii="Calibri" w:hAnsi="Calibri"/>
           <w:b/>
           <w:bCs/>
+          <w:sz w:val="20"/>
+          <w:szCs w:val="20"/>
           <w:lang w:val="ru-RU"/>
         </w:rPr>
         <w:t>Заключение</w:t>
@@ -679,7 +1014,7 @@
         <w:spacing w:after="0" w:line="240" w:lineRule="auto"/>
         <w:jc w:val="both"/>
         <w:rPr>
-          <w:rFonts w:ascii="Helvetica" w:eastAsia="Helvetica" w:hAnsi="Helvetica" w:cs="Helvetica"/>
+          <w:rFonts w:eastAsia="Helvetica" w:cs="Helvetica"/>
           <w:b/>
           <w:bCs/>
           <w:sz w:val="20"/>
@@ -784,14 +1119,7 @@
           <w:sz w:val="20"/>
           <w:szCs w:val="20"/>
         </w:rPr>
-        <w:t xml:space="preserve">, </w:t>
-      </w:r>
-      <w:r>
-        <w:rPr>
-          <w:sz w:val="20"/>
-          <w:szCs w:val="20"/>
-        </w:rPr>
-        <w:t xml:space="preserve"> его д</w:t>
+        <w:t>,  его д</w:t>
       </w:r>
       <w:r>
         <w:rPr>
@@ -835,14 +1163,7 @@
           <w:sz w:val="20"/>
           <w:szCs w:val="20"/>
         </w:rPr>
-        <w:t>, на испытаниях</w:t>
-      </w:r>
-      <w:r>
-        <w:rPr>
-          <w:sz w:val="20"/>
-          <w:szCs w:val="20"/>
-        </w:rPr>
-        <w:t xml:space="preserve"> [</w:t>
+        <w:t>, на испытаниях [</w:t>
       </w:r>
       <w:r>
         <w:rPr>
@@ -857,14 +1178,7 @@
           <w:sz w:val="20"/>
           <w:szCs w:val="20"/>
         </w:rPr>
-        <w:t xml:space="preserve">]. </w:t>
-      </w:r>
-      <w:r>
-        <w:rPr>
-          <w:sz w:val="20"/>
-          <w:szCs w:val="20"/>
-        </w:rPr>
-        <w:t xml:space="preserve">На каждом из испытаний, </w:t>
+        <w:t xml:space="preserve">]. На каждом из испытаний, </w:t>
       </w:r>
       <w:r>
         <w:rPr>
@@ -878,7 +1192,93 @@
           <w:sz w:val="20"/>
           <w:szCs w:val="20"/>
         </w:rPr>
-        <w:t xml:space="preserve">ость была минимум на </w:t>
+        <w:t>ость была минимум на [</w:t>
+      </w:r>
+      <w:r>
+        <w:rPr>
+          <w:sz w:val="20"/>
+          <w:szCs w:val="20"/>
+          <w:lang w:val="en-US"/>
+        </w:rPr>
+        <w:t>INSERT</w:t>
+      </w:r>
+      <w:r>
+        <w:rPr>
+          <w:sz w:val="20"/>
+          <w:szCs w:val="20"/>
+        </w:rPr>
+        <w:t>]</w:t>
+      </w:r>
+      <w:r>
+        <w:rPr>
+          <w:sz w:val="20"/>
+          <w:szCs w:val="20"/>
+        </w:rPr>
+        <w:t xml:space="preserve"> выше, чем алгоритм без учёта тройных взаимодействий. </w:t>
+      </w:r>
+      <w:r>
+        <w:rPr>
+          <w:sz w:val="20"/>
+          <w:szCs w:val="20"/>
+        </w:rPr>
+        <w:t xml:space="preserve">Применение алгоритма </w:t>
+      </w:r>
+      <w:r>
+        <w:rPr>
+          <w:sz w:val="20"/>
+          <w:szCs w:val="20"/>
+          <w:lang w:val="en-US"/>
+        </w:rPr>
+        <w:t>DTW</w:t>
+      </w:r>
+      <w:r>
+        <w:rPr>
+          <w:sz w:val="20"/>
+          <w:szCs w:val="20"/>
+        </w:rPr>
+        <w:t xml:space="preserve"> </w:t>
+      </w:r>
+      <w:r>
+        <w:rPr>
+          <w:sz w:val="20"/>
+          <w:szCs w:val="20"/>
+        </w:rPr>
+        <w:t xml:space="preserve">для учёта временных задержек также позволило улучшить точность. </w:t>
+      </w:r>
+      <w:r>
+        <w:rPr>
+          <w:sz w:val="20"/>
+          <w:szCs w:val="20"/>
+        </w:rPr>
+        <w:t xml:space="preserve">Данный алгоритм может быть эффективно применён </w:t>
+      </w:r>
+      <w:r>
+        <w:rPr>
+          <w:sz w:val="20"/>
+          <w:szCs w:val="20"/>
+        </w:rPr>
+        <w:t xml:space="preserve">как для </w:t>
+      </w:r>
+      <w:r>
+        <w:rPr>
+          <w:sz w:val="20"/>
+          <w:szCs w:val="20"/>
+        </w:rPr>
+        <w:t>исследования реальных биологических сетей</w:t>
+      </w:r>
+      <w:r>
+        <w:rPr>
+          <w:sz w:val="20"/>
+          <w:szCs w:val="20"/>
+        </w:rPr>
+        <w:t xml:space="preserve">, так и для других задач анализа взаимодействий, на выборках </w:t>
+      </w:r>
+      <w:r>
+        <w:rPr>
+          <w:sz w:val="20"/>
+          <w:szCs w:val="20"/>
+        </w:rPr>
+        <w:t xml:space="preserve"> объёмом не более </w:t>
       </w:r>
       <w:r>
         <w:rPr>
@@ -907,99 +1307,6 @@
           <w:sz w:val="20"/>
           <w:szCs w:val="20"/>
         </w:rPr>
-        <w:t xml:space="preserve"> выше, чем алгоритм без учёта тройных взаимодействий. </w:t>
-      </w:r>
-      <w:r>
-        <w:rPr>
-          <w:sz w:val="20"/>
-          <w:szCs w:val="20"/>
-        </w:rPr>
-        <w:t xml:space="preserve">Применение алгоритма </w:t>
-      </w:r>
-      <w:r>
-        <w:rPr>
-          <w:sz w:val="20"/>
-          <w:szCs w:val="20"/>
-          <w:lang w:val="en-US"/>
-        </w:rPr>
-        <w:t>DTW</w:t>
-      </w:r>
-      <w:r>
-        <w:rPr>
-          <w:sz w:val="20"/>
-          <w:szCs w:val="20"/>
-        </w:rPr>
-        <w:t xml:space="preserve"> </w:t>
-      </w:r>
-      <w:r>
-        <w:rPr>
-          <w:sz w:val="20"/>
-          <w:szCs w:val="20"/>
-        </w:rPr>
-        <w:t xml:space="preserve">для учёта временных задержек также позволило улучшить точность. </w:t>
-      </w:r>
-      <w:r>
-        <w:rPr>
-          <w:sz w:val="20"/>
-          <w:szCs w:val="20"/>
-        </w:rPr>
-        <w:t xml:space="preserve">Данный алгоритм может быть эффективно применён </w:t>
-      </w:r>
-      <w:r>
-        <w:rPr>
-          <w:sz w:val="20"/>
-          <w:szCs w:val="20"/>
-        </w:rPr>
-        <w:t xml:space="preserve">как для </w:t>
-      </w:r>
-      <w:r>
-        <w:rPr>
-          <w:sz w:val="20"/>
-          <w:szCs w:val="20"/>
-        </w:rPr>
-        <w:t>исследования реальных биологических сетей</w:t>
-      </w:r>
-      <w:r>
-        <w:rPr>
-          <w:sz w:val="20"/>
-          <w:szCs w:val="20"/>
-        </w:rPr>
-        <w:t xml:space="preserve">, так и для других задач анализа взаимодействий, на выборках </w:t>
-      </w:r>
-      <w:r>
-        <w:rPr>
-          <w:sz w:val="20"/>
-          <w:szCs w:val="20"/>
-        </w:rPr>
-        <w:t xml:space="preserve"> объёмом не более </w:t>
-      </w:r>
-      <w:r>
-        <w:rPr>
-          <w:sz w:val="20"/>
-          <w:szCs w:val="20"/>
-        </w:rPr>
-        <w:t>[</w:t>
-      </w:r>
-      <w:r>
-        <w:rPr>
-          <w:sz w:val="20"/>
-          <w:szCs w:val="20"/>
-          <w:lang w:val="en-US"/>
-        </w:rPr>
-        <w:t>INSERT</w:t>
-      </w:r>
-      <w:r>
-        <w:rPr>
-          <w:sz w:val="20"/>
-          <w:szCs w:val="20"/>
-        </w:rPr>
-        <w:t>]</w:t>
-      </w:r>
-      <w:r>
-        <w:rPr>
-          <w:sz w:val="20"/>
-          <w:szCs w:val="20"/>
-        </w:rPr>
         <w:t xml:space="preserve"> элементов. </w:t>
       </w:r>
       <w:r>
@@ -1028,14 +1335,7 @@
           <w:sz w:val="20"/>
           <w:szCs w:val="20"/>
         </w:rPr>
-        <w:t xml:space="preserve">сть алгоритма минимум в </w:t>
-      </w:r>
-      <w:r>
-        <w:rPr>
-          <w:sz w:val="20"/>
-          <w:szCs w:val="20"/>
-        </w:rPr>
-        <w:t>[</w:t>
+        <w:t>сть алгоритма минимум в [</w:t>
       </w:r>
       <w:r>
         <w:rPr>
@@ -1169,9 +1469,318 @@
         <w:t>существующих методов.</w:t>
       </w:r>
     </w:p>
+    <w:p>
+      <w:pPr>
+        <w:rPr>
+          <w:rFonts w:ascii="Calibri" w:eastAsia="Calibri" w:hAnsi="Calibri" w:cs="Calibri"/>
+          <w:color w:val="000000"/>
+          <w:sz w:val="20"/>
+          <w:szCs w:val="20"/>
+          <w:u w:color="000000"/>
+          <w:lang w:val="ru-RU" w:eastAsia="en-GB"/>
+        </w:rPr>
+      </w:pPr>
+      <w:r>
+        <w:rPr>
+          <w:rFonts w:ascii="Calibri" w:eastAsia="Calibri" w:hAnsi="Calibri" w:cs="Calibri"/>
+          <w:color w:val="000000"/>
+          <w:sz w:val="20"/>
+          <w:szCs w:val="20"/>
+          <w:u w:color="000000"/>
+          <w:lang w:val="ru-RU" w:eastAsia="en-GB"/>
+        </w:rPr>
+        <w:br w:type="page"/>
+      </w:r>
+    </w:p>
+    <w:sdt>
+      <w:sdtPr>
+        <w:rPr>
+          <w:rFonts w:ascii="Calibri" w:hAnsi="Calibri"/>
+          <w:sz w:val="20"/>
+          <w:szCs w:val="20"/>
+        </w:rPr>
+        <w:id w:val="-635557037"/>
+        <w:docPartObj>
+          <w:docPartGallery w:val="Bibliographies"/>
+          <w:docPartUnique/>
+        </w:docPartObj>
+      </w:sdtPr>
+      <w:sdtEndPr>
+        <w:rPr>
+          <w:rFonts w:eastAsia="Arial Unicode MS" w:cs="Times New Roman"/>
+          <w:b/>
+          <w:bCs/>
+          <w:color w:val="auto"/>
+          <w:bdr w:val="nil"/>
+        </w:rPr>
+      </w:sdtEndPr>
+      <w:sdtContent>
+        <w:p>
+          <w:pPr>
+            <w:pStyle w:val="Heading1"/>
+            <w:rPr>
+              <w:rFonts w:ascii="Calibri" w:hAnsi="Calibri"/>
+              <w:sz w:val="20"/>
+              <w:szCs w:val="20"/>
+            </w:rPr>
+          </w:pPr>
+          <w:r>
+            <w:rPr>
+              <w:rFonts w:ascii="Calibri" w:hAnsi="Calibri"/>
+              <w:sz w:val="20"/>
+              <w:szCs w:val="20"/>
+            </w:rPr>
+            <w:t>Works Cited</w:t>
+          </w:r>
+        </w:p>
+        <w:p>
+          <w:pPr>
+            <w:rPr>
+              <w:noProof/>
+              <w:sz w:val="20"/>
+              <w:szCs w:val="20"/>
+              <w:lang w:val="en-GB" w:eastAsia="en-GB"/>
+            </w:rPr>
+          </w:pPr>
+          <w:r>
+            <w:rPr>
+              <w:rFonts w:ascii="Calibri" w:hAnsi="Calibri"/>
+              <w:sz w:val="20"/>
+              <w:szCs w:val="20"/>
+            </w:rPr>
+            <w:fldChar w:fldCharType="begin"/>
+          </w:r>
+          <w:r>
+            <w:rPr>
+              <w:rFonts w:ascii="Calibri" w:hAnsi="Calibri"/>
+              <w:sz w:val="20"/>
+              <w:szCs w:val="20"/>
+            </w:rPr>
+            <w:instrText xml:space="preserve"> BIBLIOGRAPHY </w:instrText>
+          </w:r>
+          <w:r>
+            <w:rPr>
+              <w:rFonts w:ascii="Calibri" w:hAnsi="Calibri"/>
+              <w:sz w:val="20"/>
+              <w:szCs w:val="20"/>
+            </w:rPr>
+            <w:fldChar w:fldCharType="separate"/>
+          </w:r>
+        </w:p>
+        <w:tbl>
+          <w:tblPr>
+            <w:tblW w:w="5000" w:type="pct"/>
+            <w:tblCellSpacing w:w="15" w:type="dxa"/>
+            <w:tblCellMar>
+              <w:top w:w="15" w:type="dxa"/>
+              <w:left w:w="15" w:type="dxa"/>
+              <w:bottom w:w="15" w:type="dxa"/>
+              <w:right w:w="15" w:type="dxa"/>
+            </w:tblCellMar>
+            <w:tblLook w:val="04A0" w:firstRow="1" w:lastRow="0" w:firstColumn="1" w:lastColumn="0" w:noHBand="0" w:noVBand="1"/>
+          </w:tblPr>
+          <w:tblGrid>
+            <w:gridCol w:w="355"/>
+            <w:gridCol w:w="6117"/>
+          </w:tblGrid>
+          <w:tr>
+            <w:trPr>
+              <w:divId w:val="1562986629"/>
+              <w:tblCellSpacing w:w="15" w:type="dxa"/>
+            </w:trPr>
+            <w:tc>
+              <w:tcPr>
+                <w:tcW w:w="50" w:type="pct"/>
+                <w:hideMark/>
+              </w:tcPr>
+              <w:p>
+                <w:pPr>
+                  <w:pStyle w:val="Bibliography"/>
+                  <w:rPr>
+                    <w:noProof/>
+                  </w:rPr>
+                </w:pPr>
+                <w:r>
+                  <w:rPr>
+                    <w:noProof/>
+                  </w:rPr>
+                  <w:t xml:space="preserve">[1] </w:t>
+                </w:r>
+              </w:p>
+            </w:tc>
+            <w:tc>
+              <w:tcPr>
+                <w:tcW w:w="0" w:type="auto"/>
+                <w:hideMark/>
+              </w:tcPr>
+              <w:p>
+                <w:pPr>
+                  <w:pStyle w:val="Bibliography"/>
+                  <w:rPr>
+                    <w:noProof/>
+                  </w:rPr>
+                </w:pPr>
+                <w:r>
+                  <w:rPr>
+                    <w:noProof/>
+                  </w:rPr>
+                  <w:t xml:space="preserve">G. Mendel, "Versuche über Pflanzen-Hybriden," </w:t>
+                </w:r>
+                <w:r>
+                  <w:rPr>
+                    <w:i/>
+                    <w:iCs/>
+                    <w:noProof/>
+                  </w:rPr>
+                  <w:t xml:space="preserve">Proceedings of the Natural History Society of Brünn, </w:t>
+                </w:r>
+                <w:r>
+                  <w:rPr>
+                    <w:noProof/>
+                  </w:rPr>
+                  <w:t xml:space="preserve">1866. </w:t>
+                </w:r>
+              </w:p>
+            </w:tc>
+          </w:tr>
+          <w:tr>
+            <w:trPr>
+              <w:divId w:val="1562986629"/>
+              <w:tblCellSpacing w:w="15" w:type="dxa"/>
+            </w:trPr>
+            <w:tc>
+              <w:tcPr>
+                <w:tcW w:w="50" w:type="pct"/>
+                <w:hideMark/>
+              </w:tcPr>
+              <w:p>
+                <w:pPr>
+                  <w:pStyle w:val="Bibliography"/>
+                  <w:rPr>
+                    <w:noProof/>
+                  </w:rPr>
+                </w:pPr>
+                <w:r>
+                  <w:rPr>
+                    <w:noProof/>
+                  </w:rPr>
+                  <w:t xml:space="preserve">[2] </w:t>
+                </w:r>
+              </w:p>
+            </w:tc>
+            <w:tc>
+              <w:tcPr>
+                <w:tcW w:w="0" w:type="auto"/>
+                <w:hideMark/>
+              </w:tcPr>
+              <w:p>
+                <w:pPr>
+                  <w:pStyle w:val="Bibliography"/>
+                  <w:rPr>
+                    <w:noProof/>
+                  </w:rPr>
+                </w:pPr>
+                <w:r>
+                  <w:rPr>
+                    <w:noProof/>
+                  </w:rPr>
+                  <w:t>J. C. B. X. T. S. B. J. A. G. M. K. &amp;. D. V. Sarah R Gilman, "Schizophrenia Gene Networks Found, with Link to Autism," NATURE NEUROSCIENCE, 2012.</w:t>
+                </w:r>
+              </w:p>
+            </w:tc>
+          </w:tr>
+          <w:tr>
+            <w:trPr>
+              <w:divId w:val="1562986629"/>
+              <w:tblCellSpacing w:w="15" w:type="dxa"/>
+            </w:trPr>
+            <w:tc>
+              <w:tcPr>
+                <w:tcW w:w="50" w:type="pct"/>
+                <w:hideMark/>
+              </w:tcPr>
+              <w:p>
+                <w:pPr>
+                  <w:pStyle w:val="Bibliography"/>
+                  <w:rPr>
+                    <w:noProof/>
+                  </w:rPr>
+                </w:pPr>
+                <w:r>
+                  <w:rPr>
+                    <w:noProof/>
+                  </w:rPr>
+                  <w:t xml:space="preserve">[3] </w:t>
+                </w:r>
+              </w:p>
+            </w:tc>
+            <w:tc>
+              <w:tcPr>
+                <w:tcW w:w="0" w:type="auto"/>
+                <w:hideMark/>
+              </w:tcPr>
+              <w:p>
+                <w:pPr>
+                  <w:pStyle w:val="Bibliography"/>
+                  <w:rPr>
+                    <w:noProof/>
+                  </w:rPr>
+                </w:pPr>
+                <w:r>
+                  <w:rPr>
+                    <w:noProof/>
+                  </w:rPr>
+                  <w:t>Y.-C. H. C.-M. C. G. S. S. Ci-Ren Jiang, "Inferring Genetic Interactions via a Data-Driven Second Order Model," National Center for Biotechnology Information, 2012.</w:t>
+                </w:r>
+              </w:p>
+            </w:tc>
+          </w:tr>
+        </w:tbl>
+        <w:p>
+          <w:pPr>
+            <w:divId w:val="1562986629"/>
+            <w:rPr>
+              <w:rFonts w:eastAsia="Times New Roman"/>
+              <w:noProof/>
+            </w:rPr>
+          </w:pPr>
+        </w:p>
+        <w:p>
+          <w:pPr>
+            <w:rPr>
+              <w:rFonts w:ascii="Calibri" w:hAnsi="Calibri"/>
+              <w:sz w:val="20"/>
+              <w:szCs w:val="20"/>
+            </w:rPr>
+          </w:pPr>
+          <w:r>
+            <w:rPr>
+              <w:rFonts w:ascii="Calibri" w:hAnsi="Calibri"/>
+              <w:b/>
+              <w:bCs/>
+              <w:sz w:val="20"/>
+              <w:szCs w:val="20"/>
+            </w:rPr>
+            <w:fldChar w:fldCharType="end"/>
+          </w:r>
+        </w:p>
+      </w:sdtContent>
+    </w:sdt>
+    <w:p>
+      <w:pPr>
+        <w:rPr>
+          <w:rFonts w:ascii="Calibri" w:eastAsia="Calibri" w:hAnsi="Calibri" w:cs="Calibri"/>
+          <w:color w:val="000000"/>
+          <w:sz w:val="20"/>
+          <w:szCs w:val="20"/>
+          <w:u w:color="000000"/>
+          <w:lang w:val="ru-RU" w:eastAsia="en-GB"/>
+        </w:rPr>
+      </w:pPr>
+    </w:p>
     <w:sectPr>
-      <w:headerReference w:type="default" r:id="rId6"/>
-      <w:footerReference w:type="default" r:id="rId7"/>
+      <w:headerReference w:type="default" r:id="rId8"/>
+      <w:footerReference w:type="default" r:id="rId9"/>
       <w:pgSz w:w="8400" w:h="11900"/>
       <w:pgMar w:top="964" w:right="964" w:bottom="964" w:left="964" w:header="706" w:footer="706" w:gutter="0"/>
       <w:cols w:space="720"/>
@@ -1236,6 +1845,100 @@
     </w:pPr>
   </w:p>
 </w:hdr>
+</file>
+
+<file path=word/numbering.xml><?xml version="1.0" encoding="utf-8"?>
+<w:numbering xmlns:wpc="http://schemas.microsoft.com/office/word/2010/wordprocessingCanvas" xmlns:cx="http://schemas.microsoft.com/office/drawing/2014/chartex" xmlns:cx1="http://schemas.microsoft.com/office/drawing/2015/9/8/chartex" xmlns:mc="http://schemas.openxmlformats.org/markup-compatibility/2006" xmlns:o="urn:schemas-microsoft-com:office:office" xmlns:r="http://schemas.openxmlformats.org/officeDocument/2006/relationships" xmlns:m="http://schemas.openxmlformats.org/officeDocument/2006/math" xmlns:v="urn:schemas-microsoft-com:vml" xmlns:wp14="http://schemas.microsoft.com/office/word/2010/wordprocessingDrawing" xmlns:wp="http://schemas.openxmlformats.org/drawingml/2006/wordprocessingDrawing" xmlns:w10="urn:schemas-microsoft-com:office:word" xmlns:w="http://schemas.openxmlformats.org/wordprocessingml/2006/main" xmlns:w14="http://schemas.microsoft.com/office/word/2010/wordml" xmlns:w15="http://schemas.microsoft.com/office/word/2012/wordml" xmlns:w16se="http://schemas.microsoft.com/office/word/2015/wordml/symex" xmlns:wpg="http://schemas.microsoft.com/office/word/2010/wordprocessingGroup" xmlns:wpi="http://schemas.microsoft.com/office/word/2010/wordprocessingInk" xmlns:wne="http://schemas.microsoft.com/office/word/2006/wordml" xmlns:wps="http://schemas.microsoft.com/office/word/2010/wordprocessingShape" mc:Ignorable="w14 w15 w16se wp14">
+  <w:abstractNum w:abstractNumId="0" w15:restartNumberingAfterBreak="0">
+    <w:nsid w:val="621B6509"/>
+    <w:multiLevelType w:val="hybridMultilevel"/>
+    <w:tmpl w:val="C64CF238"/>
+    <w:lvl w:ilvl="0" w:tplc="0409000F">
+      <w:start w:val="1"/>
+      <w:numFmt w:val="decimal"/>
+      <w:lvlText w:val="%1."/>
+      <w:lvlJc w:val="left"/>
+      <w:pPr>
+        <w:ind w:left="720" w:hanging="360"/>
+      </w:pPr>
+    </w:lvl>
+    <w:lvl w:ilvl="1" w:tplc="04090019" w:tentative="1">
+      <w:start w:val="1"/>
+      <w:numFmt w:val="lowerLetter"/>
+      <w:lvlText w:val="%2."/>
+      <w:lvlJc w:val="left"/>
+      <w:pPr>
+        <w:ind w:left="1440" w:hanging="360"/>
+      </w:pPr>
+    </w:lvl>
+    <w:lvl w:ilvl="2" w:tplc="0409001B" w:tentative="1">
+      <w:start w:val="1"/>
+      <w:numFmt w:val="lowerRoman"/>
+      <w:lvlText w:val="%3."/>
+      <w:lvlJc w:val="right"/>
+      <w:pPr>
+        <w:ind w:left="2160" w:hanging="180"/>
+      </w:pPr>
+    </w:lvl>
+    <w:lvl w:ilvl="3" w:tplc="0409000F" w:tentative="1">
+      <w:start w:val="1"/>
+      <w:numFmt w:val="decimal"/>
+      <w:lvlText w:val="%4."/>
+      <w:lvlJc w:val="left"/>
+      <w:pPr>
+        <w:ind w:left="2880" w:hanging="360"/>
+      </w:pPr>
+    </w:lvl>
+    <w:lvl w:ilvl="4" w:tplc="04090019" w:tentative="1">
+      <w:start w:val="1"/>
+      <w:numFmt w:val="lowerLetter"/>
+      <w:lvlText w:val="%5."/>
+      <w:lvlJc w:val="left"/>
+      <w:pPr>
+        <w:ind w:left="3600" w:hanging="360"/>
+      </w:pPr>
+    </w:lvl>
+    <w:lvl w:ilvl="5" w:tplc="0409001B" w:tentative="1">
+      <w:start w:val="1"/>
+      <w:numFmt w:val="lowerRoman"/>
+      <w:lvlText w:val="%6."/>
+      <w:lvlJc w:val="right"/>
+      <w:pPr>
+        <w:ind w:left="4320" w:hanging="180"/>
+      </w:pPr>
+    </w:lvl>
+    <w:lvl w:ilvl="6" w:tplc="0409000F" w:tentative="1">
+      <w:start w:val="1"/>
+      <w:numFmt w:val="decimal"/>
+      <w:lvlText w:val="%7."/>
+      <w:lvlJc w:val="left"/>
+      <w:pPr>
+        <w:ind w:left="5040" w:hanging="360"/>
+      </w:pPr>
+    </w:lvl>
+    <w:lvl w:ilvl="7" w:tplc="04090019" w:tentative="1">
+      <w:start w:val="1"/>
+      <w:numFmt w:val="lowerLetter"/>
+      <w:lvlText w:val="%8."/>
+      <w:lvlJc w:val="left"/>
+      <w:pPr>
+        <w:ind w:left="5760" w:hanging="360"/>
+      </w:pPr>
+    </w:lvl>
+    <w:lvl w:ilvl="8" w:tplc="0409001B" w:tentative="1">
+      <w:start w:val="1"/>
+      <w:numFmt w:val="lowerRoman"/>
+      <w:lvlText w:val="%9."/>
+      <w:lvlJc w:val="right"/>
+      <w:pPr>
+        <w:ind w:left="6480" w:hanging="180"/>
+      </w:pPr>
+    </w:lvl>
+  </w:abstractNum>
+  <w:num w:numId="1">
+    <w:abstractNumId w:val="0"/>
+  </w:num>
+</w:numbering>
 </file>
 
 <file path=word/styles.xml><?xml version="1.0" encoding="utf-8"?>
@@ -1642,6 +2345,36 @@
       <w:lang w:val="en-US" w:eastAsia="en-US"/>
     </w:rPr>
   </w:style>
+  <w:style w:type="paragraph" w:styleId="Heading1">
+    <w:name w:val="heading 1"/>
+    <w:basedOn w:val="Normal"/>
+    <w:next w:val="Normal"/>
+    <w:link w:val="Heading1Char"/>
+    <w:uiPriority w:val="9"/>
+    <w:qFormat/>
+    <w:rsid w:val="00607E00"/>
+    <w:pPr>
+      <w:keepNext/>
+      <w:keepLines/>
+      <w:pBdr>
+        <w:top w:val="none" w:sz="0" w:space="0" w:color="auto"/>
+        <w:left w:val="none" w:sz="0" w:space="0" w:color="auto"/>
+        <w:bottom w:val="none" w:sz="0" w:space="0" w:color="auto"/>
+        <w:right w:val="none" w:sz="0" w:space="0" w:color="auto"/>
+        <w:between w:val="none" w:sz="0" w:space="0" w:color="auto"/>
+        <w:bar w:val="none" w:sz="0" w:color="auto"/>
+      </w:pBdr>
+      <w:spacing w:before="240" w:line="259" w:lineRule="auto"/>
+      <w:outlineLvl w:val="0"/>
+    </w:pPr>
+    <w:rPr>
+      <w:rFonts w:asciiTheme="majorHAnsi" w:eastAsiaTheme="majorEastAsia" w:hAnsiTheme="majorHAnsi" w:cstheme="majorBidi"/>
+      <w:color w:val="365F91" w:themeColor="accent1" w:themeShade="BF"/>
+      <w:sz w:val="32"/>
+      <w:szCs w:val="32"/>
+      <w:bdr w:val="none" w:sz="0" w:space="0" w:color="auto"/>
+    </w:rPr>
+  </w:style>
   <w:style w:type="character" w:default="1" w:styleId="DefaultParagraphFont">
     <w:name w:val="Default Paragraph Font"/>
     <w:uiPriority w:val="1"/>
@@ -1701,6 +2434,29 @@
       <w:szCs w:val="22"/>
       <w:u w:color="000000"/>
       <w:lang w:val="ru-RU"/>
+    </w:rPr>
+  </w:style>
+  <w:style w:type="paragraph" w:styleId="Bibliography">
+    <w:name w:val="Bibliography"/>
+    <w:basedOn w:val="Normal"/>
+    <w:next w:val="Normal"/>
+    <w:uiPriority w:val="37"/>
+    <w:unhideWhenUsed/>
+    <w:rsid w:val="00607E00"/>
+  </w:style>
+  <w:style w:type="character" w:customStyle="1" w:styleId="Heading1Char">
+    <w:name w:val="Heading 1 Char"/>
+    <w:basedOn w:val="DefaultParagraphFont"/>
+    <w:link w:val="Heading1"/>
+    <w:uiPriority w:val="9"/>
+    <w:rsid w:val="00607E00"/>
+    <w:rPr>
+      <w:rFonts w:asciiTheme="majorHAnsi" w:eastAsiaTheme="majorEastAsia" w:hAnsiTheme="majorHAnsi" w:cstheme="majorBidi"/>
+      <w:color w:val="365F91" w:themeColor="accent1" w:themeShade="BF"/>
+      <w:sz w:val="32"/>
+      <w:szCs w:val="32"/>
+      <w:bdr w:val="none" w:sz="0" w:space="0" w:color="auto"/>
+      <w:lang w:val="en-US" w:eastAsia="en-US"/>
     </w:rPr>
   </w:style>
 </w:styles>
@@ -2807,4 +3563,80 @@
   </a:objectDefaults>
   <a:extraClrSchemeLst/>
 </a:theme>
+</file>
+
+<file path=customXml/item1.xml><?xml version="1.0" encoding="utf-8"?>
+<b:Sources xmlns:b="http://schemas.openxmlformats.org/officeDocument/2006/bibliography" xmlns="http://schemas.openxmlformats.org/officeDocument/2006/bibliography" SelectedStyle="\IEEE2006OfficeOnline.xsl" StyleName="IEEE" Version="2006">
+  <b:Source>
+    <b:Tag>1</b:Tag>
+    <b:SourceType>JournalArticle</b:SourceType>
+    <b:Guid>{2C8D7543-4ED8-456D-8DC2-67211B3CC0A4}</b:Guid>
+    <b:Author>
+      <b:Author>
+        <b:NameList>
+          <b:Person>
+            <b:Last>Mendel</b:Last>
+            <b:First>Gregor</b:First>
+          </b:Person>
+        </b:NameList>
+      </b:Author>
+    </b:Author>
+    <b:Title>Versuche über Pflanzen-Hybriden</b:Title>
+    <b:Year>1866</b:Year>
+    <b:JournalName>Proceedings of the Natural History Society of Brünn</b:JournalName>
+    <b:RefOrder>1</b:RefOrder>
+  </b:Source>
+  <b:Source>
+    <b:Tag>Sar12</b:Tag>
+    <b:SourceType>ElectronicSource</b:SourceType>
+    <b:Guid>{FEF63314-B503-42C3-83B6-7DDEC7241C44}</b:Guid>
+    <b:Title>Schizophrenia Gene Networks Found, with Link to Autism</b:Title>
+    <b:Year>2012</b:Year>
+    <b:Author>
+      <b:Author>
+        <b:NameList>
+          <b:Person>
+            <b:Last>Sarah R Gilman</b:Last>
+            <b:First>Jonathan</b:First>
+            <b:Middle>Chang, Bin Xu, Tejdeep S Bawa, Joseph A Gogos, Maria Karayiorgou &amp; Dennis Vitkup</b:Middle>
+          </b:Person>
+        </b:NameList>
+      </b:Author>
+    </b:Author>
+    <b:ProductionCompany>Columbia University Medical Center</b:ProductionCompany>
+    <b:Month>November</b:Month>
+    <b:Day>12</b:Day>
+    <b:URL>http://www.nature.com/neuro/journal/v15/n12/full/nn.3261.html</b:URL>
+    <b:Publisher>NATURE NEUROSCIENCE</b:Publisher>
+    <b:RefOrder>2</b:RefOrder>
+  </b:Source>
+  <b:Source>
+    <b:Tag>CiR12</b:Tag>
+    <b:SourceType>ElectronicSource</b:SourceType>
+    <b:Guid>{1F5A80B3-4403-46EF-8A8B-D3B023E70E51}</b:Guid>
+    <b:Author>
+      <b:Author>
+        <b:NameList>
+          <b:Person>
+            <b:Last>Ci-Ren Jiang</b:Last>
+            <b:First>Ying-Chao</b:First>
+            <b:Middle>Hung, Chung-Ming Chen, Grace S. Shieh</b:Middle>
+          </b:Person>
+        </b:NameList>
+      </b:Author>
+    </b:Author>
+    <b:Title>Inferring Genetic Interactions via a Data-Driven Second Order Model</b:Title>
+    <b:Publisher>National Center for Biotechnology Information</b:Publisher>
+    <b:Year>2012</b:Year>
+    <b:RefOrder>3</b:RefOrder>
+  </b:Source>
+</b:Sources>
+</file>
+
+<file path=customXml/itemProps1.xml><?xml version="1.0" encoding="utf-8"?>
+<ds:datastoreItem xmlns:ds="http://schemas.openxmlformats.org/officeDocument/2006/customXml" ds:itemID="{5A8C30E5-BFE1-47E7-B2E8-AFB025AF18A7}">
+  <ds:schemaRefs>
+    <ds:schemaRef ds:uri="http://schemas.openxmlformats.org/officeDocument/2006/bibliography"/>
+  </ds:schemaRefs>
+</ds:datastoreItem>
 </file>
--- a/Docs/Russian/MainText.docx
+++ b/Docs/Russian/MainText.docx
@@ -164,6 +164,7 @@
           <w:id w:val="-1518541652"/>
           <w:citation/>
         </w:sdtPr>
+        <w:sdtEndPr/>
         <w:sdtContent>
           <w:r>
             <w:rPr>
@@ -292,16 +293,7 @@
           <w:szCs w:val="20"/>
           <w:lang w:val="ru-RU"/>
         </w:rPr>
-        <w:t>]</w:t>
-      </w:r>
-      <w:r>
-        <w:rPr>
-          <w:rFonts w:ascii="Calibri" w:hAnsi="Calibri"/>
-          <w:sz w:val="20"/>
-          <w:szCs w:val="20"/>
-          <w:lang w:val="ru-RU"/>
-        </w:rPr>
-        <w:t xml:space="preserve">. </w:t>
+        <w:t xml:space="preserve">]. </w:t>
       </w:r>
       <w:r>
         <w:rPr>
@@ -323,6 +315,7 @@
           <w:id w:val="1057293853"/>
           <w:citation/>
         </w:sdtPr>
+        <w:sdtEndPr/>
         <w:sdtContent>
           <w:r>
             <w:rPr>
@@ -612,7 +605,7 @@
           <w:rFonts w:ascii="Calibri" w:hAnsi="Calibri"/>
           <w:sz w:val="20"/>
           <w:szCs w:val="20"/>
-          <w:lang w:val="en-US"/>
+          <w:lang w:val="ru-RU"/>
         </w:rPr>
       </w:pPr>
       <w:r>
@@ -694,6 +687,7 @@
           <w:id w:val="-191614444"/>
           <w:citation/>
         </w:sdtPr>
+        <w:sdtEndPr/>
         <w:sdtContent>
           <w:r>
             <w:rPr>
@@ -761,15 +755,7 @@
           <w:sz w:val="20"/>
           <w:szCs w:val="20"/>
         </w:rPr>
-        <w:t xml:space="preserve">], что алгоритмы, учитывающие взаимодействие порядка более двух, дают более точные результаты структуры сети. Поскольку учёт взаимодействий высокого порядка </w:t>
-      </w:r>
-      <w:bookmarkStart w:id="0" w:name="_GoBack"/>
-      <w:r>
-        <w:rPr>
-          <w:sz w:val="20"/>
-          <w:szCs w:val="20"/>
-        </w:rPr>
-        <w:t>является вычислимо трудоемкой задачей[</w:t>
+        <w:t>], что алгоритмы, учитывающие взаимодействие порядка более двух, дают более точные результаты структуры сети. Поскольку учёт взаимодействий высокого порядка является вычислимо трудоемкой задачей[</w:t>
       </w:r>
       <w:r>
         <w:rPr>
@@ -800,7 +786,6 @@
         </w:rPr>
         <w:t xml:space="preserve"> системах с </w:t>
       </w:r>
-      <w:bookmarkEnd w:id="0"/>
       <w:r>
         <w:rPr>
           <w:sz w:val="20"/>
@@ -839,6 +824,8 @@
         </w:rPr>
         <w:t>], а также алгоритмы, учитывающие парные взаимодействия с временными задержками.</w:t>
       </w:r>
+      <w:bookmarkStart w:id="0" w:name="_GoBack"/>
+      <w:bookmarkEnd w:id="0"/>
     </w:p>
     <w:p>
       <w:pPr>
@@ -854,7 +841,21 @@
           <w:sz w:val="20"/>
           <w:szCs w:val="20"/>
         </w:rPr>
-        <w:t xml:space="preserve">В данной работе предлагается алгоритм, учитывающий взаимодействия третьего порядка с временными задержками. За основу был принят алгоритм </w:t>
+        <w:t xml:space="preserve">В данной работе предлагается </w:t>
+      </w:r>
+      <w:r>
+        <w:rPr>
+          <w:sz w:val="20"/>
+          <w:szCs w:val="20"/>
+        </w:rPr>
+        <w:t>инструмент</w:t>
+      </w:r>
+      <w:r>
+        <w:rPr>
+          <w:sz w:val="20"/>
+          <w:szCs w:val="20"/>
+        </w:rPr>
+        <w:t xml:space="preserve">, учитывающий взаимодействия третьего порядка с временными задержками. За основу был принят алгоритм </w:t>
       </w:r>
       <w:r>
         <w:rPr>
@@ -899,8 +900,71 @@
           <w:sz w:val="20"/>
           <w:szCs w:val="20"/>
         </w:rPr>
-        <w:t xml:space="preserve">]. Были предложены методы оптимизации задачи нахождения тройных взаимодействий. Показаны результаты анализа реальной биологической сети, предложена реализация алгоритма на </w:t>
-      </w:r>
+        <w:t>]. Были предложены методы оптимизации задачи нахождения тройных взаимодействий. Показаны результаты анализа реальной биологической сети</w:t>
+      </w:r>
+      <w:r>
+        <w:rPr>
+          <w:sz w:val="20"/>
+          <w:szCs w:val="20"/>
+        </w:rPr>
+        <w:t xml:space="preserve"> из </w:t>
+      </w:r>
+      <w:sdt>
+        <w:sdtPr>
+          <w:rPr>
+            <w:sz w:val="20"/>
+            <w:szCs w:val="20"/>
+          </w:rPr>
+          <w:id w:val="159738766"/>
+          <w:citation/>
+        </w:sdtPr>
+        <w:sdtContent>
+          <w:r>
+            <w:rPr>
+              <w:sz w:val="20"/>
+              <w:szCs w:val="20"/>
+            </w:rPr>
+            <w:fldChar w:fldCharType="begin"/>
+          </w:r>
+          <w:r>
+            <w:rPr>
+              <w:sz w:val="20"/>
+              <w:szCs w:val="20"/>
+            </w:rPr>
+            <w:instrText xml:space="preserve"> CITATION CiR12 \l 1049 </w:instrText>
+          </w:r>
+          <w:r>
+            <w:rPr>
+              <w:sz w:val="20"/>
+              <w:szCs w:val="20"/>
+            </w:rPr>
+            <w:fldChar w:fldCharType="separate"/>
+          </w:r>
+          <w:r>
+            <w:rPr>
+              <w:noProof/>
+              <w:sz w:val="20"/>
+              <w:szCs w:val="20"/>
+            </w:rPr>
+            <w:t>[3]</w:t>
+          </w:r>
+          <w:r>
+            <w:rPr>
+              <w:sz w:val="20"/>
+              <w:szCs w:val="20"/>
+            </w:rPr>
+            <w:fldChar w:fldCharType="end"/>
+          </w:r>
+        </w:sdtContent>
+      </w:sdt>
+      <w:r>
+        <w:rPr>
+          <w:sz w:val="20"/>
+          <w:szCs w:val="20"/>
+        </w:rPr>
+        <w:t xml:space="preserve">, предложена реализация алгоритма на </w:t>
+      </w:r>
+      <w:proofErr w:type="spellStart"/>
       <w:r>
         <w:rPr>
           <w:sz w:val="20"/>
@@ -909,6 +973,7 @@
         </w:rPr>
         <w:t>MatLab</w:t>
       </w:r>
+      <w:proofErr w:type="spellEnd"/>
       <w:r>
         <w:rPr>
           <w:sz w:val="20"/>
@@ -1495,9 +1560,11 @@
     <w:sdt>
       <w:sdtPr>
         <w:rPr>
-          <w:rFonts w:ascii="Calibri" w:hAnsi="Calibri"/>
-          <w:sz w:val="20"/>
-          <w:szCs w:val="20"/>
+          <w:rFonts w:ascii="Calibri" w:eastAsia="Arial Unicode MS" w:hAnsi="Calibri" w:cs="Times New Roman"/>
+          <w:color w:val="auto"/>
+          <w:sz w:val="20"/>
+          <w:szCs w:val="20"/>
+          <w:bdr w:val="nil"/>
         </w:rPr>
         <w:id w:val="-635557037"/>
         <w:docPartObj>
@@ -1507,11 +1574,8 @@
       </w:sdtPr>
       <w:sdtEndPr>
         <w:rPr>
-          <w:rFonts w:eastAsia="Arial Unicode MS" w:cs="Times New Roman"/>
           <w:b/>
           <w:bCs/>
-          <w:color w:val="auto"/>
-          <w:bdr w:val="nil"/>
         </w:rPr>
       </w:sdtEndPr>
       <w:sdtContent>
@@ -3634,7 +3698,7 @@
 </file>
 
 <file path=customXml/itemProps1.xml><?xml version="1.0" encoding="utf-8"?>
-<ds:datastoreItem xmlns:ds="http://schemas.openxmlformats.org/officeDocument/2006/customXml" ds:itemID="{5A8C30E5-BFE1-47E7-B2E8-AFB025AF18A7}">
+<ds:datastoreItem xmlns:ds="http://schemas.openxmlformats.org/officeDocument/2006/customXml" ds:itemID="{B320351C-E669-4819-B849-7C6E0169562E}">
   <ds:schemaRefs>
     <ds:schemaRef ds:uri="http://schemas.openxmlformats.org/officeDocument/2006/bibliography"/>
   </ds:schemaRefs>

--- a/Docs/Russian/MainText.docx
+++ b/Docs/Russian/MainText.docx
@@ -477,7 +477,25 @@
           <w:szCs w:val="20"/>
           <w:lang w:val="ru-RU"/>
         </w:rPr>
-        <w:t xml:space="preserve"> Структура может быть восстановлена экспертом, при условии наличия экспериментальных данных о парном взаимодействии всех генов. Данный подход является неоптимальным с точки зрения трудозатрат, не может быть применен к большим системам (объемом 100 и более элементов), а также не учитывает одновременные взаимодействия трех и более элементов, что проявляется в реальных биологических системах </w:t>
+        <w:t xml:space="preserve"> Структура может быть восстановлена экспертом, при условии наличия экспериментальных данных о парном взаимодействии всех генов. Данный подход является неоптимальным с точки зрения трудозатрат, не может быть применен к большим системам (объемом 100 и </w:t>
+      </w:r>
+      <w:r>
+        <w:rPr>
+          <w:rFonts w:ascii="Calibri" w:hAnsi="Calibri"/>
+          <w:sz w:val="20"/>
+          <w:szCs w:val="20"/>
+          <w:lang w:val="ru-RU"/>
+        </w:rPr>
+        <w:t xml:space="preserve">менее </w:t>
+      </w:r>
+      <w:r>
+        <w:rPr>
+          <w:rFonts w:ascii="Calibri" w:hAnsi="Calibri"/>
+          <w:sz w:val="20"/>
+          <w:szCs w:val="20"/>
+          <w:lang w:val="ru-RU"/>
+        </w:rPr>
+        <w:t xml:space="preserve">элементов), а также не учитывает одновременные взаимодействия трех и более элементов, что проявляется в реальных биологических системах </w:t>
       </w:r>
       <w:r>
         <w:rPr>
@@ -513,7 +531,34 @@
           <w:szCs w:val="20"/>
           <w:lang w:val="ru-RU"/>
         </w:rPr>
-        <w:t>. Для решения данных проблем используются экспериментальные установки, позволяющие собрать большое количество данных</w:t>
+        <w:t xml:space="preserve">. </w:t>
+      </w:r>
+      <w:r>
+        <w:rPr>
+          <w:rFonts w:ascii="Calibri" w:hAnsi="Calibri"/>
+          <w:sz w:val="20"/>
+          <w:szCs w:val="20"/>
+          <w:lang w:val="ru-RU"/>
+        </w:rPr>
+        <w:t>Альтернативным подходом было бы прямое моделирование взаимодействия генов. Но на практике, далеко не всегда имеются экспериментальные данные, полностью описывающие структуру, поведение и функц</w:t>
+      </w:r>
+      <w:r>
+        <w:rPr>
+          <w:rFonts w:ascii="Calibri" w:hAnsi="Calibri"/>
+          <w:sz w:val="20"/>
+          <w:szCs w:val="20"/>
+          <w:lang w:val="ru-RU"/>
+        </w:rPr>
+        <w:t xml:space="preserve">ии того или иного гена, что необходимо для прямого моделирования. Также, разнообразие взаимодействий генов, разнообразие генов делают эту задачу вычислительно трудоемкой и немасштабиремой на сети большого объема.  </w:t>
+      </w:r>
+      <w:r>
+        <w:rPr>
+          <w:rFonts w:ascii="Calibri" w:hAnsi="Calibri"/>
+          <w:sz w:val="20"/>
+          <w:szCs w:val="20"/>
+          <w:lang w:val="ru-RU"/>
+        </w:rPr>
+        <w:t>Для решения данных проблем используются экспериментальные установки, позволяющие собрать большое количество данных</w:t>
       </w:r>
       <w:r>
         <w:rPr>
@@ -617,6 +662,167 @@
         </w:rPr>
         <w:t xml:space="preserve"> </w:t>
       </w:r>
+    </w:p>
+    <w:p>
+      <w:pPr>
+        <w:pStyle w:val="HeaderFooter"/>
+        <w:tabs>
+          <w:tab w:val="left" w:pos="720"/>
+          <w:tab w:val="left" w:pos="1440"/>
+          <w:tab w:val="left" w:pos="2160"/>
+          <w:tab w:val="left" w:pos="2880"/>
+          <w:tab w:val="left" w:pos="3600"/>
+          <w:tab w:val="left" w:pos="4320"/>
+          <w:tab w:val="left" w:pos="5040"/>
+          <w:tab w:val="left" w:pos="5760"/>
+        </w:tabs>
+        <w:rPr>
+          <w:rFonts w:ascii="Calibri" w:hAnsi="Calibri"/>
+          <w:sz w:val="20"/>
+          <w:szCs w:val="20"/>
+          <w:lang w:val="ru-RU"/>
+        </w:rPr>
+      </w:pPr>
+      <w:r>
+        <w:rPr>
+          <w:rFonts w:ascii="Calibri" w:hAnsi="Calibri"/>
+          <w:sz w:val="20"/>
+          <w:szCs w:val="20"/>
+          <w:lang w:val="ru-RU"/>
+        </w:rPr>
+        <w:tab/>
+        <w:t>Эффективные а</w:t>
+      </w:r>
+      <w:r>
+        <w:rPr>
+          <w:rFonts w:ascii="Calibri" w:hAnsi="Calibri"/>
+          <w:sz w:val="20"/>
+          <w:szCs w:val="20"/>
+          <w:lang w:val="ru-RU"/>
+        </w:rPr>
+        <w:t xml:space="preserve">логритмы выявления структуры сети работают по принципу </w:t>
+      </w:r>
+      <w:r>
+        <w:rPr>
+          <w:rFonts w:ascii="Calibri" w:hAnsi="Calibri"/>
+          <w:sz w:val="20"/>
+          <w:szCs w:val="20"/>
+          <w:lang w:val="ru-RU"/>
+        </w:rPr>
+        <w:t>“</w:t>
+      </w:r>
+      <w:r>
+        <w:rPr>
+          <w:rFonts w:ascii="Calibri" w:hAnsi="Calibri"/>
+          <w:sz w:val="20"/>
+          <w:szCs w:val="20"/>
+          <w:lang w:val="ru-RU"/>
+        </w:rPr>
+        <w:t>обратной разработки</w:t>
+      </w:r>
+      <w:r>
+        <w:rPr>
+          <w:rFonts w:ascii="Calibri" w:hAnsi="Calibri"/>
+          <w:sz w:val="20"/>
+          <w:szCs w:val="20"/>
+          <w:lang w:val="ru-RU"/>
+        </w:rPr>
+        <w:t>”[</w:t>
+      </w:r>
+      <w:r>
+        <w:rPr>
+          <w:rFonts w:ascii="Calibri" w:hAnsi="Calibri"/>
+          <w:sz w:val="20"/>
+          <w:szCs w:val="20"/>
+          <w:lang w:val="en-US"/>
+        </w:rPr>
+        <w:t>REFERENCE</w:t>
+      </w:r>
+      <w:r>
+        <w:rPr>
+          <w:rFonts w:ascii="Calibri" w:hAnsi="Calibri"/>
+          <w:sz w:val="20"/>
+          <w:szCs w:val="20"/>
+          <w:lang w:val="ru-RU"/>
+        </w:rPr>
+        <w:t>]</w:t>
+      </w:r>
+      <w:r>
+        <w:rPr>
+          <w:rFonts w:ascii="Calibri" w:hAnsi="Calibri"/>
+          <w:sz w:val="20"/>
+          <w:szCs w:val="20"/>
+          <w:lang w:val="ru-RU"/>
+        </w:rPr>
+        <w:t xml:space="preserve">. Имея набор взаимодействующих генов и результат их взаимодействия в виде изменения концентрации продуктов </w:t>
+      </w:r>
+      <w:r>
+        <w:rPr>
+          <w:rFonts w:ascii="Calibri" w:hAnsi="Calibri"/>
+          <w:sz w:val="20"/>
+          <w:szCs w:val="20"/>
+          <w:lang w:val="ru-RU"/>
+        </w:rPr>
+        <w:t>генной сети</w:t>
+      </w:r>
+      <w:r>
+        <w:rPr>
+          <w:rFonts w:ascii="Calibri" w:hAnsi="Calibri"/>
+          <w:sz w:val="20"/>
+          <w:szCs w:val="20"/>
+          <w:lang w:val="ru-RU"/>
+        </w:rPr>
+        <w:t xml:space="preserve"> во времени</w:t>
+      </w:r>
+      <w:r>
+        <w:rPr>
+          <w:rFonts w:ascii="Calibri" w:hAnsi="Calibri"/>
+          <w:sz w:val="20"/>
+          <w:szCs w:val="20"/>
+          <w:lang w:val="ru-RU"/>
+        </w:rPr>
+        <w:t xml:space="preserve">(белков, </w:t>
+      </w:r>
+      <w:r>
+        <w:rPr>
+          <w:rFonts w:ascii="Calibri" w:hAnsi="Calibri"/>
+          <w:sz w:val="20"/>
+          <w:szCs w:val="20"/>
+          <w:lang w:val="ru-RU"/>
+        </w:rPr>
+        <w:lastRenderedPageBreak/>
+        <w:t>протеинов, и т.д.)</w:t>
+      </w:r>
+      <w:r>
+        <w:rPr>
+          <w:rFonts w:ascii="Calibri" w:hAnsi="Calibri"/>
+          <w:sz w:val="20"/>
+          <w:szCs w:val="20"/>
+          <w:lang w:val="ru-RU"/>
+        </w:rPr>
+        <w:t xml:space="preserve">, задача состоит в нахождении структуры сети, которая приводит к наблюдаемым результатам. </w:t>
+      </w:r>
+    </w:p>
+    <w:p>
+      <w:pPr>
+        <w:pStyle w:val="HeaderFooter"/>
+        <w:tabs>
+          <w:tab w:val="left" w:pos="720"/>
+          <w:tab w:val="left" w:pos="1440"/>
+          <w:tab w:val="left" w:pos="2160"/>
+          <w:tab w:val="left" w:pos="2880"/>
+          <w:tab w:val="left" w:pos="3600"/>
+          <w:tab w:val="left" w:pos="4320"/>
+          <w:tab w:val="left" w:pos="5040"/>
+          <w:tab w:val="left" w:pos="5760"/>
+        </w:tabs>
+        <w:rPr>
+          <w:rFonts w:ascii="Calibri" w:hAnsi="Calibri"/>
+          <w:sz w:val="20"/>
+          <w:szCs w:val="20"/>
+          <w:lang w:val="ru-RU"/>
+        </w:rPr>
+      </w:pPr>
     </w:p>
     <w:p>
       <w:pPr>
@@ -755,7 +961,21 @@
           <w:sz w:val="20"/>
           <w:szCs w:val="20"/>
         </w:rPr>
-        <w:t>], что алгоритмы, учитывающие взаимодействие порядка более двух, дают более точные результаты структуры сети. Поскольку учёт взаимодействий высокого порядка является вычислимо трудоемкой задачей[</w:t>
+        <w:t xml:space="preserve">], что алгоритмы, учитывающие взаимодействие порядка более двух, дают более точные результаты структуры </w:t>
+      </w:r>
+      <w:r>
+        <w:rPr>
+          <w:sz w:val="20"/>
+          <w:szCs w:val="20"/>
+        </w:rPr>
+        <w:t>сети</w:t>
+      </w:r>
+      <w:r>
+        <w:rPr>
+          <w:sz w:val="20"/>
+          <w:szCs w:val="20"/>
+        </w:rPr>
+        <w:t>.  Особый интерес представляет нахождение взаимодействий с учётом временных задержек, так как в реальных биологических процессах, реакция того или иного компонента сети может проявляться с задержкой[</w:t>
       </w:r>
       <w:r>
         <w:rPr>
@@ -770,35 +990,13 @@
           <w:sz w:val="20"/>
           <w:szCs w:val="20"/>
         </w:rPr>
-        <w:t>], на текущий момент ограничиваются учетом взаимодействий третьего порядка</w:t>
-      </w:r>
-      <w:r>
-        <w:rPr>
-          <w:sz w:val="20"/>
-          <w:szCs w:val="20"/>
-        </w:rPr>
-        <w:t xml:space="preserve"> в</w:t>
-      </w:r>
-      <w:r>
-        <w:rPr>
-          <w:sz w:val="20"/>
-          <w:szCs w:val="20"/>
-        </w:rPr>
-        <w:t xml:space="preserve"> системах с </w:t>
-      </w:r>
-      <w:r>
-        <w:rPr>
-          <w:sz w:val="20"/>
-          <w:szCs w:val="20"/>
-        </w:rPr>
-        <w:lastRenderedPageBreak/>
-        <w:t>небольшим количеством элементов(порядка 10-100).  Особый интерес представляет нахождение взаимодействий с учётом временных задержек, так как в реальных биологических процессах, реакция того или иного компонента сети может проявляться с задержкой[</w:t>
-      </w:r>
-      <w:r>
-        <w:rPr>
-          <w:sz w:val="20"/>
-          <w:szCs w:val="20"/>
-          <w:lang w:val="de-DE"/>
+        <w:t>]. На текущий момент, существуют алгоритмы, учитывающие взаимодействия третьего порядка[</w:t>
+      </w:r>
+      <w:r>
+        <w:rPr>
+          <w:sz w:val="20"/>
+          <w:szCs w:val="20"/>
+          <w:lang w:val="en-US"/>
         </w:rPr>
         <w:t>REFERENCE</w:t>
       </w:r>
@@ -807,25 +1005,8 @@
           <w:sz w:val="20"/>
           <w:szCs w:val="20"/>
         </w:rPr>
-        <w:t>]. На текущий момент, существуют алгоритмы, учитывающие взаимодействия третьего порядка[</w:t>
-      </w:r>
-      <w:r>
-        <w:rPr>
-          <w:sz w:val="20"/>
-          <w:szCs w:val="20"/>
-          <w:lang w:val="en-US"/>
-        </w:rPr>
-        <w:t>REFERENCE</w:t>
-      </w:r>
-      <w:r>
-        <w:rPr>
-          <w:sz w:val="20"/>
-          <w:szCs w:val="20"/>
-        </w:rPr>
         <w:t>], а также алгоритмы, учитывающие парные взаимодействия с временными задержками.</w:t>
       </w:r>
-      <w:bookmarkStart w:id="0" w:name="_GoBack"/>
-      <w:bookmarkEnd w:id="0"/>
     </w:p>
     <w:p>
       <w:pPr>
@@ -918,6 +1099,7 @@
           <w:id w:val="159738766"/>
           <w:citation/>
         </w:sdtPr>
+        <w:sdtEndPr/>
         <w:sdtContent>
           <w:r>
             <w:rPr>
@@ -1110,7 +1292,14 @@
           <w:sz w:val="20"/>
           <w:szCs w:val="20"/>
         </w:rPr>
-        <w:t xml:space="preserve"> данной работы был создан программный комплекс для нахождения тройных взаимодействий в биологических сетях с </w:t>
+        <w:t xml:space="preserve"> данной работе</w:t>
+      </w:r>
+      <w:r>
+        <w:rPr>
+          <w:sz w:val="20"/>
+          <w:szCs w:val="20"/>
+        </w:rPr>
+        <w:t xml:space="preserve"> был создан программный комплекс для нахождения тройных взаимодействий в биологических сетях с </w:t>
       </w:r>
       <w:r>
         <w:rPr>
@@ -1472,6 +1661,8 @@
           <w:szCs w:val="20"/>
         </w:rPr>
       </w:pPr>
+      <w:bookmarkStart w:id="0" w:name="_GoBack"/>
+      <w:bookmarkEnd w:id="0"/>
     </w:p>
     <w:p>
       <w:pPr>
@@ -3698,7 +3889,7 @@
 </file>
 
 <file path=customXml/itemProps1.xml><?xml version="1.0" encoding="utf-8"?>
-<ds:datastoreItem xmlns:ds="http://schemas.openxmlformats.org/officeDocument/2006/customXml" ds:itemID="{B320351C-E669-4819-B849-7C6E0169562E}">
+<ds:datastoreItem xmlns:ds="http://schemas.openxmlformats.org/officeDocument/2006/customXml" ds:itemID="{25E904CE-232D-4219-8599-93F3380A4F5B}">
   <ds:schemaRefs>
     <ds:schemaRef ds:uri="http://schemas.openxmlformats.org/officeDocument/2006/bibliography"/>
   </ds:schemaRefs>

--- a/Docs/Russian/MainText.docx
+++ b/Docs/Russian/MainText.docx
@@ -19,8 +19,6 @@
           <w:rFonts w:ascii="Calibri" w:hAnsi="Calibri"/>
           <w:b/>
           <w:bCs/>
-          <w:sz w:val="20"/>
-          <w:szCs w:val="20"/>
           <w:lang w:val="ru-RU"/>
         </w:rPr>
       </w:pPr>
@@ -29,8 +27,6 @@
           <w:rFonts w:ascii="Calibri" w:hAnsi="Calibri"/>
           <w:b/>
           <w:bCs/>
-          <w:sz w:val="20"/>
-          <w:szCs w:val="20"/>
           <w:lang w:val="ru-RU"/>
         </w:rPr>
         <w:t>Разработка программного модуля для нахождения тройных взаимодействий в биологических сетях с учётом временных задержек</w:t>
@@ -53,11 +49,11 @@
           <w:rFonts w:ascii="Calibri" w:hAnsi="Calibri"/>
           <w:b/>
           <w:bCs/>
-          <w:sz w:val="20"/>
-          <w:szCs w:val="20"/>
           <w:lang w:val="ru-RU"/>
         </w:rPr>
       </w:pPr>
+      <w:bookmarkStart w:id="0" w:name="_GoBack"/>
+      <w:bookmarkEnd w:id="0"/>
     </w:p>
     <w:p>
       <w:pPr>
@@ -65,16 +61,16 @@
         <w:rPr>
           <w:b/>
           <w:bCs/>
-          <w:sz w:val="20"/>
-          <w:szCs w:val="20"/>
+          <w:sz w:val="24"/>
+          <w:szCs w:val="24"/>
         </w:rPr>
       </w:pPr>
       <w:r>
         <w:rPr>
           <w:b/>
           <w:bCs/>
-          <w:sz w:val="20"/>
-          <w:szCs w:val="20"/>
+          <w:sz w:val="24"/>
+          <w:szCs w:val="24"/>
         </w:rPr>
         <w:t>Введение</w:t>
       </w:r>
@@ -96,8 +92,6 @@
           <w:rFonts w:ascii="Calibri" w:hAnsi="Calibri"/>
           <w:b/>
           <w:bCs/>
-          <w:sz w:val="20"/>
-          <w:szCs w:val="20"/>
           <w:lang w:val="ru-RU"/>
         </w:rPr>
       </w:pPr>
@@ -117,8 +111,6 @@
         </w:tabs>
         <w:rPr>
           <w:rFonts w:ascii="Calibri" w:hAnsi="Calibri"/>
-          <w:sz w:val="20"/>
-          <w:szCs w:val="20"/>
           <w:lang w:val="ru-RU"/>
         </w:rPr>
       </w:pPr>
@@ -126,8 +118,6 @@
         <w:rPr>
           <w:rFonts w:ascii="Calibri" w:hAnsi="Calibri"/>
           <w:bCs/>
-          <w:sz w:val="20"/>
-          <w:szCs w:val="20"/>
           <w:lang w:val="ru-RU"/>
         </w:rPr>
         <w:tab/>
@@ -136,8 +126,6 @@
         <w:rPr>
           <w:rFonts w:ascii="Calibri" w:hAnsi="Calibri"/>
           <w:bCs/>
-          <w:sz w:val="20"/>
-          <w:szCs w:val="20"/>
           <w:lang w:val="ru-RU"/>
         </w:rPr>
         <w:t>Анализ взаимодействи</w:t>
@@ -146,8 +134,6 @@
         <w:rPr>
           <w:rFonts w:ascii="Calibri" w:hAnsi="Calibri"/>
           <w:bCs/>
-          <w:sz w:val="20"/>
-          <w:szCs w:val="20"/>
           <w:lang w:val="ru-RU"/>
         </w:rPr>
         <w:t xml:space="preserve">я генов берет свое начало в 19 веке в работе </w:t>
@@ -157,8 +143,6 @@
           <w:rPr>
             <w:rFonts w:ascii="Calibri" w:hAnsi="Calibri"/>
             <w:bCs/>
-            <w:sz w:val="20"/>
-            <w:szCs w:val="20"/>
             <w:lang w:val="ru-RU"/>
           </w:rPr>
           <w:id w:val="-1518541652"/>
@@ -170,8 +154,6 @@
             <w:rPr>
               <w:rFonts w:ascii="Calibri" w:hAnsi="Calibri"/>
               <w:bCs/>
-              <w:sz w:val="20"/>
-              <w:szCs w:val="20"/>
               <w:lang w:val="ru-RU"/>
             </w:rPr>
             <w:fldChar w:fldCharType="begin"/>
@@ -180,8 +162,6 @@
             <w:rPr>
               <w:rFonts w:ascii="Calibri" w:hAnsi="Calibri"/>
               <w:bCs/>
-              <w:sz w:val="20"/>
-              <w:szCs w:val="20"/>
               <w:lang w:val="ru-RU"/>
             </w:rPr>
             <w:instrText xml:space="preserve"> </w:instrText>
@@ -190,8 +170,6 @@
             <w:rPr>
               <w:rFonts w:ascii="Calibri" w:hAnsi="Calibri"/>
               <w:bCs/>
-              <w:sz w:val="20"/>
-              <w:szCs w:val="20"/>
               <w:lang w:val="en-US"/>
             </w:rPr>
             <w:instrText>CITATION</w:instrText>
@@ -200,8 +178,6 @@
             <w:rPr>
               <w:rFonts w:ascii="Calibri" w:hAnsi="Calibri"/>
               <w:bCs/>
-              <w:sz w:val="20"/>
-              <w:szCs w:val="20"/>
               <w:lang w:val="ru-RU"/>
             </w:rPr>
             <w:instrText xml:space="preserve"> 1 \</w:instrText>
@@ -210,8 +186,6 @@
             <w:rPr>
               <w:rFonts w:ascii="Calibri" w:hAnsi="Calibri"/>
               <w:bCs/>
-              <w:sz w:val="20"/>
-              <w:szCs w:val="20"/>
               <w:lang w:val="en-US"/>
             </w:rPr>
             <w:instrText>l</w:instrText>
@@ -220,8 +194,6 @@
             <w:rPr>
               <w:rFonts w:ascii="Calibri" w:hAnsi="Calibri"/>
               <w:bCs/>
-              <w:sz w:val="20"/>
-              <w:szCs w:val="20"/>
               <w:lang w:val="ru-RU"/>
             </w:rPr>
             <w:instrText xml:space="preserve"> 1033 </w:instrText>
@@ -230,8 +202,6 @@
             <w:rPr>
               <w:rFonts w:ascii="Calibri" w:hAnsi="Calibri"/>
               <w:bCs/>
-              <w:sz w:val="20"/>
-              <w:szCs w:val="20"/>
               <w:lang w:val="ru-RU"/>
             </w:rPr>
             <w:fldChar w:fldCharType="separate"/>
@@ -240,8 +210,6 @@
             <w:rPr>
               <w:rFonts w:ascii="Calibri" w:hAnsi="Calibri"/>
               <w:noProof/>
-              <w:sz w:val="20"/>
-              <w:szCs w:val="20"/>
               <w:lang w:val="ru-RU"/>
             </w:rPr>
             <w:t>[1]</w:t>
@@ -250,8 +218,6 @@
             <w:rPr>
               <w:rFonts w:ascii="Calibri" w:hAnsi="Calibri"/>
               <w:bCs/>
-              <w:sz w:val="20"/>
-              <w:szCs w:val="20"/>
               <w:lang w:val="ru-RU"/>
             </w:rPr>
             <w:fldChar w:fldCharType="end"/>
@@ -262,8 +228,6 @@
         <w:rPr>
           <w:rFonts w:ascii="Calibri" w:hAnsi="Calibri"/>
           <w:bCs/>
-          <w:sz w:val="20"/>
-          <w:szCs w:val="20"/>
           <w:lang w:val="ru-RU"/>
         </w:rPr>
         <w:t xml:space="preserve">. Однако только в конце 20 – начале 21 века развитие экспериментальных подходов и алгоритмов выявления генных взаимодействий </w:t>
@@ -271,8 +235,6 @@
       <w:r>
         <w:rPr>
           <w:rFonts w:ascii="Calibri" w:hAnsi="Calibri"/>
-          <w:sz w:val="20"/>
-          <w:szCs w:val="20"/>
           <w:lang w:val="ru-RU"/>
         </w:rPr>
         <w:t>позволило восполнить исследовательский интерес, в таких работах как [</w:t>
@@ -280,8 +242,6 @@
       <w:r>
         <w:rPr>
           <w:rFonts w:ascii="Calibri" w:hAnsi="Calibri"/>
-          <w:sz w:val="20"/>
-          <w:szCs w:val="20"/>
           <w:lang w:val="en-US"/>
         </w:rPr>
         <w:t>REFERENCE</w:t>
@@ -289,8 +249,6 @@
       <w:r>
         <w:rPr>
           <w:rFonts w:ascii="Calibri" w:hAnsi="Calibri"/>
-          <w:sz w:val="20"/>
-          <w:szCs w:val="20"/>
           <w:lang w:val="ru-RU"/>
         </w:rPr>
         <w:t xml:space="preserve">]. </w:t>
@@ -298,8 +256,6 @@
       <w:r>
         <w:rPr>
           <w:rFonts w:ascii="Calibri" w:hAnsi="Calibri"/>
-          <w:sz w:val="20"/>
-          <w:szCs w:val="20"/>
           <w:lang w:val="ru-RU"/>
         </w:rPr>
         <w:t xml:space="preserve">Данная область позволяет найти взаимосвязь между биологическими процессами, протекающими в организме, с болезнями, как, например, в работе </w:t>
@@ -308,8 +264,6 @@
         <w:sdtPr>
           <w:rPr>
             <w:rFonts w:ascii="Calibri" w:hAnsi="Calibri"/>
-            <w:sz w:val="20"/>
-            <w:szCs w:val="20"/>
             <w:lang w:val="ru-RU"/>
           </w:rPr>
           <w:id w:val="1057293853"/>
@@ -320,8 +274,6 @@
           <w:r>
             <w:rPr>
               <w:rFonts w:ascii="Calibri" w:hAnsi="Calibri"/>
-              <w:sz w:val="20"/>
-              <w:szCs w:val="20"/>
               <w:lang w:val="ru-RU"/>
             </w:rPr>
             <w:fldChar w:fldCharType="begin"/>
@@ -329,8 +281,6 @@
           <w:r>
             <w:rPr>
               <w:rFonts w:ascii="Calibri" w:hAnsi="Calibri"/>
-              <w:sz w:val="20"/>
-              <w:szCs w:val="20"/>
               <w:lang w:val="ru-RU"/>
             </w:rPr>
             <w:instrText xml:space="preserve">CITATION Sar12 \l 1033 </w:instrText>
@@ -338,8 +288,6 @@
           <w:r>
             <w:rPr>
               <w:rFonts w:ascii="Calibri" w:hAnsi="Calibri"/>
-              <w:sz w:val="20"/>
-              <w:szCs w:val="20"/>
               <w:lang w:val="ru-RU"/>
             </w:rPr>
             <w:fldChar w:fldCharType="separate"/>
@@ -348,8 +296,6 @@
             <w:rPr>
               <w:rFonts w:ascii="Calibri" w:hAnsi="Calibri"/>
               <w:noProof/>
-              <w:sz w:val="20"/>
-              <w:szCs w:val="20"/>
               <w:lang w:val="ru-RU"/>
             </w:rPr>
             <w:t>[2]</w:t>
@@ -357,8 +303,6 @@
           <w:r>
             <w:rPr>
               <w:rFonts w:ascii="Calibri" w:hAnsi="Calibri"/>
-              <w:sz w:val="20"/>
-              <w:szCs w:val="20"/>
               <w:lang w:val="ru-RU"/>
             </w:rPr>
             <w:fldChar w:fldCharType="end"/>
@@ -368,8 +312,6 @@
       <w:r>
         <w:rPr>
           <w:rFonts w:ascii="Calibri" w:hAnsi="Calibri"/>
-          <w:sz w:val="20"/>
-          <w:szCs w:val="20"/>
           <w:lang w:val="ru-RU"/>
         </w:rPr>
         <w:t>, в которой нашли взаимодействующие гены, ответсвенные за развитие шизофрении.</w:t>
@@ -377,8 +319,6 @@
       <w:r>
         <w:rPr>
           <w:rFonts w:ascii="Calibri" w:hAnsi="Calibri"/>
-          <w:sz w:val="20"/>
-          <w:szCs w:val="20"/>
           <w:lang w:val="ru-RU"/>
         </w:rPr>
         <w:t xml:space="preserve"> </w:t>
@@ -399,8 +339,6 @@
         </w:tabs>
         <w:rPr>
           <w:rFonts w:ascii="Calibri" w:hAnsi="Calibri"/>
-          <w:sz w:val="20"/>
-          <w:szCs w:val="20"/>
           <w:lang w:val="ru-RU"/>
         </w:rPr>
       </w:pPr>
@@ -420,16 +358,12 @@
         </w:tabs>
         <w:rPr>
           <w:rFonts w:ascii="Calibri" w:hAnsi="Calibri"/>
-          <w:sz w:val="20"/>
-          <w:szCs w:val="20"/>
           <w:lang w:val="ru-RU"/>
         </w:rPr>
       </w:pPr>
       <w:r>
         <w:rPr>
           <w:rFonts w:ascii="Calibri" w:hAnsi="Calibri"/>
-          <w:sz w:val="20"/>
-          <w:szCs w:val="20"/>
           <w:lang w:val="ru-RU"/>
         </w:rPr>
         <w:tab/>
@@ -437,26 +371,13 @@
       <w:r>
         <w:rPr>
           <w:rFonts w:ascii="Calibri" w:hAnsi="Calibri"/>
-          <w:sz w:val="20"/>
-          <w:szCs w:val="20"/>
-          <w:lang w:val="ru-RU"/>
-        </w:rPr>
-        <w:t>Набор взаимодействующих генов удобно визуально представлять в виде сети, в которой узлами являются гены, а взаимодействия обозначаются направленными отрезками. Таки</w:t>
-      </w:r>
-      <w:r>
-        <w:rPr>
-          <w:rFonts w:ascii="Calibri" w:hAnsi="Calibri"/>
-          <w:sz w:val="20"/>
-          <w:szCs w:val="20"/>
-          <w:lang w:val="ru-RU"/>
-        </w:rPr>
-        <w:t xml:space="preserve">е сети называют генными сетями. Задача выявления структуры генной сети является </w:t>
-      </w:r>
-      <w:r>
-        <w:rPr>
-          <w:rFonts w:ascii="Calibri" w:hAnsi="Calibri"/>
-          <w:sz w:val="20"/>
-          <w:szCs w:val="20"/>
+          <w:lang w:val="ru-RU"/>
+        </w:rPr>
+        <w:t xml:space="preserve">Набор взаимодействующих генов удобно визуально представлять в виде сети, в которой узлами являются гены, а взаимодействия обозначаются направленными отрезками. Такие сети называют генными сетями. Задача выявления структуры генной сети является </w:t>
+      </w:r>
+      <w:r>
+        <w:rPr>
+          <w:rFonts w:ascii="Calibri" w:hAnsi="Calibri"/>
           <w:lang w:val="ru-RU"/>
         </w:rPr>
         <w:t>одной из задач данной области</w:t>
@@ -464,8 +385,6 @@
       <w:r>
         <w:rPr>
           <w:rFonts w:ascii="Calibri" w:hAnsi="Calibri"/>
-          <w:sz w:val="20"/>
-          <w:szCs w:val="20"/>
           <w:lang w:val="ru-RU"/>
         </w:rPr>
         <w:t>.</w:t>
@@ -473,8 +392,6 @@
       <w:r>
         <w:rPr>
           <w:rFonts w:ascii="Calibri" w:hAnsi="Calibri"/>
-          <w:sz w:val="20"/>
-          <w:szCs w:val="20"/>
           <w:lang w:val="ru-RU"/>
         </w:rPr>
         <w:t xml:space="preserve"> Структура может быть восстановлена экспертом, при условии наличия экспериментальных данных о парном взаимодействии всех генов. Данный подход является неоптимальным с точки зрения трудозатрат, не может быть применен к большим системам (объемом 100 и </w:t>
@@ -482,8 +399,6 @@
       <w:r>
         <w:rPr>
           <w:rFonts w:ascii="Calibri" w:hAnsi="Calibri"/>
-          <w:sz w:val="20"/>
-          <w:szCs w:val="20"/>
           <w:lang w:val="ru-RU"/>
         </w:rPr>
         <w:t xml:space="preserve">менее </w:t>
@@ -491,26 +406,13 @@
       <w:r>
         <w:rPr>
           <w:rFonts w:ascii="Calibri" w:hAnsi="Calibri"/>
-          <w:sz w:val="20"/>
-          <w:szCs w:val="20"/>
-          <w:lang w:val="ru-RU"/>
-        </w:rPr>
-        <w:t xml:space="preserve">элементов), а также не учитывает одновременные взаимодействия трех и более элементов, что проявляется в реальных биологических системах </w:t>
-      </w:r>
-      <w:r>
-        <w:rPr>
-          <w:rFonts w:ascii="Calibri" w:hAnsi="Calibri"/>
-          <w:sz w:val="20"/>
-          <w:szCs w:val="20"/>
-          <w:lang w:val="ru-RU"/>
-        </w:rPr>
-        <w:t>[</w:t>
-      </w:r>
-      <w:r>
-        <w:rPr>
-          <w:rFonts w:ascii="Calibri" w:hAnsi="Calibri"/>
-          <w:sz w:val="20"/>
-          <w:szCs w:val="20"/>
+          <w:lang w:val="ru-RU"/>
+        </w:rPr>
+        <w:t>элементов), а также не учитывает одновременные взаимодействия трех и более элементов, что проявляется в реальных биологических системах [</w:t>
+      </w:r>
+      <w:r>
+        <w:rPr>
+          <w:rFonts w:ascii="Calibri" w:hAnsi="Calibri"/>
           <w:lang w:val="en-US"/>
         </w:rPr>
         <w:t>REFERENCE</w:t>
@@ -518,26 +420,13 @@
       <w:r>
         <w:rPr>
           <w:rFonts w:ascii="Calibri" w:hAnsi="Calibri"/>
-          <w:sz w:val="20"/>
-          <w:szCs w:val="20"/>
-          <w:lang w:val="ru-RU"/>
-        </w:rPr>
-        <w:t>]</w:t>
-      </w:r>
-      <w:r>
-        <w:rPr>
-          <w:rFonts w:ascii="Calibri" w:hAnsi="Calibri"/>
-          <w:sz w:val="20"/>
-          <w:szCs w:val="20"/>
-          <w:lang w:val="ru-RU"/>
-        </w:rPr>
-        <w:t xml:space="preserve">. </w:t>
-      </w:r>
-      <w:r>
-        <w:rPr>
-          <w:rFonts w:ascii="Calibri" w:hAnsi="Calibri"/>
-          <w:sz w:val="20"/>
-          <w:szCs w:val="20"/>
+          <w:lang w:val="ru-RU"/>
+        </w:rPr>
+        <w:t xml:space="preserve">]. </w:t>
+      </w:r>
+      <w:r>
+        <w:rPr>
+          <w:rFonts w:ascii="Calibri" w:hAnsi="Calibri"/>
           <w:lang w:val="ru-RU"/>
         </w:rPr>
         <w:t>Альтернативным подходом было бы прямое моделирование взаимодействия генов. Но на практике, далеко не всегда имеются экспериментальные данные, полностью описывающие структуру, поведение и функц</w:t>
@@ -545,8 +434,6 @@
       <w:r>
         <w:rPr>
           <w:rFonts w:ascii="Calibri" w:hAnsi="Calibri"/>
-          <w:sz w:val="20"/>
-          <w:szCs w:val="20"/>
           <w:lang w:val="ru-RU"/>
         </w:rPr>
         <w:t xml:space="preserve">ии того или иного гена, что необходимо для прямого моделирования. Также, разнообразие взаимодействий генов, разнообразие генов делают эту задачу вычислительно трудоемкой и немасштабиремой на сети большого объема.  </w:t>
@@ -554,26 +441,13 @@
       <w:r>
         <w:rPr>
           <w:rFonts w:ascii="Calibri" w:hAnsi="Calibri"/>
-          <w:sz w:val="20"/>
-          <w:szCs w:val="20"/>
-          <w:lang w:val="ru-RU"/>
-        </w:rPr>
-        <w:t>Для решения данных проблем используются экспериментальные установки, позволяющие собрать большое количество данных</w:t>
-      </w:r>
-      <w:r>
-        <w:rPr>
-          <w:rFonts w:ascii="Calibri" w:hAnsi="Calibri"/>
-          <w:sz w:val="20"/>
-          <w:szCs w:val="20"/>
-          <w:lang w:val="ru-RU"/>
-        </w:rPr>
-        <w:t>[</w:t>
-      </w:r>
-      <w:r>
-        <w:rPr>
-          <w:rFonts w:ascii="Calibri" w:hAnsi="Calibri"/>
-          <w:sz w:val="20"/>
-          <w:szCs w:val="20"/>
+          <w:lang w:val="ru-RU"/>
+        </w:rPr>
+        <w:t>Для решения данных проблем используются экспериментальные установки, позволяющие собрать большое количество данных[</w:t>
+      </w:r>
+      <w:r>
+        <w:rPr>
+          <w:rFonts w:ascii="Calibri" w:hAnsi="Calibri"/>
           <w:lang w:val="en-US"/>
         </w:rPr>
         <w:t>REFERENCE</w:t>
@@ -581,35 +455,13 @@
       <w:r>
         <w:rPr>
           <w:rFonts w:ascii="Calibri" w:hAnsi="Calibri"/>
-          <w:sz w:val="20"/>
-          <w:szCs w:val="20"/>
-          <w:lang w:val="ru-RU"/>
-        </w:rPr>
-        <w:t>]</w:t>
-      </w:r>
-      <w:r>
-        <w:rPr>
-          <w:rFonts w:ascii="Calibri" w:hAnsi="Calibri"/>
-          <w:sz w:val="20"/>
-          <w:szCs w:val="20"/>
-          <w:lang w:val="ru-RU"/>
-        </w:rPr>
-        <w:t>, а также алгоритмы, способные выявлять взаимодействия</w:t>
-      </w:r>
-      <w:r>
-        <w:rPr>
-          <w:rFonts w:ascii="Calibri" w:hAnsi="Calibri"/>
-          <w:sz w:val="20"/>
-          <w:szCs w:val="20"/>
-          <w:lang w:val="ru-RU"/>
-        </w:rPr>
-        <w:t>[</w:t>
-      </w:r>
-      <w:r>
-        <w:rPr>
-          <w:rFonts w:ascii="Calibri" w:hAnsi="Calibri"/>
-          <w:sz w:val="20"/>
-          <w:szCs w:val="20"/>
+          <w:lang w:val="ru-RU"/>
+        </w:rPr>
+        <w:t>], а также алгоритмы, способные выявлять взаимодействия[</w:t>
+      </w:r>
+      <w:r>
+        <w:rPr>
+          <w:rFonts w:ascii="Calibri" w:hAnsi="Calibri"/>
           <w:lang w:val="en-US"/>
         </w:rPr>
         <w:t>REFERENCE</w:t>
@@ -617,20 +469,9 @@
       <w:r>
         <w:rPr>
           <w:rFonts w:ascii="Calibri" w:hAnsi="Calibri"/>
-          <w:sz w:val="20"/>
-          <w:szCs w:val="20"/>
-          <w:lang w:val="ru-RU"/>
-        </w:rPr>
-        <w:t>]</w:t>
-      </w:r>
-      <w:r>
-        <w:rPr>
-          <w:rFonts w:ascii="Calibri" w:hAnsi="Calibri"/>
-          <w:sz w:val="20"/>
-          <w:szCs w:val="20"/>
-          <w:lang w:val="ru-RU"/>
-        </w:rPr>
-        <w:t xml:space="preserve">. </w:t>
+          <w:lang w:val="ru-RU"/>
+        </w:rPr>
+        <w:t xml:space="preserve">]. </w:t>
       </w:r>
     </w:p>
     <w:p>
@@ -648,16 +489,12 @@
         </w:tabs>
         <w:rPr>
           <w:rFonts w:ascii="Calibri" w:hAnsi="Calibri"/>
-          <w:sz w:val="20"/>
-          <w:szCs w:val="20"/>
           <w:lang w:val="ru-RU"/>
         </w:rPr>
       </w:pPr>
       <w:r>
         <w:rPr>
           <w:rFonts w:ascii="Calibri" w:hAnsi="Calibri"/>
-          <w:sz w:val="20"/>
-          <w:szCs w:val="20"/>
           <w:lang w:val="ru-RU"/>
         </w:rPr>
         <w:t xml:space="preserve"> </w:t>
@@ -678,16 +515,12 @@
         </w:tabs>
         <w:rPr>
           <w:rFonts w:ascii="Calibri" w:hAnsi="Calibri"/>
-          <w:sz w:val="20"/>
-          <w:szCs w:val="20"/>
           <w:lang w:val="ru-RU"/>
         </w:rPr>
       </w:pPr>
       <w:r>
         <w:rPr>
           <w:rFonts w:ascii="Calibri" w:hAnsi="Calibri"/>
-          <w:sz w:val="20"/>
-          <w:szCs w:val="20"/>
           <w:lang w:val="ru-RU"/>
         </w:rPr>
         <w:tab/>
@@ -696,44 +529,13 @@
       <w:r>
         <w:rPr>
           <w:rFonts w:ascii="Calibri" w:hAnsi="Calibri"/>
-          <w:sz w:val="20"/>
-          <w:szCs w:val="20"/>
-          <w:lang w:val="ru-RU"/>
-        </w:rPr>
-        <w:t xml:space="preserve">логритмы выявления структуры сети работают по принципу </w:t>
-      </w:r>
-      <w:r>
-        <w:rPr>
-          <w:rFonts w:ascii="Calibri" w:hAnsi="Calibri"/>
-          <w:sz w:val="20"/>
-          <w:szCs w:val="20"/>
-          <w:lang w:val="ru-RU"/>
-        </w:rPr>
-        <w:t>“</w:t>
-      </w:r>
-      <w:r>
-        <w:rPr>
-          <w:rFonts w:ascii="Calibri" w:hAnsi="Calibri"/>
-          <w:sz w:val="20"/>
-          <w:szCs w:val="20"/>
-          <w:lang w:val="ru-RU"/>
-        </w:rPr>
-        <w:t>обратной разработки</w:t>
-      </w:r>
-      <w:r>
-        <w:rPr>
-          <w:rFonts w:ascii="Calibri" w:hAnsi="Calibri"/>
-          <w:sz w:val="20"/>
-          <w:szCs w:val="20"/>
-          <w:lang w:val="ru-RU"/>
-        </w:rPr>
-        <w:t>”[</w:t>
-      </w:r>
-      <w:r>
-        <w:rPr>
-          <w:rFonts w:ascii="Calibri" w:hAnsi="Calibri"/>
-          <w:sz w:val="20"/>
-          <w:szCs w:val="20"/>
+          <w:lang w:val="ru-RU"/>
+        </w:rPr>
+        <w:t>логритмы выявления структуры сети работают по принципу “обратной разработки”[</w:t>
+      </w:r>
+      <w:r>
+        <w:rPr>
+          <w:rFonts w:ascii="Calibri" w:hAnsi="Calibri"/>
           <w:lang w:val="en-US"/>
         </w:rPr>
         <w:t>REFERENCE</w:t>
@@ -741,26 +543,13 @@
       <w:r>
         <w:rPr>
           <w:rFonts w:ascii="Calibri" w:hAnsi="Calibri"/>
-          <w:sz w:val="20"/>
-          <w:szCs w:val="20"/>
-          <w:lang w:val="ru-RU"/>
-        </w:rPr>
-        <w:t>]</w:t>
-      </w:r>
-      <w:r>
-        <w:rPr>
-          <w:rFonts w:ascii="Calibri" w:hAnsi="Calibri"/>
-          <w:sz w:val="20"/>
-          <w:szCs w:val="20"/>
-          <w:lang w:val="ru-RU"/>
-        </w:rPr>
-        <w:t xml:space="preserve">. Имея набор взаимодействующих генов и результат их взаимодействия в виде изменения концентрации продуктов </w:t>
-      </w:r>
-      <w:r>
-        <w:rPr>
-          <w:rFonts w:ascii="Calibri" w:hAnsi="Calibri"/>
-          <w:sz w:val="20"/>
-          <w:szCs w:val="20"/>
+          <w:lang w:val="ru-RU"/>
+        </w:rPr>
+        <w:t xml:space="preserve">]. Имея набор взаимодействующих генов и результат их взаимодействия в виде изменения концентрации продуктов </w:t>
+      </w:r>
+      <w:r>
+        <w:rPr>
+          <w:rFonts w:ascii="Calibri" w:hAnsi="Calibri"/>
           <w:lang w:val="ru-RU"/>
         </w:rPr>
         <w:t>генной сети</w:t>
@@ -768,8 +557,6 @@
       <w:r>
         <w:rPr>
           <w:rFonts w:ascii="Calibri" w:hAnsi="Calibri"/>
-          <w:sz w:val="20"/>
-          <w:szCs w:val="20"/>
           <w:lang w:val="ru-RU"/>
         </w:rPr>
         <w:t xml:space="preserve"> во времени</w:t>
@@ -777,27 +564,13 @@
       <w:r>
         <w:rPr>
           <w:rFonts w:ascii="Calibri" w:hAnsi="Calibri"/>
-          <w:sz w:val="20"/>
-          <w:szCs w:val="20"/>
-          <w:lang w:val="ru-RU"/>
-        </w:rPr>
-        <w:t xml:space="preserve">(белков, </w:t>
-      </w:r>
-      <w:r>
-        <w:rPr>
-          <w:rFonts w:ascii="Calibri" w:hAnsi="Calibri"/>
-          <w:sz w:val="20"/>
-          <w:szCs w:val="20"/>
-          <w:lang w:val="ru-RU"/>
-        </w:rPr>
-        <w:lastRenderedPageBreak/>
-        <w:t>протеинов, и т.д.)</w:t>
-      </w:r>
-      <w:r>
-        <w:rPr>
-          <w:rFonts w:ascii="Calibri" w:hAnsi="Calibri"/>
-          <w:sz w:val="20"/>
-          <w:szCs w:val="20"/>
+          <w:lang w:val="ru-RU"/>
+        </w:rPr>
+        <w:t>(белков, протеинов, и т.д.)</w:t>
+      </w:r>
+      <w:r>
+        <w:rPr>
+          <w:rFonts w:ascii="Calibri" w:hAnsi="Calibri"/>
           <w:lang w:val="ru-RU"/>
         </w:rPr>
         <w:t xml:space="preserve">, задача состоит в нахождении структуры сети, которая приводит к наблюдаемым результатам. </w:t>
@@ -818,8 +591,6 @@
         </w:tabs>
         <w:rPr>
           <w:rFonts w:ascii="Calibri" w:hAnsi="Calibri"/>
-          <w:sz w:val="20"/>
-          <w:szCs w:val="20"/>
           <w:lang w:val="ru-RU"/>
         </w:rPr>
       </w:pPr>
@@ -829,66 +600,66 @@
         <w:pStyle w:val="Body"/>
         <w:ind w:firstLine="708"/>
         <w:rPr>
-          <w:sz w:val="20"/>
-          <w:szCs w:val="20"/>
+          <w:sz w:val="24"/>
+          <w:szCs w:val="24"/>
         </w:rPr>
       </w:pPr>
       <w:r>
         <w:rPr>
-          <w:sz w:val="20"/>
-          <w:szCs w:val="20"/>
+          <w:sz w:val="24"/>
+          <w:szCs w:val="24"/>
         </w:rPr>
         <w:t>О</w:t>
       </w:r>
       <w:r>
         <w:rPr>
-          <w:sz w:val="20"/>
-          <w:szCs w:val="20"/>
+          <w:sz w:val="24"/>
+          <w:szCs w:val="24"/>
         </w:rPr>
         <w:t>дним из главных этапов нахождения структуры биологических сетей является выявление как парных взаимодействий[</w:t>
       </w:r>
       <w:r>
         <w:rPr>
-          <w:sz w:val="20"/>
-          <w:szCs w:val="20"/>
+          <w:sz w:val="24"/>
+          <w:szCs w:val="24"/>
           <w:lang w:val="en-US"/>
         </w:rPr>
         <w:t>REFERENCE</w:t>
       </w:r>
       <w:r>
         <w:rPr>
-          <w:sz w:val="20"/>
-          <w:szCs w:val="20"/>
+          <w:sz w:val="24"/>
+          <w:szCs w:val="24"/>
         </w:rPr>
         <w:t>], так и взаимодействий более высокого порядка [</w:t>
       </w:r>
       <w:r>
         <w:rPr>
-          <w:sz w:val="20"/>
-          <w:szCs w:val="20"/>
+          <w:sz w:val="24"/>
+          <w:szCs w:val="24"/>
           <w:lang w:val="en-US"/>
         </w:rPr>
         <w:t>REFERENCE</w:t>
       </w:r>
       <w:r>
         <w:rPr>
-          <w:sz w:val="20"/>
-          <w:szCs w:val="20"/>
+          <w:sz w:val="24"/>
+          <w:szCs w:val="24"/>
         </w:rPr>
         <w:t>](согласованного взаимодей</w:t>
       </w:r>
       <w:r>
         <w:rPr>
-          <w:sz w:val="20"/>
-          <w:szCs w:val="20"/>
+          <w:sz w:val="24"/>
+          <w:szCs w:val="24"/>
         </w:rPr>
         <w:t>ствия более чем двух элементов)</w:t>
       </w:r>
       <w:sdt>
         <w:sdtPr>
           <w:rPr>
-            <w:sz w:val="20"/>
-            <w:szCs w:val="20"/>
+            <w:sz w:val="24"/>
+            <w:szCs w:val="24"/>
           </w:rPr>
           <w:id w:val="-191614444"/>
           <w:citation/>
@@ -897,45 +668,37 @@
         <w:sdtContent>
           <w:r>
             <w:rPr>
-              <w:sz w:val="20"/>
-              <w:szCs w:val="20"/>
+              <w:sz w:val="24"/>
+              <w:szCs w:val="24"/>
             </w:rPr>
             <w:fldChar w:fldCharType="begin"/>
           </w:r>
           <w:r>
             <w:rPr>
-              <w:sz w:val="20"/>
-              <w:szCs w:val="20"/>
+              <w:sz w:val="24"/>
+              <w:szCs w:val="24"/>
             </w:rPr>
             <w:instrText xml:space="preserve"> CITATION CiR12 \l 1049 </w:instrText>
           </w:r>
           <w:r>
             <w:rPr>
-              <w:sz w:val="20"/>
-              <w:szCs w:val="20"/>
+              <w:sz w:val="24"/>
+              <w:szCs w:val="24"/>
             </w:rPr>
             <w:fldChar w:fldCharType="separate"/>
           </w:r>
           <w:r>
             <w:rPr>
               <w:noProof/>
-              <w:sz w:val="20"/>
-              <w:szCs w:val="20"/>
+              <w:sz w:val="24"/>
+              <w:szCs w:val="24"/>
             </w:rPr>
-            <w:t xml:space="preserve"> </w:t>
+            <w:t xml:space="preserve"> [3]</w:t>
           </w:r>
           <w:r>
             <w:rPr>
-              <w:noProof/>
-              <w:sz w:val="20"/>
-              <w:szCs w:val="20"/>
-            </w:rPr>
-            <w:t>[3]</w:t>
-          </w:r>
-          <w:r>
-            <w:rPr>
-              <w:sz w:val="20"/>
-              <w:szCs w:val="20"/>
+              <w:sz w:val="24"/>
+              <w:szCs w:val="24"/>
             </w:rPr>
             <w:fldChar w:fldCharType="end"/>
           </w:r>
@@ -943,67 +706,67 @@
       </w:sdt>
       <w:r>
         <w:rPr>
-          <w:sz w:val="20"/>
-          <w:szCs w:val="20"/>
+          <w:sz w:val="24"/>
+          <w:szCs w:val="24"/>
         </w:rPr>
         <w:t>. Также, в более ранних трудах было показано[</w:t>
       </w:r>
       <w:r>
         <w:rPr>
-          <w:sz w:val="20"/>
-          <w:szCs w:val="20"/>
+          <w:sz w:val="24"/>
+          <w:szCs w:val="24"/>
           <w:lang w:val="en-US"/>
         </w:rPr>
         <w:t>REFERENCE</w:t>
       </w:r>
       <w:r>
         <w:rPr>
-          <w:sz w:val="20"/>
-          <w:szCs w:val="20"/>
+          <w:sz w:val="24"/>
+          <w:szCs w:val="24"/>
         </w:rPr>
         <w:t xml:space="preserve">], что алгоритмы, учитывающие взаимодействие порядка более двух, дают более точные результаты структуры </w:t>
       </w:r>
       <w:r>
         <w:rPr>
-          <w:sz w:val="20"/>
-          <w:szCs w:val="20"/>
+          <w:sz w:val="24"/>
+          <w:szCs w:val="24"/>
         </w:rPr>
         <w:t>сети</w:t>
       </w:r>
       <w:r>
         <w:rPr>
-          <w:sz w:val="20"/>
-          <w:szCs w:val="20"/>
+          <w:sz w:val="24"/>
+          <w:szCs w:val="24"/>
         </w:rPr>
         <w:t>.  Особый интерес представляет нахождение взаимодействий с учётом временных задержек, так как в реальных биологических процессах, реакция того или иного компонента сети может проявляться с задержкой[</w:t>
       </w:r>
       <w:r>
         <w:rPr>
-          <w:sz w:val="20"/>
-          <w:szCs w:val="20"/>
+          <w:sz w:val="24"/>
+          <w:szCs w:val="24"/>
           <w:lang w:val="de-DE"/>
         </w:rPr>
         <w:t>REFERENCE</w:t>
       </w:r>
       <w:r>
         <w:rPr>
-          <w:sz w:val="20"/>
-          <w:szCs w:val="20"/>
+          <w:sz w:val="24"/>
+          <w:szCs w:val="24"/>
         </w:rPr>
         <w:t>]. На текущий момент, существуют алгоритмы, учитывающие взаимодействия третьего порядка[</w:t>
       </w:r>
       <w:r>
         <w:rPr>
-          <w:sz w:val="20"/>
-          <w:szCs w:val="20"/>
+          <w:sz w:val="24"/>
+          <w:szCs w:val="24"/>
           <w:lang w:val="en-US"/>
         </w:rPr>
         <w:t>REFERENCE</w:t>
       </w:r>
       <w:r>
         <w:rPr>
-          <w:sz w:val="20"/>
-          <w:szCs w:val="20"/>
+          <w:sz w:val="24"/>
+          <w:szCs w:val="24"/>
         </w:rPr>
         <w:t>], а также алгоритмы, учитывающие парные взаимодействия с временными задержками.</w:t>
       </w:r>
@@ -1013,88 +776,96 @@
         <w:pStyle w:val="Body"/>
         <w:ind w:firstLine="708"/>
         <w:rPr>
-          <w:sz w:val="20"/>
-          <w:szCs w:val="20"/>
+          <w:sz w:val="24"/>
+          <w:szCs w:val="24"/>
         </w:rPr>
       </w:pPr>
       <w:r>
         <w:rPr>
-          <w:sz w:val="20"/>
-          <w:szCs w:val="20"/>
+          <w:sz w:val="24"/>
+          <w:szCs w:val="24"/>
         </w:rPr>
         <w:t xml:space="preserve">В данной работе предлагается </w:t>
       </w:r>
       <w:r>
         <w:rPr>
-          <w:sz w:val="20"/>
-          <w:szCs w:val="20"/>
+          <w:sz w:val="24"/>
+          <w:szCs w:val="24"/>
         </w:rPr>
         <w:t>инструмент</w:t>
       </w:r>
       <w:r>
         <w:rPr>
-          <w:sz w:val="20"/>
-          <w:szCs w:val="20"/>
+          <w:sz w:val="24"/>
+          <w:szCs w:val="24"/>
         </w:rPr>
         <w:t xml:space="preserve">, учитывающий взаимодействия третьего порядка с временными задержками. За основу был принят алгоритм </w:t>
       </w:r>
       <w:r>
         <w:rPr>
-          <w:sz w:val="20"/>
-          <w:szCs w:val="20"/>
+          <w:sz w:val="24"/>
+          <w:szCs w:val="24"/>
           <w:lang w:val="en-US"/>
         </w:rPr>
         <w:t>MIDER</w:t>
       </w:r>
       <w:r>
         <w:rPr>
-          <w:sz w:val="20"/>
-          <w:szCs w:val="20"/>
+          <w:sz w:val="24"/>
+          <w:szCs w:val="24"/>
         </w:rPr>
         <w:t>[</w:t>
       </w:r>
       <w:r>
         <w:rPr>
-          <w:sz w:val="20"/>
-          <w:szCs w:val="20"/>
+          <w:sz w:val="24"/>
+          <w:szCs w:val="24"/>
           <w:lang w:val="en-US"/>
         </w:rPr>
         <w:t>REFERENCE</w:t>
       </w:r>
       <w:r>
         <w:rPr>
-          <w:sz w:val="20"/>
-          <w:szCs w:val="20"/>
-        </w:rPr>
-        <w:t>], который умеет выявлять парные взаимодействия с учетом временных задержек. Данный алгоритм был доработан учетом тройных взаимодействий, а также был изменён алгоритм учёта временных задержек[</w:t>
-      </w:r>
-      <w:r>
-        <w:rPr>
-          <w:sz w:val="20"/>
-          <w:szCs w:val="20"/>
+          <w:sz w:val="24"/>
+          <w:szCs w:val="24"/>
+        </w:rPr>
+        <w:t xml:space="preserve">], который умеет выявлять парные взаимодействия с учетом временных задержек. Данный </w:t>
+      </w:r>
+      <w:r>
+        <w:rPr>
+          <w:sz w:val="24"/>
+          <w:szCs w:val="24"/>
+        </w:rPr>
+        <w:lastRenderedPageBreak/>
+        <w:t>алгоритм был доработан учетом тройных взаимодействий, а также был изменён алгоритм учёта временных задержек[</w:t>
+      </w:r>
+      <w:r>
+        <w:rPr>
+          <w:sz w:val="24"/>
+          <w:szCs w:val="24"/>
           <w:lang w:val="en-US"/>
         </w:rPr>
         <w:t>REFERENCE</w:t>
       </w:r>
       <w:r>
         <w:rPr>
-          <w:sz w:val="20"/>
-          <w:szCs w:val="20"/>
+          <w:sz w:val="24"/>
+          <w:szCs w:val="24"/>
         </w:rPr>
         <w:t>]. Были предложены методы оптимизации задачи нахождения тройных взаимодействий. Показаны результаты анализа реальной биологической сети</w:t>
       </w:r>
       <w:r>
         <w:rPr>
-          <w:sz w:val="20"/>
-          <w:szCs w:val="20"/>
+          <w:sz w:val="24"/>
+          <w:szCs w:val="24"/>
         </w:rPr>
         <w:t xml:space="preserve"> из </w:t>
       </w:r>
       <w:sdt>
         <w:sdtPr>
           <w:rPr>
-            <w:sz w:val="20"/>
-            <w:szCs w:val="20"/>
+            <w:sz w:val="24"/>
+            <w:szCs w:val="24"/>
           </w:rPr>
           <w:id w:val="159738766"/>
           <w:citation/>
@@ -1103,37 +874,37 @@
         <w:sdtContent>
           <w:r>
             <w:rPr>
-              <w:sz w:val="20"/>
-              <w:szCs w:val="20"/>
+              <w:sz w:val="24"/>
+              <w:szCs w:val="24"/>
             </w:rPr>
             <w:fldChar w:fldCharType="begin"/>
           </w:r>
           <w:r>
             <w:rPr>
-              <w:sz w:val="20"/>
-              <w:szCs w:val="20"/>
+              <w:sz w:val="24"/>
+              <w:szCs w:val="24"/>
             </w:rPr>
             <w:instrText xml:space="preserve"> CITATION CiR12 \l 1049 </w:instrText>
           </w:r>
           <w:r>
             <w:rPr>
-              <w:sz w:val="20"/>
-              <w:szCs w:val="20"/>
+              <w:sz w:val="24"/>
+              <w:szCs w:val="24"/>
             </w:rPr>
             <w:fldChar w:fldCharType="separate"/>
           </w:r>
           <w:r>
             <w:rPr>
               <w:noProof/>
-              <w:sz w:val="20"/>
-              <w:szCs w:val="20"/>
+              <w:sz w:val="24"/>
+              <w:szCs w:val="24"/>
             </w:rPr>
             <w:t>[3]</w:t>
           </w:r>
           <w:r>
             <w:rPr>
-              <w:sz w:val="20"/>
-              <w:szCs w:val="20"/>
+              <w:sz w:val="24"/>
+              <w:szCs w:val="24"/>
             </w:rPr>
             <w:fldChar w:fldCharType="end"/>
           </w:r>
@@ -1141,16 +912,16 @@
       </w:sdt>
       <w:r>
         <w:rPr>
-          <w:sz w:val="20"/>
-          <w:szCs w:val="20"/>
+          <w:sz w:val="24"/>
+          <w:szCs w:val="24"/>
         </w:rPr>
         <w:t xml:space="preserve">, предложена реализация алгоритма на </w:t>
       </w:r>
       <w:proofErr w:type="spellStart"/>
       <w:r>
         <w:rPr>
-          <w:sz w:val="20"/>
-          <w:szCs w:val="20"/>
+          <w:sz w:val="24"/>
+          <w:szCs w:val="24"/>
           <w:lang w:val="en-US"/>
         </w:rPr>
         <w:t>MatLab</w:t>
@@ -1158,23 +929,23 @@
       <w:proofErr w:type="spellEnd"/>
       <w:r>
         <w:rPr>
-          <w:sz w:val="20"/>
-          <w:szCs w:val="20"/>
+          <w:sz w:val="24"/>
+          <w:szCs w:val="24"/>
         </w:rPr>
         <w:t>, доступная по ссылке [</w:t>
       </w:r>
       <w:r>
         <w:rPr>
-          <w:sz w:val="20"/>
-          <w:szCs w:val="20"/>
+          <w:sz w:val="24"/>
+          <w:szCs w:val="24"/>
           <w:lang w:val="en-US"/>
         </w:rPr>
         <w:t>REFERENCE</w:t>
       </w:r>
       <w:r>
         <w:rPr>
-          <w:sz w:val="20"/>
-          <w:szCs w:val="20"/>
+          <w:sz w:val="24"/>
+          <w:szCs w:val="24"/>
         </w:rPr>
         <w:t>].</w:t>
       </w:r>
@@ -1187,8 +958,8 @@
         <w:rPr>
           <w:b/>
           <w:bCs/>
-          <w:sz w:val="20"/>
-          <w:szCs w:val="20"/>
+          <w:sz w:val="24"/>
+          <w:szCs w:val="24"/>
         </w:rPr>
       </w:pPr>
     </w:p>
@@ -1199,8 +970,6 @@
           <w:b/>
           <w:bCs/>
           <w:color w:val="000000"/>
-          <w:sz w:val="20"/>
-          <w:szCs w:val="20"/>
           <w:u w:color="000000"/>
           <w:lang w:val="ru-RU" w:eastAsia="en-GB"/>
         </w:rPr>
@@ -1210,8 +979,6 @@
           <w:rFonts w:ascii="Calibri" w:hAnsi="Calibri"/>
           <w:b/>
           <w:bCs/>
-          <w:sz w:val="20"/>
-          <w:szCs w:val="20"/>
           <w:lang w:val="ru-RU"/>
         </w:rPr>
         <w:br w:type="page"/>
@@ -1225,8 +992,8 @@
         <w:rPr>
           <w:b/>
           <w:bCs/>
-          <w:sz w:val="20"/>
-          <w:szCs w:val="20"/>
+          <w:sz w:val="24"/>
+          <w:szCs w:val="24"/>
         </w:rPr>
       </w:pPr>
     </w:p>
@@ -1237,8 +1004,6 @@
           <w:b/>
           <w:bCs/>
           <w:color w:val="000000"/>
-          <w:sz w:val="20"/>
-          <w:szCs w:val="20"/>
           <w:u w:color="000000"/>
           <w:lang w:val="ru-RU" w:eastAsia="en-GB"/>
         </w:rPr>
@@ -1248,8 +1013,6 @@
           <w:rFonts w:ascii="Calibri" w:hAnsi="Calibri"/>
           <w:b/>
           <w:bCs/>
-          <w:sz w:val="20"/>
-          <w:szCs w:val="20"/>
           <w:lang w:val="ru-RU"/>
         </w:rPr>
         <w:t>Заключение</w:t>
@@ -1264,8 +1027,8 @@
           <w:rFonts w:eastAsia="Helvetica" w:cs="Helvetica"/>
           <w:b/>
           <w:bCs/>
-          <w:sz w:val="20"/>
-          <w:szCs w:val="20"/>
+          <w:sz w:val="24"/>
+          <w:szCs w:val="24"/>
         </w:rPr>
       </w:pPr>
     </w:p>
@@ -1276,49 +1039,49 @@
         <w:ind w:firstLine="283"/>
         <w:jc w:val="both"/>
         <w:rPr>
-          <w:sz w:val="20"/>
-          <w:szCs w:val="20"/>
+          <w:sz w:val="24"/>
+          <w:szCs w:val="24"/>
         </w:rPr>
       </w:pPr>
       <w:r>
         <w:rPr>
-          <w:sz w:val="20"/>
-          <w:szCs w:val="20"/>
+          <w:sz w:val="24"/>
+          <w:szCs w:val="24"/>
         </w:rPr>
         <w:t>В</w:t>
       </w:r>
       <w:r>
         <w:rPr>
-          <w:sz w:val="20"/>
-          <w:szCs w:val="20"/>
+          <w:sz w:val="24"/>
+          <w:szCs w:val="24"/>
         </w:rPr>
         <w:t xml:space="preserve"> данной работе</w:t>
       </w:r>
       <w:r>
         <w:rPr>
-          <w:sz w:val="20"/>
-          <w:szCs w:val="20"/>
+          <w:sz w:val="24"/>
+          <w:szCs w:val="24"/>
         </w:rPr>
         <w:t xml:space="preserve"> был создан программный комплекс для нахождения тройных взаимодействий в биологических сетях с </w:t>
       </w:r>
       <w:r>
         <w:rPr>
-          <w:sz w:val="20"/>
-          <w:szCs w:val="20"/>
+          <w:sz w:val="24"/>
+          <w:szCs w:val="24"/>
         </w:rPr>
         <w:t xml:space="preserve">учётом временных задержек. </w:t>
       </w:r>
       <w:r>
         <w:rPr>
-          <w:sz w:val="20"/>
-          <w:szCs w:val="20"/>
+          <w:sz w:val="24"/>
+          <w:szCs w:val="24"/>
         </w:rPr>
         <w:t xml:space="preserve">На текущий момент, </w:t>
       </w:r>
       <w:r>
         <w:rPr>
-          <w:sz w:val="20"/>
-          <w:szCs w:val="20"/>
+          <w:sz w:val="24"/>
+          <w:szCs w:val="24"/>
         </w:rPr>
         <w:t>этот алгоритм является первым, учитывающим тройные взаимодействия, а также временные задержки.</w:t>
       </w:r>
@@ -1330,14 +1093,14 @@
         <w:ind w:firstLine="283"/>
         <w:jc w:val="both"/>
         <w:rPr>
-          <w:sz w:val="20"/>
-          <w:szCs w:val="20"/>
+          <w:sz w:val="24"/>
+          <w:szCs w:val="24"/>
         </w:rPr>
       </w:pPr>
       <w:r>
         <w:rPr>
-          <w:sz w:val="20"/>
-          <w:szCs w:val="20"/>
+          <w:sz w:val="24"/>
+          <w:szCs w:val="24"/>
         </w:rPr>
         <w:t xml:space="preserve"> </w:t>
       </w:r>
@@ -1349,303 +1112,303 @@
         <w:ind w:firstLine="283"/>
         <w:jc w:val="both"/>
         <w:rPr>
-          <w:sz w:val="20"/>
-          <w:szCs w:val="20"/>
+          <w:sz w:val="24"/>
+          <w:szCs w:val="24"/>
         </w:rPr>
       </w:pPr>
       <w:r>
         <w:rPr>
-          <w:sz w:val="20"/>
-          <w:szCs w:val="20"/>
+          <w:sz w:val="24"/>
+          <w:szCs w:val="24"/>
         </w:rPr>
         <w:t xml:space="preserve">За основу был взят алгоритм </w:t>
       </w:r>
       <w:r>
         <w:rPr>
-          <w:sz w:val="20"/>
-          <w:szCs w:val="20"/>
+          <w:sz w:val="24"/>
+          <w:szCs w:val="24"/>
           <w:lang w:val="en-US"/>
         </w:rPr>
         <w:t>MIDER</w:t>
       </w:r>
       <w:r>
         <w:rPr>
-          <w:sz w:val="20"/>
-          <w:szCs w:val="20"/>
+          <w:sz w:val="24"/>
+          <w:szCs w:val="24"/>
         </w:rPr>
         <w:t>,  его д</w:t>
       </w:r>
       <w:r>
         <w:rPr>
-          <w:sz w:val="20"/>
-          <w:szCs w:val="20"/>
+          <w:sz w:val="24"/>
+          <w:szCs w:val="24"/>
         </w:rPr>
         <w:t xml:space="preserve">оработка учетом тройных взаимодействий позволила улучшить его </w:t>
       </w:r>
       <w:r>
         <w:rPr>
-          <w:sz w:val="20"/>
-          <w:szCs w:val="20"/>
+          <w:sz w:val="24"/>
+          <w:szCs w:val="24"/>
         </w:rPr>
         <w:t xml:space="preserve">точность, что было продемонстрировано на площадке </w:t>
       </w:r>
       <w:r>
         <w:rPr>
-          <w:sz w:val="20"/>
-          <w:szCs w:val="20"/>
+          <w:sz w:val="24"/>
+          <w:szCs w:val="24"/>
           <w:lang w:val="en-US"/>
         </w:rPr>
         <w:t>DREAM</w:t>
       </w:r>
       <w:r>
         <w:rPr>
-          <w:sz w:val="20"/>
-          <w:szCs w:val="20"/>
+          <w:sz w:val="24"/>
+          <w:szCs w:val="24"/>
         </w:rPr>
         <w:t xml:space="preserve"> </w:t>
       </w:r>
       <w:r>
         <w:rPr>
-          <w:sz w:val="20"/>
-          <w:szCs w:val="20"/>
+          <w:sz w:val="24"/>
+          <w:szCs w:val="24"/>
           <w:lang w:val="en-US"/>
         </w:rPr>
         <w:t>Challenge</w:t>
       </w:r>
       <w:r>
         <w:rPr>
-          <w:sz w:val="20"/>
-          <w:szCs w:val="20"/>
+          <w:sz w:val="24"/>
+          <w:szCs w:val="24"/>
         </w:rPr>
         <w:t>, на испытаниях [</w:t>
       </w:r>
       <w:r>
         <w:rPr>
-          <w:sz w:val="20"/>
-          <w:szCs w:val="20"/>
+          <w:sz w:val="24"/>
+          <w:szCs w:val="24"/>
           <w:lang w:val="en-US"/>
         </w:rPr>
         <w:t>REFERENCE</w:t>
       </w:r>
       <w:r>
         <w:rPr>
-          <w:sz w:val="20"/>
-          <w:szCs w:val="20"/>
+          <w:sz w:val="24"/>
+          <w:szCs w:val="24"/>
         </w:rPr>
         <w:t xml:space="preserve">]. На каждом из испытаний, </w:t>
       </w:r>
       <w:r>
         <w:rPr>
-          <w:sz w:val="20"/>
-          <w:szCs w:val="20"/>
+          <w:sz w:val="24"/>
+          <w:szCs w:val="24"/>
         </w:rPr>
         <w:t>продемонстрированная точн</w:t>
       </w:r>
       <w:r>
         <w:rPr>
-          <w:sz w:val="20"/>
-          <w:szCs w:val="20"/>
+          <w:sz w:val="24"/>
+          <w:szCs w:val="24"/>
         </w:rPr>
         <w:t>ость была минимум на [</w:t>
       </w:r>
       <w:r>
         <w:rPr>
-          <w:sz w:val="20"/>
-          <w:szCs w:val="20"/>
+          <w:sz w:val="24"/>
+          <w:szCs w:val="24"/>
           <w:lang w:val="en-US"/>
         </w:rPr>
         <w:t>INSERT</w:t>
       </w:r>
       <w:r>
         <w:rPr>
-          <w:sz w:val="20"/>
-          <w:szCs w:val="20"/>
+          <w:sz w:val="24"/>
+          <w:szCs w:val="24"/>
         </w:rPr>
         <w:t>]</w:t>
       </w:r>
       <w:r>
         <w:rPr>
-          <w:sz w:val="20"/>
-          <w:szCs w:val="20"/>
+          <w:sz w:val="24"/>
+          <w:szCs w:val="24"/>
         </w:rPr>
         <w:t xml:space="preserve"> выше, чем алгоритм без учёта тройных взаимодействий. </w:t>
       </w:r>
       <w:r>
         <w:rPr>
-          <w:sz w:val="20"/>
-          <w:szCs w:val="20"/>
+          <w:sz w:val="24"/>
+          <w:szCs w:val="24"/>
         </w:rPr>
         <w:t xml:space="preserve">Применение алгоритма </w:t>
       </w:r>
       <w:r>
         <w:rPr>
-          <w:sz w:val="20"/>
-          <w:szCs w:val="20"/>
+          <w:sz w:val="24"/>
+          <w:szCs w:val="24"/>
           <w:lang w:val="en-US"/>
         </w:rPr>
         <w:t>DTW</w:t>
       </w:r>
       <w:r>
         <w:rPr>
-          <w:sz w:val="20"/>
-          <w:szCs w:val="20"/>
+          <w:sz w:val="24"/>
+          <w:szCs w:val="24"/>
         </w:rPr>
         <w:t xml:space="preserve"> </w:t>
       </w:r>
       <w:r>
         <w:rPr>
-          <w:sz w:val="20"/>
-          <w:szCs w:val="20"/>
+          <w:sz w:val="24"/>
+          <w:szCs w:val="24"/>
         </w:rPr>
         <w:t xml:space="preserve">для учёта временных задержек также позволило улучшить точность. </w:t>
       </w:r>
       <w:r>
         <w:rPr>
-          <w:sz w:val="20"/>
-          <w:szCs w:val="20"/>
+          <w:sz w:val="24"/>
+          <w:szCs w:val="24"/>
         </w:rPr>
         <w:t xml:space="preserve">Данный алгоритм может быть эффективно применён </w:t>
       </w:r>
       <w:r>
         <w:rPr>
-          <w:sz w:val="20"/>
-          <w:szCs w:val="20"/>
+          <w:sz w:val="24"/>
+          <w:szCs w:val="24"/>
         </w:rPr>
         <w:t xml:space="preserve">как для </w:t>
       </w:r>
       <w:r>
         <w:rPr>
-          <w:sz w:val="20"/>
-          <w:szCs w:val="20"/>
+          <w:sz w:val="24"/>
+          <w:szCs w:val="24"/>
         </w:rPr>
         <w:t>исследования реальных биологических сетей</w:t>
       </w:r>
       <w:r>
         <w:rPr>
-          <w:sz w:val="20"/>
-          <w:szCs w:val="20"/>
+          <w:sz w:val="24"/>
+          <w:szCs w:val="24"/>
         </w:rPr>
         <w:t xml:space="preserve">, так и для других задач анализа взаимодействий, на выборках </w:t>
       </w:r>
       <w:r>
         <w:rPr>
-          <w:sz w:val="20"/>
-          <w:szCs w:val="20"/>
+          <w:sz w:val="24"/>
+          <w:szCs w:val="24"/>
         </w:rPr>
         <w:t xml:space="preserve"> объёмом не более </w:t>
       </w:r>
       <w:r>
         <w:rPr>
-          <w:sz w:val="20"/>
-          <w:szCs w:val="20"/>
+          <w:sz w:val="24"/>
+          <w:szCs w:val="24"/>
         </w:rPr>
         <w:t>[</w:t>
       </w:r>
       <w:r>
         <w:rPr>
-          <w:sz w:val="20"/>
-          <w:szCs w:val="20"/>
+          <w:sz w:val="24"/>
+          <w:szCs w:val="24"/>
           <w:lang w:val="en-US"/>
         </w:rPr>
         <w:t>INSERT</w:t>
       </w:r>
       <w:r>
         <w:rPr>
-          <w:sz w:val="20"/>
-          <w:szCs w:val="20"/>
+          <w:sz w:val="24"/>
+          <w:szCs w:val="24"/>
         </w:rPr>
         <w:t>]</w:t>
       </w:r>
       <w:r>
         <w:rPr>
-          <w:sz w:val="20"/>
-          <w:szCs w:val="20"/>
+          <w:sz w:val="24"/>
+          <w:szCs w:val="24"/>
         </w:rPr>
         <w:t xml:space="preserve"> элементов. </w:t>
       </w:r>
       <w:r>
         <w:rPr>
-          <w:sz w:val="20"/>
-          <w:szCs w:val="20"/>
+          <w:sz w:val="24"/>
+          <w:szCs w:val="24"/>
         </w:rPr>
         <w:t xml:space="preserve">Предложенные </w:t>
       </w:r>
       <w:r>
         <w:rPr>
-          <w:sz w:val="20"/>
-          <w:szCs w:val="20"/>
+          <w:sz w:val="24"/>
+          <w:szCs w:val="24"/>
         </w:rPr>
         <w:t xml:space="preserve">методы оптимизации, такие как регуляризация Шмидта, выделение значимого подпространства, </w:t>
       </w:r>
       <w:r>
         <w:rPr>
-          <w:sz w:val="20"/>
-          <w:szCs w:val="20"/>
+          <w:sz w:val="24"/>
+          <w:szCs w:val="24"/>
         </w:rPr>
         <w:t>позволяют уменьшить вычислительную сложно</w:t>
       </w:r>
       <w:r>
         <w:rPr>
-          <w:sz w:val="20"/>
-          <w:szCs w:val="20"/>
+          <w:sz w:val="24"/>
+          <w:szCs w:val="24"/>
         </w:rPr>
         <w:t>сть алгоритма минимум в [</w:t>
       </w:r>
       <w:r>
         <w:rPr>
-          <w:sz w:val="20"/>
-          <w:szCs w:val="20"/>
+          <w:sz w:val="24"/>
+          <w:szCs w:val="24"/>
           <w:lang w:val="en-US"/>
         </w:rPr>
         <w:t>INSERT</w:t>
       </w:r>
       <w:r>
         <w:rPr>
-          <w:sz w:val="20"/>
-          <w:szCs w:val="20"/>
+          <w:sz w:val="24"/>
+          <w:szCs w:val="24"/>
         </w:rPr>
         <w:t>]</w:t>
       </w:r>
       <w:r>
         <w:rPr>
-          <w:sz w:val="20"/>
-          <w:szCs w:val="20"/>
+          <w:sz w:val="24"/>
+          <w:szCs w:val="24"/>
         </w:rPr>
         <w:t xml:space="preserve"> раза, и дальнейшие изыскания в области оптимизации алгоритма позволят </w:t>
       </w:r>
       <w:r>
         <w:rPr>
-          <w:sz w:val="20"/>
-          <w:szCs w:val="20"/>
+          <w:sz w:val="24"/>
+          <w:szCs w:val="24"/>
         </w:rPr>
         <w:t xml:space="preserve">увеличить возможное количество элементов сети до порядка </w:t>
       </w:r>
       <w:r>
         <w:rPr>
-          <w:sz w:val="20"/>
-          <w:szCs w:val="20"/>
+          <w:sz w:val="24"/>
+          <w:szCs w:val="24"/>
         </w:rPr>
         <w:t>[</w:t>
       </w:r>
       <w:r>
         <w:rPr>
-          <w:sz w:val="20"/>
-          <w:szCs w:val="20"/>
+          <w:sz w:val="24"/>
+          <w:szCs w:val="24"/>
           <w:lang w:val="en-US"/>
         </w:rPr>
         <w:t>INSERT</w:t>
       </w:r>
       <w:r>
         <w:rPr>
-          <w:sz w:val="20"/>
-          <w:szCs w:val="20"/>
+          <w:sz w:val="24"/>
+          <w:szCs w:val="24"/>
         </w:rPr>
         <w:t>]</w:t>
       </w:r>
       <w:r>
         <w:rPr>
-          <w:sz w:val="20"/>
-          <w:szCs w:val="20"/>
+          <w:sz w:val="24"/>
+          <w:szCs w:val="24"/>
         </w:rPr>
         <w:t>.</w:t>
       </w:r>
@@ -1657,12 +1420,10 @@
         <w:ind w:firstLine="283"/>
         <w:jc w:val="both"/>
         <w:rPr>
-          <w:sz w:val="20"/>
-          <w:szCs w:val="20"/>
+          <w:sz w:val="24"/>
+          <w:szCs w:val="24"/>
         </w:rPr>
       </w:pPr>
-      <w:bookmarkStart w:id="0" w:name="_GoBack"/>
-      <w:bookmarkEnd w:id="0"/>
     </w:p>
     <w:p>
       <w:pPr>
@@ -1670,57 +1431,57 @@
         <w:spacing w:after="0"/>
         <w:jc w:val="both"/>
         <w:rPr>
-          <w:sz w:val="20"/>
-          <w:szCs w:val="20"/>
+          <w:sz w:val="24"/>
+          <w:szCs w:val="24"/>
         </w:rPr>
       </w:pPr>
       <w:r>
         <w:rPr>
-          <w:sz w:val="20"/>
-          <w:szCs w:val="20"/>
+          <w:sz w:val="24"/>
+          <w:szCs w:val="24"/>
         </w:rPr>
         <w:t xml:space="preserve"> </w:t>
       </w:r>
       <w:r>
         <w:rPr>
-          <w:sz w:val="20"/>
-          <w:szCs w:val="20"/>
+          <w:sz w:val="24"/>
+          <w:szCs w:val="24"/>
         </w:rPr>
         <w:tab/>
         <w:t xml:space="preserve">Нахождение </w:t>
       </w:r>
       <w:r>
         <w:rPr>
-          <w:sz w:val="20"/>
-          <w:szCs w:val="20"/>
+          <w:sz w:val="24"/>
+          <w:szCs w:val="24"/>
         </w:rPr>
         <w:t xml:space="preserve">взаимодействий более высокого порядка(четырёх и более) является перспективной задачей, поскольку учёт таких взаимодействий </w:t>
       </w:r>
       <w:r>
         <w:rPr>
-          <w:sz w:val="20"/>
-          <w:szCs w:val="20"/>
+          <w:sz w:val="24"/>
+          <w:szCs w:val="24"/>
         </w:rPr>
         <w:t xml:space="preserve">позволяет получить более точную картину сети. В особенности, если учитываются временные задержки. Дальнейшая работа в этой области будет </w:t>
       </w:r>
       <w:r>
         <w:rPr>
-          <w:sz w:val="20"/>
-          <w:szCs w:val="20"/>
+          <w:sz w:val="24"/>
+          <w:szCs w:val="24"/>
         </w:rPr>
         <w:t>направлена на увеличение</w:t>
       </w:r>
       <w:r>
         <w:rPr>
-          <w:sz w:val="20"/>
-          <w:szCs w:val="20"/>
+          <w:sz w:val="24"/>
+          <w:szCs w:val="24"/>
         </w:rPr>
         <w:t xml:space="preserve"> порядка учитываемых взаимодействий, а также на оптимизацию </w:t>
       </w:r>
       <w:r>
         <w:rPr>
-          <w:sz w:val="20"/>
-          <w:szCs w:val="20"/>
+          <w:sz w:val="24"/>
+          <w:szCs w:val="24"/>
         </w:rPr>
         <w:t>существующих методов.</w:t>
       </w:r>
@@ -1730,8 +1491,6 @@
         <w:rPr>
           <w:rFonts w:ascii="Calibri" w:eastAsia="Calibri" w:hAnsi="Calibri" w:cs="Calibri"/>
           <w:color w:val="000000"/>
-          <w:sz w:val="20"/>
-          <w:szCs w:val="20"/>
           <w:u w:color="000000"/>
           <w:lang w:val="ru-RU" w:eastAsia="en-GB"/>
         </w:rPr>
@@ -1740,8 +1499,6 @@
         <w:rPr>
           <w:rFonts w:ascii="Calibri" w:eastAsia="Calibri" w:hAnsi="Calibri" w:cs="Calibri"/>
           <w:color w:val="000000"/>
-          <w:sz w:val="20"/>
-          <w:szCs w:val="20"/>
           <w:u w:color="000000"/>
           <w:lang w:val="ru-RU" w:eastAsia="en-GB"/>
         </w:rPr>
@@ -1753,8 +1510,8 @@
         <w:rPr>
           <w:rFonts w:ascii="Calibri" w:eastAsia="Arial Unicode MS" w:hAnsi="Calibri" w:cs="Times New Roman"/>
           <w:color w:val="auto"/>
-          <w:sz w:val="20"/>
-          <w:szCs w:val="20"/>
+          <w:sz w:val="24"/>
+          <w:szCs w:val="24"/>
           <w:bdr w:val="nil"/>
         </w:rPr>
         <w:id w:val="-635557037"/>
@@ -1775,15 +1532,15 @@
             <w:pStyle w:val="Heading1"/>
             <w:rPr>
               <w:rFonts w:ascii="Calibri" w:hAnsi="Calibri"/>
-              <w:sz w:val="20"/>
-              <w:szCs w:val="20"/>
+              <w:sz w:val="24"/>
+              <w:szCs w:val="24"/>
             </w:rPr>
           </w:pPr>
           <w:r>
             <w:rPr>
               <w:rFonts w:ascii="Calibri" w:hAnsi="Calibri"/>
-              <w:sz w:val="20"/>
-              <w:szCs w:val="20"/>
+              <w:sz w:val="24"/>
+              <w:szCs w:val="24"/>
             </w:rPr>
             <w:t>Works Cited</w:t>
           </w:r>
@@ -1791,33 +1548,26 @@
         <w:p>
           <w:pPr>
             <w:rPr>
+              <w:rFonts w:ascii="Calibri" w:hAnsi="Calibri"/>
               <w:noProof/>
-              <w:sz w:val="20"/>
-              <w:szCs w:val="20"/>
               <w:lang w:val="en-GB" w:eastAsia="en-GB"/>
             </w:rPr>
           </w:pPr>
           <w:r>
             <w:rPr>
               <w:rFonts w:ascii="Calibri" w:hAnsi="Calibri"/>
-              <w:sz w:val="20"/>
-              <w:szCs w:val="20"/>
             </w:rPr>
             <w:fldChar w:fldCharType="begin"/>
           </w:r>
           <w:r>
             <w:rPr>
               <w:rFonts w:ascii="Calibri" w:hAnsi="Calibri"/>
-              <w:sz w:val="20"/>
-              <w:szCs w:val="20"/>
             </w:rPr>
             <w:instrText xml:space="preserve"> BIBLIOGRAPHY </w:instrText>
           </w:r>
           <w:r>
             <w:rPr>
               <w:rFonts w:ascii="Calibri" w:hAnsi="Calibri"/>
-              <w:sz w:val="20"/>
-              <w:szCs w:val="20"/>
             </w:rPr>
             <w:fldChar w:fldCharType="separate"/>
           </w:r>
@@ -1835,8 +1585,8 @@
             <w:tblLook w:val="04A0" w:firstRow="1" w:lastRow="0" w:firstColumn="1" w:lastColumn="0" w:noHBand="0" w:noVBand="1"/>
           </w:tblPr>
           <w:tblGrid>
-            <w:gridCol w:w="355"/>
-            <w:gridCol w:w="6117"/>
+            <w:gridCol w:w="344"/>
+            <w:gridCol w:w="9634"/>
           </w:tblGrid>
           <w:tr>
             <w:trPr>
@@ -1852,11 +1602,13 @@
                 <w:pPr>
                   <w:pStyle w:val="Bibliography"/>
                   <w:rPr>
+                    <w:rFonts w:ascii="Calibri" w:hAnsi="Calibri"/>
                     <w:noProof/>
                   </w:rPr>
                 </w:pPr>
                 <w:r>
                   <w:rPr>
+                    <w:rFonts w:ascii="Calibri" w:hAnsi="Calibri"/>
                     <w:noProof/>
                   </w:rPr>
                   <w:t xml:space="preserve">[1] </w:t>
@@ -1872,17 +1624,20 @@
                 <w:pPr>
                   <w:pStyle w:val="Bibliography"/>
                   <w:rPr>
+                    <w:rFonts w:ascii="Calibri" w:hAnsi="Calibri"/>
                     <w:noProof/>
                   </w:rPr>
                 </w:pPr>
                 <w:r>
                   <w:rPr>
+                    <w:rFonts w:ascii="Calibri" w:hAnsi="Calibri"/>
                     <w:noProof/>
                   </w:rPr>
                   <w:t xml:space="preserve">G. Mendel, "Versuche über Pflanzen-Hybriden," </w:t>
                 </w:r>
                 <w:r>
                   <w:rPr>
+                    <w:rFonts w:ascii="Calibri" w:hAnsi="Calibri"/>
                     <w:i/>
                     <w:iCs/>
                     <w:noProof/>
@@ -1891,6 +1646,7 @@
                 </w:r>
                 <w:r>
                   <w:rPr>
+                    <w:rFonts w:ascii="Calibri" w:hAnsi="Calibri"/>
                     <w:noProof/>
                   </w:rPr>
                   <w:t xml:space="preserve">1866. </w:t>
@@ -1912,11 +1668,13 @@
                 <w:pPr>
                   <w:pStyle w:val="Bibliography"/>
                   <w:rPr>
+                    <w:rFonts w:ascii="Calibri" w:hAnsi="Calibri"/>
                     <w:noProof/>
                   </w:rPr>
                 </w:pPr>
                 <w:r>
                   <w:rPr>
+                    <w:rFonts w:ascii="Calibri" w:hAnsi="Calibri"/>
                     <w:noProof/>
                   </w:rPr>
                   <w:t xml:space="preserve">[2] </w:t>
@@ -1932,11 +1690,13 @@
                 <w:pPr>
                   <w:pStyle w:val="Bibliography"/>
                   <w:rPr>
+                    <w:rFonts w:ascii="Calibri" w:hAnsi="Calibri"/>
                     <w:noProof/>
                   </w:rPr>
                 </w:pPr>
                 <w:r>
                   <w:rPr>
+                    <w:rFonts w:ascii="Calibri" w:hAnsi="Calibri"/>
                     <w:noProof/>
                   </w:rPr>
                   <w:t>J. C. B. X. T. S. B. J. A. G. M. K. &amp;. D. V. Sarah R Gilman, "Schizophrenia Gene Networks Found, with Link to Autism," NATURE NEUROSCIENCE, 2012.</w:t>
@@ -1958,11 +1718,13 @@
                 <w:pPr>
                   <w:pStyle w:val="Bibliography"/>
                   <w:rPr>
+                    <w:rFonts w:ascii="Calibri" w:hAnsi="Calibri"/>
                     <w:noProof/>
                   </w:rPr>
                 </w:pPr>
                 <w:r>
                   <w:rPr>
+                    <w:rFonts w:ascii="Calibri" w:hAnsi="Calibri"/>
                     <w:noProof/>
                   </w:rPr>
                   <w:t xml:space="preserve">[3] </w:t>
@@ -1978,11 +1740,13 @@
                 <w:pPr>
                   <w:pStyle w:val="Bibliography"/>
                   <w:rPr>
+                    <w:rFonts w:ascii="Calibri" w:hAnsi="Calibri"/>
                     <w:noProof/>
                   </w:rPr>
                 </w:pPr>
                 <w:r>
                   <w:rPr>
+                    <w:rFonts w:ascii="Calibri" w:hAnsi="Calibri"/>
                     <w:noProof/>
                   </w:rPr>
                   <w:t>Y.-C. H. C.-M. C. G. S. S. Ci-Ren Jiang, "Inferring Genetic Interactions via a Data-Driven Second Order Model," National Center for Biotechnology Information, 2012.</w:t>
@@ -1995,7 +1759,7 @@
           <w:pPr>
             <w:divId w:val="1562986629"/>
             <w:rPr>
-              <w:rFonts w:eastAsia="Times New Roman"/>
+              <w:rFonts w:ascii="Calibri" w:eastAsia="Times New Roman" w:hAnsi="Calibri"/>
               <w:noProof/>
             </w:rPr>
           </w:pPr>
@@ -2004,8 +1768,6 @@
           <w:pPr>
             <w:rPr>
               <w:rFonts w:ascii="Calibri" w:hAnsi="Calibri"/>
-              <w:sz w:val="20"/>
-              <w:szCs w:val="20"/>
             </w:rPr>
           </w:pPr>
           <w:r>
@@ -2013,8 +1775,6 @@
               <w:rFonts w:ascii="Calibri" w:hAnsi="Calibri"/>
               <w:b/>
               <w:bCs/>
-              <w:sz w:val="20"/>
-              <w:szCs w:val="20"/>
             </w:rPr>
             <w:fldChar w:fldCharType="end"/>
           </w:r>
@@ -2026,8 +1786,6 @@
         <w:rPr>
           <w:rFonts w:ascii="Calibri" w:eastAsia="Calibri" w:hAnsi="Calibri" w:cs="Calibri"/>
           <w:color w:val="000000"/>
-          <w:sz w:val="20"/>
-          <w:szCs w:val="20"/>
           <w:u w:color="000000"/>
           <w:lang w:val="ru-RU" w:eastAsia="en-GB"/>
         </w:rPr>
@@ -2036,9 +1794,10 @@
     <w:sectPr>
       <w:headerReference w:type="default" r:id="rId8"/>
       <w:footerReference w:type="default" r:id="rId9"/>
-      <w:pgSz w:w="8400" w:h="11900"/>
+      <w:pgSz w:w="11906" w:h="16838" w:code="9"/>
       <w:pgMar w:top="964" w:right="964" w:bottom="964" w:left="964" w:header="706" w:footer="706" w:gutter="0"/>
       <w:cols w:space="720"/>
+      <w:docGrid w:linePitch="326"/>
     </w:sectPr>
   </w:body>
 </w:document>
@@ -3889,7 +3648,7 @@
 </file>
 
 <file path=customXml/itemProps1.xml><?xml version="1.0" encoding="utf-8"?>
-<ds:datastoreItem xmlns:ds="http://schemas.openxmlformats.org/officeDocument/2006/customXml" ds:itemID="{25E904CE-232D-4219-8599-93F3380A4F5B}">
+<ds:datastoreItem xmlns:ds="http://schemas.openxmlformats.org/officeDocument/2006/customXml" ds:itemID="{4A4A4A29-CD92-4A3E-878A-A49D2359D97F}">
   <ds:schemaRefs>
     <ds:schemaRef ds:uri="http://schemas.openxmlformats.org/officeDocument/2006/bibliography"/>
   </ds:schemaRefs>

--- a/Docs/Russian/MainText.docx
+++ b/Docs/Russian/MainText.docx
@@ -52,8 +52,6 @@
           <w:lang w:val="ru-RU"/>
         </w:rPr>
       </w:pPr>
-      <w:bookmarkStart w:id="0" w:name="_GoBack"/>
-      <w:bookmarkEnd w:id="0"/>
     </w:p>
     <w:p>
       <w:pPr>
@@ -136,7 +134,7 @@
           <w:bCs/>
           <w:lang w:val="ru-RU"/>
         </w:rPr>
-        <w:t xml:space="preserve">я генов берет свое начало в 19 веке в работе </w:t>
+        <w:t xml:space="preserve">я генов берет свое начало в 19 веке </w:t>
       </w:r>
       <w:sdt>
         <w:sdtPr>
@@ -258,7 +256,49 @@
           <w:rFonts w:ascii="Calibri" w:hAnsi="Calibri"/>
           <w:lang w:val="ru-RU"/>
         </w:rPr>
-        <w:t xml:space="preserve">Данная область позволяет найти взаимосвязь между биологическими процессами, протекающими в организме, с болезнями, как, например, в работе </w:t>
+        <w:t>Данная область позволяет найти взаимосвязь между биологическими процессами, протекающими в организме, с болезнями</w:t>
+      </w:r>
+      <w:r>
+        <w:rPr>
+          <w:rFonts w:ascii="Calibri" w:hAnsi="Calibri"/>
+          <w:lang w:val="ru-RU"/>
+        </w:rPr>
+        <w:t>.</w:t>
+      </w:r>
+      <w:r>
+        <w:rPr>
+          <w:rFonts w:ascii="Calibri" w:hAnsi="Calibri"/>
+          <w:lang w:val="ru-RU"/>
+        </w:rPr>
+        <w:t xml:space="preserve"> Т</w:t>
+      </w:r>
+      <w:r>
+        <w:rPr>
+          <w:rFonts w:ascii="Calibri" w:hAnsi="Calibri"/>
+          <w:lang w:val="ru-RU"/>
+        </w:rPr>
+        <w:t xml:space="preserve">ак, например, </w:t>
+      </w:r>
+      <w:r>
+        <w:rPr>
+          <w:rFonts w:ascii="Calibri" w:hAnsi="Calibri"/>
+          <w:lang w:val="ru-RU"/>
+        </w:rPr>
+        <w:t>группа ученых обнаружила</w:t>
+      </w:r>
+      <w:r>
+        <w:rPr>
+          <w:rFonts w:ascii="Calibri" w:hAnsi="Calibri"/>
+          <w:lang w:val="ru-RU"/>
+        </w:rPr>
+        <w:t xml:space="preserve"> взаимодействующие гены, ответсвенные за развитие шизофрении</w:t>
+      </w:r>
+      <w:r>
+        <w:rPr>
+          <w:rFonts w:ascii="Calibri" w:hAnsi="Calibri"/>
+          <w:lang w:val="ru-RU"/>
+        </w:rPr>
+        <w:t xml:space="preserve"> </w:t>
       </w:r>
       <w:sdt>
         <w:sdtPr>
@@ -314,7 +354,7 @@
           <w:rFonts w:ascii="Calibri" w:hAnsi="Calibri"/>
           <w:lang w:val="ru-RU"/>
         </w:rPr>
-        <w:t>, в которой нашли взаимодействующие гены, ответсвенные за развитие шизофрении.</w:t>
+        <w:t>.</w:t>
       </w:r>
       <w:r>
         <w:rPr>
@@ -373,14 +413,35 @@
           <w:rFonts w:ascii="Calibri" w:hAnsi="Calibri"/>
           <w:lang w:val="ru-RU"/>
         </w:rPr>
-        <w:t xml:space="preserve">Набор взаимодействующих генов удобно визуально представлять в виде сети, в которой узлами являются гены, а взаимодействия обозначаются направленными отрезками. Такие сети называют генными сетями. Задача выявления структуры генной сети является </w:t>
-      </w:r>
-      <w:r>
-        <w:rPr>
-          <w:rFonts w:ascii="Calibri" w:hAnsi="Calibri"/>
-          <w:lang w:val="ru-RU"/>
-        </w:rPr>
-        <w:t>одной из задач данной области</w:t>
+        <w:t xml:space="preserve">Набор взаимодействующих генов удобно визуально представлять в виде сети, в которой узлами являются гены, а взаимодействия обозначаются направленными отрезками. </w:t>
+      </w:r>
+      <w:r>
+        <w:rPr>
+          <w:rFonts w:ascii="Calibri" w:hAnsi="Calibri"/>
+          <w:lang w:val="ru-RU"/>
+        </w:rPr>
+        <w:t xml:space="preserve">Выявление </w:t>
+      </w:r>
+      <w:r>
+        <w:rPr>
+          <w:rFonts w:ascii="Calibri" w:hAnsi="Calibri"/>
+          <w:lang w:val="ru-RU"/>
+        </w:rPr>
+        <w:t xml:space="preserve">структуры генной сети является </w:t>
+      </w:r>
+      <w:r>
+        <w:rPr>
+          <w:rFonts w:ascii="Calibri" w:hAnsi="Calibri"/>
+          <w:lang w:val="ru-RU"/>
+        </w:rPr>
+        <w:t xml:space="preserve">одной из задач </w:t>
+      </w:r>
+      <w:r>
+        <w:rPr>
+          <w:rFonts w:ascii="Calibri" w:hAnsi="Calibri"/>
+          <w:lang w:val="ru-RU"/>
+        </w:rPr>
+        <w:t>анализа взаимодействий генов</w:t>
       </w:r>
       <w:r>
         <w:rPr>
@@ -394,21 +455,84 @@
           <w:rFonts w:ascii="Calibri" w:hAnsi="Calibri"/>
           <w:lang w:val="ru-RU"/>
         </w:rPr>
-        <w:t xml:space="preserve"> Структура может быть восстановлена экспертом, при условии наличия экспериментальных данных о парном взаимодействии всех генов. Данный подход является неоптимальным с точки зрения трудозатрат, не может быть применен к большим системам (объемом 100 и </w:t>
-      </w:r>
-      <w:r>
-        <w:rPr>
-          <w:rFonts w:ascii="Calibri" w:hAnsi="Calibri"/>
-          <w:lang w:val="ru-RU"/>
-        </w:rPr>
-        <w:t xml:space="preserve">менее </w:t>
-      </w:r>
-      <w:r>
-        <w:rPr>
-          <w:rFonts w:ascii="Calibri" w:hAnsi="Calibri"/>
-          <w:lang w:val="ru-RU"/>
-        </w:rPr>
-        <w:t>элементов), а также не учитывает одновременные взаимодействия трех и более элементов, что проявляется в реальных биологических системах [</w:t>
+        <w:t xml:space="preserve"> </w:t>
+      </w:r>
+      <w:r>
+        <w:rPr>
+          <w:rFonts w:ascii="Calibri" w:hAnsi="Calibri"/>
+          <w:lang w:val="ru-RU"/>
+        </w:rPr>
+        <w:t xml:space="preserve">Разнообразие генов и </w:t>
+      </w:r>
+      <w:r>
+        <w:rPr>
+          <w:rFonts w:ascii="Calibri" w:hAnsi="Calibri"/>
+          <w:lang w:val="ru-RU"/>
+        </w:rPr>
+        <w:t xml:space="preserve">разнообразие </w:t>
+      </w:r>
+      <w:r>
+        <w:rPr>
+          <w:rFonts w:ascii="Calibri" w:hAnsi="Calibri"/>
+          <w:lang w:val="ru-RU"/>
+        </w:rPr>
+        <w:t>их взаимодействий делают эту за</w:t>
+      </w:r>
+      <w:r>
+        <w:rPr>
+          <w:rFonts w:ascii="Calibri" w:hAnsi="Calibri"/>
+          <w:lang w:val="ru-RU"/>
+        </w:rPr>
+        <w:t>дачу вычислительно трудоемкой, что</w:t>
+      </w:r>
+      <w:r>
+        <w:rPr>
+          <w:rFonts w:ascii="Calibri" w:hAnsi="Calibri"/>
+          <w:lang w:val="ru-RU"/>
+        </w:rPr>
+        <w:t xml:space="preserve"> требует больших затрат при решении  без использования машинных средств. Прямое моделирование </w:t>
+      </w:r>
+      <w:r>
+        <w:rPr>
+          <w:rFonts w:ascii="Calibri" w:hAnsi="Calibri"/>
+          <w:lang w:val="ru-RU"/>
+        </w:rPr>
+        <w:t>процесса взамодейст</w:t>
+      </w:r>
+      <w:r>
+        <w:rPr>
+          <w:rFonts w:ascii="Calibri" w:hAnsi="Calibri"/>
+          <w:lang w:val="ru-RU"/>
+        </w:rPr>
+        <w:t xml:space="preserve">вий не всегда является возможным ввиду </w:t>
+      </w:r>
+      <w:r>
+        <w:rPr>
+          <w:rFonts w:ascii="Calibri" w:hAnsi="Calibri"/>
+          <w:lang w:val="ru-RU"/>
+        </w:rPr>
+        <w:t>ограниченности экспериментальных данных полностью описывающих</w:t>
+      </w:r>
+      <w:r>
+        <w:rPr>
+          <w:rFonts w:ascii="Calibri" w:hAnsi="Calibri"/>
+          <w:lang w:val="ru-RU"/>
+        </w:rPr>
+        <w:t xml:space="preserve"> структуру, поведение и функции того или иного гена</w:t>
+      </w:r>
+      <w:r>
+        <w:rPr>
+          <w:rFonts w:ascii="Calibri" w:hAnsi="Calibri"/>
+          <w:lang w:val="ru-RU"/>
+        </w:rPr>
+        <w:t>. Классом эффективных алгоритмов являются алгоритмы, работающие</w:t>
+      </w:r>
+      <w:r>
+        <w:rPr>
+          <w:rFonts w:ascii="Calibri" w:hAnsi="Calibri"/>
+          <w:lang w:val="ru-RU"/>
+        </w:rPr>
+        <w:t xml:space="preserve"> по принципу “обратной разработки”[</w:t>
       </w:r>
       <w:r>
         <w:rPr>
@@ -422,56 +546,14 @@
           <w:rFonts w:ascii="Calibri" w:hAnsi="Calibri"/>
           <w:lang w:val="ru-RU"/>
         </w:rPr>
-        <w:t xml:space="preserve">]. </w:t>
-      </w:r>
-      <w:r>
-        <w:rPr>
-          <w:rFonts w:ascii="Calibri" w:hAnsi="Calibri"/>
-          <w:lang w:val="ru-RU"/>
-        </w:rPr>
-        <w:t>Альтернативным подходом было бы прямое моделирование взаимодействия генов. Но на практике, далеко не всегда имеются экспериментальные данные, полностью описывающие структуру, поведение и функц</w:t>
-      </w:r>
-      <w:r>
-        <w:rPr>
-          <w:rFonts w:ascii="Calibri" w:hAnsi="Calibri"/>
-          <w:lang w:val="ru-RU"/>
-        </w:rPr>
-        <w:t xml:space="preserve">ии того или иного гена, что необходимо для прямого моделирования. Также, разнообразие взаимодействий генов, разнообразие генов делают эту задачу вычислительно трудоемкой и немасштабиремой на сети большого объема.  </w:t>
-      </w:r>
-      <w:r>
-        <w:rPr>
-          <w:rFonts w:ascii="Calibri" w:hAnsi="Calibri"/>
-          <w:lang w:val="ru-RU"/>
-        </w:rPr>
-        <w:t>Для решения данных проблем используются экспериментальные установки, позволяющие собрать большое количество данных[</w:t>
-      </w:r>
-      <w:r>
-        <w:rPr>
-          <w:rFonts w:ascii="Calibri" w:hAnsi="Calibri"/>
-          <w:lang w:val="en-US"/>
-        </w:rPr>
-        <w:t>REFERENCE</w:t>
-      </w:r>
-      <w:r>
-        <w:rPr>
-          <w:rFonts w:ascii="Calibri" w:hAnsi="Calibri"/>
-          <w:lang w:val="ru-RU"/>
-        </w:rPr>
-        <w:t>], а также алгоритмы, способные выявлять взаимодействия[</w:t>
-      </w:r>
-      <w:r>
-        <w:rPr>
-          <w:rFonts w:ascii="Calibri" w:hAnsi="Calibri"/>
-          <w:lang w:val="en-US"/>
-        </w:rPr>
-        <w:t>REFERENCE</w:t>
-      </w:r>
-      <w:r>
-        <w:rPr>
-          <w:rFonts w:ascii="Calibri" w:hAnsi="Calibri"/>
-          <w:lang w:val="ru-RU"/>
-        </w:rPr>
-        <w:t xml:space="preserve">]. </w:t>
+        <w:t xml:space="preserve">]. Имея набор взаимодействующих генов и результат их взаимодействия в виде изменения концентрации продуктов генной сети во времени(белков, протеинов, и т.д.), задача состоит в нахождении структуры сети, которая приводит к наблюдаемым результатам. </w:t>
+      </w:r>
+      <w:r>
+        <w:rPr>
+          <w:rFonts w:ascii="Calibri" w:hAnsi="Calibri"/>
+          <w:lang w:val="ru-RU"/>
+        </w:rPr>
+        <w:t xml:space="preserve">Такой подход позволяет уменьшить трудоемкость задачи, снизить человеческие ресурсы, необходимые для ее решения. </w:t>
       </w:r>
     </w:p>
     <w:p>
@@ -488,109 +570,6 @@
           <w:tab w:val="left" w:pos="5760"/>
         </w:tabs>
         <w:rPr>
-          <w:rFonts w:ascii="Calibri" w:hAnsi="Calibri"/>
-          <w:lang w:val="ru-RU"/>
-        </w:rPr>
-      </w:pPr>
-      <w:r>
-        <w:rPr>
-          <w:rFonts w:ascii="Calibri" w:hAnsi="Calibri"/>
-          <w:lang w:val="ru-RU"/>
-        </w:rPr>
-        <w:t xml:space="preserve"> </w:t>
-      </w:r>
-    </w:p>
-    <w:p>
-      <w:pPr>
-        <w:pStyle w:val="HeaderFooter"/>
-        <w:tabs>
-          <w:tab w:val="left" w:pos="720"/>
-          <w:tab w:val="left" w:pos="1440"/>
-          <w:tab w:val="left" w:pos="2160"/>
-          <w:tab w:val="left" w:pos="2880"/>
-          <w:tab w:val="left" w:pos="3600"/>
-          <w:tab w:val="left" w:pos="4320"/>
-          <w:tab w:val="left" w:pos="5040"/>
-          <w:tab w:val="left" w:pos="5760"/>
-        </w:tabs>
-        <w:rPr>
-          <w:rFonts w:ascii="Calibri" w:hAnsi="Calibri"/>
-          <w:lang w:val="ru-RU"/>
-        </w:rPr>
-      </w:pPr>
-      <w:r>
-        <w:rPr>
-          <w:rFonts w:ascii="Calibri" w:hAnsi="Calibri"/>
-          <w:lang w:val="ru-RU"/>
-        </w:rPr>
-        <w:tab/>
-        <w:t>Эффективные а</w:t>
-      </w:r>
-      <w:r>
-        <w:rPr>
-          <w:rFonts w:ascii="Calibri" w:hAnsi="Calibri"/>
-          <w:lang w:val="ru-RU"/>
-        </w:rPr>
-        <w:t>логритмы выявления структуры сети работают по принципу “обратной разработки”[</w:t>
-      </w:r>
-      <w:r>
-        <w:rPr>
-          <w:rFonts w:ascii="Calibri" w:hAnsi="Calibri"/>
-          <w:lang w:val="en-US"/>
-        </w:rPr>
-        <w:t>REFERENCE</w:t>
-      </w:r>
-      <w:r>
-        <w:rPr>
-          <w:rFonts w:ascii="Calibri" w:hAnsi="Calibri"/>
-          <w:lang w:val="ru-RU"/>
-        </w:rPr>
-        <w:t xml:space="preserve">]. Имея набор взаимодействующих генов и результат их взаимодействия в виде изменения концентрации продуктов </w:t>
-      </w:r>
-      <w:r>
-        <w:rPr>
-          <w:rFonts w:ascii="Calibri" w:hAnsi="Calibri"/>
-          <w:lang w:val="ru-RU"/>
-        </w:rPr>
-        <w:t>генной сети</w:t>
-      </w:r>
-      <w:r>
-        <w:rPr>
-          <w:rFonts w:ascii="Calibri" w:hAnsi="Calibri"/>
-          <w:lang w:val="ru-RU"/>
-        </w:rPr>
-        <w:t xml:space="preserve"> во времени</w:t>
-      </w:r>
-      <w:r>
-        <w:rPr>
-          <w:rFonts w:ascii="Calibri" w:hAnsi="Calibri"/>
-          <w:lang w:val="ru-RU"/>
-        </w:rPr>
-        <w:t>(белков, протеинов, и т.д.)</w:t>
-      </w:r>
-      <w:r>
-        <w:rPr>
-          <w:rFonts w:ascii="Calibri" w:hAnsi="Calibri"/>
-          <w:lang w:val="ru-RU"/>
-        </w:rPr>
-        <w:t xml:space="preserve">, задача состоит в нахождении структуры сети, которая приводит к наблюдаемым результатам. </w:t>
-      </w:r>
-    </w:p>
-    <w:p>
-      <w:pPr>
-        <w:pStyle w:val="HeaderFooter"/>
-        <w:tabs>
-          <w:tab w:val="left" w:pos="720"/>
-          <w:tab w:val="left" w:pos="1440"/>
-          <w:tab w:val="left" w:pos="2160"/>
-          <w:tab w:val="left" w:pos="2880"/>
-          <w:tab w:val="left" w:pos="3600"/>
-          <w:tab w:val="left" w:pos="4320"/>
-          <w:tab w:val="left" w:pos="5040"/>
-          <w:tab w:val="left" w:pos="5760"/>
-        </w:tabs>
-        <w:rPr>
-          <w:rFonts w:ascii="Calibri" w:hAnsi="Calibri"/>
           <w:lang w:val="ru-RU"/>
         </w:rPr>
       </w:pPr>
@@ -609,14 +588,14 @@
           <w:sz w:val="24"/>
           <w:szCs w:val="24"/>
         </w:rPr>
-        <w:t>О</w:t>
-      </w:r>
-      <w:r>
-        <w:rPr>
-          <w:sz w:val="24"/>
-          <w:szCs w:val="24"/>
-        </w:rPr>
-        <w:t>дним из главных этапов нахождения структуры биологических сетей является выявление как парных взаимодействий[</w:t>
+        <w:t>Помимо парных взаимодействий</w:t>
+      </w:r>
+      <w:r>
+        <w:rPr>
+          <w:sz w:val="24"/>
+          <w:szCs w:val="24"/>
+        </w:rPr>
+        <w:t>[</w:t>
       </w:r>
       <w:r>
         <w:rPr>
@@ -631,7 +610,21 @@
           <w:sz w:val="24"/>
           <w:szCs w:val="24"/>
         </w:rPr>
-        <w:t>], так и взаимодействий более высокого порядка [</w:t>
+        <w:t>]</w:t>
+      </w:r>
+      <w:r>
+        <w:rPr>
+          <w:sz w:val="24"/>
+          <w:szCs w:val="24"/>
+        </w:rPr>
+        <w:t xml:space="preserve">, в генных сетях присутсвуют взаимодействия </w:t>
+      </w:r>
+      <w:r>
+        <w:rPr>
+          <w:sz w:val="24"/>
+          <w:szCs w:val="24"/>
+        </w:rPr>
+        <w:t>более высокого порядка [</w:t>
       </w:r>
       <w:r>
         <w:rPr>
@@ -709,7 +702,21 @@
           <w:sz w:val="24"/>
           <w:szCs w:val="24"/>
         </w:rPr>
-        <w:t>. Также, в более ранних трудах было показано[</w:t>
+        <w:t xml:space="preserve">. </w:t>
+      </w:r>
+      <w:r>
+        <w:rPr>
+          <w:sz w:val="24"/>
+          <w:szCs w:val="24"/>
+        </w:rPr>
+        <w:t>В</w:t>
+      </w:r>
+      <w:r>
+        <w:rPr>
+          <w:sz w:val="24"/>
+          <w:szCs w:val="24"/>
+        </w:rPr>
+        <w:t xml:space="preserve"> более ранних трудах было показано[</w:t>
       </w:r>
       <w:r>
         <w:rPr>
@@ -792,14 +799,42 @@
           <w:sz w:val="24"/>
           <w:szCs w:val="24"/>
         </w:rPr>
-        <w:t>инструмент</w:t>
-      </w:r>
-      <w:r>
-        <w:rPr>
-          <w:sz w:val="24"/>
-          <w:szCs w:val="24"/>
-        </w:rPr>
-        <w:t xml:space="preserve">, учитывающий взаимодействия третьего порядка с временными задержками. За основу был принят алгоритм </w:t>
+        <w:t>алгоритм</w:t>
+      </w:r>
+      <w:r>
+        <w:rPr>
+          <w:sz w:val="24"/>
+          <w:szCs w:val="24"/>
+        </w:rPr>
+        <w:t xml:space="preserve">, учитывающий взаимодействия третьего </w:t>
+      </w:r>
+      <w:r>
+        <w:rPr>
+          <w:sz w:val="24"/>
+          <w:szCs w:val="24"/>
+        </w:rPr>
+        <w:t xml:space="preserve">порядка с временными задержками на основе </w:t>
+      </w:r>
+      <w:r>
+        <w:rPr>
+          <w:sz w:val="24"/>
+          <w:szCs w:val="24"/>
+        </w:rPr>
+        <w:t>алгоритм</w:t>
+      </w:r>
+      <w:r>
+        <w:rPr>
+          <w:sz w:val="24"/>
+          <w:szCs w:val="24"/>
+        </w:rPr>
+        <w:t>а</w:t>
+      </w:r>
+      <w:r>
+        <w:rPr>
+          <w:sz w:val="24"/>
+          <w:szCs w:val="24"/>
+        </w:rPr>
+        <w:t xml:space="preserve"> </w:t>
       </w:r>
       <w:r>
         <w:rPr>
@@ -829,15 +864,7 @@
           <w:sz w:val="24"/>
           <w:szCs w:val="24"/>
         </w:rPr>
-        <w:t xml:space="preserve">], который умеет выявлять парные взаимодействия с учетом временных задержек. Данный </w:t>
-      </w:r>
-      <w:r>
-        <w:rPr>
-          <w:sz w:val="24"/>
-          <w:szCs w:val="24"/>
-        </w:rPr>
-        <w:lastRenderedPageBreak/>
-        <w:t>алгоритм был доработан учетом тройных взаимодействий, а также был изменён алгоритм учёта временных задержек[</w:t>
+        <w:t>]. Данный алгоритм был доработан учетом тройных взаимодействий, а также был изменён алгоритм учёта временных задержек[</w:t>
       </w:r>
       <w:r>
         <w:rPr>
@@ -953,6 +980,214 @@
     <w:p>
       <w:pPr>
         <w:pStyle w:val="Body"/>
+        <w:ind w:firstLine="708"/>
+        <w:rPr>
+          <w:sz w:val="24"/>
+          <w:szCs w:val="24"/>
+        </w:rPr>
+      </w:pPr>
+      <w:bookmarkStart w:id="0" w:name="_GoBack"/>
+      <w:r>
+        <w:rPr>
+          <w:sz w:val="24"/>
+          <w:szCs w:val="24"/>
+        </w:rPr>
+        <w:t xml:space="preserve">В работе показано, что доработка алгоритма </w:t>
+      </w:r>
+      <w:r>
+        <w:rPr>
+          <w:sz w:val="24"/>
+          <w:szCs w:val="24"/>
+          <w:lang w:val="en-US"/>
+        </w:rPr>
+        <w:t>MIDER</w:t>
+      </w:r>
+      <w:r>
+        <w:rPr>
+          <w:sz w:val="24"/>
+          <w:szCs w:val="24"/>
+        </w:rPr>
+        <w:t xml:space="preserve"> </w:t>
+      </w:r>
+      <w:r>
+        <w:rPr>
+          <w:sz w:val="24"/>
+          <w:szCs w:val="24"/>
+        </w:rPr>
+        <w:t xml:space="preserve">учетом тройных взаимодействий, а также изменение алгоритма учета временных задержек на алгоритм </w:t>
+      </w:r>
+      <w:r>
+        <w:rPr>
+          <w:sz w:val="24"/>
+          <w:szCs w:val="24"/>
+          <w:lang w:val="en-US"/>
+        </w:rPr>
+        <w:t>DTW</w:t>
+      </w:r>
+      <w:r>
+        <w:rPr>
+          <w:sz w:val="24"/>
+          <w:szCs w:val="24"/>
+        </w:rPr>
+        <w:t xml:space="preserve"> </w:t>
+      </w:r>
+      <w:r>
+        <w:rPr>
+          <w:sz w:val="24"/>
+          <w:szCs w:val="24"/>
+        </w:rPr>
+        <w:t xml:space="preserve">увеличивает точность алгоритма на </w:t>
+      </w:r>
+      <w:r>
+        <w:rPr>
+          <w:sz w:val="24"/>
+          <w:szCs w:val="24"/>
+        </w:rPr>
+        <w:t>[</w:t>
+      </w:r>
+      <w:r>
+        <w:rPr>
+          <w:sz w:val="24"/>
+          <w:szCs w:val="24"/>
+          <w:lang w:val="en-US"/>
+        </w:rPr>
+        <w:t>Insert</w:t>
+      </w:r>
+      <w:r>
+        <w:rPr>
+          <w:sz w:val="24"/>
+          <w:szCs w:val="24"/>
+        </w:rPr>
+        <w:t>]</w:t>
+      </w:r>
+      <w:r>
+        <w:rPr>
+          <w:sz w:val="24"/>
+          <w:szCs w:val="24"/>
+        </w:rPr>
+        <w:t xml:space="preserve"> процентов. Данные для тестирования были взяты с открытой площадки </w:t>
+      </w:r>
+      <w:r>
+        <w:rPr>
+          <w:sz w:val="24"/>
+          <w:szCs w:val="24"/>
+          <w:lang w:val="en-US"/>
+        </w:rPr>
+        <w:t>Dream</w:t>
+      </w:r>
+      <w:r>
+        <w:rPr>
+          <w:sz w:val="24"/>
+          <w:szCs w:val="24"/>
+        </w:rPr>
+        <w:t xml:space="preserve"> </w:t>
+      </w:r>
+      <w:r>
+        <w:rPr>
+          <w:sz w:val="24"/>
+          <w:szCs w:val="24"/>
+          <w:lang w:val="en-US"/>
+        </w:rPr>
+        <w:t>Challenge</w:t>
+      </w:r>
+      <w:r>
+        <w:rPr>
+          <w:sz w:val="24"/>
+          <w:szCs w:val="24"/>
+        </w:rPr>
+        <w:t xml:space="preserve">. </w:t>
+      </w:r>
+      <w:r>
+        <w:rPr>
+          <w:sz w:val="24"/>
+          <w:szCs w:val="24"/>
+        </w:rPr>
+        <w:t xml:space="preserve">Сложность алгоритма была уменшена в </w:t>
+      </w:r>
+      <w:r>
+        <w:rPr>
+          <w:sz w:val="24"/>
+          <w:szCs w:val="24"/>
+        </w:rPr>
+        <w:t>[</w:t>
+      </w:r>
+      <w:r>
+        <w:rPr>
+          <w:sz w:val="24"/>
+          <w:szCs w:val="24"/>
+          <w:lang w:val="en-US"/>
+        </w:rPr>
+        <w:t>INSERT</w:t>
+      </w:r>
+      <w:r>
+        <w:rPr>
+          <w:sz w:val="24"/>
+          <w:szCs w:val="24"/>
+        </w:rPr>
+        <w:t xml:space="preserve">] </w:t>
+      </w:r>
+      <w:r>
+        <w:rPr>
+          <w:sz w:val="24"/>
+          <w:szCs w:val="24"/>
+        </w:rPr>
+        <w:t xml:space="preserve">раз за счет применения </w:t>
+      </w:r>
+      <w:r>
+        <w:rPr>
+          <w:sz w:val="24"/>
+          <w:szCs w:val="24"/>
+        </w:rPr>
+        <w:lastRenderedPageBreak/>
+        <w:t xml:space="preserve">регуляризации Шмидта, что позволило увеличить количество элементов в исследуемых сетях до </w:t>
+      </w:r>
+      <w:r>
+        <w:rPr>
+          <w:sz w:val="24"/>
+          <w:szCs w:val="24"/>
+        </w:rPr>
+        <w:t>[</w:t>
+      </w:r>
+      <w:r>
+        <w:rPr>
+          <w:sz w:val="24"/>
+          <w:szCs w:val="24"/>
+          <w:lang w:val="en-US"/>
+        </w:rPr>
+        <w:t>INSERT</w:t>
+      </w:r>
+      <w:r>
+        <w:rPr>
+          <w:sz w:val="24"/>
+          <w:szCs w:val="24"/>
+        </w:rPr>
+        <w:t>]</w:t>
+      </w:r>
+      <w:r>
+        <w:rPr>
+          <w:sz w:val="24"/>
+          <w:szCs w:val="24"/>
+        </w:rPr>
+        <w:t xml:space="preserve">. </w:t>
+      </w:r>
+      <w:r>
+        <w:rPr>
+          <w:sz w:val="24"/>
+          <w:szCs w:val="24"/>
+        </w:rPr>
+        <w:t>Данный алгоритм может быть эффективно применён как для исследования реальных биологических сетей, так и для друг</w:t>
+      </w:r>
+      <w:r>
+        <w:rPr>
+          <w:sz w:val="24"/>
+          <w:szCs w:val="24"/>
+        </w:rPr>
+        <w:t>их задач анализа взаимодействий.</w:t>
+      </w:r>
+    </w:p>
+    <w:p>
+      <w:pPr>
+        <w:pStyle w:val="Body"/>
         <w:spacing w:after="0" w:line="240" w:lineRule="auto"/>
         <w:jc w:val="both"/>
         <w:rPr>
@@ -984,6 +1219,7 @@
         <w:br w:type="page"/>
       </w:r>
     </w:p>
+    <w:bookmarkEnd w:id="0"/>
     <w:p>
       <w:pPr>
         <w:pStyle w:val="Body"/>
@@ -1062,14 +1298,50 @@
           <w:sz w:val="24"/>
           <w:szCs w:val="24"/>
         </w:rPr>
-        <w:t xml:space="preserve"> был создан программный комплекс для нахождения тройных взаимодействий в биологических сетях с </w:t>
-      </w:r>
-      <w:r>
-        <w:rPr>
-          <w:sz w:val="24"/>
-          <w:szCs w:val="24"/>
-        </w:rPr>
-        <w:t xml:space="preserve">учётом временных задержек. </w:t>
+        <w:t xml:space="preserve"> был создан </w:t>
+      </w:r>
+      <w:r>
+        <w:rPr>
+          <w:sz w:val="24"/>
+          <w:szCs w:val="24"/>
+        </w:rPr>
+        <w:t xml:space="preserve">алгоритм </w:t>
+      </w:r>
+      <w:r>
+        <w:rPr>
+          <w:sz w:val="24"/>
+          <w:szCs w:val="24"/>
+        </w:rPr>
+        <w:t xml:space="preserve">для нахождения тройных взаимодействий в биологических сетях с </w:t>
+      </w:r>
+      <w:r>
+        <w:rPr>
+          <w:sz w:val="24"/>
+          <w:szCs w:val="24"/>
+        </w:rPr>
+        <w:t>учётом временных задержек</w:t>
+      </w:r>
+      <w:r>
+        <w:rPr>
+          <w:sz w:val="24"/>
+          <w:szCs w:val="24"/>
+        </w:rPr>
+        <w:t xml:space="preserve"> на основе алгоритма </w:t>
+      </w:r>
+      <w:r>
+        <w:rPr>
+          <w:sz w:val="24"/>
+          <w:szCs w:val="24"/>
+          <w:lang w:val="en-US"/>
+        </w:rPr>
+        <w:t>MIDER</w:t>
+      </w:r>
+      <w:r>
+        <w:rPr>
+          <w:sz w:val="24"/>
+          <w:szCs w:val="24"/>
+        </w:rPr>
+        <w:t xml:space="preserve">. </w:t>
       </w:r>
       <w:r>
         <w:rPr>
@@ -1121,7 +1393,21 @@
           <w:sz w:val="24"/>
           <w:szCs w:val="24"/>
         </w:rPr>
-        <w:t xml:space="preserve">За основу был взят алгоритм </w:t>
+        <w:t>Доработки</w:t>
+      </w:r>
+      <w:r>
+        <w:rPr>
+          <w:sz w:val="24"/>
+          <w:szCs w:val="24"/>
+        </w:rPr>
+        <w:t xml:space="preserve"> </w:t>
+      </w:r>
+      <w:r>
+        <w:rPr>
+          <w:sz w:val="24"/>
+          <w:szCs w:val="24"/>
+        </w:rPr>
+        <w:t xml:space="preserve">алгоритма </w:t>
       </w:r>
       <w:r>
         <w:rPr>
@@ -1136,14 +1422,57 @@
           <w:sz w:val="24"/>
           <w:szCs w:val="24"/>
         </w:rPr>
-        <w:t>,  его д</w:t>
-      </w:r>
-      <w:r>
-        <w:rPr>
-          <w:sz w:val="24"/>
-          <w:szCs w:val="24"/>
-        </w:rPr>
-        <w:t xml:space="preserve">оработка учетом тройных взаимодействий позволила улучшить его </w:t>
+        <w:t xml:space="preserve"> </w:t>
+      </w:r>
+      <w:r>
+        <w:rPr>
+          <w:sz w:val="24"/>
+          <w:szCs w:val="24"/>
+        </w:rPr>
+        <w:t>учетом тройных взаимодействий</w:t>
+      </w:r>
+      <w:r>
+        <w:rPr>
+          <w:sz w:val="24"/>
+          <w:szCs w:val="24"/>
+        </w:rPr>
+        <w:t xml:space="preserve">, </w:t>
+      </w:r>
+      <w:r>
+        <w:rPr>
+          <w:sz w:val="24"/>
+          <w:szCs w:val="24"/>
+        </w:rPr>
+        <w:t xml:space="preserve">алгоритмом </w:t>
+      </w:r>
+      <w:r>
+        <w:rPr>
+          <w:sz w:val="24"/>
+          <w:szCs w:val="24"/>
+          <w:lang w:val="en-US"/>
+        </w:rPr>
+        <w:t>DTW</w:t>
+      </w:r>
+      <w:r>
+        <w:rPr>
+          <w:sz w:val="24"/>
+          <w:szCs w:val="24"/>
+        </w:rPr>
+        <w:t xml:space="preserve"> </w:t>
+      </w:r>
+      <w:r>
+        <w:rPr>
+          <w:sz w:val="24"/>
+          <w:szCs w:val="24"/>
+        </w:rPr>
+        <w:t>позволили</w:t>
+      </w:r>
+      <w:r>
+        <w:rPr>
+          <w:sz w:val="24"/>
+          <w:szCs w:val="24"/>
+        </w:rPr>
+        <w:t xml:space="preserve"> улучшить его </w:t>
       </w:r>
       <w:r>
         <w:rPr>
@@ -1231,14 +1560,63 @@
           <w:sz w:val="24"/>
           <w:szCs w:val="24"/>
         </w:rPr>
-        <w:t xml:space="preserve"> выше, чем алгоритм без учёта тройных взаимодействий. </w:t>
-      </w:r>
-      <w:r>
-        <w:rPr>
-          <w:sz w:val="24"/>
-          <w:szCs w:val="24"/>
-        </w:rPr>
-        <w:t xml:space="preserve">Применение алгоритма </w:t>
+        <w:t xml:space="preserve"> выше, чем алгоритм б</w:t>
+      </w:r>
+      <w:r>
+        <w:rPr>
+          <w:sz w:val="24"/>
+          <w:szCs w:val="24"/>
+        </w:rPr>
+        <w:t>ез учёта тройных взаимодействий</w:t>
+      </w:r>
+      <w:r>
+        <w:rPr>
+          <w:sz w:val="24"/>
+          <w:szCs w:val="24"/>
+        </w:rPr>
+        <w:t xml:space="preserve">. </w:t>
+      </w:r>
+      <w:r>
+        <w:rPr>
+          <w:sz w:val="24"/>
+          <w:szCs w:val="24"/>
+        </w:rPr>
+        <w:t xml:space="preserve">Данный алгоритм может быть эффективно применён </w:t>
+      </w:r>
+      <w:r>
+        <w:rPr>
+          <w:sz w:val="24"/>
+          <w:szCs w:val="24"/>
+        </w:rPr>
+        <w:t xml:space="preserve">как для </w:t>
+      </w:r>
+      <w:r>
+        <w:rPr>
+          <w:sz w:val="24"/>
+          <w:szCs w:val="24"/>
+        </w:rPr>
+        <w:t>исследования реальных биологических сетей</w:t>
+      </w:r>
+      <w:r>
+        <w:rPr>
+          <w:sz w:val="24"/>
+          <w:szCs w:val="24"/>
+        </w:rPr>
+        <w:t xml:space="preserve">, так и для других задач анализа взаимодействий, на выборках </w:t>
+      </w:r>
+      <w:r>
+        <w:rPr>
+          <w:sz w:val="24"/>
+          <w:szCs w:val="24"/>
+        </w:rPr>
+        <w:t xml:space="preserve"> объёмом не более </w:t>
+      </w:r>
+      <w:r>
+        <w:rPr>
+          <w:sz w:val="24"/>
+          <w:szCs w:val="24"/>
+        </w:rPr>
+        <w:t>[</w:t>
       </w:r>
       <w:r>
         <w:rPr>
@@ -1246,56 +1624,78 @@
           <w:szCs w:val="24"/>
           <w:lang w:val="en-US"/>
         </w:rPr>
-        <w:t>DTW</w:t>
-      </w:r>
-      <w:r>
-        <w:rPr>
-          <w:sz w:val="24"/>
-          <w:szCs w:val="24"/>
-        </w:rPr>
-        <w:t xml:space="preserve"> </w:t>
-      </w:r>
-      <w:r>
-        <w:rPr>
-          <w:sz w:val="24"/>
-          <w:szCs w:val="24"/>
-        </w:rPr>
-        <w:t xml:space="preserve">для учёта временных задержек также позволило улучшить точность. </w:t>
-      </w:r>
-      <w:r>
-        <w:rPr>
-          <w:sz w:val="24"/>
-          <w:szCs w:val="24"/>
-        </w:rPr>
-        <w:t xml:space="preserve">Данный алгоритм может быть эффективно применён </w:t>
-      </w:r>
-      <w:r>
-        <w:rPr>
-          <w:sz w:val="24"/>
-          <w:szCs w:val="24"/>
-        </w:rPr>
-        <w:t xml:space="preserve">как для </w:t>
-      </w:r>
-      <w:r>
-        <w:rPr>
-          <w:sz w:val="24"/>
-          <w:szCs w:val="24"/>
-        </w:rPr>
-        <w:t>исследования реальных биологических сетей</w:t>
-      </w:r>
-      <w:r>
-        <w:rPr>
-          <w:sz w:val="24"/>
-          <w:szCs w:val="24"/>
-        </w:rPr>
-        <w:t xml:space="preserve">, так и для других задач анализа взаимодействий, на выборках </w:t>
-      </w:r>
-      <w:r>
-        <w:rPr>
-          <w:sz w:val="24"/>
-          <w:szCs w:val="24"/>
-        </w:rPr>
-        <w:t xml:space="preserve"> объёмом не более </w:t>
+        <w:t>INSERT</w:t>
+      </w:r>
+      <w:r>
+        <w:rPr>
+          <w:sz w:val="24"/>
+          <w:szCs w:val="24"/>
+        </w:rPr>
+        <w:t>]</w:t>
+      </w:r>
+      <w:r>
+        <w:rPr>
+          <w:sz w:val="24"/>
+          <w:szCs w:val="24"/>
+        </w:rPr>
+        <w:t xml:space="preserve"> элементов. </w:t>
+      </w:r>
+      <w:r>
+        <w:rPr>
+          <w:sz w:val="24"/>
+          <w:szCs w:val="24"/>
+        </w:rPr>
+        <w:t xml:space="preserve">Предложенные </w:t>
+      </w:r>
+      <w:r>
+        <w:rPr>
+          <w:sz w:val="24"/>
+          <w:szCs w:val="24"/>
+        </w:rPr>
+        <w:t xml:space="preserve">методы оптимизации, такие как регуляризация Шмидта, выделение значимого подпространства, </w:t>
+      </w:r>
+      <w:r>
+        <w:rPr>
+          <w:sz w:val="24"/>
+          <w:szCs w:val="24"/>
+        </w:rPr>
+        <w:t>позволяют уменьшить вычислительную сложно</w:t>
+      </w:r>
+      <w:r>
+        <w:rPr>
+          <w:sz w:val="24"/>
+          <w:szCs w:val="24"/>
+        </w:rPr>
+        <w:t>сть алгоритма минимум в [</w:t>
+      </w:r>
+      <w:r>
+        <w:rPr>
+          <w:sz w:val="24"/>
+          <w:szCs w:val="24"/>
+          <w:lang w:val="en-US"/>
+        </w:rPr>
+        <w:t>INSERT</w:t>
+      </w:r>
+      <w:r>
+        <w:rPr>
+          <w:sz w:val="24"/>
+          <w:szCs w:val="24"/>
+        </w:rPr>
+        <w:t>]</w:t>
+      </w:r>
+      <w:r>
+        <w:rPr>
+          <w:sz w:val="24"/>
+          <w:szCs w:val="24"/>
+        </w:rPr>
+        <w:t xml:space="preserve"> раза, и дальнейшие изыскания в области оптимизации алгоритма позволят </w:t>
+      </w:r>
+      <w:r>
+        <w:rPr>
+          <w:sz w:val="24"/>
+          <w:szCs w:val="24"/>
+        </w:rPr>
+        <w:t xml:space="preserve">увеличить возможное количество элементов сети до порядка </w:t>
       </w:r>
       <w:r>
         <w:rPr>
@@ -1324,35 +1724,45 @@
           <w:sz w:val="24"/>
           <w:szCs w:val="24"/>
         </w:rPr>
-        <w:t xml:space="preserve"> элементов. </w:t>
-      </w:r>
-      <w:r>
-        <w:rPr>
-          <w:sz w:val="24"/>
-          <w:szCs w:val="24"/>
-        </w:rPr>
-        <w:t xml:space="preserve">Предложенные </w:t>
-      </w:r>
-      <w:r>
-        <w:rPr>
-          <w:sz w:val="24"/>
-          <w:szCs w:val="24"/>
-        </w:rPr>
-        <w:t xml:space="preserve">методы оптимизации, такие как регуляризация Шмидта, выделение значимого подпространства, </w:t>
-      </w:r>
-      <w:r>
-        <w:rPr>
-          <w:sz w:val="24"/>
-          <w:szCs w:val="24"/>
-        </w:rPr>
-        <w:t>позволяют уменьшить вычислительную сложно</w:t>
-      </w:r>
-      <w:r>
-        <w:rPr>
-          <w:sz w:val="24"/>
-          <w:szCs w:val="24"/>
-        </w:rPr>
-        <w:t>сть алгоритма минимум в [</w:t>
+        <w:t>.</w:t>
+      </w:r>
+    </w:p>
+    <w:p>
+      <w:pPr>
+        <w:pStyle w:val="Body"/>
+        <w:spacing w:after="0"/>
+        <w:ind w:firstLine="283"/>
+        <w:jc w:val="both"/>
+        <w:rPr>
+          <w:sz w:val="24"/>
+          <w:szCs w:val="24"/>
+        </w:rPr>
+      </w:pPr>
+    </w:p>
+    <w:p>
+      <w:pPr>
+        <w:pStyle w:val="Body"/>
+        <w:spacing w:after="0"/>
+        <w:ind w:firstLine="283"/>
+        <w:jc w:val="both"/>
+        <w:rPr>
+          <w:sz w:val="24"/>
+          <w:szCs w:val="24"/>
+        </w:rPr>
+      </w:pPr>
+      <w:r>
+        <w:rPr>
+          <w:sz w:val="24"/>
+          <w:szCs w:val="24"/>
+        </w:rPr>
+        <w:t xml:space="preserve">Реализация алгоритма доступна по ссылке </w:t>
+      </w:r>
+      <w:r>
+        <w:rPr>
+          <w:sz w:val="24"/>
+          <w:szCs w:val="24"/>
+        </w:rPr>
+        <w:t>[</w:t>
       </w:r>
       <w:r>
         <w:rPr>
@@ -1360,7 +1770,7 @@
           <w:szCs w:val="24"/>
           <w:lang w:val="en-US"/>
         </w:rPr>
-        <w:t>INSERT</w:t>
+        <w:t>REFERENCE</w:t>
       </w:r>
       <w:r>
         <w:rPr>
@@ -1374,43 +1784,31 @@
           <w:sz w:val="24"/>
           <w:szCs w:val="24"/>
         </w:rPr>
-        <w:t xml:space="preserve"> раза, и дальнейшие изыскания в области оптимизации алгоритма позволят </w:t>
-      </w:r>
-      <w:r>
-        <w:rPr>
-          <w:sz w:val="24"/>
-          <w:szCs w:val="24"/>
-        </w:rPr>
-        <w:t xml:space="preserve">увеличить возможное количество элементов сети до порядка </w:t>
-      </w:r>
-      <w:r>
-        <w:rPr>
-          <w:sz w:val="24"/>
-          <w:szCs w:val="24"/>
-        </w:rPr>
-        <w:t>[</w:t>
-      </w:r>
+        <w:t xml:space="preserve">. Данная утилита, реализованная в среде </w:t>
+      </w:r>
+      <w:proofErr w:type="spellStart"/>
       <w:r>
         <w:rPr>
           <w:sz w:val="24"/>
           <w:szCs w:val="24"/>
           <w:lang w:val="en-US"/>
         </w:rPr>
-        <w:t>INSERT</w:t>
-      </w:r>
-      <w:r>
-        <w:rPr>
-          <w:sz w:val="24"/>
-          <w:szCs w:val="24"/>
-        </w:rPr>
-        <w:t>]</w:t>
-      </w:r>
-      <w:r>
-        <w:rPr>
-          <w:sz w:val="24"/>
-          <w:szCs w:val="24"/>
-        </w:rPr>
-        <w:t>.</w:t>
+        <w:t>MatLab</w:t>
+      </w:r>
+      <w:proofErr w:type="spellEnd"/>
+      <w:r>
+        <w:rPr>
+          <w:sz w:val="24"/>
+          <w:szCs w:val="24"/>
+        </w:rPr>
+        <w:t xml:space="preserve">, </w:t>
+      </w:r>
+      <w:r>
+        <w:rPr>
+          <w:sz w:val="24"/>
+          <w:szCs w:val="24"/>
+        </w:rPr>
+        <w:t>позволяет сократить трудоемкость задачи выявления структуры генной сети, сократить трудозатраты ученых-генетиков, представляет ценность как инстурмент в решении задач выявления структуры генных сетей.</w:t>
       </w:r>
     </w:p>
     <w:p>
@@ -3648,7 +4046,7 @@
 </file>
 
 <file path=customXml/itemProps1.xml><?xml version="1.0" encoding="utf-8"?>
-<ds:datastoreItem xmlns:ds="http://schemas.openxmlformats.org/officeDocument/2006/customXml" ds:itemID="{4A4A4A29-CD92-4A3E-878A-A49D2359D97F}">
+<ds:datastoreItem xmlns:ds="http://schemas.openxmlformats.org/officeDocument/2006/customXml" ds:itemID="{91394A14-79E9-4C16-8387-E94C4090F410}">
   <ds:schemaRefs>
     <ds:schemaRef ds:uri="http://schemas.openxmlformats.org/officeDocument/2006/bibliography"/>
   </ds:schemaRefs>

--- a/Docs/Russian/MainText.docx
+++ b/Docs/Russian/MainText.docx
@@ -462,35 +462,64 @@
           <w:rFonts w:ascii="Calibri" w:hAnsi="Calibri"/>
           <w:lang w:val="ru-RU"/>
         </w:rPr>
-        <w:t xml:space="preserve">Разнообразие генов и </w:t>
-      </w:r>
-      <w:r>
-        <w:rPr>
-          <w:rFonts w:ascii="Calibri" w:hAnsi="Calibri"/>
-          <w:lang w:val="ru-RU"/>
-        </w:rPr>
-        <w:t xml:space="preserve">разнообразие </w:t>
-      </w:r>
-      <w:r>
-        <w:rPr>
-          <w:rFonts w:ascii="Calibri" w:hAnsi="Calibri"/>
-          <w:lang w:val="ru-RU"/>
-        </w:rPr>
-        <w:t>их взаимодействий делают эту за</w:t>
-      </w:r>
-      <w:r>
-        <w:rPr>
-          <w:rFonts w:ascii="Calibri" w:hAnsi="Calibri"/>
-          <w:lang w:val="ru-RU"/>
-        </w:rPr>
-        <w:t>дачу вычислительно трудоемкой, что</w:t>
-      </w:r>
-      <w:r>
-        <w:rPr>
-          <w:rFonts w:ascii="Calibri" w:hAnsi="Calibri"/>
-          <w:lang w:val="ru-RU"/>
-        </w:rPr>
-        <w:t xml:space="preserve"> требует больших затрат при решении  без использования машинных средств. Прямое моделирование </w:t>
+        <w:t>Разнообразие генов и их взаимодействий делают эту за</w:t>
+      </w:r>
+      <w:r>
+        <w:rPr>
+          <w:rFonts w:ascii="Calibri" w:hAnsi="Calibri"/>
+          <w:lang w:val="ru-RU"/>
+        </w:rPr>
+        <w:t xml:space="preserve">дачу </w:t>
+      </w:r>
+      <w:r>
+        <w:rPr>
+          <w:rFonts w:ascii="Calibri" w:hAnsi="Calibri"/>
+          <w:lang w:val="ru-RU"/>
+        </w:rPr>
+        <w:t>вычислительно трудоемкой</w:t>
+      </w:r>
+      <w:r>
+        <w:rPr>
+          <w:rFonts w:ascii="Calibri" w:hAnsi="Calibri"/>
+          <w:lang w:val="ru-RU"/>
+        </w:rPr>
+        <w:t>.</w:t>
+      </w:r>
+      <w:r>
+        <w:rPr>
+          <w:rFonts w:ascii="Calibri" w:hAnsi="Calibri"/>
+          <w:lang w:val="ru-RU"/>
+        </w:rPr>
+        <w:t xml:space="preserve"> </w:t>
+      </w:r>
+      <w:r>
+        <w:rPr>
+          <w:rFonts w:ascii="Calibri" w:hAnsi="Calibri"/>
+          <w:lang w:val="ru-RU"/>
+        </w:rPr>
+        <w:t>Так, при наличии в сети из 1000 генов, количество возможных взаимодействий может доходить 10</w:t>
+      </w:r>
+      <w:r>
+        <w:rPr>
+          <w:rFonts w:ascii="Calibri" w:hAnsi="Calibri"/>
+          <w:vertAlign w:val="superscript"/>
+          <w:lang w:val="ru-RU"/>
+        </w:rPr>
+        <w:t>30</w:t>
+      </w:r>
+      <w:r>
+        <w:rPr>
+          <w:rFonts w:ascii="Calibri" w:hAnsi="Calibri"/>
+          <w:lang w:val="ru-RU"/>
+        </w:rPr>
+        <w:t xml:space="preserve">, в зависимости от требуемой точности стурктуры сети. Восстановление структуры такой сети невозможно </w:t>
+      </w:r>
+      <w:r>
+        <w:rPr>
+          <w:rFonts w:ascii="Calibri" w:hAnsi="Calibri"/>
+          <w:lang w:val="ru-RU"/>
+        </w:rPr>
+        <w:t xml:space="preserve">при решении  без использования машинных средств. Прямое моделирование </w:t>
       </w:r>
       <w:r>
         <w:rPr>
@@ -546,14 +575,113 @@
           <w:rFonts w:ascii="Calibri" w:hAnsi="Calibri"/>
           <w:lang w:val="ru-RU"/>
         </w:rPr>
-        <w:t xml:space="preserve">]. Имея набор взаимодействующих генов и результат их взаимодействия в виде изменения концентрации продуктов генной сети во времени(белков, протеинов, и т.д.), задача состоит в нахождении структуры сети, которая приводит к наблюдаемым результатам. </w:t>
-      </w:r>
-      <w:r>
-        <w:rPr>
-          <w:rFonts w:ascii="Calibri" w:hAnsi="Calibri"/>
-          <w:lang w:val="ru-RU"/>
-        </w:rPr>
-        <w:t xml:space="preserve">Такой подход позволяет уменьшить трудоемкость задачи, снизить человеческие ресурсы, необходимые для ее решения. </w:t>
+        <w:t xml:space="preserve">]. </w:t>
+      </w:r>
+      <w:r>
+        <w:rPr>
+          <w:rFonts w:ascii="Calibri" w:hAnsi="Calibri"/>
+          <w:lang w:val="ru-RU"/>
+        </w:rPr>
+        <w:t xml:space="preserve">Зная </w:t>
+      </w:r>
+      <w:r>
+        <w:rPr>
+          <w:rFonts w:ascii="Calibri" w:hAnsi="Calibri"/>
+          <w:lang w:val="ru-RU"/>
+        </w:rPr>
+        <w:t xml:space="preserve">набор взаимодействующих генов и результат их взаимодействия, </w:t>
+      </w:r>
+      <w:r>
+        <w:rPr>
+          <w:rFonts w:ascii="Calibri" w:hAnsi="Calibri"/>
+          <w:lang w:val="ru-RU"/>
+        </w:rPr>
+        <w:t>можно</w:t>
+      </w:r>
+      <w:r>
+        <w:rPr>
+          <w:rFonts w:ascii="Calibri" w:hAnsi="Calibri"/>
+          <w:lang w:val="ru-RU"/>
+        </w:rPr>
+        <w:t xml:space="preserve"> </w:t>
+      </w:r>
+      <w:r>
+        <w:rPr>
+          <w:rFonts w:ascii="Calibri" w:hAnsi="Calibri"/>
+          <w:lang w:val="ru-RU"/>
+        </w:rPr>
+        <w:t>восстановить структуру</w:t>
+      </w:r>
+      <w:r>
+        <w:rPr>
+          <w:rFonts w:ascii="Calibri" w:hAnsi="Calibri"/>
+          <w:lang w:val="ru-RU"/>
+        </w:rPr>
+        <w:t xml:space="preserve"> сети, которая приводит к наблюдаемым результатам. </w:t>
+      </w:r>
+      <w:r>
+        <w:rPr>
+          <w:rFonts w:ascii="Calibri" w:hAnsi="Calibri"/>
+          <w:lang w:val="ru-RU"/>
+        </w:rPr>
+        <w:t xml:space="preserve">Результатом взамодейтвий генов в сети – это изменение </w:t>
+      </w:r>
+      <w:r>
+        <w:rPr>
+          <w:rFonts w:ascii="Calibri" w:hAnsi="Calibri"/>
+          <w:lang w:val="ru-RU"/>
+        </w:rPr>
+        <w:t>концентрации продуктов генной сети во времени(белков, протеинов, и т.д.)</w:t>
+      </w:r>
+      <w:r>
+        <w:rPr>
+          <w:rFonts w:ascii="Calibri" w:hAnsi="Calibri"/>
+          <w:lang w:val="ru-RU"/>
+        </w:rPr>
+        <w:t xml:space="preserve">. </w:t>
+      </w:r>
+      <w:r>
+        <w:rPr>
+          <w:rFonts w:ascii="Calibri" w:hAnsi="Calibri"/>
+          <w:lang w:val="ru-RU"/>
+        </w:rPr>
+        <w:t xml:space="preserve">Такой подход позволяет </w:t>
+      </w:r>
+      <w:r>
+        <w:rPr>
+          <w:rFonts w:ascii="Calibri" w:hAnsi="Calibri"/>
+          <w:lang w:val="ru-RU"/>
+        </w:rPr>
+        <w:t xml:space="preserve">решать задачи восстановления сети без знания функций, строения и т.д. гена, </w:t>
+      </w:r>
+      <w:r>
+        <w:rPr>
+          <w:rFonts w:ascii="Calibri" w:hAnsi="Calibri"/>
+          <w:lang w:val="ru-RU"/>
+        </w:rPr>
+        <w:t xml:space="preserve">уменьшить </w:t>
+      </w:r>
+      <w:r>
+        <w:rPr>
+          <w:rFonts w:ascii="Calibri" w:hAnsi="Calibri"/>
+          <w:lang w:val="ru-RU"/>
+        </w:rPr>
+        <w:t>время, необходимое для решения задачи с месяцев - лет до часов - дней</w:t>
+      </w:r>
+      <w:r>
+        <w:rPr>
+          <w:rFonts w:ascii="Calibri" w:hAnsi="Calibri"/>
+          <w:b/>
+          <w:lang w:val="ru-RU"/>
+        </w:rPr>
+        <w:t xml:space="preserve">, </w:t>
+      </w:r>
+      <w:r>
+        <w:rPr>
+          <w:rFonts w:ascii="Calibri" w:hAnsi="Calibri"/>
+          <w:lang w:val="ru-RU"/>
+        </w:rPr>
+        <w:t xml:space="preserve">снизить человеческие ресурсы, необходимые для ее решения. </w:t>
       </w:r>
     </w:p>
     <w:p>
@@ -777,6 +905,27 @@
         </w:rPr>
         <w:t>], а также алгоритмы, учитывающие парные взаимодействия с временными задержками.</w:t>
       </w:r>
+      <w:r>
+        <w:rPr>
+          <w:sz w:val="24"/>
+          <w:szCs w:val="24"/>
+        </w:rPr>
+        <w:t xml:space="preserve"> Алгоритмов же, учитывающих тройные взаимодействия с временными задержками </w:t>
+      </w:r>
+      <w:r>
+        <w:rPr>
+          <w:sz w:val="24"/>
+          <w:szCs w:val="24"/>
+        </w:rPr>
+        <w:t xml:space="preserve">одновременно </w:t>
+      </w:r>
+      <w:r>
+        <w:rPr>
+          <w:sz w:val="24"/>
+          <w:szCs w:val="24"/>
+        </w:rPr>
+        <w:t>на данный момент не существует.</w:t>
+      </w:r>
     </w:p>
     <w:p>
       <w:pPr>
@@ -792,7 +941,28 @@
           <w:sz w:val="24"/>
           <w:szCs w:val="24"/>
         </w:rPr>
-        <w:t xml:space="preserve">В данной работе предлагается </w:t>
+        <w:t>Целью данной работы</w:t>
+      </w:r>
+      <w:r>
+        <w:rPr>
+          <w:sz w:val="24"/>
+          <w:szCs w:val="24"/>
+        </w:rPr>
+        <w:t xml:space="preserve"> </w:t>
+      </w:r>
+      <w:r>
+        <w:rPr>
+          <w:sz w:val="24"/>
+          <w:szCs w:val="24"/>
+        </w:rPr>
+        <w:t>является разработка</w:t>
+      </w:r>
+      <w:r>
+        <w:rPr>
+          <w:sz w:val="24"/>
+          <w:szCs w:val="24"/>
+        </w:rPr>
+        <w:t xml:space="preserve"> </w:t>
       </w:r>
       <w:r>
         <w:rPr>
@@ -806,28 +976,57 @@
           <w:sz w:val="24"/>
           <w:szCs w:val="24"/>
         </w:rPr>
-        <w:t xml:space="preserve">, учитывающий взаимодействия третьего </w:t>
-      </w:r>
-      <w:r>
-        <w:rPr>
-          <w:sz w:val="24"/>
-          <w:szCs w:val="24"/>
-        </w:rPr>
-        <w:t xml:space="preserve">порядка с временными задержками на основе </w:t>
-      </w:r>
-      <w:r>
-        <w:rPr>
-          <w:sz w:val="24"/>
-          <w:szCs w:val="24"/>
-        </w:rPr>
-        <w:t>алгоритм</w:t>
-      </w:r>
-      <w:r>
-        <w:rPr>
-          <w:sz w:val="24"/>
-          <w:szCs w:val="24"/>
-        </w:rPr>
-        <w:t>а</w:t>
+        <w:t>а, учитывающего</w:t>
+      </w:r>
+      <w:r>
+        <w:rPr>
+          <w:sz w:val="24"/>
+          <w:szCs w:val="24"/>
+        </w:rPr>
+        <w:t xml:space="preserve"> взаимодействия третьего </w:t>
+      </w:r>
+      <w:r>
+        <w:rPr>
+          <w:sz w:val="24"/>
+          <w:szCs w:val="24"/>
+        </w:rPr>
+        <w:t>порядка с временными задержками</w:t>
+      </w:r>
+      <w:r>
+        <w:rPr>
+          <w:sz w:val="24"/>
+          <w:szCs w:val="24"/>
+        </w:rPr>
+        <w:t xml:space="preserve">. Данный алгоритм </w:t>
+      </w:r>
+      <w:r>
+        <w:rPr>
+          <w:sz w:val="24"/>
+          <w:szCs w:val="24"/>
+        </w:rPr>
+        <w:t>должен учитывать тройные взаимодействия</w:t>
+      </w:r>
+      <w:r>
+        <w:rPr>
+          <w:sz w:val="24"/>
+          <w:szCs w:val="24"/>
+        </w:rPr>
+        <w:t xml:space="preserve">, а также </w:t>
+      </w:r>
+      <w:r>
+        <w:rPr>
+          <w:sz w:val="24"/>
+          <w:szCs w:val="24"/>
+        </w:rPr>
+        <w:t xml:space="preserve">использовать алгоритм </w:t>
+      </w:r>
+      <w:r>
+        <w:rPr>
+          <w:sz w:val="24"/>
+          <w:szCs w:val="24"/>
+          <w:lang w:val="en-US"/>
+        </w:rPr>
+        <w:t>DTW</w:t>
       </w:r>
       <w:r>
         <w:rPr>
@@ -840,23 +1039,22 @@
         <w:rPr>
           <w:sz w:val="24"/>
           <w:szCs w:val="24"/>
+        </w:rPr>
+        <w:t>для учета временных задержек для учета различных вариаций временных задержек</w:t>
+      </w:r>
+      <w:r>
+        <w:rPr>
+          <w:sz w:val="24"/>
+          <w:szCs w:val="24"/>
+        </w:rPr>
+        <w:t>[</w:t>
+      </w:r>
+      <w:r>
+        <w:rPr>
+          <w:sz w:val="24"/>
+          <w:szCs w:val="24"/>
           <w:lang w:val="en-US"/>
         </w:rPr>
-        <w:t>MIDER</w:t>
-      </w:r>
-      <w:r>
-        <w:rPr>
-          <w:sz w:val="24"/>
-          <w:szCs w:val="24"/>
-        </w:rPr>
-        <w:t>[</w:t>
-      </w:r>
-      <w:r>
-        <w:rPr>
-          <w:sz w:val="24"/>
-          <w:szCs w:val="24"/>
-          <w:lang w:val="en-US"/>
-        </w:rPr>
         <w:t>REFERENCE</w:t>
       </w:r>
       <w:r>
@@ -864,29 +1062,21 @@
           <w:sz w:val="24"/>
           <w:szCs w:val="24"/>
         </w:rPr>
-        <w:t>]. Данный алгоритм был доработан учетом тройных взаимодействий, а также был изменён алгоритм учёта временных задержек[</w:t>
-      </w:r>
-      <w:r>
-        <w:rPr>
-          <w:sz w:val="24"/>
-          <w:szCs w:val="24"/>
-          <w:lang w:val="en-US"/>
-        </w:rPr>
-        <w:t>REFERENCE</w:t>
-      </w:r>
-      <w:r>
-        <w:rPr>
-          <w:sz w:val="24"/>
-          <w:szCs w:val="24"/>
-        </w:rPr>
-        <w:t>]. Были предложены методы оптимизации задачи нахождения тройных взаимодействий. Показаны результаты анализа реальной биологической сети</w:t>
-      </w:r>
-      <w:r>
-        <w:rPr>
-          <w:sz w:val="24"/>
-          <w:szCs w:val="24"/>
-        </w:rPr>
-        <w:t xml:space="preserve"> из </w:t>
+        <w:t xml:space="preserve">]. </w:t>
+      </w:r>
+      <w:r>
+        <w:rPr>
+          <w:sz w:val="24"/>
+          <w:szCs w:val="24"/>
+        </w:rPr>
+        <w:t>Алгоритм должен восстанавливать структуру сети объемом 1000 элементов за времена порядка часов. Алгоритм должен быть протестирован на реальной сети</w:t>
+      </w:r>
+      <w:r>
+        <w:rPr>
+          <w:sz w:val="24"/>
+          <w:szCs w:val="24"/>
+        </w:rPr>
+        <w:t xml:space="preserve"> </w:t>
       </w:r>
       <w:sdt>
         <w:sdtPr>
@@ -897,7 +1087,6 @@
           <w:id w:val="159738766"/>
           <w:citation/>
         </w:sdtPr>
-        <w:sdtEndPr/>
         <w:sdtContent>
           <w:r>
             <w:rPr>
@@ -942,39 +1131,7 @@
           <w:sz w:val="24"/>
           <w:szCs w:val="24"/>
         </w:rPr>
-        <w:t xml:space="preserve">, предложена реализация алгоритма на </w:t>
-      </w:r>
-      <w:proofErr w:type="spellStart"/>
-      <w:r>
-        <w:rPr>
-          <w:sz w:val="24"/>
-          <w:szCs w:val="24"/>
-          <w:lang w:val="en-US"/>
-        </w:rPr>
-        <w:t>MatLab</w:t>
-      </w:r>
-      <w:proofErr w:type="spellEnd"/>
-      <w:r>
-        <w:rPr>
-          <w:sz w:val="24"/>
-          <w:szCs w:val="24"/>
-        </w:rPr>
-        <w:t>, доступная по ссылке [</w:t>
-      </w:r>
-      <w:r>
-        <w:rPr>
-          <w:sz w:val="24"/>
-          <w:szCs w:val="24"/>
-          <w:lang w:val="en-US"/>
-        </w:rPr>
-        <w:t>REFERENCE</w:t>
-      </w:r>
-      <w:r>
-        <w:rPr>
-          <w:sz w:val="24"/>
-          <w:szCs w:val="24"/>
-        </w:rPr>
-        <w:t>].</w:t>
+        <w:t>, иметь открытую реализацию.</w:t>
       </w:r>
     </w:p>
     <w:p>
@@ -986,13 +1143,13 @@
           <w:szCs w:val="24"/>
         </w:rPr>
       </w:pPr>
-      <w:bookmarkStart w:id="0" w:name="_GoBack"/>
-      <w:r>
-        <w:rPr>
-          <w:sz w:val="24"/>
-          <w:szCs w:val="24"/>
-        </w:rPr>
-        <w:t xml:space="preserve">В работе показано, что доработка алгоритма </w:t>
+      <w:r>
+        <w:rPr>
+          <w:sz w:val="24"/>
+          <w:szCs w:val="24"/>
+        </w:rPr>
+        <w:lastRenderedPageBreak/>
+        <w:t xml:space="preserve">За основу в работе был принят алгоритм </w:t>
       </w:r>
       <w:r>
         <w:rPr>
@@ -1007,6 +1164,57 @@
           <w:sz w:val="24"/>
           <w:szCs w:val="24"/>
         </w:rPr>
+        <w:t>, способный учитывать парные взаиомдействия с временными задержками</w:t>
+      </w:r>
+      <w:r>
+        <w:rPr>
+          <w:sz w:val="24"/>
+          <w:szCs w:val="24"/>
+        </w:rPr>
+        <w:t>[</w:t>
+      </w:r>
+      <w:r>
+        <w:rPr>
+          <w:sz w:val="24"/>
+          <w:szCs w:val="24"/>
+          <w:lang w:val="en-US"/>
+        </w:rPr>
+        <w:t>REFERENCE</w:t>
+      </w:r>
+      <w:r>
+        <w:rPr>
+          <w:sz w:val="24"/>
+          <w:szCs w:val="24"/>
+        </w:rPr>
+        <w:t>]</w:t>
+      </w:r>
+      <w:r>
+        <w:rPr>
+          <w:sz w:val="24"/>
+          <w:szCs w:val="24"/>
+        </w:rPr>
+        <w:t>. В работе показано</w:t>
+      </w:r>
+      <w:r>
+        <w:rPr>
+          <w:sz w:val="24"/>
+          <w:szCs w:val="24"/>
+        </w:rPr>
+        <w:t xml:space="preserve">, что доработка алгоритма </w:t>
+      </w:r>
+      <w:r>
+        <w:rPr>
+          <w:sz w:val="24"/>
+          <w:szCs w:val="24"/>
+          <w:lang w:val="en-US"/>
+        </w:rPr>
+        <w:t>MIDER</w:t>
+      </w:r>
+      <w:r>
+        <w:rPr>
+          <w:sz w:val="24"/>
+          <w:szCs w:val="24"/>
+        </w:rPr>
         <w:t xml:space="preserve"> </w:t>
       </w:r>
       <w:r>
@@ -1131,15 +1339,7 @@
           <w:sz w:val="24"/>
           <w:szCs w:val="24"/>
         </w:rPr>
-        <w:t xml:space="preserve">раз за счет применения </w:t>
-      </w:r>
-      <w:r>
-        <w:rPr>
-          <w:sz w:val="24"/>
-          <w:szCs w:val="24"/>
-        </w:rPr>
-        <w:lastRenderedPageBreak/>
-        <w:t xml:space="preserve">регуляризации Шмидта, что позволило увеличить количество элементов в исследуемых сетях до </w:t>
+        <w:t xml:space="preserve">раз за счет применения регуляризации Шмидта, что позволило увеличить количество элементов в исследуемых сетях до </w:t>
       </w:r>
       <w:r>
         <w:rPr>
@@ -1175,14 +1375,21 @@
           <w:sz w:val="24"/>
           <w:szCs w:val="24"/>
         </w:rPr>
-        <w:t>Данный алгоритм может быть эффективно применён как для исследования реальных биологических сетей, так и для друг</w:t>
-      </w:r>
-      <w:r>
-        <w:rPr>
-          <w:sz w:val="24"/>
-          <w:szCs w:val="24"/>
-        </w:rPr>
-        <w:t>их задач анализа взаимодействий.</w:t>
+        <w:t xml:space="preserve">Данный алгоритм может быть эффективно применён как для исследования реальных биологических сетей, </w:t>
+      </w:r>
+      <w:r>
+        <w:rPr>
+          <w:sz w:val="24"/>
+          <w:szCs w:val="24"/>
+        </w:rPr>
+        <w:t>так и для друг</w:t>
+      </w:r>
+      <w:r>
+        <w:rPr>
+          <w:sz w:val="24"/>
+          <w:szCs w:val="24"/>
+        </w:rPr>
+        <w:t xml:space="preserve">их задач анализа взаимодействий, как, например, социальных сетей. </w:t>
       </w:r>
     </w:p>
     <w:p>
@@ -1219,7 +1426,6 @@
         <w:br w:type="page"/>
       </w:r>
     </w:p>
-    <w:bookmarkEnd w:id="0"/>
     <w:p>
       <w:pPr>
         <w:pStyle w:val="Body"/>
@@ -1355,7 +1561,21 @@
           <w:sz w:val="24"/>
           <w:szCs w:val="24"/>
         </w:rPr>
-        <w:t>этот алгоритм является первым, учитывающим тройные взаимодействия, а также временные задержки.</w:t>
+        <w:t xml:space="preserve">этот алгоритм является первым, </w:t>
+      </w:r>
+      <w:r>
+        <w:rPr>
+          <w:sz w:val="24"/>
+          <w:szCs w:val="24"/>
+        </w:rPr>
+        <w:t xml:space="preserve">одновременно </w:t>
+      </w:r>
+      <w:r>
+        <w:rPr>
+          <w:sz w:val="24"/>
+          <w:szCs w:val="24"/>
+        </w:rPr>
+        <w:t>учитывающим тройные взаимодействия, а также временные задержки.</w:t>
       </w:r>
     </w:p>
     <w:p>
@@ -1755,7 +1975,14 @@
           <w:sz w:val="24"/>
           <w:szCs w:val="24"/>
         </w:rPr>
-        <w:t xml:space="preserve">Реализация алгоритма доступна по ссылке </w:t>
+        <w:t>Открытая р</w:t>
+      </w:r>
+      <w:r>
+        <w:rPr>
+          <w:sz w:val="24"/>
+          <w:szCs w:val="24"/>
+        </w:rPr>
+        <w:t>еализация алгоритма</w:t>
       </w:r>
       <w:r>
         <w:rPr>
@@ -1770,7 +1997,17 @@
           <w:szCs w:val="24"/>
           <w:lang w:val="en-US"/>
         </w:rPr>
-        <w:t>REFERENCE</w:t>
+        <w:t>RE</w:t>
+      </w:r>
+      <w:bookmarkStart w:id="0" w:name="_GoBack"/>
+      <w:bookmarkEnd w:id="0"/>
+      <w:r>
+        <w:rPr>
+          <w:sz w:val="24"/>
+          <w:szCs w:val="24"/>
+          <w:lang w:val="en-US"/>
+        </w:rPr>
+        <w:t>FERENCE</w:t>
       </w:r>
       <w:r>
         <w:rPr>
@@ -1784,7 +2021,7 @@
           <w:sz w:val="24"/>
           <w:szCs w:val="24"/>
         </w:rPr>
-        <w:t xml:space="preserve">. Данная утилита, реализованная в среде </w:t>
+        <w:t xml:space="preserve"> в среде </w:t>
       </w:r>
       <w:proofErr w:type="spellStart"/>
       <w:r>
@@ -1808,7 +2045,21 @@
           <w:sz w:val="24"/>
           <w:szCs w:val="24"/>
         </w:rPr>
-        <w:t>позволяет сократить трудоемкость задачи выявления структуры генной сети, сократить трудозатраты ученых-генетиков, представляет ценность как инстурмент в решении задач выявления структуры генных сетей.</w:t>
+        <w:t xml:space="preserve">позволяет сократить трудоемкость задачи выявления структуры генной сети, сократить трудозатраты ученых-генетиков, представляет </w:t>
+      </w:r>
+      <w:r>
+        <w:rPr>
+          <w:sz w:val="24"/>
+          <w:szCs w:val="24"/>
+        </w:rPr>
+        <w:t>ценный инстру</w:t>
+      </w:r>
+      <w:r>
+        <w:rPr>
+          <w:sz w:val="24"/>
+          <w:szCs w:val="24"/>
+        </w:rPr>
+        <w:t>мент в решении задач выявления структуры генных сетей.</w:t>
       </w:r>
     </w:p>
     <w:p>
@@ -3977,6 +4228,39 @@
 </a:theme>
 </file>
 
+<file path=word/webextensions/taskpanes.xml><?xml version="1.0" encoding="utf-8"?>
+<wetp:taskpanes xmlns:wetp="http://schemas.microsoft.com/office/webextensions/taskpanes/2010/11">
+  <wetp:taskpane dockstate="right" visibility="0" width="350" row="1">
+    <wetp:webextensionref xmlns:r="http://schemas.openxmlformats.org/officeDocument/2006/relationships" r:id="rId1"/>
+  </wetp:taskpane>
+  <wetp:taskpane dockstate="right" visibility="0" width="350" row="2">
+    <wetp:webextensionref xmlns:r="http://schemas.openxmlformats.org/officeDocument/2006/relationships" r:id="rId2"/>
+  </wetp:taskpane>
+</wetp:taskpanes>
+</file>
+
+<file path=word/webextensions/webextension1.xml><?xml version="1.0" encoding="utf-8"?>
+<we:webextension xmlns:we="http://schemas.microsoft.com/office/webextensions/webextension/2010/11" id="{8682D7EC-9E9F-4DEA-A1E1-5A4CAE2C6B02}">
+  <we:reference id="wa104099688" version="1.3.0.0" store="en-US" storeType="OMEX"/>
+  <we:alternateReferences/>
+  <we:properties/>
+  <we:bindings/>
+  <we:snapshot xmlns:r="http://schemas.openxmlformats.org/officeDocument/2006/relationships"/>
+</we:webextension>
+</file>
+
+<file path=word/webextensions/webextension2.xml><?xml version="1.0" encoding="utf-8"?>
+<we:webextension xmlns:we="http://schemas.microsoft.com/office/webextensions/webextension/2010/11" id="{8C127E4A-2D7E-4336-A3A9-4935B99DF34D}">
+  <we:reference id="wa104041485" version="1.1.1.0" store="en-US" storeType="OMEX"/>
+  <we:alternateReferences>
+    <we:reference id="WA104041485" version="1.1.1.0" store="WA104041485" storeType="OMEX"/>
+  </we:alternateReferences>
+  <we:properties/>
+  <we:bindings/>
+  <we:snapshot xmlns:r="http://schemas.openxmlformats.org/officeDocument/2006/relationships"/>
+</we:webextension>
+</file>
+
 <file path=customXml/item1.xml><?xml version="1.0" encoding="utf-8"?>
 <b:Sources xmlns:b="http://schemas.openxmlformats.org/officeDocument/2006/bibliography" xmlns="http://schemas.openxmlformats.org/officeDocument/2006/bibliography" SelectedStyle="\IEEE2006OfficeOnline.xsl" StyleName="IEEE" Version="2006">
   <b:Source>
@@ -4046,7 +4330,7 @@
 </file>
 
 <file path=customXml/itemProps1.xml><?xml version="1.0" encoding="utf-8"?>
-<ds:datastoreItem xmlns:ds="http://schemas.openxmlformats.org/officeDocument/2006/customXml" ds:itemID="{91394A14-79E9-4C16-8387-E94C4090F410}">
+<ds:datastoreItem xmlns:ds="http://schemas.openxmlformats.org/officeDocument/2006/customXml" ds:itemID="{36912833-D1E6-441A-A02F-A742210CDB07}">
   <ds:schemaRefs>
     <ds:schemaRef ds:uri="http://schemas.openxmlformats.org/officeDocument/2006/bibliography"/>
   </ds:schemaRefs>

--- a/Docs/Russian/MainText.docx
+++ b/Docs/Russian/MainText.docx
@@ -235,7 +235,7 @@
           <w:rFonts w:ascii="Calibri" w:hAnsi="Calibri"/>
           <w:lang w:val="ru-RU"/>
         </w:rPr>
-        <w:t>позволило восполнить исследовательский интерес, в таких работах как [</w:t>
+        <w:t>позволило восполнить исследовательский интерес [</w:t>
       </w:r>
       <w:r>
         <w:rPr>
@@ -256,34 +256,41 @@
           <w:rFonts w:ascii="Calibri" w:hAnsi="Calibri"/>
           <w:lang w:val="ru-RU"/>
         </w:rPr>
-        <w:t>Данная область позволяет найти взаимосвязь между биологическими процессами, протекающими в организме, с болезнями</w:t>
+        <w:t>Данная область позволяет на</w:t>
       </w:r>
       <w:r>
         <w:rPr>
           <w:rFonts w:ascii="Calibri" w:hAnsi="Calibri"/>
           <w:lang w:val="ru-RU"/>
         </w:rPr>
-        <w:t>.</w:t>
+        <w:t>й</w:t>
       </w:r>
       <w:r>
         <w:rPr>
           <w:rFonts w:ascii="Calibri" w:hAnsi="Calibri"/>
           <w:lang w:val="ru-RU"/>
         </w:rPr>
-        <w:t xml:space="preserve"> Т</w:t>
+        <w:t>ти взаимосвязь между биологическими процессами, протекающими в организме, с болезнями</w:t>
       </w:r>
       <w:r>
         <w:rPr>
           <w:rFonts w:ascii="Calibri" w:hAnsi="Calibri"/>
           <w:lang w:val="ru-RU"/>
         </w:rPr>
-        <w:t xml:space="preserve">ак, например, </w:t>
+        <w:t>. Т</w:t>
       </w:r>
       <w:r>
         <w:rPr>
           <w:rFonts w:ascii="Calibri" w:hAnsi="Calibri"/>
           <w:lang w:val="ru-RU"/>
         </w:rPr>
+        <w:t xml:space="preserve">ак, </w:t>
+      </w:r>
+      <w:r>
+        <w:rPr>
+          <w:rFonts w:ascii="Calibri" w:hAnsi="Calibri"/>
+          <w:lang w:val="ru-RU"/>
+        </w:rPr>
         <w:t>группа ученых обнаружила</w:t>
       </w:r>
       <w:r>
@@ -291,7 +298,21 @@
           <w:rFonts w:ascii="Calibri" w:hAnsi="Calibri"/>
           <w:lang w:val="ru-RU"/>
         </w:rPr>
-        <w:t xml:space="preserve"> взаимодействующие гены, ответсвенные за развитие шизофрении</w:t>
+        <w:t xml:space="preserve"> взаимодействующие гены, ответс</w:t>
+      </w:r>
+      <w:r>
+        <w:rPr>
+          <w:rFonts w:ascii="Calibri" w:hAnsi="Calibri"/>
+          <w:lang w:val="ru-RU"/>
+        </w:rPr>
+        <w:t>т</w:t>
+      </w:r>
+      <w:r>
+        <w:rPr>
+          <w:rFonts w:ascii="Calibri" w:hAnsi="Calibri"/>
+          <w:lang w:val="ru-RU"/>
+        </w:rPr>
+        <w:t>венные за развитие шизофрении</w:t>
       </w:r>
       <w:r>
         <w:rPr>
@@ -434,13 +455,27 @@
           <w:rFonts w:ascii="Calibri" w:hAnsi="Calibri"/>
           <w:lang w:val="ru-RU"/>
         </w:rPr>
-        <w:t xml:space="preserve">одной из задач </w:t>
+        <w:t>одной из задач</w:t>
       </w:r>
       <w:r>
         <w:rPr>
           <w:rFonts w:ascii="Calibri" w:hAnsi="Calibri"/>
           <w:lang w:val="ru-RU"/>
         </w:rPr>
+        <w:t xml:space="preserve"> для</w:t>
+      </w:r>
+      <w:r>
+        <w:rPr>
+          <w:rFonts w:ascii="Calibri" w:hAnsi="Calibri"/>
+          <w:lang w:val="ru-RU"/>
+        </w:rPr>
+        <w:t xml:space="preserve"> </w:t>
+      </w:r>
+      <w:r>
+        <w:rPr>
+          <w:rFonts w:ascii="Calibri" w:hAnsi="Calibri"/>
+          <w:lang w:val="ru-RU"/>
+        </w:rPr>
         <w:t>анализа взаимодействий генов</w:t>
       </w:r>
       <w:r>
@@ -455,49 +490,28 @@
           <w:rFonts w:ascii="Calibri" w:hAnsi="Calibri"/>
           <w:lang w:val="ru-RU"/>
         </w:rPr>
-        <w:t xml:space="preserve"> </w:t>
+        <w:t xml:space="preserve"> П</w:t>
       </w:r>
       <w:r>
         <w:rPr>
           <w:rFonts w:ascii="Calibri" w:hAnsi="Calibri"/>
           <w:lang w:val="ru-RU"/>
         </w:rPr>
-        <w:t>Разнообразие генов и их взаимодействий делают эту за</w:t>
+        <w:t>ри наличии в сети 1000 генов, количество возможн</w:t>
       </w:r>
       <w:r>
         <w:rPr>
           <w:rFonts w:ascii="Calibri" w:hAnsi="Calibri"/>
           <w:lang w:val="ru-RU"/>
         </w:rPr>
-        <w:t xml:space="preserve">дачу </w:t>
+        <w:t>ых взаимодействий может достигать</w:t>
       </w:r>
       <w:r>
         <w:rPr>
           <w:rFonts w:ascii="Calibri" w:hAnsi="Calibri"/>
           <w:lang w:val="ru-RU"/>
         </w:rPr>
-        <w:t>вычислительно трудоемкой</w:t>
-      </w:r>
-      <w:r>
-        <w:rPr>
-          <w:rFonts w:ascii="Calibri" w:hAnsi="Calibri"/>
-          <w:lang w:val="ru-RU"/>
-        </w:rPr>
-        <w:t>.</w:t>
-      </w:r>
-      <w:r>
-        <w:rPr>
-          <w:rFonts w:ascii="Calibri" w:hAnsi="Calibri"/>
-          <w:lang w:val="ru-RU"/>
-        </w:rPr>
-        <w:t xml:space="preserve"> </w:t>
-      </w:r>
-      <w:r>
-        <w:rPr>
-          <w:rFonts w:ascii="Calibri" w:hAnsi="Calibri"/>
-          <w:lang w:val="ru-RU"/>
-        </w:rPr>
-        <w:t>Так, при наличии в сети из 1000 генов, количество возможных взаимодействий может доходить 10</w:t>
+        <w:t xml:space="preserve"> 10</w:t>
       </w:r>
       <w:r>
         <w:rPr>
@@ -512,14 +526,14 @@
           <w:rFonts w:ascii="Calibri" w:hAnsi="Calibri"/>
           <w:lang w:val="ru-RU"/>
         </w:rPr>
-        <w:t xml:space="preserve">, в зависимости от требуемой точности стурктуры сети. Восстановление структуры такой сети невозможно </w:t>
+        <w:t>.</w:t>
       </w:r>
       <w:r>
         <w:rPr>
           <w:rFonts w:ascii="Calibri" w:hAnsi="Calibri"/>
           <w:lang w:val="ru-RU"/>
         </w:rPr>
-        <w:t xml:space="preserve">при решении  без использования машинных средств. Прямое моделирование </w:t>
+        <w:t xml:space="preserve"> Прямое моделирование </w:t>
       </w:r>
       <w:r>
         <w:rPr>
@@ -540,69 +554,97 @@
           <w:rFonts w:ascii="Calibri" w:hAnsi="Calibri"/>
           <w:lang w:val="ru-RU"/>
         </w:rPr>
-        <w:t>ограниченности экспериментальных данных полностью описывающих</w:t>
+        <w:t>ограниченности экспериментальных данных полностью описывающих структуру, поведение и функции того или иного гена. Классом эффективных алгоритмов являются алгоритмы, работающие по принципу “обратной разработки”[</w:t>
+      </w:r>
+      <w:r>
+        <w:rPr>
+          <w:rFonts w:ascii="Calibri" w:hAnsi="Calibri"/>
+          <w:lang w:val="en-US"/>
+        </w:rPr>
+        <w:t>REFERENCE</w:t>
       </w:r>
       <w:r>
         <w:rPr>
           <w:rFonts w:ascii="Calibri" w:hAnsi="Calibri"/>
           <w:lang w:val="ru-RU"/>
         </w:rPr>
-        <w:t xml:space="preserve"> структуру, поведение и функции того или иного гена</w:t>
+        <w:t>]</w:t>
       </w:r>
       <w:r>
         <w:rPr>
           <w:rFonts w:ascii="Calibri" w:hAnsi="Calibri"/>
           <w:lang w:val="ru-RU"/>
         </w:rPr>
-        <w:t>. Классом эффективных алгоритмов являются алгоритмы, работающие</w:t>
+        <w:t>: з</w:t>
       </w:r>
       <w:r>
         <w:rPr>
           <w:rFonts w:ascii="Calibri" w:hAnsi="Calibri"/>
           <w:lang w:val="ru-RU"/>
         </w:rPr>
-        <w:t xml:space="preserve"> по принципу “обратной разработки”[</w:t>
-      </w:r>
-      <w:r>
-        <w:rPr>
-          <w:rFonts w:ascii="Calibri" w:hAnsi="Calibri"/>
-          <w:lang w:val="en-US"/>
-        </w:rPr>
-        <w:t>REFERENCE</w:t>
+        <w:t xml:space="preserve">ная </w:t>
       </w:r>
       <w:r>
         <w:rPr>
           <w:rFonts w:ascii="Calibri" w:hAnsi="Calibri"/>
           <w:lang w:val="ru-RU"/>
         </w:rPr>
-        <w:t xml:space="preserve">]. </w:t>
+        <w:t xml:space="preserve">набор взаимодействующих генов и результат их взаимодействия, </w:t>
       </w:r>
       <w:r>
         <w:rPr>
           <w:rFonts w:ascii="Calibri" w:hAnsi="Calibri"/>
           <w:lang w:val="ru-RU"/>
         </w:rPr>
-        <w:t xml:space="preserve">Зная </w:t>
+        <w:t>можно</w:t>
       </w:r>
       <w:r>
         <w:rPr>
           <w:rFonts w:ascii="Calibri" w:hAnsi="Calibri"/>
           <w:lang w:val="ru-RU"/>
         </w:rPr>
-        <w:t xml:space="preserve">набор взаимодействующих генов и результат их взаимодействия, </w:t>
+        <w:t xml:space="preserve"> </w:t>
       </w:r>
       <w:r>
         <w:rPr>
           <w:rFonts w:ascii="Calibri" w:hAnsi="Calibri"/>
           <w:lang w:val="ru-RU"/>
         </w:rPr>
-        <w:t>можно</w:t>
+        <w:t>восстановить структуру</w:t>
       </w:r>
       <w:r>
         <w:rPr>
           <w:rFonts w:ascii="Calibri" w:hAnsi="Calibri"/>
           <w:lang w:val="ru-RU"/>
         </w:rPr>
+        <w:t xml:space="preserve"> сети, которая приводит к наблюдаемым результатам. </w:t>
+      </w:r>
+      <w:r>
+        <w:rPr>
+          <w:rFonts w:ascii="Calibri" w:hAnsi="Calibri"/>
+          <w:lang w:val="ru-RU"/>
+        </w:rPr>
+        <w:t>Результатом взамодей</w:t>
+      </w:r>
+      <w:r>
+        <w:rPr>
+          <w:rFonts w:ascii="Calibri" w:hAnsi="Calibri"/>
+          <w:lang w:val="ru-RU"/>
+        </w:rPr>
+        <w:t>с</w:t>
+      </w:r>
+      <w:r>
+        <w:rPr>
+          <w:rFonts w:ascii="Calibri" w:hAnsi="Calibri"/>
+          <w:lang w:val="ru-RU"/>
+        </w:rPr>
+        <w:t>твий генов в сети – это изменение концентрации продуктов генной сети во времени</w:t>
+      </w:r>
+      <w:r>
+        <w:rPr>
+          <w:rFonts w:ascii="Calibri" w:hAnsi="Calibri"/>
+          <w:lang w:val="ru-RU"/>
+        </w:rPr>
         <w:t xml:space="preserve"> </w:t>
       </w:r>
       <w:r>
@@ -610,63 +652,28 @@
           <w:rFonts w:ascii="Calibri" w:hAnsi="Calibri"/>
           <w:lang w:val="ru-RU"/>
         </w:rPr>
-        <w:t>восстановить структуру</w:t>
+        <w:t xml:space="preserve">(белков, протеинов, и т.д.). </w:t>
       </w:r>
       <w:r>
         <w:rPr>
           <w:rFonts w:ascii="Calibri" w:hAnsi="Calibri"/>
           <w:lang w:val="ru-RU"/>
         </w:rPr>
-        <w:t xml:space="preserve"> сети, которая приводит к наблюдаемым результатам. </w:t>
+        <w:t xml:space="preserve">Такой подход позволяет </w:t>
       </w:r>
       <w:r>
         <w:rPr>
           <w:rFonts w:ascii="Calibri" w:hAnsi="Calibri"/>
           <w:lang w:val="ru-RU"/>
         </w:rPr>
-        <w:t xml:space="preserve">Результатом взамодейтвий генов в сети – это изменение </w:t>
+        <w:t xml:space="preserve">решать задачи восстановления сети без знания </w:t>
       </w:r>
       <w:r>
         <w:rPr>
           <w:rFonts w:ascii="Calibri" w:hAnsi="Calibri"/>
           <w:lang w:val="ru-RU"/>
         </w:rPr>
-        <w:t>концентрации продуктов генной сети во времени(белков, протеинов, и т.д.)</w:t>
-      </w:r>
-      <w:r>
-        <w:rPr>
-          <w:rFonts w:ascii="Calibri" w:hAnsi="Calibri"/>
-          <w:lang w:val="ru-RU"/>
-        </w:rPr>
-        <w:t xml:space="preserve">. </w:t>
-      </w:r>
-      <w:r>
-        <w:rPr>
-          <w:rFonts w:ascii="Calibri" w:hAnsi="Calibri"/>
-          <w:lang w:val="ru-RU"/>
-        </w:rPr>
-        <w:t xml:space="preserve">Такой подход позволяет </w:t>
-      </w:r>
-      <w:r>
-        <w:rPr>
-          <w:rFonts w:ascii="Calibri" w:hAnsi="Calibri"/>
-          <w:lang w:val="ru-RU"/>
-        </w:rPr>
-        <w:t xml:space="preserve">решать задачи восстановления сети без знания функций, строения и т.д. гена, </w:t>
-      </w:r>
-      <w:r>
-        <w:rPr>
-          <w:rFonts w:ascii="Calibri" w:hAnsi="Calibri"/>
-          <w:lang w:val="ru-RU"/>
-        </w:rPr>
-        <w:t xml:space="preserve">уменьшить </w:t>
-      </w:r>
-      <w:r>
-        <w:rPr>
-          <w:rFonts w:ascii="Calibri" w:hAnsi="Calibri"/>
-          <w:lang w:val="ru-RU"/>
-        </w:rPr>
-        <w:t>время, необходимое для решения задачи с месяцев - лет до часов - дней</w:t>
+        <w:t>особенностей гена</w:t>
       </w:r>
       <w:r>
         <w:rPr>
@@ -681,7 +688,14 @@
           <w:rFonts w:ascii="Calibri" w:hAnsi="Calibri"/>
           <w:lang w:val="ru-RU"/>
         </w:rPr>
-        <w:t xml:space="preserve">снизить человеческие ресурсы, необходимые для ее решения. </w:t>
+        <w:t>снизить человеческие ресур</w:t>
+      </w:r>
+      <w:r>
+        <w:rPr>
+          <w:rFonts w:ascii="Calibri" w:hAnsi="Calibri"/>
+          <w:lang w:val="ru-RU"/>
+        </w:rPr>
+        <w:t>сы, необходимые для ее решения.</w:t>
       </w:r>
     </w:p>
     <w:p>
@@ -698,6 +712,7 @@
           <w:tab w:val="left" w:pos="5760"/>
         </w:tabs>
         <w:rPr>
+          <w:rFonts w:ascii="Calibri" w:hAnsi="Calibri"/>
           <w:lang w:val="ru-RU"/>
         </w:rPr>
       </w:pPr>
@@ -716,7 +731,28 @@
           <w:sz w:val="24"/>
           <w:szCs w:val="24"/>
         </w:rPr>
-        <w:t>Помимо парных взаимодействий</w:t>
+        <w:t>В</w:t>
+      </w:r>
+      <w:r>
+        <w:rPr>
+          <w:sz w:val="24"/>
+          <w:szCs w:val="24"/>
+        </w:rPr>
+        <w:t xml:space="preserve"> генных сетях присутсвуют </w:t>
+      </w:r>
+      <w:r>
+        <w:rPr>
+          <w:sz w:val="24"/>
+          <w:szCs w:val="24"/>
+        </w:rPr>
+        <w:t xml:space="preserve">как парные </w:t>
+      </w:r>
+      <w:r>
+        <w:rPr>
+          <w:sz w:val="24"/>
+          <w:szCs w:val="24"/>
+        </w:rPr>
+        <w:t xml:space="preserve">взаимодействия </w:t>
       </w:r>
       <w:r>
         <w:rPr>
@@ -738,14 +774,7 @@
           <w:sz w:val="24"/>
           <w:szCs w:val="24"/>
         </w:rPr>
-        <w:t>]</w:t>
-      </w:r>
-      <w:r>
-        <w:rPr>
-          <w:sz w:val="24"/>
-          <w:szCs w:val="24"/>
-        </w:rPr>
-        <w:t xml:space="preserve">, в генных сетях присутсвуют взаимодействия </w:t>
+        <w:t xml:space="preserve">], так и взаимодействия </w:t>
       </w:r>
       <w:r>
         <w:rPr>
@@ -814,13 +843,21 @@
               <w:sz w:val="24"/>
               <w:szCs w:val="24"/>
             </w:rPr>
-            <w:t xml:space="preserve"> [3]</w:t>
-          </w:r>
-          <w:r>
-            <w:rPr>
+            <w:t xml:space="preserve"> </w:t>
+          </w:r>
+          <w:r>
+            <w:rPr>
+              <w:noProof/>
               <w:sz w:val="24"/>
               <w:szCs w:val="24"/>
             </w:rPr>
+            <w:t>[3]</w:t>
+          </w:r>
+          <w:r>
+            <w:rPr>
+              <w:sz w:val="24"/>
+              <w:szCs w:val="24"/>
+            </w:rPr>
             <w:fldChar w:fldCharType="end"/>
           </w:r>
         </w:sdtContent>
@@ -830,50 +867,21 @@
           <w:sz w:val="24"/>
           <w:szCs w:val="24"/>
         </w:rPr>
-        <w:t xml:space="preserve">. </w:t>
-      </w:r>
-      <w:r>
-        <w:rPr>
-          <w:sz w:val="24"/>
-          <w:szCs w:val="24"/>
-        </w:rPr>
-        <w:t>В</w:t>
-      </w:r>
-      <w:r>
-        <w:rPr>
-          <w:sz w:val="24"/>
-          <w:szCs w:val="24"/>
-        </w:rPr>
-        <w:t xml:space="preserve"> более ранних трудах было показано[</w:t>
-      </w:r>
-      <w:r>
-        <w:rPr>
-          <w:sz w:val="24"/>
-          <w:szCs w:val="24"/>
-          <w:lang w:val="en-US"/>
-        </w:rPr>
-        <w:t>REFERENCE</w:t>
-      </w:r>
-      <w:r>
-        <w:rPr>
-          <w:sz w:val="24"/>
-          <w:szCs w:val="24"/>
-        </w:rPr>
-        <w:t xml:space="preserve">], что алгоритмы, учитывающие взаимодействие порядка более двух, дают более точные результаты структуры </w:t>
-      </w:r>
-      <w:r>
-        <w:rPr>
-          <w:sz w:val="24"/>
-          <w:szCs w:val="24"/>
-        </w:rPr>
-        <w:t>сети</w:t>
-      </w:r>
-      <w:r>
-        <w:rPr>
-          <w:sz w:val="24"/>
-          <w:szCs w:val="24"/>
-        </w:rPr>
-        <w:t>.  Особый интерес представляет нахождение взаимодействий с учётом временных задержек, так как в реальных биологических процессах, реакция того или иного компонента сети может проявляться с задержкой[</w:t>
+        <w:t>.</w:t>
+      </w:r>
+      <w:r>
+        <w:rPr>
+          <w:sz w:val="24"/>
+          <w:szCs w:val="24"/>
+        </w:rPr>
+        <w:t xml:space="preserve"> В данной работе, автор ограничивается рассмотрением тройных взаимодействий. </w:t>
+      </w:r>
+      <w:r>
+        <w:rPr>
+          <w:sz w:val="24"/>
+          <w:szCs w:val="24"/>
+        </w:rPr>
+        <w:t>Особый интерес представляет нахождение взаимодействий с учётом временных задержек, так как в реальных биологических процессах, реакция того или иного компонента сети может проявляться с задержкой[</w:t>
       </w:r>
       <w:r>
         <w:rPr>
@@ -1004,21 +1012,21 @@
           <w:sz w:val="24"/>
           <w:szCs w:val="24"/>
         </w:rPr>
-        <w:t>должен учитывать тройные взаимодействия</w:t>
-      </w:r>
-      <w:r>
-        <w:rPr>
-          <w:sz w:val="24"/>
-          <w:szCs w:val="24"/>
-        </w:rPr>
-        <w:t xml:space="preserve">, а также </w:t>
-      </w:r>
-      <w:r>
-        <w:rPr>
-          <w:sz w:val="24"/>
-          <w:szCs w:val="24"/>
-        </w:rPr>
-        <w:t xml:space="preserve">использовать алгоритм </w:t>
+        <w:t xml:space="preserve">должен использовать </w:t>
+      </w:r>
+      <w:r>
+        <w:rPr>
+          <w:sz w:val="24"/>
+          <w:szCs w:val="24"/>
+        </w:rPr>
+        <w:t>метод</w:t>
+      </w:r>
+      <w:r>
+        <w:rPr>
+          <w:sz w:val="24"/>
+          <w:szCs w:val="24"/>
+        </w:rPr>
+        <w:t xml:space="preserve"> </w:t>
       </w:r>
       <w:r>
         <w:rPr>
@@ -1040,380 +1048,1805 @@
           <w:sz w:val="24"/>
           <w:szCs w:val="24"/>
         </w:rPr>
-        <w:t>для учета временных задержек для учета различных вариаций временных задержек</w:t>
-      </w:r>
-      <w:r>
-        <w:rPr>
-          <w:sz w:val="24"/>
-          <w:szCs w:val="24"/>
+        <w:t>компенсации</w:t>
+      </w:r>
+      <w:r>
+        <w:rPr>
+          <w:sz w:val="24"/>
+          <w:szCs w:val="24"/>
+        </w:rPr>
+        <w:t xml:space="preserve"> временных задержек для учета различных вариаций </w:t>
+      </w:r>
+      <w:r>
+        <w:rPr>
+          <w:sz w:val="24"/>
+          <w:szCs w:val="24"/>
+        </w:rPr>
+        <w:t>наблюдаемых значений концентрации [</w:t>
+      </w:r>
+      <w:r>
+        <w:rPr>
+          <w:sz w:val="24"/>
+          <w:szCs w:val="24"/>
+          <w:lang w:val="en-US"/>
+        </w:rPr>
+        <w:t>REFERENCE</w:t>
+      </w:r>
+      <w:r>
+        <w:rPr>
+          <w:sz w:val="24"/>
+          <w:szCs w:val="24"/>
+        </w:rPr>
+        <w:t xml:space="preserve">]. </w:t>
+      </w:r>
+      <w:r>
+        <w:rPr>
+          <w:sz w:val="24"/>
+          <w:szCs w:val="24"/>
+        </w:rPr>
+        <w:t>Алгоритм должен восстанавливать структур</w:t>
+      </w:r>
+      <w:r>
+        <w:rPr>
+          <w:sz w:val="24"/>
+          <w:szCs w:val="24"/>
+        </w:rPr>
+        <w:t>у сети объемом 1000 элементов не более, чем за час</w:t>
+      </w:r>
+      <w:r>
+        <w:rPr>
+          <w:sz w:val="24"/>
+          <w:szCs w:val="24"/>
+        </w:rPr>
+        <w:t xml:space="preserve">. </w:t>
+      </w:r>
+    </w:p>
+    <w:p>
+      <w:pPr>
+        <w:pStyle w:val="Body"/>
+        <w:ind w:firstLine="708"/>
+        <w:rPr>
+          <w:sz w:val="24"/>
+          <w:szCs w:val="24"/>
+        </w:rPr>
+      </w:pPr>
+      <w:r>
+        <w:rPr>
+          <w:sz w:val="24"/>
+          <w:szCs w:val="24"/>
+        </w:rPr>
+        <w:t xml:space="preserve">За основу в работе был принят алгоритм </w:t>
+      </w:r>
+      <w:r>
+        <w:rPr>
+          <w:sz w:val="24"/>
+          <w:szCs w:val="24"/>
+          <w:lang w:val="en-US"/>
+        </w:rPr>
+        <w:t>MIDER</w:t>
+      </w:r>
+      <w:r>
+        <w:rPr>
+          <w:sz w:val="24"/>
+          <w:szCs w:val="24"/>
+        </w:rPr>
+        <w:t>, способный учитывать парные взаиомдействия с временными задержками[</w:t>
+      </w:r>
+      <w:r>
+        <w:rPr>
+          <w:sz w:val="24"/>
+          <w:szCs w:val="24"/>
+          <w:lang w:val="en-US"/>
+        </w:rPr>
+        <w:t>REFERENCE</w:t>
+      </w:r>
+      <w:r>
+        <w:rPr>
+          <w:sz w:val="24"/>
+          <w:szCs w:val="24"/>
+        </w:rPr>
+        <w:t>]. В работе показано</w:t>
+      </w:r>
+      <w:r>
+        <w:rPr>
+          <w:sz w:val="24"/>
+          <w:szCs w:val="24"/>
+        </w:rPr>
+        <w:t xml:space="preserve">, что доработка алгоритма </w:t>
+      </w:r>
+      <w:r>
+        <w:rPr>
+          <w:sz w:val="24"/>
+          <w:szCs w:val="24"/>
+          <w:lang w:val="en-US"/>
+        </w:rPr>
+        <w:t>MIDER</w:t>
+      </w:r>
+      <w:r>
+        <w:rPr>
+          <w:sz w:val="24"/>
+          <w:szCs w:val="24"/>
+        </w:rPr>
+        <w:t xml:space="preserve"> учетом тройных взаимодействий, а также изменение алгоритма учета временных задержек на алгоритм </w:t>
+      </w:r>
+      <w:r>
+        <w:rPr>
+          <w:sz w:val="24"/>
+          <w:szCs w:val="24"/>
+          <w:lang w:val="en-US"/>
+        </w:rPr>
+        <w:t>DTW</w:t>
+      </w:r>
+      <w:r>
+        <w:rPr>
+          <w:sz w:val="24"/>
+          <w:szCs w:val="24"/>
+        </w:rPr>
+        <w:t xml:space="preserve"> увеличивает точность алгоритма на [</w:t>
+      </w:r>
+      <w:r>
+        <w:rPr>
+          <w:sz w:val="24"/>
+          <w:szCs w:val="24"/>
+          <w:lang w:val="en-US"/>
+        </w:rPr>
+        <w:t>Insert</w:t>
+      </w:r>
+      <w:r>
+        <w:rPr>
+          <w:sz w:val="24"/>
+          <w:szCs w:val="24"/>
+        </w:rPr>
+        <w:t xml:space="preserve">] процентов. </w:t>
+      </w:r>
+      <w:r>
+        <w:rPr>
+          <w:sz w:val="24"/>
+          <w:szCs w:val="24"/>
+        </w:rPr>
+        <w:lastRenderedPageBreak/>
+        <w:t xml:space="preserve">Данные для тестирования были взяты с открытой площадки </w:t>
+      </w:r>
+      <w:r>
+        <w:rPr>
+          <w:sz w:val="24"/>
+          <w:szCs w:val="24"/>
+          <w:lang w:val="en-US"/>
+        </w:rPr>
+        <w:t>Dream</w:t>
+      </w:r>
+      <w:r>
+        <w:rPr>
+          <w:sz w:val="24"/>
+          <w:szCs w:val="24"/>
+        </w:rPr>
+        <w:t xml:space="preserve"> </w:t>
+      </w:r>
+      <w:r>
+        <w:rPr>
+          <w:sz w:val="24"/>
+          <w:szCs w:val="24"/>
+          <w:lang w:val="en-US"/>
+        </w:rPr>
+        <w:t>Challenge</w:t>
+      </w:r>
+      <w:r>
+        <w:rPr>
+          <w:sz w:val="24"/>
+          <w:szCs w:val="24"/>
+        </w:rPr>
+        <w:t>. Сложность алгоритма была уменшена в [</w:t>
+      </w:r>
+      <w:r>
+        <w:rPr>
+          <w:sz w:val="24"/>
+          <w:szCs w:val="24"/>
+          <w:lang w:val="en-US"/>
+        </w:rPr>
+        <w:t>INSERT</w:t>
+      </w:r>
+      <w:r>
+        <w:rPr>
+          <w:sz w:val="24"/>
+          <w:szCs w:val="24"/>
+        </w:rPr>
+        <w:t>] раз за счет применения регуляризации Шмидта, что позволило увеличить количество элементов в исследуемых сетях до [</w:t>
+      </w:r>
+      <w:r>
+        <w:rPr>
+          <w:sz w:val="24"/>
+          <w:szCs w:val="24"/>
+          <w:lang w:val="en-US"/>
+        </w:rPr>
+        <w:t>INSERT</w:t>
+      </w:r>
+      <w:r>
+        <w:rPr>
+          <w:sz w:val="24"/>
+          <w:szCs w:val="24"/>
+        </w:rPr>
+        <w:t>]. Данный алгоритм может быть эффективно применён как для исследования реальных биологических сетей, так и для друг</w:t>
+      </w:r>
+      <w:r>
+        <w:rPr>
+          <w:sz w:val="24"/>
+          <w:szCs w:val="24"/>
+        </w:rPr>
+        <w:t>их задач анализа взаимодействий, как, например</w:t>
+      </w:r>
+      <w:r>
+        <w:rPr>
+          <w:sz w:val="24"/>
+          <w:szCs w:val="24"/>
+        </w:rPr>
+        <w:t>, в задачах пространственной экономики</w:t>
+      </w:r>
+      <w:r>
+        <w:rPr>
+          <w:sz w:val="24"/>
+          <w:szCs w:val="24"/>
+        </w:rPr>
+        <w:t xml:space="preserve">. </w:t>
+      </w:r>
+    </w:p>
+    <w:p>
+      <w:pPr>
+        <w:pStyle w:val="Body"/>
+        <w:spacing w:after="0" w:line="240" w:lineRule="auto"/>
+        <w:jc w:val="both"/>
+        <w:rPr>
+          <w:b/>
+          <w:bCs/>
+          <w:sz w:val="24"/>
+          <w:szCs w:val="24"/>
+        </w:rPr>
+      </w:pPr>
+    </w:p>
+    <w:p>
+      <w:pPr>
+        <w:rPr>
+          <w:rFonts w:ascii="Calibri" w:eastAsia="Calibri" w:hAnsi="Calibri" w:cs="Calibri"/>
+          <w:b/>
+          <w:bCs/>
+          <w:color w:val="000000"/>
+          <w:u w:color="000000"/>
+          <w:lang w:eastAsia="en-GB"/>
+        </w:rPr>
+      </w:pPr>
+      <w:r>
+        <w:rPr>
+          <w:rFonts w:ascii="Calibri" w:hAnsi="Calibri"/>
+          <w:b/>
+          <w:bCs/>
+        </w:rPr>
+        <w:br w:type="page"/>
+      </w:r>
+    </w:p>
+    <w:p>
+      <w:pPr>
+        <w:pStyle w:val="Body"/>
+        <w:spacing w:after="0" w:line="240" w:lineRule="auto"/>
+        <w:jc w:val="both"/>
+        <w:rPr>
+          <w:b/>
+          <w:bCs/>
+          <w:sz w:val="24"/>
+          <w:szCs w:val="24"/>
+        </w:rPr>
+      </w:pPr>
+      <w:r>
+        <w:rPr>
+          <w:b/>
+          <w:bCs/>
+          <w:sz w:val="24"/>
+          <w:szCs w:val="24"/>
+        </w:rPr>
+        <w:lastRenderedPageBreak/>
+        <w:t>Глава 1</w:t>
+      </w:r>
+    </w:p>
+    <w:p>
+      <w:pPr>
+        <w:pStyle w:val="Body"/>
+        <w:spacing w:after="0" w:line="240" w:lineRule="auto"/>
+        <w:jc w:val="both"/>
+        <w:rPr>
+          <w:b/>
+          <w:bCs/>
+          <w:sz w:val="24"/>
+          <w:szCs w:val="24"/>
+        </w:rPr>
+      </w:pPr>
+    </w:p>
+    <w:p>
+      <w:pPr>
+        <w:pStyle w:val="Body"/>
+        <w:spacing w:after="0" w:line="240" w:lineRule="auto"/>
+        <w:jc w:val="both"/>
+        <w:rPr>
+          <w:bCs/>
+          <w:sz w:val="24"/>
+          <w:szCs w:val="24"/>
+        </w:rPr>
+      </w:pPr>
+      <w:r>
+        <w:rPr>
+          <w:b/>
+          <w:bCs/>
+          <w:sz w:val="24"/>
+          <w:szCs w:val="24"/>
+        </w:rPr>
+        <w:tab/>
+      </w:r>
+    </w:p>
+    <w:p>
+      <w:pPr>
+        <w:rPr>
+          <w:rFonts w:ascii="Calibri" w:hAnsi="Calibri"/>
+          <w:bCs/>
+        </w:rPr>
+      </w:pPr>
+      <w:r>
+        <w:rPr>
+          <w:rFonts w:ascii="Calibri" w:hAnsi="Calibri"/>
+          <w:b/>
+          <w:bCs/>
+        </w:rPr>
+        <w:tab/>
+      </w:r>
+      <w:r>
+        <w:rPr>
+          <w:rFonts w:ascii="Calibri" w:hAnsi="Calibri"/>
+          <w:bCs/>
+        </w:rPr>
+        <w:t>Задача нахождения взаимодействий генов существует уже почти столетие</w:t>
+      </w:r>
+      <w:r>
+        <w:rPr>
+          <w:rFonts w:ascii="Calibri" w:hAnsi="Calibri"/>
+          <w:bCs/>
+        </w:rPr>
+        <w:t xml:space="preserve"> </w:t>
+      </w:r>
+      <w:r>
+        <w:rPr>
+          <w:rFonts w:ascii="Calibri" w:hAnsi="Calibri"/>
         </w:rPr>
         <w:t>[</w:t>
       </w:r>
       <w:r>
         <w:rPr>
-          <w:sz w:val="24"/>
-          <w:szCs w:val="24"/>
+          <w:rFonts w:ascii="Calibri" w:hAnsi="Calibri"/>
           <w:lang w:val="en-US"/>
         </w:rPr>
         <w:t>REFERENCE</w:t>
       </w:r>
       <w:r>
         <w:rPr>
-          <w:sz w:val="24"/>
-          <w:szCs w:val="24"/>
-        </w:rPr>
-        <w:t xml:space="preserve">]. </w:t>
-      </w:r>
-      <w:r>
-        <w:rPr>
-          <w:sz w:val="24"/>
-          <w:szCs w:val="24"/>
-        </w:rPr>
-        <w:t>Алгоритм должен восстанавливать структуру сети объемом 1000 элементов за времена порядка часов. Алгоритм должен быть протестирован на реальной сети</w:t>
-      </w:r>
-      <w:r>
-        <w:rPr>
-          <w:sz w:val="24"/>
-          <w:szCs w:val="24"/>
+          <w:rFonts w:ascii="Calibri" w:hAnsi="Calibri"/>
+        </w:rPr>
+        <w:t>]</w:t>
+      </w:r>
+      <w:r>
+        <w:rPr>
+          <w:rFonts w:ascii="Calibri" w:hAnsi="Calibri"/>
+          <w:bCs/>
+        </w:rPr>
+        <w:t>, но серьезных результатов, а именно большого количества возможных рассмотренных взаимодействий, удалось достичь только в конце 20 – начале 21 века</w:t>
+      </w:r>
+      <w:r>
+        <w:rPr>
+          <w:rFonts w:ascii="Calibri" w:hAnsi="Calibri"/>
+          <w:bCs/>
         </w:rPr>
         <w:t xml:space="preserve"> </w:t>
+      </w:r>
+      <w:r>
+        <w:rPr>
+          <w:rFonts w:ascii="Calibri" w:hAnsi="Calibri"/>
+        </w:rPr>
+        <w:t>[</w:t>
+      </w:r>
+      <w:r>
+        <w:rPr>
+          <w:rFonts w:ascii="Calibri" w:hAnsi="Calibri"/>
+          <w:lang w:val="en-US"/>
+        </w:rPr>
+        <w:t>REFERENCE</w:t>
+      </w:r>
+      <w:r>
+        <w:rPr>
+          <w:rFonts w:ascii="Calibri" w:hAnsi="Calibri"/>
+        </w:rPr>
+        <w:t>]</w:t>
+      </w:r>
+      <w:r>
+        <w:rPr>
+          <w:rFonts w:ascii="Calibri" w:hAnsi="Calibri"/>
+          <w:bCs/>
+        </w:rPr>
+        <w:t xml:space="preserve">. В это время развитие компьютерных технологий и алгоритмов работы с большими данными позволили находить взаимодействие тысяч генов за время порядка недель, месяцев, в зависимости от </w:t>
+      </w:r>
+      <w:r>
+        <w:rPr>
+          <w:rFonts w:ascii="Calibri" w:hAnsi="Calibri"/>
+          <w:bCs/>
+        </w:rPr>
+        <w:t>количества генов и используем</w:t>
+      </w:r>
+      <w:r>
+        <w:rPr>
+          <w:rFonts w:ascii="Calibri" w:hAnsi="Calibri"/>
+          <w:bCs/>
+        </w:rPr>
+        <w:t>ого алгоритма.</w:t>
+      </w:r>
+    </w:p>
+    <w:p>
+      <w:pPr>
+        <w:rPr>
+          <w:rFonts w:ascii="Calibri" w:hAnsi="Calibri"/>
+          <w:bCs/>
+        </w:rPr>
+      </w:pPr>
+    </w:p>
+    <w:p>
+      <w:pPr>
+        <w:rPr>
+          <w:rFonts w:ascii="Calibri" w:hAnsi="Calibri"/>
+          <w:bCs/>
+        </w:rPr>
+      </w:pPr>
+      <w:r>
+        <w:rPr>
+          <w:rFonts w:ascii="Calibri" w:hAnsi="Calibri"/>
+          <w:bCs/>
+        </w:rPr>
+        <w:tab/>
+        <w:t>Взаимодействующие гены, как правило, представляют в виде сети, где узлами сети являются ге</w:t>
+      </w:r>
+      <w:r>
+        <w:rPr>
+          <w:rFonts w:ascii="Calibri" w:hAnsi="Calibri"/>
+          <w:bCs/>
+        </w:rPr>
+        <w:t>н</w:t>
+      </w:r>
+      <w:r>
+        <w:rPr>
+          <w:rFonts w:ascii="Calibri" w:hAnsi="Calibri"/>
+          <w:bCs/>
+        </w:rPr>
+        <w:t>ы, а стрелки между ними – направленные взаимодействия. Здесь используются направленные стрелки, так как продукт активации (например, белок) одного гена, может а</w:t>
+      </w:r>
+      <w:r>
+        <w:rPr>
+          <w:rFonts w:ascii="Calibri" w:hAnsi="Calibri"/>
+          <w:bCs/>
+        </w:rPr>
+        <w:t>ктивировать работу другого гена</w:t>
+      </w:r>
+      <w:r>
+        <w:rPr>
+          <w:rFonts w:ascii="Calibri" w:hAnsi="Calibri"/>
+          <w:bCs/>
+        </w:rPr>
+        <w:t xml:space="preserve"> </w:t>
+      </w:r>
+      <w:r>
+        <w:rPr>
+          <w:rFonts w:ascii="Calibri" w:hAnsi="Calibri"/>
+        </w:rPr>
+        <w:t>[</w:t>
+      </w:r>
+      <w:r>
+        <w:rPr>
+          <w:rFonts w:ascii="Calibri" w:hAnsi="Calibri"/>
+          <w:lang w:val="en-US"/>
+        </w:rPr>
+        <w:t>REFERENCE</w:t>
+      </w:r>
+      <w:r>
+        <w:rPr>
+          <w:rFonts w:ascii="Calibri" w:hAnsi="Calibri"/>
+        </w:rPr>
+        <w:t>]</w:t>
+      </w:r>
+      <w:r>
+        <w:rPr>
+          <w:rFonts w:ascii="Calibri" w:hAnsi="Calibri"/>
+          <w:bCs/>
+        </w:rPr>
+        <w:t>. Такую информацию необходимо распознавать для восстановления хронологии работы сети. Представив взаимодействующие гены, как сеть, встает вопрос, каким образом восстановить</w:t>
+      </w:r>
+      <w:r>
+        <w:rPr>
+          <w:rFonts w:ascii="Calibri" w:hAnsi="Calibri"/>
+          <w:bCs/>
+        </w:rPr>
+        <w:t xml:space="preserve"> </w:t>
+      </w:r>
+      <w:r>
+        <w:rPr>
+          <w:rFonts w:ascii="Calibri" w:hAnsi="Calibri"/>
+          <w:bCs/>
+        </w:rPr>
+        <w:t xml:space="preserve">структуру этой сети. </w:t>
+      </w:r>
+    </w:p>
+    <w:p>
+      <w:pPr>
+        <w:rPr>
+          <w:rFonts w:ascii="Calibri" w:hAnsi="Calibri"/>
+          <w:bCs/>
+        </w:rPr>
+      </w:pPr>
+    </w:p>
+    <w:p>
+      <w:pPr>
+        <w:ind w:firstLine="708"/>
+        <w:rPr>
+          <w:rFonts w:ascii="Calibri" w:hAnsi="Calibri"/>
+          <w:bCs/>
+        </w:rPr>
+      </w:pPr>
+      <w:r>
+        <w:rPr>
+          <w:rFonts w:ascii="Calibri" w:hAnsi="Calibri"/>
+          <w:bCs/>
+        </w:rPr>
+        <w:t xml:space="preserve">Но прежде, чем выбрать метод восстановления сети, нужно решить, какие взаимодействия внутри генной сети требуется восстановить. Этот вопрос обусловлен тем, что реальных биологических системах существуют как парные взаимодействия генов, так и взаимодействия более высокого порядка </w:t>
+      </w:r>
+      <w:r>
+        <w:rPr>
+          <w:rFonts w:ascii="Calibri" w:hAnsi="Calibri"/>
+        </w:rPr>
+        <w:t>[</w:t>
+      </w:r>
+      <w:r>
+        <w:rPr>
+          <w:rFonts w:ascii="Calibri" w:hAnsi="Calibri"/>
+          <w:lang w:val="en-US"/>
+        </w:rPr>
+        <w:t>REFERENCE</w:t>
+      </w:r>
+      <w:r>
+        <w:rPr>
+          <w:rFonts w:ascii="Calibri" w:hAnsi="Calibri"/>
+        </w:rPr>
+        <w:t>]</w:t>
+      </w:r>
+      <w:r>
+        <w:rPr>
+          <w:rFonts w:ascii="Calibri" w:hAnsi="Calibri"/>
+          <w:bCs/>
+        </w:rPr>
+        <w:t xml:space="preserve">. Так, например, в компактных белковых структурах может присутствовать одновременное взаимодействие трёх и более генов, что необходимо учитывать при восстановлении пространственной формы такой структуры </w:t>
+      </w:r>
+      <w:r>
+        <w:rPr>
+          <w:rFonts w:ascii="Calibri" w:hAnsi="Calibri"/>
+        </w:rPr>
+        <w:t>[</w:t>
+      </w:r>
+      <w:r>
+        <w:rPr>
+          <w:rFonts w:ascii="Calibri" w:hAnsi="Calibri"/>
+          <w:lang w:val="en-US"/>
+        </w:rPr>
+        <w:t>REFERENCE</w:t>
+      </w:r>
+      <w:r>
+        <w:rPr>
+          <w:rFonts w:ascii="Calibri" w:hAnsi="Calibri"/>
+        </w:rPr>
+        <w:t>]</w:t>
+      </w:r>
+      <w:r>
+        <w:rPr>
+          <w:rFonts w:ascii="Calibri" w:hAnsi="Calibri"/>
+        </w:rPr>
+        <w:t>. Помимо различных ва</w:t>
+      </w:r>
+      <w:r>
+        <w:rPr>
+          <w:rFonts w:ascii="Calibri" w:hAnsi="Calibri"/>
+        </w:rPr>
+        <w:t xml:space="preserve">риантов взаимодействий, активация гена </w:t>
+      </w:r>
+      <w:r>
+        <w:rPr>
+          <w:rFonts w:ascii="Calibri" w:hAnsi="Calibri"/>
+        </w:rPr>
+        <w:t xml:space="preserve">из-за работы другого гена может произойти с задержкой. Причиной этому может служить необходимая концентрация того или иного белка для активации, время, необходимое для протекания реакци и т.д. </w:t>
+      </w:r>
+      <w:r>
+        <w:t>[</w:t>
+      </w:r>
+      <w:r>
+        <w:rPr>
+          <w:lang w:val="en-US"/>
+        </w:rPr>
+        <w:t>REFERENCE</w:t>
+      </w:r>
+      <w:r>
+        <w:t>]</w:t>
+      </w:r>
+      <w:r>
+        <w:rPr>
+          <w:rFonts w:ascii="Calibri" w:hAnsi="Calibri"/>
+        </w:rPr>
+        <w:t>. Все эти факторы влияют на количество возможных взаимодействий в сети, набор используемых алгоритмов, что в свою очередь влияет на время, необходимое для решения задачи восстановления сети. Забегая вперед, отмечу, что в данной работе предлагается алгоритм восстановления генной сети с учетом тройных взаимодействий и временными задержками.</w:t>
+      </w:r>
+    </w:p>
+    <w:p>
+      <w:pPr>
+        <w:ind w:firstLine="708"/>
+        <w:rPr>
+          <w:rFonts w:ascii="Calibri" w:hAnsi="Calibri"/>
+          <w:bCs/>
+        </w:rPr>
+      </w:pPr>
+    </w:p>
+    <w:p>
+      <w:pPr>
+        <w:ind w:firstLine="708"/>
+        <w:rPr>
+          <w:rFonts w:ascii="Calibri" w:hAnsi="Calibri"/>
+          <w:bCs/>
+        </w:rPr>
+      </w:pPr>
+      <w:r>
+        <w:rPr>
+          <w:rFonts w:ascii="Calibri" w:hAnsi="Calibri"/>
+          <w:bCs/>
+        </w:rPr>
+        <w:t xml:space="preserve">Определившись с границами задачи, наступает момент выбора </w:t>
+      </w:r>
+      <w:r>
+        <w:rPr>
+          <w:rFonts w:ascii="Calibri" w:hAnsi="Calibri"/>
+          <w:bCs/>
+        </w:rPr>
+        <w:t>по</w:t>
+      </w:r>
+      <w:r>
+        <w:rPr>
+          <w:rFonts w:ascii="Calibri" w:hAnsi="Calibri"/>
+          <w:bCs/>
+        </w:rPr>
+        <w:t xml:space="preserve">дхода </w:t>
+      </w:r>
+      <w:r>
+        <w:rPr>
+          <w:rFonts w:ascii="Calibri" w:hAnsi="Calibri"/>
+          <w:bCs/>
+        </w:rPr>
+        <w:t>решен</w:t>
+      </w:r>
+      <w:r>
+        <w:rPr>
+          <w:rFonts w:ascii="Calibri" w:hAnsi="Calibri"/>
+          <w:bCs/>
+        </w:rPr>
+        <w:t xml:space="preserve">ия этой </w:t>
+      </w:r>
+      <w:r>
+        <w:rPr>
+          <w:rFonts w:ascii="Calibri" w:hAnsi="Calibri"/>
+          <w:bCs/>
+        </w:rPr>
+        <w:t xml:space="preserve">задачи: </w:t>
+      </w:r>
+    </w:p>
+    <w:p>
+      <w:pPr>
+        <w:pStyle w:val="ListParagraph"/>
+        <w:numPr>
+          <w:ilvl w:val="0"/>
+          <w:numId w:val="2"/>
+        </w:numPr>
+        <w:rPr>
+          <w:rFonts w:ascii="Calibri" w:hAnsi="Calibri"/>
+          <w:bCs/>
+        </w:rPr>
+      </w:pPr>
+      <w:r>
+        <w:rPr>
+          <w:rFonts w:ascii="Calibri" w:hAnsi="Calibri"/>
+          <w:bCs/>
+        </w:rPr>
+        <w:t>Экспертное восстановление сети на основе трудов ученых области анализа взаимодействий генов</w:t>
+      </w:r>
+      <w:r>
+        <w:rPr>
+          <w:rFonts w:ascii="Calibri" w:hAnsi="Calibri"/>
+          <w:bCs/>
+        </w:rPr>
+        <w:t xml:space="preserve"> </w:t>
+      </w:r>
+      <w:r>
+        <w:t>[</w:t>
+      </w:r>
+      <w:r>
+        <w:rPr>
+          <w:lang w:val="en-US"/>
+        </w:rPr>
+        <w:t>REFERENCE</w:t>
+      </w:r>
+      <w:r>
+        <w:t>]</w:t>
+      </w:r>
+    </w:p>
+    <w:p>
+      <w:pPr>
+        <w:pStyle w:val="ListParagraph"/>
+        <w:numPr>
+          <w:ilvl w:val="0"/>
+          <w:numId w:val="2"/>
+        </w:numPr>
+        <w:rPr>
+          <w:rFonts w:ascii="Calibri" w:hAnsi="Calibri"/>
+          <w:bCs/>
+        </w:rPr>
+      </w:pPr>
+      <w:r>
+        <w:rPr>
+          <w:rFonts w:ascii="Calibri" w:hAnsi="Calibri"/>
+          <w:bCs/>
+        </w:rPr>
+        <w:t xml:space="preserve">Автоматическое восстановление </w:t>
+      </w:r>
+      <w:r>
+        <w:rPr>
+          <w:rFonts w:ascii="Calibri" w:hAnsi="Calibri"/>
+          <w:bCs/>
+        </w:rPr>
+        <w:t>сети на основе трудов ученых области анализа взаимодействий генов</w:t>
+      </w:r>
+      <w:r>
+        <w:rPr>
+          <w:rFonts w:ascii="Calibri" w:hAnsi="Calibri"/>
+          <w:bCs/>
+        </w:rPr>
+        <w:t xml:space="preserve"> на основе машинных систем </w:t>
       </w:r>
       <w:sdt>
         <w:sdtPr>
           <w:rPr>
-            <w:sz w:val="24"/>
-            <w:szCs w:val="24"/>
+            <w:rFonts w:ascii="Calibri" w:hAnsi="Calibri"/>
+            <w:bCs/>
           </w:rPr>
-          <w:id w:val="159738766"/>
+          <w:id w:val="-1883625092"/>
           <w:citation/>
         </w:sdtPr>
         <w:sdtContent>
           <w:r>
             <w:rPr>
-              <w:sz w:val="24"/>
-              <w:szCs w:val="24"/>
+              <w:rFonts w:ascii="Calibri" w:hAnsi="Calibri"/>
+              <w:bCs/>
             </w:rPr>
             <w:fldChar w:fldCharType="begin"/>
           </w:r>
           <w:r>
-            <w:rPr>
-              <w:sz w:val="24"/>
-              <w:szCs w:val="24"/>
-            </w:rPr>
-            <w:instrText xml:space="preserve"> CITATION CiR12 \l 1049 </w:instrText>
-          </w:r>
-          <w:r>
-            <w:rPr>
-              <w:sz w:val="24"/>
-              <w:szCs w:val="24"/>
+            <w:instrText xml:space="preserve"> </w:instrText>
+          </w:r>
+          <w:r>
+            <w:rPr>
+              <w:lang w:val="en-US"/>
+            </w:rPr>
+            <w:instrText>CITATION</w:instrText>
+          </w:r>
+          <w:r>
+            <w:instrText xml:space="preserve"> </w:instrText>
+          </w:r>
+          <w:r>
+            <w:rPr>
+              <w:lang w:val="en-US"/>
+            </w:rPr>
+            <w:instrText>Gab</w:instrText>
+          </w:r>
+          <w:r>
+            <w:instrText>16 \</w:instrText>
+          </w:r>
+          <w:r>
+            <w:rPr>
+              <w:lang w:val="en-US"/>
+            </w:rPr>
+            <w:instrText>l</w:instrText>
+          </w:r>
+          <w:r>
+            <w:instrText xml:space="preserve"> 1033 </w:instrText>
+          </w:r>
+          <w:r>
+            <w:rPr>
+              <w:rFonts w:ascii="Calibri" w:hAnsi="Calibri"/>
+              <w:bCs/>
             </w:rPr>
             <w:fldChar w:fldCharType="separate"/>
           </w:r>
           <w:r>
             <w:rPr>
               <w:noProof/>
-              <w:sz w:val="24"/>
-              <w:szCs w:val="24"/>
-            </w:rPr>
-            <w:t>[3]</w:t>
-          </w:r>
-          <w:r>
-            <w:rPr>
-              <w:sz w:val="24"/>
-              <w:szCs w:val="24"/>
+            </w:rPr>
+            <w:t>[4]</w:t>
+          </w:r>
+          <w:r>
+            <w:rPr>
+              <w:rFonts w:ascii="Calibri" w:hAnsi="Calibri"/>
+              <w:bCs/>
             </w:rPr>
             <w:fldChar w:fldCharType="end"/>
           </w:r>
         </w:sdtContent>
       </w:sdt>
-      <w:r>
-        <w:rPr>
-          <w:sz w:val="24"/>
-          <w:szCs w:val="24"/>
-        </w:rPr>
-        <w:t>, иметь открытую реализацию.</w:t>
-      </w:r>
     </w:p>
     <w:p>
       <w:pPr>
-        <w:pStyle w:val="Body"/>
-        <w:ind w:firstLine="708"/>
-        <w:rPr>
-          <w:sz w:val="24"/>
-          <w:szCs w:val="24"/>
-        </w:rPr>
-      </w:pPr>
-      <w:r>
-        <w:rPr>
-          <w:sz w:val="24"/>
-          <w:szCs w:val="24"/>
-        </w:rPr>
-        <w:lastRenderedPageBreak/>
-        <w:t xml:space="preserve">За основу в работе был принят алгоритм </w:t>
-      </w:r>
-      <w:r>
-        <w:rPr>
-          <w:sz w:val="24"/>
-          <w:szCs w:val="24"/>
-          <w:lang w:val="en-US"/>
-        </w:rPr>
-        <w:t>MIDER</w:t>
-      </w:r>
-      <w:r>
-        <w:rPr>
-          <w:sz w:val="24"/>
-          <w:szCs w:val="24"/>
-        </w:rPr>
-        <w:t>, способный учитывать парные взаиомдействия с временными задержками</w:t>
-      </w:r>
-      <w:r>
-        <w:rPr>
-          <w:sz w:val="24"/>
-          <w:szCs w:val="24"/>
-        </w:rPr>
-        <w:t>[</w:t>
-      </w:r>
-      <w:r>
-        <w:rPr>
-          <w:sz w:val="24"/>
-          <w:szCs w:val="24"/>
-          <w:lang w:val="en-US"/>
-        </w:rPr>
-        <w:t>REFERENCE</w:t>
-      </w:r>
-      <w:r>
-        <w:rPr>
-          <w:sz w:val="24"/>
-          <w:szCs w:val="24"/>
-        </w:rPr>
-        <w:t>]</w:t>
-      </w:r>
-      <w:r>
-        <w:rPr>
-          <w:sz w:val="24"/>
-          <w:szCs w:val="24"/>
-        </w:rPr>
-        <w:t>. В работе показано</w:t>
-      </w:r>
-      <w:r>
-        <w:rPr>
-          <w:sz w:val="24"/>
-          <w:szCs w:val="24"/>
-        </w:rPr>
-        <w:t xml:space="preserve">, что доработка алгоритма </w:t>
-      </w:r>
-      <w:r>
-        <w:rPr>
-          <w:sz w:val="24"/>
-          <w:szCs w:val="24"/>
-          <w:lang w:val="en-US"/>
-        </w:rPr>
-        <w:t>MIDER</w:t>
-      </w:r>
-      <w:r>
-        <w:rPr>
-          <w:sz w:val="24"/>
-          <w:szCs w:val="24"/>
-        </w:rPr>
-        <w:t xml:space="preserve"> </w:t>
-      </w:r>
-      <w:r>
-        <w:rPr>
-          <w:sz w:val="24"/>
-          <w:szCs w:val="24"/>
-        </w:rPr>
-        <w:t xml:space="preserve">учетом тройных взаимодействий, а также изменение алгоритма учета временных задержек на алгоритм </w:t>
-      </w:r>
-      <w:r>
-        <w:rPr>
-          <w:sz w:val="24"/>
-          <w:szCs w:val="24"/>
-          <w:lang w:val="en-US"/>
-        </w:rPr>
-        <w:t>DTW</w:t>
-      </w:r>
-      <w:r>
-        <w:rPr>
-          <w:sz w:val="24"/>
-          <w:szCs w:val="24"/>
-        </w:rPr>
-        <w:t xml:space="preserve"> </w:t>
-      </w:r>
-      <w:r>
-        <w:rPr>
-          <w:sz w:val="24"/>
-          <w:szCs w:val="24"/>
-        </w:rPr>
-        <w:t xml:space="preserve">увеличивает точность алгоритма на </w:t>
-      </w:r>
-      <w:r>
-        <w:rPr>
-          <w:sz w:val="24"/>
-          <w:szCs w:val="24"/>
-        </w:rPr>
-        <w:t>[</w:t>
-      </w:r>
-      <w:r>
-        <w:rPr>
-          <w:sz w:val="24"/>
-          <w:szCs w:val="24"/>
-          <w:lang w:val="en-US"/>
-        </w:rPr>
-        <w:t>Insert</w:t>
-      </w:r>
-      <w:r>
-        <w:rPr>
-          <w:sz w:val="24"/>
-          <w:szCs w:val="24"/>
-        </w:rPr>
-        <w:t>]</w:t>
-      </w:r>
-      <w:r>
-        <w:rPr>
-          <w:sz w:val="24"/>
-          <w:szCs w:val="24"/>
-        </w:rPr>
-        <w:t xml:space="preserve"> процентов. Данные для тестирования были взяты с открытой площадки </w:t>
-      </w:r>
-      <w:r>
-        <w:rPr>
-          <w:sz w:val="24"/>
-          <w:szCs w:val="24"/>
-          <w:lang w:val="en-US"/>
-        </w:rPr>
-        <w:t>Dream</w:t>
-      </w:r>
-      <w:r>
-        <w:rPr>
-          <w:sz w:val="24"/>
-          <w:szCs w:val="24"/>
-        </w:rPr>
-        <w:t xml:space="preserve"> </w:t>
-      </w:r>
-      <w:r>
-        <w:rPr>
-          <w:sz w:val="24"/>
-          <w:szCs w:val="24"/>
-          <w:lang w:val="en-US"/>
-        </w:rPr>
-        <w:t>Challenge</w:t>
-      </w:r>
-      <w:r>
-        <w:rPr>
-          <w:sz w:val="24"/>
-          <w:szCs w:val="24"/>
-        </w:rPr>
-        <w:t xml:space="preserve">. </w:t>
-      </w:r>
-      <w:r>
-        <w:rPr>
-          <w:sz w:val="24"/>
-          <w:szCs w:val="24"/>
-        </w:rPr>
-        <w:t xml:space="preserve">Сложность алгоритма была уменшена в </w:t>
-      </w:r>
-      <w:r>
-        <w:rPr>
-          <w:sz w:val="24"/>
-          <w:szCs w:val="24"/>
-        </w:rPr>
-        <w:t>[</w:t>
-      </w:r>
-      <w:r>
-        <w:rPr>
-          <w:sz w:val="24"/>
-          <w:szCs w:val="24"/>
-          <w:lang w:val="en-US"/>
-        </w:rPr>
-        <w:t>INSERT</w:t>
-      </w:r>
-      <w:r>
-        <w:rPr>
-          <w:sz w:val="24"/>
-          <w:szCs w:val="24"/>
-        </w:rPr>
-        <w:t xml:space="preserve">] </w:t>
-      </w:r>
-      <w:r>
-        <w:rPr>
-          <w:sz w:val="24"/>
-          <w:szCs w:val="24"/>
-        </w:rPr>
-        <w:t xml:space="preserve">раз за счет применения регуляризации Шмидта, что позволило увеличить количество элементов в исследуемых сетях до </w:t>
-      </w:r>
-      <w:r>
-        <w:rPr>
-          <w:sz w:val="24"/>
-          <w:szCs w:val="24"/>
-        </w:rPr>
-        <w:t>[</w:t>
-      </w:r>
-      <w:r>
-        <w:rPr>
-          <w:sz w:val="24"/>
-          <w:szCs w:val="24"/>
-          <w:lang w:val="en-US"/>
-        </w:rPr>
-        <w:t>INSERT</w:t>
-      </w:r>
-      <w:r>
-        <w:rPr>
-          <w:sz w:val="24"/>
-          <w:szCs w:val="24"/>
-        </w:rPr>
-        <w:t>]</w:t>
-      </w:r>
-      <w:r>
-        <w:rPr>
-          <w:sz w:val="24"/>
-          <w:szCs w:val="24"/>
-        </w:rPr>
-        <w:t xml:space="preserve">. </w:t>
-      </w:r>
-      <w:r>
-        <w:rPr>
-          <w:sz w:val="24"/>
-          <w:szCs w:val="24"/>
-        </w:rPr>
-        <w:t xml:space="preserve">Данный алгоритм может быть эффективно применён как для исследования реальных биологических сетей, </w:t>
-      </w:r>
-      <w:r>
-        <w:rPr>
-          <w:sz w:val="24"/>
-          <w:szCs w:val="24"/>
-        </w:rPr>
-        <w:t>так и для друг</w:t>
-      </w:r>
-      <w:r>
-        <w:rPr>
-          <w:sz w:val="24"/>
-          <w:szCs w:val="24"/>
-        </w:rPr>
-        <w:t xml:space="preserve">их задач анализа взаимодействий, как, например, социальных сетей. </w:t>
-      </w:r>
+        <w:pStyle w:val="ListParagraph"/>
+        <w:numPr>
+          <w:ilvl w:val="0"/>
+          <w:numId w:val="2"/>
+        </w:numPr>
+        <w:rPr>
+          <w:rFonts w:ascii="Calibri" w:hAnsi="Calibri"/>
+          <w:bCs/>
+        </w:rPr>
+      </w:pPr>
+      <w:r>
+        <w:rPr>
+          <w:rFonts w:ascii="Calibri" w:hAnsi="Calibri"/>
+          <w:bCs/>
+        </w:rPr>
+        <w:t xml:space="preserve">Прямое моделирование взаимодействий генов </w:t>
+      </w:r>
+      <w:sdt>
+        <w:sdtPr>
+          <w:rPr>
+            <w:rFonts w:ascii="Calibri" w:hAnsi="Calibri"/>
+            <w:bCs/>
+          </w:rPr>
+          <w:id w:val="-48222580"/>
+          <w:citation/>
+        </w:sdtPr>
+        <w:sdtContent>
+          <w:r>
+            <w:rPr>
+              <w:rFonts w:ascii="Calibri" w:hAnsi="Calibri"/>
+              <w:bCs/>
+            </w:rPr>
+            <w:fldChar w:fldCharType="begin"/>
+          </w:r>
+          <w:r>
+            <w:rPr>
+              <w:rFonts w:ascii="Calibri" w:hAnsi="Calibri"/>
+              <w:bCs/>
+              <w:lang w:val="en-US"/>
+            </w:rPr>
+            <w:instrText xml:space="preserve"> CITATION Tho01 \l 1033 </w:instrText>
+          </w:r>
+          <w:r>
+            <w:rPr>
+              <w:rFonts w:ascii="Calibri" w:hAnsi="Calibri"/>
+              <w:bCs/>
+            </w:rPr>
+            <w:fldChar w:fldCharType="separate"/>
+          </w:r>
+          <w:r>
+            <w:rPr>
+              <w:rFonts w:ascii="Calibri" w:hAnsi="Calibri"/>
+              <w:noProof/>
+              <w:lang w:val="en-US"/>
+            </w:rPr>
+            <w:t>[5]</w:t>
+          </w:r>
+          <w:r>
+            <w:rPr>
+              <w:rFonts w:ascii="Calibri" w:hAnsi="Calibri"/>
+              <w:bCs/>
+            </w:rPr>
+            <w:fldChar w:fldCharType="end"/>
+          </w:r>
+        </w:sdtContent>
+      </w:sdt>
     </w:p>
     <w:p>
       <w:pPr>
-        <w:pStyle w:val="Body"/>
-        <w:spacing w:after="0" w:line="240" w:lineRule="auto"/>
-        <w:jc w:val="both"/>
-        <w:rPr>
-          <w:b/>
-          <w:bCs/>
-          <w:sz w:val="24"/>
-          <w:szCs w:val="24"/>
-        </w:rPr>
-      </w:pPr>
+        <w:pStyle w:val="ListParagraph"/>
+        <w:numPr>
+          <w:ilvl w:val="0"/>
+          <w:numId w:val="2"/>
+        </w:numPr>
+        <w:rPr>
+          <w:rFonts w:ascii="Calibri" w:hAnsi="Calibri"/>
+          <w:bCs/>
+        </w:rPr>
+      </w:pPr>
+      <w:r>
+        <w:rPr>
+          <w:rFonts w:ascii="Calibri" w:hAnsi="Calibri"/>
+          <w:bCs/>
+        </w:rPr>
+        <w:t>Восстановление генной сети по принципу обратной разработки</w:t>
+      </w:r>
+      <w:r>
+        <w:rPr>
+          <w:rFonts w:ascii="Calibri" w:hAnsi="Calibri"/>
+          <w:bCs/>
+        </w:rPr>
+        <w:t xml:space="preserve"> </w:t>
+      </w:r>
+      <w:r>
+        <w:t>[</w:t>
+      </w:r>
+      <w:r>
+        <w:rPr>
+          <w:lang w:val="en-US"/>
+        </w:rPr>
+        <w:t>REFERENCE</w:t>
+      </w:r>
+      <w:r>
+        <w:t>]</w:t>
+      </w:r>
     </w:p>
     <w:p>
       <w:pPr>
         <w:rPr>
+          <w:rFonts w:ascii="Calibri" w:hAnsi="Calibri"/>
+          <w:bCs/>
+        </w:rPr>
+      </w:pPr>
+      <w:r>
+        <w:rPr>
+          <w:rFonts w:ascii="Calibri" w:hAnsi="Calibri"/>
+          <w:bCs/>
+        </w:rPr>
+        <w:t>Рассмотрим каждый вариант по порядку.</w:t>
+      </w:r>
+    </w:p>
+    <w:p>
+      <w:pPr>
+        <w:pStyle w:val="ListParagraph"/>
+        <w:numPr>
+          <w:ilvl w:val="0"/>
+          <w:numId w:val="3"/>
+        </w:numPr>
+        <w:rPr>
+          <w:rFonts w:ascii="Calibri" w:hAnsi="Calibri"/>
+          <w:bCs/>
+        </w:rPr>
+      </w:pPr>
+      <w:r>
+        <w:rPr>
+          <w:rFonts w:ascii="Calibri" w:hAnsi="Calibri"/>
+          <w:bCs/>
+        </w:rPr>
+        <w:t xml:space="preserve">Метод заключается в ручном восстановлении сети. Эксперт ознакамливается с различными трудами, связанными с теми генами, взаимодейтсвие которых требуется восстановить. </w:t>
+      </w:r>
+      <w:r>
+        <w:rPr>
+          <w:rFonts w:ascii="Calibri" w:hAnsi="Calibri"/>
+          <w:bCs/>
+        </w:rPr>
+        <w:t xml:space="preserve">Эти труды представляют из себя публикацию, в которой указаны результаты эксперимента взаимодействия двух генов. </w:t>
+      </w:r>
+      <w:r>
+        <w:rPr>
+          <w:rFonts w:ascii="Calibri" w:hAnsi="Calibri"/>
+          <w:bCs/>
+        </w:rPr>
+        <w:t>На основании анализа этих трудов, эксперт восстанавливает структуру сети. Данный подход даёт наиболее точные результаты восстановление сети, но плохо масштабируется на с</w:t>
+      </w:r>
+      <w:r>
+        <w:rPr>
+          <w:rFonts w:ascii="Calibri" w:hAnsi="Calibri"/>
+          <w:bCs/>
+        </w:rPr>
+        <w:t>ети объемом более 10 элементов, поскольку требует больших человеческих трудозатрат.</w:t>
+      </w:r>
+      <w:r>
+        <w:rPr>
+          <w:rFonts w:ascii="Calibri" w:hAnsi="Calibri"/>
+          <w:bCs/>
+        </w:rPr>
+        <w:t xml:space="preserve"> Это ограничение не позволяет </w:t>
+      </w:r>
+      <w:r>
+        <w:rPr>
+          <w:rFonts w:ascii="Calibri" w:hAnsi="Calibri"/>
+          <w:bCs/>
+        </w:rPr>
+        <w:t xml:space="preserve">рапозновать сети объемом порядка 100, 1000 элементов, которые встречаются в реальных биологических системах. К тому же, восстановление сетей с учетом </w:t>
+      </w:r>
+      <w:r>
+        <w:rPr>
+          <w:rFonts w:ascii="Calibri" w:hAnsi="Calibri"/>
+          <w:bCs/>
+        </w:rPr>
+        <w:lastRenderedPageBreak/>
+        <w:t>взаимодействий высокого порядка затруднено, так как основная часть работ по анализу взаимодействий, на текущий момент, рассматривает только парное взаимодействие.</w:t>
+      </w:r>
+    </w:p>
+    <w:p>
+      <w:pPr>
+        <w:pStyle w:val="ListParagraph"/>
+        <w:rPr>
+          <w:rFonts w:ascii="Calibri" w:hAnsi="Calibri"/>
+          <w:bCs/>
+        </w:rPr>
+      </w:pPr>
+    </w:p>
+    <w:p>
+      <w:pPr>
+        <w:pStyle w:val="ListParagraph"/>
+        <w:numPr>
+          <w:ilvl w:val="0"/>
+          <w:numId w:val="3"/>
+        </w:numPr>
+        <w:rPr>
+          <w:rFonts w:ascii="Calibri" w:hAnsi="Calibri"/>
+          <w:bCs/>
+        </w:rPr>
+      </w:pPr>
+      <w:r>
+        <w:rPr>
+          <w:rFonts w:ascii="Calibri" w:hAnsi="Calibri"/>
+          <w:bCs/>
+        </w:rPr>
+        <w:t>Подход заключается в автоматическом анализе текста публикаций по теме, интересующей исследователя, для выделения характеристик взаимодействия генов, а также особенностей генов, влияющих на стру</w:t>
+      </w:r>
+      <w:r>
+        <w:rPr>
+          <w:rFonts w:ascii="Calibri" w:hAnsi="Calibri"/>
+          <w:bCs/>
+        </w:rPr>
+        <w:t>ктур</w:t>
+      </w:r>
+      <w:r>
+        <w:rPr>
+          <w:rFonts w:ascii="Calibri" w:hAnsi="Calibri"/>
+          <w:bCs/>
+        </w:rPr>
+        <w:t>у сети. Метод основан на использовании алгоритмов анализа</w:t>
+      </w:r>
+      <w:r>
+        <w:rPr>
+          <w:rFonts w:ascii="Calibri" w:hAnsi="Calibri"/>
+          <w:bCs/>
+        </w:rPr>
+        <w:t xml:space="preserve"> биологического</w:t>
+      </w:r>
+      <w:r>
+        <w:rPr>
+          <w:rFonts w:ascii="Calibri" w:hAnsi="Calibri"/>
+          <w:bCs/>
+        </w:rPr>
+        <w:t xml:space="preserve"> текста, таких как </w:t>
+      </w:r>
+      <w:proofErr w:type="spellStart"/>
+      <w:r>
+        <w:rPr>
+          <w:rFonts w:ascii="Calibri" w:hAnsi="Calibri"/>
+          <w:bCs/>
+          <w:lang w:val="en-US"/>
+        </w:rPr>
+        <w:t>cTAKES</w:t>
+      </w:r>
+      <w:proofErr w:type="spellEnd"/>
+      <w:r>
+        <w:rPr>
+          <w:rFonts w:ascii="Calibri" w:hAnsi="Calibri"/>
+          <w:bCs/>
+        </w:rPr>
+        <w:t xml:space="preserve"> </w:t>
+      </w:r>
+      <w:sdt>
+        <w:sdtPr>
+          <w:rPr>
+            <w:rFonts w:ascii="Calibri" w:hAnsi="Calibri"/>
+            <w:bCs/>
+          </w:rPr>
+          <w:id w:val="1268816450"/>
+          <w:citation/>
+        </w:sdtPr>
+        <w:sdtContent>
+          <w:r>
+            <w:rPr>
+              <w:rFonts w:ascii="Calibri" w:hAnsi="Calibri"/>
+              <w:bCs/>
+            </w:rPr>
+            <w:fldChar w:fldCharType="begin"/>
+          </w:r>
+          <w:r>
+            <w:rPr>
+              <w:rFonts w:ascii="Calibri" w:hAnsi="Calibri"/>
+              <w:bCs/>
+            </w:rPr>
+            <w:instrText xml:space="preserve"> </w:instrText>
+          </w:r>
+          <w:r>
+            <w:rPr>
+              <w:rFonts w:ascii="Calibri" w:hAnsi="Calibri"/>
+              <w:bCs/>
+              <w:lang w:val="en-US"/>
+            </w:rPr>
+            <w:instrText>CITATION</w:instrText>
+          </w:r>
+          <w:r>
+            <w:rPr>
+              <w:rFonts w:ascii="Calibri" w:hAnsi="Calibri"/>
+              <w:bCs/>
+            </w:rPr>
+            <w:instrText xml:space="preserve"> </w:instrText>
+          </w:r>
+          <w:r>
+            <w:rPr>
+              <w:rFonts w:ascii="Calibri" w:hAnsi="Calibri"/>
+              <w:bCs/>
+              <w:lang w:val="en-US"/>
+            </w:rPr>
+            <w:instrText>Gue</w:instrText>
+          </w:r>
+          <w:r>
+            <w:rPr>
+              <w:rFonts w:ascii="Calibri" w:hAnsi="Calibri"/>
+              <w:bCs/>
+            </w:rPr>
+            <w:instrText>10 \</w:instrText>
+          </w:r>
+          <w:r>
+            <w:rPr>
+              <w:rFonts w:ascii="Calibri" w:hAnsi="Calibri"/>
+              <w:bCs/>
+              <w:lang w:val="en-US"/>
+            </w:rPr>
+            <w:instrText>l</w:instrText>
+          </w:r>
+          <w:r>
+            <w:rPr>
+              <w:rFonts w:ascii="Calibri" w:hAnsi="Calibri"/>
+              <w:bCs/>
+            </w:rPr>
+            <w:instrText xml:space="preserve"> 1033 </w:instrText>
+          </w:r>
+          <w:r>
+            <w:rPr>
+              <w:rFonts w:ascii="Calibri" w:hAnsi="Calibri"/>
+              <w:bCs/>
+            </w:rPr>
+            <w:fldChar w:fldCharType="separate"/>
+          </w:r>
+          <w:r>
+            <w:rPr>
+              <w:rFonts w:ascii="Calibri" w:hAnsi="Calibri"/>
+              <w:noProof/>
+            </w:rPr>
+            <w:t>[6]</w:t>
+          </w:r>
+          <w:r>
+            <w:rPr>
+              <w:rFonts w:ascii="Calibri" w:hAnsi="Calibri"/>
+              <w:bCs/>
+            </w:rPr>
+            <w:fldChar w:fldCharType="end"/>
+          </w:r>
+        </w:sdtContent>
+      </w:sdt>
+      <w:r>
+        <w:rPr>
+          <w:rFonts w:ascii="Calibri" w:hAnsi="Calibri"/>
+          <w:bCs/>
+        </w:rPr>
+        <w:t xml:space="preserve">, </w:t>
+      </w:r>
+      <w:proofErr w:type="spellStart"/>
+      <w:r>
+        <w:rPr>
+          <w:rFonts w:ascii="Calibri" w:hAnsi="Calibri"/>
+          <w:bCs/>
+          <w:lang w:val="en-US"/>
+        </w:rPr>
+        <w:t>MetaMap</w:t>
+      </w:r>
+      <w:proofErr w:type="spellEnd"/>
+      <w:r>
+        <w:rPr>
+          <w:rFonts w:ascii="Calibri" w:hAnsi="Calibri"/>
+          <w:bCs/>
+        </w:rPr>
+        <w:t xml:space="preserve"> </w:t>
+      </w:r>
+      <w:sdt>
+        <w:sdtPr>
+          <w:rPr>
+            <w:rFonts w:ascii="Calibri" w:hAnsi="Calibri"/>
+            <w:bCs/>
+          </w:rPr>
+          <w:id w:val="1718236953"/>
+          <w:citation/>
+        </w:sdtPr>
+        <w:sdtContent>
+          <w:r>
+            <w:rPr>
+              <w:rFonts w:ascii="Calibri" w:hAnsi="Calibri"/>
+              <w:bCs/>
+            </w:rPr>
+            <w:fldChar w:fldCharType="begin"/>
+          </w:r>
+          <w:r>
+            <w:rPr>
+              <w:rFonts w:ascii="Calibri" w:hAnsi="Calibri"/>
+              <w:bCs/>
+            </w:rPr>
+            <w:instrText xml:space="preserve"> </w:instrText>
+          </w:r>
+          <w:r>
+            <w:rPr>
+              <w:rFonts w:ascii="Calibri" w:hAnsi="Calibri"/>
+              <w:bCs/>
+              <w:lang w:val="en-US"/>
+            </w:rPr>
+            <w:instrText>CITATION</w:instrText>
+          </w:r>
+          <w:r>
+            <w:rPr>
+              <w:rFonts w:ascii="Calibri" w:hAnsi="Calibri"/>
+              <w:bCs/>
+            </w:rPr>
+            <w:instrText xml:space="preserve"> </w:instrText>
+          </w:r>
+          <w:r>
+            <w:rPr>
+              <w:rFonts w:ascii="Calibri" w:hAnsi="Calibri"/>
+              <w:bCs/>
+              <w:lang w:val="en-US"/>
+            </w:rPr>
+            <w:instrText>ARA</w:instrText>
+          </w:r>
+          <w:r>
+            <w:rPr>
+              <w:rFonts w:ascii="Calibri" w:hAnsi="Calibri"/>
+              <w:bCs/>
+            </w:rPr>
+            <w:instrText>01 \</w:instrText>
+          </w:r>
+          <w:r>
+            <w:rPr>
+              <w:rFonts w:ascii="Calibri" w:hAnsi="Calibri"/>
+              <w:bCs/>
+              <w:lang w:val="en-US"/>
+            </w:rPr>
+            <w:instrText>l</w:instrText>
+          </w:r>
+          <w:r>
+            <w:rPr>
+              <w:rFonts w:ascii="Calibri" w:hAnsi="Calibri"/>
+              <w:bCs/>
+            </w:rPr>
+            <w:instrText xml:space="preserve"> 1033 </w:instrText>
+          </w:r>
+          <w:r>
+            <w:rPr>
+              <w:rFonts w:ascii="Calibri" w:hAnsi="Calibri"/>
+              <w:bCs/>
+            </w:rPr>
+            <w:fldChar w:fldCharType="separate"/>
+          </w:r>
+          <w:r>
+            <w:rPr>
+              <w:rFonts w:ascii="Calibri" w:hAnsi="Calibri"/>
+              <w:noProof/>
+            </w:rPr>
+            <w:t>[7]</w:t>
+          </w:r>
+          <w:r>
+            <w:rPr>
+              <w:rFonts w:ascii="Calibri" w:hAnsi="Calibri"/>
+              <w:bCs/>
+            </w:rPr>
+            <w:fldChar w:fldCharType="end"/>
+          </w:r>
+        </w:sdtContent>
+      </w:sdt>
+      <w:r>
+        <w:rPr>
+          <w:rFonts w:ascii="Calibri" w:hAnsi="Calibri"/>
+          <w:bCs/>
+        </w:rPr>
+        <w:t xml:space="preserve"> и т.д.</w:t>
+      </w:r>
+      <w:r>
+        <w:rPr>
+          <w:rFonts w:ascii="Calibri" w:hAnsi="Calibri"/>
+          <w:bCs/>
+        </w:rPr>
+        <w:t xml:space="preserve"> Данный подход позволяет увеличить объем рассматриваемых генных сетей до тысяч, снижает человеческие ресурсы, позволяет рассматривать до десятков тысяч статей в час, что позволяет обработать базу данных с 10</w:t>
+      </w:r>
+      <w:r>
+        <w:rPr>
+          <w:rFonts w:ascii="Calibri" w:hAnsi="Calibri"/>
+          <w:bCs/>
+          <w:vertAlign w:val="superscript"/>
+        </w:rPr>
+        <w:t>6</w:t>
+      </w:r>
+      <w:r>
+        <w:rPr>
+          <w:rFonts w:ascii="Calibri" w:hAnsi="Calibri"/>
+          <w:bCs/>
+        </w:rPr>
+        <w:t xml:space="preserve"> записей за дни. Недостатками такого подхода является то, что как правило рассматривается только </w:t>
+      </w:r>
+      <w:r>
+        <w:rPr>
+          <w:rFonts w:ascii="Calibri" w:hAnsi="Calibri"/>
+          <w:bCs/>
+          <w:lang w:val="en-US"/>
+        </w:rPr>
+        <w:t>Abstract</w:t>
+      </w:r>
+      <w:r>
+        <w:rPr>
+          <w:rFonts w:ascii="Calibri" w:hAnsi="Calibri"/>
+          <w:bCs/>
+        </w:rPr>
+        <w:t xml:space="preserve"> статей, в то время как ценная информация о характеристиках гена может содержаться в теле статьи. Во время написания статьи могут быть ошибки, что делает подход зависимым от ошибок других людей. Сбор информации для таких методов может занимать месяцы и годы, так как получение релавантной информпции, не вносящей шум в результирующую сеть производится в полуавтоматическом режиме. </w:t>
+      </w:r>
+    </w:p>
+    <w:p>
+      <w:pPr>
+        <w:pStyle w:val="ListParagraph"/>
+        <w:rPr>
+          <w:rFonts w:ascii="Calibri" w:hAnsi="Calibri"/>
+          <w:bCs/>
+        </w:rPr>
+      </w:pPr>
+    </w:p>
+    <w:p>
+      <w:pPr>
+        <w:pStyle w:val="ListParagraph"/>
+        <w:numPr>
+          <w:ilvl w:val="0"/>
+          <w:numId w:val="3"/>
+        </w:numPr>
+        <w:rPr>
+          <w:rFonts w:ascii="Calibri" w:hAnsi="Calibri"/>
+          <w:bCs/>
+        </w:rPr>
+      </w:pPr>
+      <w:r>
+        <w:rPr>
+          <w:rFonts w:ascii="Calibri" w:hAnsi="Calibri"/>
+          <w:bCs/>
+        </w:rPr>
+        <w:t>Прямое моделирование генных взаимодействий заключается в моделировании взаимодействия на основе характеристик гена. Выявив в ручном или полуавтоматическом режиме характеристики генов (таких как, форму, с какими генами взаимодействует и почему, локализацию и т.д.), задача заключается в формировании системы дифференциальных уравнений, на которую накладываются ограничения из полученных данных. Данный метод также позволяет</w:t>
+      </w:r>
+      <w:r>
+        <w:rPr>
+          <w:rFonts w:ascii="Calibri" w:hAnsi="Calibri"/>
+          <w:bCs/>
+        </w:rPr>
+        <w:t xml:space="preserve"> </w:t>
+      </w:r>
+      <w:r>
+        <w:rPr>
+          <w:rFonts w:ascii="Calibri" w:hAnsi="Calibri"/>
+          <w:bCs/>
+        </w:rPr>
+        <w:t xml:space="preserve">увеличить объем рассматриваемой сети до сотен и тысяч, требует меньшей информации для начала обсчета. Но, к сожалению, не всегда существует подробная информацияя по генам в системе, и не всегда ее можно найти. </w:t>
+      </w:r>
+    </w:p>
+    <w:p>
+      <w:pPr>
+        <w:pStyle w:val="ListParagraph"/>
+        <w:rPr>
+          <w:rFonts w:ascii="Calibri" w:hAnsi="Calibri"/>
+          <w:b/>
+          <w:bCs/>
+        </w:rPr>
+      </w:pPr>
+    </w:p>
+    <w:p>
+      <w:pPr>
+        <w:pStyle w:val="ListParagraph"/>
+        <w:numPr>
+          <w:ilvl w:val="0"/>
+          <w:numId w:val="3"/>
+        </w:numPr>
+        <w:rPr>
+          <w:rFonts w:ascii="Calibri" w:hAnsi="Calibri"/>
+          <w:bCs/>
+        </w:rPr>
+      </w:pPr>
+      <w:r>
+        <w:rPr>
+          <w:rFonts w:ascii="Calibri" w:hAnsi="Calibri"/>
+          <w:bCs/>
+        </w:rPr>
+        <w:t xml:space="preserve">Моделирование по принципу обратной разработки заключается наблюдении изменения концентраций продуктов работы генов. Здесь и далее для обозначения </w:t>
+      </w:r>
+      <w:r>
+        <w:rPr>
+          <w:rFonts w:ascii="Calibri" w:hAnsi="Calibri"/>
+          <w:bCs/>
+        </w:rPr>
+        <w:t>изменения концентраций продуктов работы гено</w:t>
+      </w:r>
+      <w:r>
+        <w:rPr>
+          <w:rFonts w:ascii="Calibri" w:hAnsi="Calibri"/>
+          <w:bCs/>
+        </w:rPr>
+        <w:t xml:space="preserve">в будет использоваться термин </w:t>
+      </w:r>
+      <w:r>
+        <w:rPr>
+          <w:rFonts w:ascii="Calibri" w:hAnsi="Calibri"/>
+          <w:bCs/>
+          <w:i/>
+        </w:rPr>
+        <w:t>сигнал</w:t>
+      </w:r>
+      <w:r>
+        <w:rPr>
+          <w:rFonts w:ascii="Calibri" w:hAnsi="Calibri"/>
+          <w:bCs/>
+        </w:rPr>
+        <w:t xml:space="preserve">. Сигналы различных генов в сети несут в себе информацию о взаимодействии, так как уменьшение или увеличение концентрации свидетельствует о связи. Чем более сигналы скоррелированы, тем более вероятно наличие взаимосвязи между соответсвующими генами. Основным </w:t>
+      </w:r>
+      <w:r>
+        <w:rPr>
+          <w:rFonts w:ascii="Calibri" w:hAnsi="Calibri"/>
+          <w:bCs/>
+        </w:rPr>
+        <w:t>шагом таких подходов нахождение корреляции сигналов для дальнейшего применения в алгоритмах максимизации или минимизации энтропии</w:t>
+      </w:r>
+      <w:sdt>
+        <w:sdtPr>
+          <w:rPr>
+            <w:rFonts w:ascii="Calibri" w:hAnsi="Calibri"/>
+            <w:bCs/>
+          </w:rPr>
+          <w:id w:val="1244998269"/>
+          <w:citation/>
+        </w:sdtPr>
+        <w:sdtContent>
+          <w:r>
+            <w:rPr>
+              <w:rFonts w:ascii="Calibri" w:hAnsi="Calibri"/>
+              <w:bCs/>
+            </w:rPr>
+            <w:fldChar w:fldCharType="begin"/>
+          </w:r>
+          <w:r>
+            <w:rPr>
+              <w:rFonts w:ascii="Calibri" w:hAnsi="Calibri"/>
+              <w:bCs/>
+            </w:rPr>
+            <w:instrText xml:space="preserve"> </w:instrText>
+          </w:r>
+          <w:r>
+            <w:rPr>
+              <w:rFonts w:ascii="Calibri" w:hAnsi="Calibri"/>
+              <w:bCs/>
+              <w:lang w:val="en-US"/>
+            </w:rPr>
+            <w:instrText>CITATION</w:instrText>
+          </w:r>
+          <w:r>
+            <w:rPr>
+              <w:rFonts w:ascii="Calibri" w:hAnsi="Calibri"/>
+              <w:bCs/>
+            </w:rPr>
+            <w:instrText xml:space="preserve"> </w:instrText>
+          </w:r>
+          <w:r>
+            <w:rPr>
+              <w:rFonts w:ascii="Calibri" w:hAnsi="Calibri"/>
+              <w:bCs/>
+              <w:lang w:val="en-US"/>
+            </w:rPr>
+            <w:instrText>Jia</w:instrText>
+          </w:r>
+          <w:r>
+            <w:rPr>
+              <w:rFonts w:ascii="Calibri" w:hAnsi="Calibri"/>
+              <w:bCs/>
+            </w:rPr>
+            <w:instrText>14 \</w:instrText>
+          </w:r>
+          <w:r>
+            <w:rPr>
+              <w:rFonts w:ascii="Calibri" w:hAnsi="Calibri"/>
+              <w:bCs/>
+              <w:lang w:val="en-US"/>
+            </w:rPr>
+            <w:instrText>l</w:instrText>
+          </w:r>
+          <w:r>
+            <w:rPr>
+              <w:rFonts w:ascii="Calibri" w:hAnsi="Calibri"/>
+              <w:bCs/>
+            </w:rPr>
+            <w:instrText xml:space="preserve"> 1033 </w:instrText>
+          </w:r>
+          <w:r>
+            <w:rPr>
+              <w:rFonts w:ascii="Calibri" w:hAnsi="Calibri"/>
+              <w:bCs/>
+            </w:rPr>
+            <w:fldChar w:fldCharType="separate"/>
+          </w:r>
+          <w:r>
+            <w:rPr>
+              <w:rFonts w:ascii="Calibri" w:hAnsi="Calibri"/>
+              <w:bCs/>
+              <w:noProof/>
+            </w:rPr>
+            <w:t xml:space="preserve"> </w:t>
+          </w:r>
+          <w:r>
+            <w:rPr>
+              <w:rFonts w:ascii="Calibri" w:hAnsi="Calibri"/>
+              <w:noProof/>
+            </w:rPr>
+            <w:t>[8]</w:t>
+          </w:r>
+          <w:r>
+            <w:rPr>
+              <w:rFonts w:ascii="Calibri" w:hAnsi="Calibri"/>
+              <w:bCs/>
+            </w:rPr>
+            <w:fldChar w:fldCharType="end"/>
+          </w:r>
+        </w:sdtContent>
+      </w:sdt>
+      <w:r>
+        <w:rPr>
+          <w:rFonts w:ascii="Calibri" w:hAnsi="Calibri"/>
+          <w:bCs/>
+        </w:rPr>
+        <w:t xml:space="preserve">, </w:t>
+      </w:r>
+      <w:sdt>
+        <w:sdtPr>
+          <w:rPr>
+            <w:rFonts w:ascii="Calibri" w:hAnsi="Calibri"/>
+            <w:bCs/>
+          </w:rPr>
+          <w:id w:val="117031631"/>
+          <w:citation/>
+        </w:sdtPr>
+        <w:sdtContent>
+          <w:r>
+            <w:rPr>
+              <w:rFonts w:ascii="Calibri" w:hAnsi="Calibri"/>
+              <w:bCs/>
+            </w:rPr>
+            <w:fldChar w:fldCharType="begin"/>
+          </w:r>
+          <w:r>
+            <w:rPr>
+              <w:rFonts w:ascii="Calibri" w:hAnsi="Calibri"/>
+              <w:bCs/>
+            </w:rPr>
+            <w:instrText xml:space="preserve"> </w:instrText>
+          </w:r>
+          <w:r>
+            <w:rPr>
+              <w:rFonts w:ascii="Calibri" w:hAnsi="Calibri"/>
+              <w:bCs/>
+              <w:lang w:val="en-US"/>
+            </w:rPr>
+            <w:instrText>CITATION</w:instrText>
+          </w:r>
+          <w:r>
+            <w:rPr>
+              <w:rFonts w:ascii="Calibri" w:hAnsi="Calibri"/>
+              <w:bCs/>
+            </w:rPr>
+            <w:instrText xml:space="preserve"> </w:instrText>
+          </w:r>
+          <w:r>
+            <w:rPr>
+              <w:rFonts w:ascii="Calibri" w:hAnsi="Calibri"/>
+              <w:bCs/>
+              <w:lang w:val="en-US"/>
+            </w:rPr>
+            <w:instrText>Ale</w:instrText>
+          </w:r>
+          <w:r>
+            <w:rPr>
+              <w:rFonts w:ascii="Calibri" w:hAnsi="Calibri"/>
+              <w:bCs/>
+            </w:rPr>
+            <w:instrText>14 \</w:instrText>
+          </w:r>
+          <w:r>
+            <w:rPr>
+              <w:rFonts w:ascii="Calibri" w:hAnsi="Calibri"/>
+              <w:bCs/>
+              <w:lang w:val="en-US"/>
+            </w:rPr>
+            <w:instrText>l</w:instrText>
+          </w:r>
+          <w:r>
+            <w:rPr>
+              <w:rFonts w:ascii="Calibri" w:hAnsi="Calibri"/>
+              <w:bCs/>
+            </w:rPr>
+            <w:instrText xml:space="preserve"> 1033 </w:instrText>
+          </w:r>
+          <w:r>
+            <w:rPr>
+              <w:rFonts w:ascii="Calibri" w:hAnsi="Calibri"/>
+              <w:bCs/>
+            </w:rPr>
+            <w:fldChar w:fldCharType="separate"/>
+          </w:r>
+          <w:r>
+            <w:rPr>
+              <w:rFonts w:ascii="Calibri" w:hAnsi="Calibri"/>
+              <w:noProof/>
+            </w:rPr>
+            <w:t>[9]</w:t>
+          </w:r>
+          <w:r>
+            <w:rPr>
+              <w:rFonts w:ascii="Calibri" w:hAnsi="Calibri"/>
+              <w:bCs/>
+            </w:rPr>
+            <w:fldChar w:fldCharType="end"/>
+          </w:r>
+        </w:sdtContent>
+      </w:sdt>
+      <w:r>
+        <w:rPr>
+          <w:rFonts w:ascii="Calibri" w:hAnsi="Calibri"/>
+          <w:bCs/>
+        </w:rPr>
+        <w:t xml:space="preserve"> </w:t>
+      </w:r>
+      <w:r>
+        <w:rPr>
+          <w:rFonts w:ascii="Calibri" w:hAnsi="Calibri"/>
+          <w:bCs/>
+        </w:rPr>
+        <w:t>и других. Данный подход позволяет обрабатывать сети объемом тысяч и десятка тысяч элементов, не требует априорного знания характеристик генов, позволяет легко внедрить учет временных задержек за счет использ</w:t>
+      </w:r>
+      <w:r>
+        <w:rPr>
+          <w:rFonts w:ascii="Calibri" w:hAnsi="Calibri"/>
+          <w:bCs/>
+        </w:rPr>
+        <w:t xml:space="preserve">ования корреляционного подхода, позволяет полностью автоматизировать процесс распознавания генной сети. </w:t>
+      </w:r>
+      <w:r>
+        <w:rPr>
+          <w:rFonts w:ascii="Calibri" w:hAnsi="Calibri"/>
+          <w:bCs/>
+        </w:rPr>
+        <w:t xml:space="preserve">Также, экспериментальные данные для таких методов могут быть получены не только из текста, но и из современного эксперимента на ДНК-микрочипе, что позволяет получить информацию о тысячах сигналах генов меньше, чем за час </w:t>
+      </w:r>
+      <w:sdt>
+        <w:sdtPr>
+          <w:rPr>
+            <w:rFonts w:ascii="Calibri" w:hAnsi="Calibri"/>
+            <w:bCs/>
+          </w:rPr>
+          <w:id w:val="1237052091"/>
+          <w:citation/>
+        </w:sdtPr>
+        <w:sdtContent>
+          <w:r>
+            <w:rPr>
+              <w:rFonts w:ascii="Calibri" w:hAnsi="Calibri"/>
+              <w:bCs/>
+            </w:rPr>
+            <w:fldChar w:fldCharType="begin"/>
+          </w:r>
+          <w:r>
+            <w:rPr>
+              <w:rFonts w:ascii="Calibri" w:hAnsi="Calibri"/>
+              <w:bCs/>
+            </w:rPr>
+            <w:instrText xml:space="preserve"> CITATION Vic07 \l 1049 </w:instrText>
+          </w:r>
+          <w:r>
+            <w:rPr>
+              <w:rFonts w:ascii="Calibri" w:hAnsi="Calibri"/>
+              <w:bCs/>
+            </w:rPr>
+            <w:fldChar w:fldCharType="separate"/>
+          </w:r>
+          <w:r>
+            <w:rPr>
+              <w:rFonts w:ascii="Calibri" w:hAnsi="Calibri"/>
+              <w:noProof/>
+            </w:rPr>
+            <w:t>[10]</w:t>
+          </w:r>
+          <w:r>
+            <w:rPr>
+              <w:rFonts w:ascii="Calibri" w:hAnsi="Calibri"/>
+              <w:bCs/>
+            </w:rPr>
+            <w:fldChar w:fldCharType="end"/>
+          </w:r>
+        </w:sdtContent>
+      </w:sdt>
+      <w:r>
+        <w:rPr>
+          <w:rFonts w:ascii="Calibri" w:hAnsi="Calibri"/>
+          <w:bCs/>
+        </w:rPr>
+        <w:t>.</w:t>
+      </w:r>
+    </w:p>
+    <w:p>
+      <w:pPr>
+        <w:rPr>
+          <w:rFonts w:ascii="Calibri" w:hAnsi="Calibri"/>
+          <w:bCs/>
+        </w:rPr>
+      </w:pPr>
+      <w:r>
+        <w:rPr>
+          <w:rFonts w:ascii="Calibri" w:hAnsi="Calibri"/>
+          <w:bCs/>
+        </w:rPr>
+        <w:t xml:space="preserve">Исходя из приведенного </w:t>
+      </w:r>
+      <w:r>
+        <w:rPr>
+          <w:rFonts w:ascii="Calibri" w:hAnsi="Calibri"/>
+          <w:bCs/>
+        </w:rPr>
+        <w:t>рассмотрения классов алгоритмов</w:t>
+      </w:r>
+      <w:r>
+        <w:rPr>
+          <w:rFonts w:ascii="Calibri" w:hAnsi="Calibri"/>
+          <w:bCs/>
+        </w:rPr>
+        <w:t>, для дальнейшей работы был выбран класс алгоритмов обратной разработки. Поэтому, следующая часть главы будет посвщена этим методам.</w:t>
+      </w:r>
+      <w:bookmarkStart w:id="0" w:name="_GoBack"/>
+      <w:bookmarkEnd w:id="0"/>
+    </w:p>
+    <w:p>
+      <w:pPr>
+        <w:rPr>
+          <w:rFonts w:ascii="Calibri" w:hAnsi="Calibri"/>
+          <w:bCs/>
+        </w:rPr>
+      </w:pPr>
+    </w:p>
+    <w:p>
+      <w:pPr>
+        <w:rPr>
+          <w:rFonts w:ascii="Calibri" w:hAnsi="Calibri"/>
+          <w:bCs/>
+        </w:rPr>
+      </w:pPr>
+      <w:r>
+        <w:rPr>
+          <w:rFonts w:ascii="Calibri" w:hAnsi="Calibri"/>
+          <w:b/>
+          <w:bCs/>
+        </w:rPr>
+        <w:br w:type="page"/>
+      </w:r>
+    </w:p>
+    <w:p>
+      <w:pPr>
+        <w:rPr>
           <w:rFonts w:ascii="Calibri" w:eastAsia="Calibri" w:hAnsi="Calibri" w:cs="Calibri"/>
           <w:b/>
           <w:bCs/>
           <w:color w:val="000000"/>
           <w:u w:color="000000"/>
-          <w:lang w:val="ru-RU" w:eastAsia="en-GB"/>
+          <w:lang w:eastAsia="en-GB"/>
         </w:rPr>
       </w:pPr>
       <w:r>
@@ -1421,42 +2854,8 @@
           <w:rFonts w:ascii="Calibri" w:hAnsi="Calibri"/>
           <w:b/>
           <w:bCs/>
-          <w:lang w:val="ru-RU"/>
-        </w:rPr>
-        <w:br w:type="page"/>
-      </w:r>
-    </w:p>
-    <w:p>
-      <w:pPr>
-        <w:pStyle w:val="Body"/>
-        <w:spacing w:after="0" w:line="240" w:lineRule="auto"/>
-        <w:jc w:val="both"/>
-        <w:rPr>
-          <w:b/>
-          <w:bCs/>
-          <w:sz w:val="24"/>
-          <w:szCs w:val="24"/>
-        </w:rPr>
-      </w:pPr>
-    </w:p>
-    <w:p>
-      <w:pPr>
-        <w:rPr>
-          <w:rFonts w:ascii="Calibri" w:eastAsia="Calibri" w:hAnsi="Calibri" w:cs="Calibri"/>
-          <w:b/>
-          <w:bCs/>
-          <w:color w:val="000000"/>
-          <w:u w:color="000000"/>
-          <w:lang w:val="ru-RU" w:eastAsia="en-GB"/>
-        </w:rPr>
-      </w:pPr>
-      <w:r>
-        <w:rPr>
-          <w:rFonts w:ascii="Calibri" w:hAnsi="Calibri"/>
-          <w:b/>
-          <w:bCs/>
-          <w:lang w:val="ru-RU"/>
-        </w:rPr>
+        </w:rPr>
+        <w:lastRenderedPageBreak/>
         <w:t>Заключение</w:t>
       </w:r>
     </w:p>
@@ -1504,7 +2903,21 @@
           <w:sz w:val="24"/>
           <w:szCs w:val="24"/>
         </w:rPr>
-        <w:t xml:space="preserve"> был создан </w:t>
+        <w:t xml:space="preserve"> был </w:t>
+      </w:r>
+      <w:r>
+        <w:rPr>
+          <w:sz w:val="24"/>
+          <w:szCs w:val="24"/>
+        </w:rPr>
+        <w:t>разработан</w:t>
+      </w:r>
+      <w:r>
+        <w:rPr>
+          <w:sz w:val="24"/>
+          <w:szCs w:val="24"/>
+        </w:rPr>
+        <w:t xml:space="preserve"> </w:t>
       </w:r>
       <w:r>
         <w:rPr>
@@ -1656,14 +3069,7 @@
           <w:sz w:val="24"/>
           <w:szCs w:val="24"/>
         </w:rPr>
-        <w:t xml:space="preserve">, </w:t>
-      </w:r>
-      <w:r>
-        <w:rPr>
-          <w:sz w:val="24"/>
-          <w:szCs w:val="24"/>
-        </w:rPr>
-        <w:t xml:space="preserve">алгоритмом </w:t>
+        <w:t xml:space="preserve">, алгоритмом </w:t>
       </w:r>
       <w:r>
         <w:rPr>
@@ -1678,36 +3084,253 @@
           <w:sz w:val="24"/>
           <w:szCs w:val="24"/>
         </w:rPr>
+        <w:t xml:space="preserve"> позволили</w:t>
+      </w:r>
+      <w:r>
+        <w:rPr>
+          <w:sz w:val="24"/>
+          <w:szCs w:val="24"/>
+        </w:rPr>
+        <w:t xml:space="preserve"> улучшить его </w:t>
+      </w:r>
+      <w:r>
+        <w:rPr>
+          <w:sz w:val="24"/>
+          <w:szCs w:val="24"/>
+        </w:rPr>
+        <w:t xml:space="preserve">точность, что было продемонстрировано на площадке </w:t>
+      </w:r>
+      <w:r>
+        <w:rPr>
+          <w:sz w:val="24"/>
+          <w:szCs w:val="24"/>
+          <w:lang w:val="en-US"/>
+        </w:rPr>
+        <w:t>DREAM</w:t>
+      </w:r>
+      <w:r>
+        <w:rPr>
+          <w:sz w:val="24"/>
+          <w:szCs w:val="24"/>
+        </w:rPr>
         <w:t xml:space="preserve"> </w:t>
       </w:r>
       <w:r>
         <w:rPr>
           <w:sz w:val="24"/>
           <w:szCs w:val="24"/>
-        </w:rPr>
-        <w:t>позволили</w:t>
-      </w:r>
-      <w:r>
-        <w:rPr>
-          <w:sz w:val="24"/>
-          <w:szCs w:val="24"/>
-        </w:rPr>
-        <w:t xml:space="preserve"> улучшить его </w:t>
-      </w:r>
-      <w:r>
-        <w:rPr>
-          <w:sz w:val="24"/>
-          <w:szCs w:val="24"/>
-        </w:rPr>
-        <w:t xml:space="preserve">точность, что было продемонстрировано на площадке </w:t>
-      </w:r>
-      <w:r>
-        <w:rPr>
-          <w:sz w:val="24"/>
-          <w:szCs w:val="24"/>
           <w:lang w:val="en-US"/>
         </w:rPr>
-        <w:t>DREAM</w:t>
+        <w:t>Challenge</w:t>
+      </w:r>
+      <w:r>
+        <w:rPr>
+          <w:sz w:val="24"/>
+          <w:szCs w:val="24"/>
+        </w:rPr>
+        <w:t>, на испытаниях [</w:t>
+      </w:r>
+      <w:r>
+        <w:rPr>
+          <w:sz w:val="24"/>
+          <w:szCs w:val="24"/>
+          <w:lang w:val="en-US"/>
+        </w:rPr>
+        <w:t>REFERENCE</w:t>
+      </w:r>
+      <w:r>
+        <w:rPr>
+          <w:sz w:val="24"/>
+          <w:szCs w:val="24"/>
+        </w:rPr>
+        <w:t xml:space="preserve">]. На каждом из испытаний, </w:t>
+      </w:r>
+      <w:r>
+        <w:rPr>
+          <w:sz w:val="24"/>
+          <w:szCs w:val="24"/>
+        </w:rPr>
+        <w:t>алгоритм восстанавливал структурные гены сети с точностью [</w:t>
+      </w:r>
+      <w:r>
+        <w:rPr>
+          <w:sz w:val="24"/>
+          <w:szCs w:val="24"/>
+          <w:lang w:val="en-US"/>
+        </w:rPr>
+        <w:t>INSERT</w:t>
+      </w:r>
+      <w:r>
+        <w:rPr>
+          <w:sz w:val="24"/>
+          <w:szCs w:val="24"/>
+        </w:rPr>
+        <w:t>]%, а также взаимодействия между ними с точностью [</w:t>
+      </w:r>
+      <w:r>
+        <w:rPr>
+          <w:sz w:val="24"/>
+          <w:szCs w:val="24"/>
+          <w:lang w:val="en-US"/>
+        </w:rPr>
+        <w:t>INSERT</w:t>
+      </w:r>
+      <w:r>
+        <w:rPr>
+          <w:sz w:val="24"/>
+          <w:szCs w:val="24"/>
+        </w:rPr>
+        <w:t>]%, что на [</w:t>
+      </w:r>
+      <w:r>
+        <w:rPr>
+          <w:sz w:val="24"/>
+          <w:szCs w:val="24"/>
+          <w:lang w:val="en-US"/>
+        </w:rPr>
+        <w:t>INSERT</w:t>
+      </w:r>
+      <w:r>
+        <w:rPr>
+          <w:sz w:val="24"/>
+          <w:szCs w:val="24"/>
+        </w:rPr>
+        <w:t>]%  в среднемвыше, чем расммотренных в Главе 1 алгоритмов</w:t>
+      </w:r>
+      <w:r>
+        <w:rPr>
+          <w:sz w:val="24"/>
+          <w:szCs w:val="24"/>
+        </w:rPr>
+        <w:t xml:space="preserve">. </w:t>
+      </w:r>
+      <w:r>
+        <w:rPr>
+          <w:sz w:val="24"/>
+          <w:szCs w:val="24"/>
+        </w:rPr>
+        <w:t xml:space="preserve">Данный алгоритм может быть применён </w:t>
+      </w:r>
+      <w:r>
+        <w:rPr>
+          <w:sz w:val="24"/>
+          <w:szCs w:val="24"/>
+        </w:rPr>
+        <w:t xml:space="preserve">как для </w:t>
+      </w:r>
+      <w:r>
+        <w:rPr>
+          <w:sz w:val="24"/>
+          <w:szCs w:val="24"/>
+        </w:rPr>
+        <w:t>исследования реальных биологических сетей</w:t>
+      </w:r>
+      <w:r>
+        <w:rPr>
+          <w:sz w:val="24"/>
+          <w:szCs w:val="24"/>
+        </w:rPr>
+        <w:t xml:space="preserve">, так и для других задач анализа взаимодействий, на выборках </w:t>
+      </w:r>
+      <w:r>
+        <w:rPr>
+          <w:sz w:val="24"/>
+          <w:szCs w:val="24"/>
+        </w:rPr>
+        <w:t xml:space="preserve"> объёмом не более </w:t>
+      </w:r>
+      <w:r>
+        <w:rPr>
+          <w:sz w:val="24"/>
+          <w:szCs w:val="24"/>
+        </w:rPr>
+        <w:t>[</w:t>
+      </w:r>
+      <w:r>
+        <w:rPr>
+          <w:sz w:val="24"/>
+          <w:szCs w:val="24"/>
+          <w:lang w:val="en-US"/>
+        </w:rPr>
+        <w:t>INSERT</w:t>
+      </w:r>
+      <w:r>
+        <w:rPr>
+          <w:sz w:val="24"/>
+          <w:szCs w:val="24"/>
+        </w:rPr>
+        <w:t>]</w:t>
+      </w:r>
+      <w:r>
+        <w:rPr>
+          <w:sz w:val="24"/>
+          <w:szCs w:val="24"/>
+        </w:rPr>
+        <w:t xml:space="preserve"> элементов. </w:t>
+      </w:r>
+      <w:r>
+        <w:rPr>
+          <w:sz w:val="24"/>
+          <w:szCs w:val="24"/>
+        </w:rPr>
+        <w:t xml:space="preserve">Предложенные </w:t>
+      </w:r>
+      <w:r>
+        <w:rPr>
+          <w:sz w:val="24"/>
+          <w:szCs w:val="24"/>
+        </w:rPr>
+        <w:t xml:space="preserve">методы оптимизации, такие как регуляризация Шмидта, выделение значимого подпространства, </w:t>
+      </w:r>
+      <w:r>
+        <w:rPr>
+          <w:sz w:val="24"/>
+          <w:szCs w:val="24"/>
+        </w:rPr>
+        <w:t>позволяют уменьшить вычислительную сложно</w:t>
+      </w:r>
+      <w:r>
+        <w:rPr>
+          <w:sz w:val="24"/>
+          <w:szCs w:val="24"/>
+        </w:rPr>
+        <w:t>сть алгоритма минимум в [</w:t>
+      </w:r>
+      <w:r>
+        <w:rPr>
+          <w:sz w:val="24"/>
+          <w:szCs w:val="24"/>
+          <w:lang w:val="en-US"/>
+        </w:rPr>
+        <w:t>INSERT</w:t>
+      </w:r>
+      <w:r>
+        <w:rPr>
+          <w:sz w:val="24"/>
+          <w:szCs w:val="24"/>
+        </w:rPr>
+        <w:t>]</w:t>
+      </w:r>
+      <w:r>
+        <w:rPr>
+          <w:sz w:val="24"/>
+          <w:szCs w:val="24"/>
+        </w:rPr>
+        <w:t xml:space="preserve"> раза, и дальнейшие изыскания в области оптимизации алгоритма позволят </w:t>
+      </w:r>
+      <w:r>
+        <w:rPr>
+          <w:sz w:val="24"/>
+          <w:szCs w:val="24"/>
+        </w:rPr>
+        <w:t xml:space="preserve">увеличить </w:t>
+      </w:r>
+      <w:r>
+        <w:rPr>
+          <w:sz w:val="24"/>
+          <w:szCs w:val="24"/>
+        </w:rPr>
+        <w:t>производительность в 10-100 раз</w:t>
       </w:r>
       <w:r>
         <w:rPr>
@@ -1715,207 +3338,6 @@
           <w:szCs w:val="24"/>
         </w:rPr>
         <w:t xml:space="preserve"> </w:t>
-      </w:r>
-      <w:r>
-        <w:rPr>
-          <w:sz w:val="24"/>
-          <w:szCs w:val="24"/>
-          <w:lang w:val="en-US"/>
-        </w:rPr>
-        <w:t>Challenge</w:t>
-      </w:r>
-      <w:r>
-        <w:rPr>
-          <w:sz w:val="24"/>
-          <w:szCs w:val="24"/>
-        </w:rPr>
-        <w:t>, на испытаниях [</w:t>
-      </w:r>
-      <w:r>
-        <w:rPr>
-          <w:sz w:val="24"/>
-          <w:szCs w:val="24"/>
-          <w:lang w:val="en-US"/>
-        </w:rPr>
-        <w:t>REFERENCE</w:t>
-      </w:r>
-      <w:r>
-        <w:rPr>
-          <w:sz w:val="24"/>
-          <w:szCs w:val="24"/>
-        </w:rPr>
-        <w:t xml:space="preserve">]. На каждом из испытаний, </w:t>
-      </w:r>
-      <w:r>
-        <w:rPr>
-          <w:sz w:val="24"/>
-          <w:szCs w:val="24"/>
-        </w:rPr>
-        <w:t>продемонстрированная точн</w:t>
-      </w:r>
-      <w:r>
-        <w:rPr>
-          <w:sz w:val="24"/>
-          <w:szCs w:val="24"/>
-        </w:rPr>
-        <w:t>ость была минимум на [</w:t>
-      </w:r>
-      <w:r>
-        <w:rPr>
-          <w:sz w:val="24"/>
-          <w:szCs w:val="24"/>
-          <w:lang w:val="en-US"/>
-        </w:rPr>
-        <w:t>INSERT</w:t>
-      </w:r>
-      <w:r>
-        <w:rPr>
-          <w:sz w:val="24"/>
-          <w:szCs w:val="24"/>
-        </w:rPr>
-        <w:t>]</w:t>
-      </w:r>
-      <w:r>
-        <w:rPr>
-          <w:sz w:val="24"/>
-          <w:szCs w:val="24"/>
-        </w:rPr>
-        <w:t xml:space="preserve"> выше, чем алгоритм б</w:t>
-      </w:r>
-      <w:r>
-        <w:rPr>
-          <w:sz w:val="24"/>
-          <w:szCs w:val="24"/>
-        </w:rPr>
-        <w:t>ез учёта тройных взаимодействий</w:t>
-      </w:r>
-      <w:r>
-        <w:rPr>
-          <w:sz w:val="24"/>
-          <w:szCs w:val="24"/>
-        </w:rPr>
-        <w:t xml:space="preserve">. </w:t>
-      </w:r>
-      <w:r>
-        <w:rPr>
-          <w:sz w:val="24"/>
-          <w:szCs w:val="24"/>
-        </w:rPr>
-        <w:t xml:space="preserve">Данный алгоритм может быть эффективно применён </w:t>
-      </w:r>
-      <w:r>
-        <w:rPr>
-          <w:sz w:val="24"/>
-          <w:szCs w:val="24"/>
-        </w:rPr>
-        <w:t xml:space="preserve">как для </w:t>
-      </w:r>
-      <w:r>
-        <w:rPr>
-          <w:sz w:val="24"/>
-          <w:szCs w:val="24"/>
-        </w:rPr>
-        <w:t>исследования реальных биологических сетей</w:t>
-      </w:r>
-      <w:r>
-        <w:rPr>
-          <w:sz w:val="24"/>
-          <w:szCs w:val="24"/>
-        </w:rPr>
-        <w:t xml:space="preserve">, так и для других задач анализа взаимодействий, на выборках </w:t>
-      </w:r>
-      <w:r>
-        <w:rPr>
-          <w:sz w:val="24"/>
-          <w:szCs w:val="24"/>
-        </w:rPr>
-        <w:t xml:space="preserve"> объёмом не более </w:t>
-      </w:r>
-      <w:r>
-        <w:rPr>
-          <w:sz w:val="24"/>
-          <w:szCs w:val="24"/>
-        </w:rPr>
-        <w:t>[</w:t>
-      </w:r>
-      <w:r>
-        <w:rPr>
-          <w:sz w:val="24"/>
-          <w:szCs w:val="24"/>
-          <w:lang w:val="en-US"/>
-        </w:rPr>
-        <w:t>INSERT</w:t>
-      </w:r>
-      <w:r>
-        <w:rPr>
-          <w:sz w:val="24"/>
-          <w:szCs w:val="24"/>
-        </w:rPr>
-        <w:t>]</w:t>
-      </w:r>
-      <w:r>
-        <w:rPr>
-          <w:sz w:val="24"/>
-          <w:szCs w:val="24"/>
-        </w:rPr>
-        <w:t xml:space="preserve"> элементов. </w:t>
-      </w:r>
-      <w:r>
-        <w:rPr>
-          <w:sz w:val="24"/>
-          <w:szCs w:val="24"/>
-        </w:rPr>
-        <w:t xml:space="preserve">Предложенные </w:t>
-      </w:r>
-      <w:r>
-        <w:rPr>
-          <w:sz w:val="24"/>
-          <w:szCs w:val="24"/>
-        </w:rPr>
-        <w:t xml:space="preserve">методы оптимизации, такие как регуляризация Шмидта, выделение значимого подпространства, </w:t>
-      </w:r>
-      <w:r>
-        <w:rPr>
-          <w:sz w:val="24"/>
-          <w:szCs w:val="24"/>
-        </w:rPr>
-        <w:t>позволяют уменьшить вычислительную сложно</w:t>
-      </w:r>
-      <w:r>
-        <w:rPr>
-          <w:sz w:val="24"/>
-          <w:szCs w:val="24"/>
-        </w:rPr>
-        <w:t>сть алгоритма минимум в [</w:t>
-      </w:r>
-      <w:r>
-        <w:rPr>
-          <w:sz w:val="24"/>
-          <w:szCs w:val="24"/>
-          <w:lang w:val="en-US"/>
-        </w:rPr>
-        <w:t>INSERT</w:t>
-      </w:r>
-      <w:r>
-        <w:rPr>
-          <w:sz w:val="24"/>
-          <w:szCs w:val="24"/>
-        </w:rPr>
-        <w:t>]</w:t>
-      </w:r>
-      <w:r>
-        <w:rPr>
-          <w:sz w:val="24"/>
-          <w:szCs w:val="24"/>
-        </w:rPr>
-        <w:t xml:space="preserve"> раза, и дальнейшие изыскания в области оптимизации алгоритма позволят </w:t>
-      </w:r>
-      <w:r>
-        <w:rPr>
-          <w:sz w:val="24"/>
-          <w:szCs w:val="24"/>
-        </w:rPr>
-        <w:t xml:space="preserve">увеличить возможное количество элементов сети до порядка </w:t>
       </w:r>
       <w:r>
         <w:rPr>
@@ -1997,39 +3419,29 @@
           <w:szCs w:val="24"/>
           <w:lang w:val="en-US"/>
         </w:rPr>
-        <w:t>RE</w:t>
-      </w:r>
-      <w:bookmarkStart w:id="0" w:name="_GoBack"/>
-      <w:bookmarkEnd w:id="0"/>
+        <w:t>REFERENCE</w:t>
+      </w:r>
+      <w:r>
+        <w:rPr>
+          <w:sz w:val="24"/>
+          <w:szCs w:val="24"/>
+        </w:rPr>
+        <w:t>]</w:t>
+      </w:r>
+      <w:r>
+        <w:rPr>
+          <w:sz w:val="24"/>
+          <w:szCs w:val="24"/>
+        </w:rPr>
+        <w:t xml:space="preserve"> в среде </w:t>
+      </w:r>
+      <w:proofErr w:type="spellStart"/>
       <w:r>
         <w:rPr>
           <w:sz w:val="24"/>
           <w:szCs w:val="24"/>
           <w:lang w:val="en-US"/>
         </w:rPr>
-        <w:t>FERENCE</w:t>
-      </w:r>
-      <w:r>
-        <w:rPr>
-          <w:sz w:val="24"/>
-          <w:szCs w:val="24"/>
-        </w:rPr>
-        <w:t>]</w:t>
-      </w:r>
-      <w:r>
-        <w:rPr>
-          <w:sz w:val="24"/>
-          <w:szCs w:val="24"/>
-        </w:rPr>
-        <w:t xml:space="preserve"> в среде </w:t>
-      </w:r>
-      <w:proofErr w:type="spellStart"/>
-      <w:r>
-        <w:rPr>
-          <w:sz w:val="24"/>
-          <w:szCs w:val="24"/>
-          <w:lang w:val="en-US"/>
-        </w:rPr>
         <w:t>MatLab</w:t>
       </w:r>
       <w:proofErr w:type="spellEnd"/>
@@ -2038,28 +3450,21 @@
           <w:sz w:val="24"/>
           <w:szCs w:val="24"/>
         </w:rPr>
-        <w:t xml:space="preserve">, </w:t>
-      </w:r>
-      <w:r>
-        <w:rPr>
-          <w:sz w:val="24"/>
-          <w:szCs w:val="24"/>
-        </w:rPr>
-        <w:t xml:space="preserve">позволяет сократить трудоемкость задачи выявления структуры генной сети, сократить трудозатраты ученых-генетиков, представляет </w:t>
-      </w:r>
-      <w:r>
-        <w:rPr>
-          <w:sz w:val="24"/>
-          <w:szCs w:val="24"/>
-        </w:rPr>
-        <w:t>ценный инстру</w:t>
-      </w:r>
-      <w:r>
-        <w:rPr>
-          <w:sz w:val="24"/>
-          <w:szCs w:val="24"/>
-        </w:rPr>
-        <w:t>мент в решении задач выявления структуры генных сетей.</w:t>
+        <w:t xml:space="preserve"> </w:t>
+      </w:r>
+      <w:r>
+        <w:rPr>
+          <w:sz w:val="24"/>
+          <w:szCs w:val="24"/>
+        </w:rPr>
+        <w:t>позволяет уменьшить трудозатраты генетиков при восстановлении сети на основе экспериментальных данных</w:t>
+      </w:r>
+      <w:r>
+        <w:rPr>
+          <w:sz w:val="24"/>
+          <w:szCs w:val="24"/>
+        </w:rPr>
+        <w:t>.</w:t>
       </w:r>
     </w:p>
     <w:p>
@@ -2141,7 +3546,7 @@
           <w:rFonts w:ascii="Calibri" w:eastAsia="Calibri" w:hAnsi="Calibri" w:cs="Calibri"/>
           <w:color w:val="000000"/>
           <w:u w:color="000000"/>
-          <w:lang w:val="ru-RU" w:eastAsia="en-GB"/>
+          <w:lang w:eastAsia="en-GB"/>
         </w:rPr>
       </w:pPr>
       <w:r>
@@ -2149,7 +3554,7 @@
           <w:rFonts w:ascii="Calibri" w:eastAsia="Calibri" w:hAnsi="Calibri" w:cs="Calibri"/>
           <w:color w:val="000000"/>
           <w:u w:color="000000"/>
-          <w:lang w:val="ru-RU" w:eastAsia="en-GB"/>
+          <w:lang w:eastAsia="en-GB"/>
         </w:rPr>
         <w:br w:type="page"/>
       </w:r>
@@ -2197,8 +3602,9 @@
         <w:p>
           <w:pPr>
             <w:rPr>
-              <w:rFonts w:ascii="Calibri" w:hAnsi="Calibri"/>
               <w:noProof/>
+              <w:sz w:val="20"/>
+              <w:szCs w:val="20"/>
               <w:lang w:val="en-GB" w:eastAsia="en-GB"/>
             </w:rPr>
           </w:pPr>
@@ -2234,12 +3640,12 @@
             <w:tblLook w:val="04A0" w:firstRow="1" w:lastRow="0" w:firstColumn="1" w:lastColumn="0" w:noHBand="0" w:noVBand="1"/>
           </w:tblPr>
           <w:tblGrid>
-            <w:gridCol w:w="344"/>
-            <w:gridCol w:w="9634"/>
+            <w:gridCol w:w="355"/>
+            <w:gridCol w:w="9623"/>
           </w:tblGrid>
           <w:tr>
             <w:trPr>
-              <w:divId w:val="1562986629"/>
+              <w:divId w:val="761996204"/>
               <w:tblCellSpacing w:w="15" w:type="dxa"/>
             </w:trPr>
             <w:tc>
@@ -2251,13 +3657,11 @@
                 <w:pPr>
                   <w:pStyle w:val="Bibliography"/>
                   <w:rPr>
-                    <w:rFonts w:ascii="Calibri" w:hAnsi="Calibri"/>
                     <w:noProof/>
                   </w:rPr>
                 </w:pPr>
                 <w:r>
                   <w:rPr>
-                    <w:rFonts w:ascii="Calibri" w:hAnsi="Calibri"/>
                     <w:noProof/>
                   </w:rPr>
                   <w:t xml:space="preserve">[1] </w:t>
@@ -2273,30 +3677,30 @@
                 <w:pPr>
                   <w:pStyle w:val="Bibliography"/>
                   <w:rPr>
-                    <w:rFonts w:ascii="Calibri" w:hAnsi="Calibri"/>
                     <w:noProof/>
+                    <w:lang w:val="en-US"/>
                   </w:rPr>
                 </w:pPr>
                 <w:r>
                   <w:rPr>
-                    <w:rFonts w:ascii="Calibri" w:hAnsi="Calibri"/>
                     <w:noProof/>
+                    <w:lang w:val="en-US"/>
                   </w:rPr>
-                  <w:t xml:space="preserve">G. Mendel, "Versuche über Pflanzen-Hybriden," </w:t>
+                  <w:t xml:space="preserve">G. Mendel, «Versuche über Pflanzen-Hybriden,» </w:t>
                 </w:r>
                 <w:r>
                   <w:rPr>
-                    <w:rFonts w:ascii="Calibri" w:hAnsi="Calibri"/>
                     <w:i/>
                     <w:iCs/>
                     <w:noProof/>
+                    <w:lang w:val="en-US"/>
                   </w:rPr>
                   <w:t xml:space="preserve">Proceedings of the Natural History Society of Brünn, </w:t>
                 </w:r>
                 <w:r>
                   <w:rPr>
-                    <w:rFonts w:ascii="Calibri" w:hAnsi="Calibri"/>
                     <w:noProof/>
+                    <w:lang w:val="en-US"/>
                   </w:rPr>
                   <w:t xml:space="preserve">1866. </w:t>
                 </w:r>
@@ -2305,7 +3709,7 @@
           </w:tr>
           <w:tr>
             <w:trPr>
-              <w:divId w:val="1562986629"/>
+              <w:divId w:val="761996204"/>
               <w:tblCellSpacing w:w="15" w:type="dxa"/>
             </w:trPr>
             <w:tc>
@@ -2317,13 +3721,11 @@
                 <w:pPr>
                   <w:pStyle w:val="Bibliography"/>
                   <w:rPr>
-                    <w:rFonts w:ascii="Calibri" w:hAnsi="Calibri"/>
                     <w:noProof/>
                   </w:rPr>
                 </w:pPr>
                 <w:r>
                   <w:rPr>
-                    <w:rFonts w:ascii="Calibri" w:hAnsi="Calibri"/>
                     <w:noProof/>
                   </w:rPr>
                   <w:t xml:space="preserve">[2] </w:t>
@@ -2339,23 +3741,29 @@
                 <w:pPr>
                   <w:pStyle w:val="Bibliography"/>
                   <w:rPr>
-                    <w:rFonts w:ascii="Calibri" w:hAnsi="Calibri"/>
                     <w:noProof/>
+                    <w:lang w:val="en-US"/>
                   </w:rPr>
                 </w:pPr>
                 <w:r>
                   <w:rPr>
-                    <w:rFonts w:ascii="Calibri" w:hAnsi="Calibri"/>
                     <w:noProof/>
                   </w:rPr>
-                  <w:t>J. C. B. X. T. S. B. J. A. G. M. K. &amp;. D. V. Sarah R Gilman, "Schizophrenia Gene Networks Found, with Link to Autism," NATURE NEUROSCIENCE, 2012.</w:t>
+                  <w:t xml:space="preserve">J. C. B. X. T. S. B. J. A. G. M. K. &amp;. </w:t>
+                </w:r>
+                <w:r>
+                  <w:rPr>
+                    <w:noProof/>
+                    <w:lang w:val="en-US"/>
+                  </w:rPr>
+                  <w:t>D. V. Sarah R Gilman, «Schizophrenia Gene Networks Found, with Link to Autism,» NATURE NEUROSCIENCE, 2012.</w:t>
                 </w:r>
               </w:p>
             </w:tc>
           </w:tr>
           <w:tr>
             <w:trPr>
-              <w:divId w:val="1562986629"/>
+              <w:divId w:val="761996204"/>
               <w:tblCellSpacing w:w="15" w:type="dxa"/>
             </w:trPr>
             <w:tc>
@@ -2367,13 +3775,11 @@
                 <w:pPr>
                   <w:pStyle w:val="Bibliography"/>
                   <w:rPr>
-                    <w:rFonts w:ascii="Calibri" w:hAnsi="Calibri"/>
                     <w:noProof/>
                   </w:rPr>
                 </w:pPr>
                 <w:r>
                   <w:rPr>
-                    <w:rFonts w:ascii="Calibri" w:hAnsi="Calibri"/>
                     <w:noProof/>
                   </w:rPr>
                   <w:t xml:space="preserve">[3] </w:t>
@@ -2389,16 +3795,304 @@
                 <w:pPr>
                   <w:pStyle w:val="Bibliography"/>
                   <w:rPr>
-                    <w:rFonts w:ascii="Calibri" w:hAnsi="Calibri"/>
+                    <w:noProof/>
+                    <w:lang w:val="en-US"/>
+                  </w:rPr>
+                </w:pPr>
+                <w:r>
+                  <w:rPr>
+                    <w:noProof/>
+                    <w:lang w:val="en-US"/>
+                  </w:rPr>
+                  <w:t>Y.-C. H. C.-M. C. G. S. S. Ci-Ren Jiang, «Inferring Genetic Interactions via a Data-Driven Second Order Model,» National Center for Biotechnology Information, 2012.</w:t>
+                </w:r>
+              </w:p>
+            </w:tc>
+          </w:tr>
+          <w:tr>
+            <w:trPr>
+              <w:divId w:val="761996204"/>
+              <w:tblCellSpacing w:w="15" w:type="dxa"/>
+            </w:trPr>
+            <w:tc>
+              <w:tcPr>
+                <w:tcW w:w="50" w:type="pct"/>
+                <w:hideMark/>
+              </w:tcPr>
+              <w:p>
+                <w:pPr>
+                  <w:pStyle w:val="Bibliography"/>
+                  <w:rPr>
                     <w:noProof/>
                   </w:rPr>
                 </w:pPr>
                 <w:r>
                   <w:rPr>
-                    <w:rFonts w:ascii="Calibri" w:hAnsi="Calibri"/>
                     <w:noProof/>
                   </w:rPr>
-                  <w:t>Y.-C. H. C.-M. C. G. S. S. Ci-Ren Jiang, "Inferring Genetic Interactions via a Data-Driven Second Order Model," National Center for Biotechnology Information, 2012.</w:t>
+                  <w:t xml:space="preserve">[4] </w:t>
+                </w:r>
+              </w:p>
+            </w:tc>
+            <w:tc>
+              <w:tcPr>
+                <w:tcW w:w="0" w:type="auto"/>
+                <w:hideMark/>
+              </w:tcPr>
+              <w:p>
+                <w:pPr>
+                  <w:pStyle w:val="Bibliography"/>
+                  <w:rPr>
+                    <w:noProof/>
+                    <w:lang w:val="en-US"/>
+                  </w:rPr>
+                </w:pPr>
+                <w:r>
+                  <w:rPr>
+                    <w:noProof/>
+                    <w:lang w:val="en-US"/>
+                  </w:rPr>
+                  <w:t>O. A. A. A. S. G. T. Ö. D. D. a. R. A. Gabriela Jurca, «Integrating text mining, data mining, and network analysis for identifying genetic breast cancer trends,» BMC Research Notes, 2016.</w:t>
+                </w:r>
+              </w:p>
+            </w:tc>
+          </w:tr>
+          <w:tr>
+            <w:trPr>
+              <w:divId w:val="761996204"/>
+              <w:tblCellSpacing w:w="15" w:type="dxa"/>
+            </w:trPr>
+            <w:tc>
+              <w:tcPr>
+                <w:tcW w:w="50" w:type="pct"/>
+                <w:hideMark/>
+              </w:tcPr>
+              <w:p>
+                <w:pPr>
+                  <w:pStyle w:val="Bibliography"/>
+                  <w:rPr>
+                    <w:noProof/>
+                  </w:rPr>
+                </w:pPr>
+                <w:r>
+                  <w:rPr>
+                    <w:noProof/>
+                  </w:rPr>
+                  <w:t xml:space="preserve">[5] </w:t>
+                </w:r>
+              </w:p>
+            </w:tc>
+            <w:tc>
+              <w:tcPr>
+                <w:tcW w:w="0" w:type="auto"/>
+                <w:hideMark/>
+              </w:tcPr>
+              <w:p>
+                <w:pPr>
+                  <w:pStyle w:val="Bibliography"/>
+                  <w:rPr>
+                    <w:noProof/>
+                    <w:lang w:val="en-US"/>
+                  </w:rPr>
+                </w:pPr>
+                <w:r>
+                  <w:rPr>
+                    <w:noProof/>
+                    <w:lang w:val="en-US"/>
+                  </w:rPr>
+                  <w:t>G. P. W. Thomas F. Hansen, «Modeling Genetic Architecture: A Multilinear Theory of Gene Interaction,» ScienceDirect, New Haven, Connecticut, 2001.</w:t>
+                </w:r>
+              </w:p>
+            </w:tc>
+          </w:tr>
+          <w:tr>
+            <w:trPr>
+              <w:divId w:val="761996204"/>
+              <w:tblCellSpacing w:w="15" w:type="dxa"/>
+            </w:trPr>
+            <w:tc>
+              <w:tcPr>
+                <w:tcW w:w="50" w:type="pct"/>
+                <w:hideMark/>
+              </w:tcPr>
+              <w:p>
+                <w:pPr>
+                  <w:pStyle w:val="Bibliography"/>
+                  <w:rPr>
+                    <w:noProof/>
+                  </w:rPr>
+                </w:pPr>
+                <w:r>
+                  <w:rPr>
+                    <w:noProof/>
+                  </w:rPr>
+                  <w:t xml:space="preserve">[6] </w:t>
+                </w:r>
+              </w:p>
+            </w:tc>
+            <w:tc>
+              <w:tcPr>
+                <w:tcW w:w="0" w:type="auto"/>
+                <w:hideMark/>
+              </w:tcPr>
+              <w:p>
+                <w:pPr>
+                  <w:pStyle w:val="Bibliography"/>
+                  <w:rPr>
+                    <w:noProof/>
+                    <w:lang w:val="en-US"/>
+                  </w:rPr>
+                </w:pPr>
+                <w:r>
+                  <w:rPr>
+                    <w:noProof/>
+                    <w:lang w:val="en-US"/>
+                  </w:rPr>
+                  <w:t>J. J. M. P. V. O. J. Z. S. S. K. C. K.-S. a. C. G. C. Guergana K Savova, «Mayo clinical Text Analysis and Knowledge Extraction System (cTAKES): architecture, component evaluation and applications,» Journal of the American Medical Informatics Association : JAMIA, 2010.</w:t>
+                </w:r>
+              </w:p>
+            </w:tc>
+          </w:tr>
+          <w:tr>
+            <w:trPr>
+              <w:divId w:val="761996204"/>
+              <w:tblCellSpacing w:w="15" w:type="dxa"/>
+            </w:trPr>
+            <w:tc>
+              <w:tcPr>
+                <w:tcW w:w="50" w:type="pct"/>
+                <w:hideMark/>
+              </w:tcPr>
+              <w:p>
+                <w:pPr>
+                  <w:pStyle w:val="Bibliography"/>
+                  <w:rPr>
+                    <w:noProof/>
+                  </w:rPr>
+                </w:pPr>
+                <w:r>
+                  <w:rPr>
+                    <w:noProof/>
+                  </w:rPr>
+                  <w:t xml:space="preserve">[7] </w:t>
+                </w:r>
+              </w:p>
+            </w:tc>
+            <w:tc>
+              <w:tcPr>
+                <w:tcW w:w="0" w:type="auto"/>
+                <w:hideMark/>
+              </w:tcPr>
+              <w:p>
+                <w:pPr>
+                  <w:pStyle w:val="Bibliography"/>
+                  <w:rPr>
+                    <w:noProof/>
+                    <w:lang w:val="en-US"/>
+                  </w:rPr>
+                </w:pPr>
+                <w:r>
+                  <w:rPr>
+                    <w:noProof/>
+                    <w:lang w:val="en-US"/>
+                  </w:rPr>
+                  <w:t>A. R. Aronson, «Effective mapping of biomedical text to the UMLS Metathesaurus: the MetaMap program.,» Proceedings of the AMIA Symposium. , 2001.</w:t>
+                </w:r>
+              </w:p>
+            </w:tc>
+          </w:tr>
+          <w:tr>
+            <w:trPr>
+              <w:divId w:val="761996204"/>
+              <w:tblCellSpacing w:w="15" w:type="dxa"/>
+            </w:trPr>
+            <w:tc>
+              <w:tcPr>
+                <w:tcW w:w="50" w:type="pct"/>
+                <w:hideMark/>
+              </w:tcPr>
+              <w:p>
+                <w:pPr>
+                  <w:pStyle w:val="Bibliography"/>
+                  <w:rPr>
+                    <w:noProof/>
+                  </w:rPr>
+                </w:pPr>
+                <w:r>
+                  <w:rPr>
+                    <w:noProof/>
+                  </w:rPr>
+                  <w:t xml:space="preserve">[8] </w:t>
+                </w:r>
+              </w:p>
+            </w:tc>
+            <w:tc>
+              <w:tcPr>
+                <w:tcW w:w="0" w:type="auto"/>
+                <w:hideMark/>
+              </w:tcPr>
+              <w:p>
+                <w:pPr>
+                  <w:pStyle w:val="Bibliography"/>
+                  <w:rPr>
+                    <w:noProof/>
+                    <w:lang w:val="en-US"/>
+                  </w:rPr>
+                </w:pPr>
+                <w:r>
+                  <w:rPr>
+                    <w:noProof/>
+                    <w:lang w:val="en-US"/>
+                  </w:rPr>
+                  <w:t>O. G. T. Jian Zhou, «Global Quantitative Modeling of Chromatin Factor Interactions,» Public Library of Science, 2014.</w:t>
+                </w:r>
+              </w:p>
+            </w:tc>
+          </w:tr>
+          <w:tr>
+            <w:trPr>
+              <w:divId w:val="761996204"/>
+              <w:tblCellSpacing w:w="15" w:type="dxa"/>
+            </w:trPr>
+            <w:tc>
+              <w:tcPr>
+                <w:tcW w:w="50" w:type="pct"/>
+                <w:hideMark/>
+              </w:tcPr>
+              <w:p>
+                <w:pPr>
+                  <w:pStyle w:val="Bibliography"/>
+                  <w:rPr>
+                    <w:noProof/>
+                  </w:rPr>
+                </w:pPr>
+                <w:r>
+                  <w:rPr>
+                    <w:noProof/>
+                  </w:rPr>
+                  <w:t xml:space="preserve">[9] </w:t>
+                </w:r>
+              </w:p>
+            </w:tc>
+            <w:tc>
+              <w:tcPr>
+                <w:tcW w:w="0" w:type="auto"/>
+                <w:hideMark/>
+              </w:tcPr>
+              <w:p>
+                <w:pPr>
+                  <w:pStyle w:val="Bibliography"/>
+                  <w:rPr>
+                    <w:noProof/>
+                    <w:lang w:val="en-US"/>
+                  </w:rPr>
+                </w:pPr>
+                <w:r>
+                  <w:rPr>
+                    <w:noProof/>
+                    <w:lang w:val="en-US"/>
+                  </w:rPr>
+                  <w:t>J. R. F. M. J. R. B. Alejandro F. Villaverde, «MIDER: Network Inference with Mutual Information Distance and Entropy ReductionAlejandro F. Villaverde , John Ross, Federico Morán, Julio R. Banga,» Public Library of Science, 2014.</w:t>
                 </w:r>
               </w:p>
             </w:tc>
@@ -2406,10 +4100,11 @@
         </w:tbl>
         <w:p>
           <w:pPr>
-            <w:divId w:val="1562986629"/>
-            <w:rPr>
-              <w:rFonts w:ascii="Calibri" w:eastAsia="Times New Roman" w:hAnsi="Calibri"/>
+            <w:divId w:val="761996204"/>
+            <w:rPr>
+              <w:rFonts w:eastAsia="Times New Roman"/>
               <w:noProof/>
+              <w:lang w:val="en-US"/>
             </w:rPr>
           </w:pPr>
         </w:p>
@@ -2436,7 +4131,7 @@
           <w:rFonts w:ascii="Calibri" w:eastAsia="Calibri" w:hAnsi="Calibri" w:cs="Calibri"/>
           <w:color w:val="000000"/>
           <w:u w:color="000000"/>
-          <w:lang w:val="ru-RU" w:eastAsia="en-GB"/>
+          <w:lang w:eastAsia="en-GB"/>
         </w:rPr>
       </w:pPr>
     </w:p>
@@ -2598,8 +4293,186 @@
       </w:pPr>
     </w:lvl>
   </w:abstractNum>
+  <w:abstractNum w:abstractNumId="1" w15:restartNumberingAfterBreak="0">
+    <w:nsid w:val="722263F5"/>
+    <w:multiLevelType w:val="hybridMultilevel"/>
+    <w:tmpl w:val="195E9294"/>
+    <w:lvl w:ilvl="0" w:tplc="0409000F">
+      <w:start w:val="1"/>
+      <w:numFmt w:val="decimal"/>
+      <w:lvlText w:val="%1."/>
+      <w:lvlJc w:val="left"/>
+      <w:pPr>
+        <w:ind w:left="720" w:hanging="360"/>
+      </w:pPr>
+    </w:lvl>
+    <w:lvl w:ilvl="1" w:tplc="04090019" w:tentative="1">
+      <w:start w:val="1"/>
+      <w:numFmt w:val="lowerLetter"/>
+      <w:lvlText w:val="%2."/>
+      <w:lvlJc w:val="left"/>
+      <w:pPr>
+        <w:ind w:left="1440" w:hanging="360"/>
+      </w:pPr>
+    </w:lvl>
+    <w:lvl w:ilvl="2" w:tplc="0409001B" w:tentative="1">
+      <w:start w:val="1"/>
+      <w:numFmt w:val="lowerRoman"/>
+      <w:lvlText w:val="%3."/>
+      <w:lvlJc w:val="right"/>
+      <w:pPr>
+        <w:ind w:left="2160" w:hanging="180"/>
+      </w:pPr>
+    </w:lvl>
+    <w:lvl w:ilvl="3" w:tplc="0409000F" w:tentative="1">
+      <w:start w:val="1"/>
+      <w:numFmt w:val="decimal"/>
+      <w:lvlText w:val="%4."/>
+      <w:lvlJc w:val="left"/>
+      <w:pPr>
+        <w:ind w:left="2880" w:hanging="360"/>
+      </w:pPr>
+    </w:lvl>
+    <w:lvl w:ilvl="4" w:tplc="04090019" w:tentative="1">
+      <w:start w:val="1"/>
+      <w:numFmt w:val="lowerLetter"/>
+      <w:lvlText w:val="%5."/>
+      <w:lvlJc w:val="left"/>
+      <w:pPr>
+        <w:ind w:left="3600" w:hanging="360"/>
+      </w:pPr>
+    </w:lvl>
+    <w:lvl w:ilvl="5" w:tplc="0409001B" w:tentative="1">
+      <w:start w:val="1"/>
+      <w:numFmt w:val="lowerRoman"/>
+      <w:lvlText w:val="%6."/>
+      <w:lvlJc w:val="right"/>
+      <w:pPr>
+        <w:ind w:left="4320" w:hanging="180"/>
+      </w:pPr>
+    </w:lvl>
+    <w:lvl w:ilvl="6" w:tplc="0409000F" w:tentative="1">
+      <w:start w:val="1"/>
+      <w:numFmt w:val="decimal"/>
+      <w:lvlText w:val="%7."/>
+      <w:lvlJc w:val="left"/>
+      <w:pPr>
+        <w:ind w:left="5040" w:hanging="360"/>
+      </w:pPr>
+    </w:lvl>
+    <w:lvl w:ilvl="7" w:tplc="04090019" w:tentative="1">
+      <w:start w:val="1"/>
+      <w:numFmt w:val="lowerLetter"/>
+      <w:lvlText w:val="%8."/>
+      <w:lvlJc w:val="left"/>
+      <w:pPr>
+        <w:ind w:left="5760" w:hanging="360"/>
+      </w:pPr>
+    </w:lvl>
+    <w:lvl w:ilvl="8" w:tplc="0409001B" w:tentative="1">
+      <w:start w:val="1"/>
+      <w:numFmt w:val="lowerRoman"/>
+      <w:lvlText w:val="%9."/>
+      <w:lvlJc w:val="right"/>
+      <w:pPr>
+        <w:ind w:left="6480" w:hanging="180"/>
+      </w:pPr>
+    </w:lvl>
+  </w:abstractNum>
+  <w:abstractNum w:abstractNumId="2" w15:restartNumberingAfterBreak="0">
+    <w:nsid w:val="745D6DAC"/>
+    <w:multiLevelType w:val="hybridMultilevel"/>
+    <w:tmpl w:val="640EF9E8"/>
+    <w:lvl w:ilvl="0" w:tplc="0409000F">
+      <w:start w:val="1"/>
+      <w:numFmt w:val="decimal"/>
+      <w:lvlText w:val="%1."/>
+      <w:lvlJc w:val="left"/>
+      <w:pPr>
+        <w:ind w:left="720" w:hanging="360"/>
+      </w:pPr>
+    </w:lvl>
+    <w:lvl w:ilvl="1" w:tplc="04090019" w:tentative="1">
+      <w:start w:val="1"/>
+      <w:numFmt w:val="lowerLetter"/>
+      <w:lvlText w:val="%2."/>
+      <w:lvlJc w:val="left"/>
+      <w:pPr>
+        <w:ind w:left="1440" w:hanging="360"/>
+      </w:pPr>
+    </w:lvl>
+    <w:lvl w:ilvl="2" w:tplc="0409001B" w:tentative="1">
+      <w:start w:val="1"/>
+      <w:numFmt w:val="lowerRoman"/>
+      <w:lvlText w:val="%3."/>
+      <w:lvlJc w:val="right"/>
+      <w:pPr>
+        <w:ind w:left="2160" w:hanging="180"/>
+      </w:pPr>
+    </w:lvl>
+    <w:lvl w:ilvl="3" w:tplc="0409000F" w:tentative="1">
+      <w:start w:val="1"/>
+      <w:numFmt w:val="decimal"/>
+      <w:lvlText w:val="%4."/>
+      <w:lvlJc w:val="left"/>
+      <w:pPr>
+        <w:ind w:left="2880" w:hanging="360"/>
+      </w:pPr>
+    </w:lvl>
+    <w:lvl w:ilvl="4" w:tplc="04090019" w:tentative="1">
+      <w:start w:val="1"/>
+      <w:numFmt w:val="lowerLetter"/>
+      <w:lvlText w:val="%5."/>
+      <w:lvlJc w:val="left"/>
+      <w:pPr>
+        <w:ind w:left="3600" w:hanging="360"/>
+      </w:pPr>
+    </w:lvl>
+    <w:lvl w:ilvl="5" w:tplc="0409001B" w:tentative="1">
+      <w:start w:val="1"/>
+      <w:numFmt w:val="lowerRoman"/>
+      <w:lvlText w:val="%6."/>
+      <w:lvlJc w:val="right"/>
+      <w:pPr>
+        <w:ind w:left="4320" w:hanging="180"/>
+      </w:pPr>
+    </w:lvl>
+    <w:lvl w:ilvl="6" w:tplc="0409000F" w:tentative="1">
+      <w:start w:val="1"/>
+      <w:numFmt w:val="decimal"/>
+      <w:lvlText w:val="%7."/>
+      <w:lvlJc w:val="left"/>
+      <w:pPr>
+        <w:ind w:left="5040" w:hanging="360"/>
+      </w:pPr>
+    </w:lvl>
+    <w:lvl w:ilvl="7" w:tplc="04090019" w:tentative="1">
+      <w:start w:val="1"/>
+      <w:numFmt w:val="lowerLetter"/>
+      <w:lvlText w:val="%8."/>
+      <w:lvlJc w:val="left"/>
+      <w:pPr>
+        <w:ind w:left="5760" w:hanging="360"/>
+      </w:pPr>
+    </w:lvl>
+    <w:lvl w:ilvl="8" w:tplc="0409001B" w:tentative="1">
+      <w:start w:val="1"/>
+      <w:numFmt w:val="lowerRoman"/>
+      <w:lvlText w:val="%9."/>
+      <w:lvlJc w:val="right"/>
+      <w:pPr>
+        <w:ind w:left="6480" w:hanging="180"/>
+      </w:pPr>
+    </w:lvl>
+  </w:abstractNum>
   <w:num w:numId="1">
     <w:abstractNumId w:val="0"/>
+  </w:num>
+  <w:num w:numId="2">
+    <w:abstractNumId w:val="1"/>
+  </w:num>
+  <w:num w:numId="3">
+    <w:abstractNumId w:val="2"/>
   </w:num>
 </w:numbering>
 </file>
@@ -3005,7 +4878,7 @@
     <w:rPr>
       <w:sz w:val="24"/>
       <w:szCs w:val="24"/>
-      <w:lang w:val="en-US" w:eastAsia="en-US"/>
+      <w:lang w:val="ru-RU" w:eastAsia="en-US"/>
     </w:rPr>
   </w:style>
   <w:style w:type="paragraph" w:styleId="Heading1">
@@ -3121,6 +4994,17 @@
       <w:bdr w:val="none" w:sz="0" w:space="0" w:color="auto"/>
       <w:lang w:val="en-US" w:eastAsia="en-US"/>
     </w:rPr>
+  </w:style>
+  <w:style w:type="paragraph" w:styleId="ListParagraph">
+    <w:name w:val="List Paragraph"/>
+    <w:basedOn w:val="Normal"/>
+    <w:uiPriority w:val="34"/>
+    <w:qFormat/>
+    <w:rsid w:val="00F41688"/>
+    <w:pPr>
+      <w:ind w:left="720"/>
+      <w:contextualSpacing/>
+    </w:pPr>
   </w:style>
 </w:styles>
 </file>
@@ -4326,11 +6210,153 @@
     <b:Year>2012</b:Year>
     <b:RefOrder>3</b:RefOrder>
   </b:Source>
+  <b:Source>
+    <b:Tag>Gab16</b:Tag>
+    <b:SourceType>ElectronicSource</b:SourceType>
+    <b:Guid>{AC3CAE05-0504-4359-B076-6A51168CF5D4}</b:Guid>
+    <b:Author>
+      <b:Author>
+        <b:NameList>
+          <b:Person>
+            <b:Last>Gabriela Jurca</b:Last>
+            <b:First>Omar</b:First>
+            <b:Middle>Addam, Alper Aksac, Shang Gao, Tansel Özyer, Douglas Demetrick, and Reda Alhajj</b:Middle>
+          </b:Person>
+        </b:NameList>
+      </b:Author>
+    </b:Author>
+    <b:Title>Integrating text mining, data mining, and network analysis for identifying genetic breast cancer trends</b:Title>
+    <b:Publisher>BMC Research Notes</b:Publisher>
+    <b:Year>2016</b:Year>
+    <b:RefOrder>4</b:RefOrder>
+  </b:Source>
+  <b:Source>
+    <b:Tag>Tho01</b:Tag>
+    <b:SourceType>ElectronicSource</b:SourceType>
+    <b:Guid>{FC2E9D9D-5A3F-41E6-A338-2E1F84644852}</b:Guid>
+    <b:Author>
+      <b:Author>
+        <b:NameList>
+          <b:Person>
+            <b:Last>Thomas F. Hansen</b:Last>
+            <b:First>Günter</b:First>
+            <b:Middle>P. Wagner</b:Middle>
+          </b:Person>
+        </b:NameList>
+      </b:Author>
+    </b:Author>
+    <b:Title>Modeling Genetic Architecture: A Multilinear Theory of Gene Interaction</b:Title>
+    <b:City>New Haven, Connecticut</b:City>
+    <b:Publisher>ScienceDirect</b:Publisher>
+    <b:Year>2001</b:Year>
+    <b:RefOrder>5</b:RefOrder>
+  </b:Source>
+  <b:Source>
+    <b:Tag>Gue10</b:Tag>
+    <b:SourceType>ElectronicSource</b:SourceType>
+    <b:Guid>{70606B21-0A69-4017-A04D-01E8F31BAB14}</b:Guid>
+    <b:Title>Mayo clinical Text Analysis and Knowledge Extraction System (cTAKES): architecture, component evaluation and applications</b:Title>
+    <b:Publisher>Journal of the American Medical Informatics Association : JAMIA</b:Publisher>
+    <b:Year>2010</b:Year>
+    <b:URL>https://wiki.nci.nih.gov/display/vkc/ctakes+(clinical+text+analysis+and+knowledge+extraction+system)</b:URL>
+    <b:Author>
+      <b:Author>
+        <b:NameList>
+          <b:Person>
+            <b:Last>Guergana K Savova</b:Last>
+            <b:First>James</b:First>
+            <b:Middle>J Masanz, Philip V Ogren, Jiaping Zheng, Sunghwan Sohn, Karin C Kipper-Schuler, and Christopher G Chute</b:Middle>
+          </b:Person>
+        </b:NameList>
+      </b:Author>
+    </b:Author>
+    <b:RefOrder>6</b:RefOrder>
+  </b:Source>
+  <b:Source>
+    <b:Tag>ARA01</b:Tag>
+    <b:SourceType>ElectronicSource</b:SourceType>
+    <b:Guid>{6EB5DCBF-457F-4D3F-949D-EB007E26AB88}</b:Guid>
+    <b:Author>
+      <b:Author>
+        <b:NameList>
+          <b:Person>
+            <b:Last>Aronson</b:Last>
+            <b:First>A.</b:First>
+            <b:Middle>R.</b:Middle>
+          </b:Person>
+        </b:NameList>
+      </b:Author>
+    </b:Author>
+    <b:Title>Effective mapping of biomedical text to the UMLS Metathesaurus: the MetaMap program.</b:Title>
+    <b:Publisher>Proceedings of the AMIA Symposium. </b:Publisher>
+    <b:Year>2001</b:Year>
+    <b:RefOrder>7</b:RefOrder>
+  </b:Source>
+  <b:Source>
+    <b:Tag>Jia14</b:Tag>
+    <b:SourceType>ElectronicSource</b:SourceType>
+    <b:Guid>{34B98FB4-D653-4D44-B9DA-44F0E4529F51}</b:Guid>
+    <b:Author>
+      <b:Author>
+        <b:NameList>
+          <b:Person>
+            <b:Last>Jian Zhou</b:Last>
+            <b:First>Olga</b:First>
+            <b:Middle>G. Troyanskaya</b:Middle>
+          </b:Person>
+        </b:NameList>
+      </b:Author>
+    </b:Author>
+    <b:Title>Global Quantitative Modeling of Chromatin Factor Interactions</b:Title>
+    <b:Publisher>Public Library of Science</b:Publisher>
+    <b:Year>2014</b:Year>
+    <b:RefOrder>8</b:RefOrder>
+  </b:Source>
+  <b:Source>
+    <b:Tag>Ale14</b:Tag>
+    <b:SourceType>ElectronicSource</b:SourceType>
+    <b:Guid>{DF62428F-FF56-4874-A7D8-3C2AE02E83A9}</b:Guid>
+    <b:Author>
+      <b:Author>
+        <b:NameList>
+          <b:Person>
+            <b:Last>Alejandro F. Villaverde</b:Last>
+            <b:First>John</b:First>
+            <b:Middle>Ross, Federico Morán, Julio R. Banga</b:Middle>
+          </b:Person>
+        </b:NameList>
+      </b:Author>
+    </b:Author>
+    <b:Title>MIDER: Network Inference with Mutual Information Distance and Entropy ReductionAlejandro F. Villaverde , John Ross, Federico Morán, Julio R. Banga</b:Title>
+    <b:Publisher>Public Library of Science</b:Publisher>
+    <b:Year>2014</b:Year>
+    <b:RefOrder>9</b:RefOrder>
+  </b:Source>
+  <b:Source>
+    <b:Tag>Vic07</b:Tag>
+    <b:SourceType>ElectronicSource</b:SourceType>
+    <b:Guid>{56D38543-6A19-46A6-A272-34E4A51A22A9}</b:Guid>
+    <b:Author>
+      <b:Author>
+        <b:NameList>
+          <b:Person>
+            <b:Last>Victor Trevino</b:Last>
+            <b:First>Francesco</b:First>
+            <b:Middle>Falciani and Hugo A Barrera-Saldaña</b:Middle>
+          </b:Person>
+        </b:NameList>
+      </b:Author>
+    </b:Author>
+    <b:Title>DNA Microarrays: a Powerful Genomic Tool for Biomedical and Clinical Research</b:Title>
+    <b:Publisher>Molecular Medicine</b:Publisher>
+    <b:Year>2007</b:Year>
+    <b:RefOrder>10</b:RefOrder>
+  </b:Source>
 </b:Sources>
 </file>
 
 <file path=customXml/itemProps1.xml><?xml version="1.0" encoding="utf-8"?>
-<ds:datastoreItem xmlns:ds="http://schemas.openxmlformats.org/officeDocument/2006/customXml" ds:itemID="{36912833-D1E6-441A-A02F-A742210CDB07}">
+<ds:datastoreItem xmlns:ds="http://schemas.openxmlformats.org/officeDocument/2006/customXml" ds:itemID="{BA6162C1-F68E-4CAB-ABB7-309D1FA0082E}">
   <ds:schemaRefs>
     <ds:schemaRef ds:uri="http://schemas.openxmlformats.org/officeDocument/2006/bibliography"/>
   </ds:schemaRefs>

--- a/Docs/Russian/MainText.docx
+++ b/Docs/Russian/MainText.docx
@@ -146,7 +146,6 @@
           <w:id w:val="-1518541652"/>
           <w:citation/>
         </w:sdtPr>
-        <w:sdtEndPr/>
         <w:sdtContent>
           <w:r>
             <w:rPr>
@@ -330,7 +329,6 @@
           <w:id w:val="1057293853"/>
           <w:citation/>
         </w:sdtPr>
-        <w:sdtEndPr/>
         <w:sdtContent>
           <w:r>
             <w:rPr>
@@ -814,7 +812,6 @@
           <w:id w:val="-191614444"/>
           <w:citation/>
         </w:sdtPr>
-        <w:sdtEndPr/>
         <w:sdtContent>
           <w:r>
             <w:rPr>
@@ -1167,7 +1164,15 @@
           <w:sz w:val="24"/>
           <w:szCs w:val="24"/>
         </w:rPr>
-        <w:t xml:space="preserve"> учетом тройных взаимодействий, а также изменение алгоритма учета временных задержек на алгоритм </w:t>
+        <w:t xml:space="preserve"> учетом тройных взаимодействий, а также изменение алгоритма учета </w:t>
+      </w:r>
+      <w:r>
+        <w:rPr>
+          <w:sz w:val="24"/>
+          <w:szCs w:val="24"/>
+        </w:rPr>
+        <w:lastRenderedPageBreak/>
+        <w:t xml:space="preserve">временных задержек на алгоритм </w:t>
       </w:r>
       <w:r>
         <w:rPr>
@@ -1197,15 +1202,7 @@
           <w:sz w:val="24"/>
           <w:szCs w:val="24"/>
         </w:rPr>
-        <w:t xml:space="preserve">] процентов. </w:t>
-      </w:r>
-      <w:r>
-        <w:rPr>
-          <w:sz w:val="24"/>
-          <w:szCs w:val="24"/>
-        </w:rPr>
-        <w:lastRenderedPageBreak/>
-        <w:t xml:space="preserve">Данные для тестирования были взяты с открытой площадки </w:t>
+        <w:t xml:space="preserve">] процентов. Данные для тестирования были взяты с открытой площадки </w:t>
       </w:r>
       <w:r>
         <w:rPr>
@@ -1324,38 +1321,7 @@
     </w:p>
     <w:p>
       <w:pPr>
-        <w:pStyle w:val="Body"/>
-        <w:spacing w:after="0" w:line="240" w:lineRule="auto"/>
-        <w:jc w:val="both"/>
-        <w:rPr>
-          <w:b/>
-          <w:bCs/>
-          <w:sz w:val="24"/>
-          <w:szCs w:val="24"/>
-        </w:rPr>
-      </w:pPr>
-      <w:r>
-        <w:rPr>
-          <w:b/>
-          <w:bCs/>
-          <w:sz w:val="24"/>
-          <w:szCs w:val="24"/>
-        </w:rPr>
-        <w:lastRenderedPageBreak/>
-        <w:t>Глава 1</w:t>
-      </w:r>
-    </w:p>
-    <w:p>
-      <w:pPr>
-        <w:pStyle w:val="Body"/>
-        <w:spacing w:after="0" w:line="240" w:lineRule="auto"/>
-        <w:jc w:val="both"/>
-        <w:rPr>
-          <w:b/>
-          <w:bCs/>
-          <w:sz w:val="24"/>
-          <w:szCs w:val="24"/>
-        </w:rPr>
+        <w:pStyle w:val="Heading1"/>
       </w:pPr>
     </w:p>
     <w:p>
@@ -1364,36 +1330,49 @@
         <w:spacing w:after="0" w:line="240" w:lineRule="auto"/>
         <w:jc w:val="both"/>
         <w:rPr>
+          <w:b/>
           <w:bCs/>
           <w:sz w:val="24"/>
           <w:szCs w:val="24"/>
         </w:rPr>
       </w:pPr>
-      <w:r>
-        <w:rPr>
-          <w:b/>
-          <w:bCs/>
-          <w:sz w:val="24"/>
-          <w:szCs w:val="24"/>
-        </w:rPr>
-        <w:tab/>
-      </w:r>
     </w:p>
     <w:p>
       <w:pPr>
-        <w:rPr>
-          <w:rFonts w:ascii="Calibri" w:hAnsi="Calibri"/>
-          <w:bCs/>
+        <w:pStyle w:val="Body"/>
+        <w:spacing w:after="0" w:line="240" w:lineRule="auto"/>
+        <w:jc w:val="both"/>
+        <w:rPr>
+          <w:bCs/>
+          <w:sz w:val="24"/>
+          <w:szCs w:val="24"/>
         </w:rPr>
       </w:pPr>
       <w:r>
         <w:rPr>
-          <w:rFonts w:ascii="Calibri" w:hAnsi="Calibri"/>
           <w:b/>
           <w:bCs/>
+          <w:sz w:val="24"/>
+          <w:szCs w:val="24"/>
         </w:rPr>
         <w:tab/>
       </w:r>
+    </w:p>
+    <w:p>
+      <w:pPr>
+        <w:rPr>
+          <w:rFonts w:ascii="Calibri" w:hAnsi="Calibri"/>
+          <w:bCs/>
+        </w:rPr>
+      </w:pPr>
+      <w:r>
+        <w:rPr>
+          <w:rFonts w:ascii="Calibri" w:hAnsi="Calibri"/>
+          <w:b/>
+          <w:bCs/>
+        </w:rPr>
+        <w:tab/>
+      </w:r>
       <w:r>
         <w:rPr>
           <w:rFonts w:ascii="Calibri" w:hAnsi="Calibri"/>
@@ -1432,7 +1411,7 @@
           <w:rFonts w:ascii="Calibri" w:hAnsi="Calibri"/>
           <w:bCs/>
         </w:rPr>
-        <w:t>, но серьезных результатов, а именно большого количества возможных рассмотренных взаимодействий, удалось достичь только в конце 20 – начале 21 века</w:t>
+        <w:t>, но серьезных результатов, а именно большого количества рассмотренных взаимодействий, удалось достичь только в конце 20 – начале 21 века</w:t>
       </w:r>
       <w:r>
         <w:rPr>
@@ -1479,7 +1458,7 @@
           <w:rFonts w:ascii="Calibri" w:hAnsi="Calibri"/>
           <w:bCs/>
         </w:rPr>
-        <w:t>ого алгоритма.</w:t>
+        <w:t>ого алгоритма, что раньше не представлялось возможным.</w:t>
       </w:r>
     </w:p>
     <w:p>
@@ -1640,43 +1619,49 @@
         <w:rPr>
           <w:rFonts w:ascii="Calibri" w:hAnsi="Calibri"/>
         </w:rPr>
+        <w:t>]. Помимо различных ва</w:t>
+      </w:r>
+      <w:r>
+        <w:rPr>
+          <w:rFonts w:ascii="Calibri" w:hAnsi="Calibri"/>
+        </w:rPr>
+        <w:t xml:space="preserve">риантов взаимодействий, активация гена </w:t>
+      </w:r>
+      <w:r>
+        <w:rPr>
+          <w:rFonts w:ascii="Calibri" w:hAnsi="Calibri"/>
+        </w:rPr>
+        <w:t>из-за работы другого гена может произойти с задержкой. Причиной этому может служить необходимая концентрация того или иного белка для активации, время, необходимое для протекания реакц</w:t>
+      </w:r>
+      <w:r>
+        <w:rPr>
+          <w:rFonts w:ascii="Calibri" w:hAnsi="Calibri"/>
+        </w:rPr>
+        <w:t>и</w:t>
+      </w:r>
+      <w:r>
+        <w:rPr>
+          <w:rFonts w:ascii="Calibri" w:hAnsi="Calibri"/>
+        </w:rPr>
+        <w:t xml:space="preserve">и и т.д. </w:t>
+      </w:r>
+      <w:r>
+        <w:t>[</w:t>
+      </w:r>
+      <w:r>
+        <w:rPr>
+          <w:lang w:val="en-US"/>
+        </w:rPr>
+        <w:t>REFERENCE</w:t>
+      </w:r>
+      <w:r>
         <w:t>]</w:t>
       </w:r>
       <w:r>
         <w:rPr>
           <w:rFonts w:ascii="Calibri" w:hAnsi="Calibri"/>
         </w:rPr>
-        <w:t>. Помимо различных ва</w:t>
-      </w:r>
-      <w:r>
-        <w:rPr>
-          <w:rFonts w:ascii="Calibri" w:hAnsi="Calibri"/>
-        </w:rPr>
-        <w:t xml:space="preserve">риантов взаимодействий, активация гена </w:t>
-      </w:r>
-      <w:r>
-        <w:rPr>
-          <w:rFonts w:ascii="Calibri" w:hAnsi="Calibri"/>
-        </w:rPr>
-        <w:t xml:space="preserve">из-за работы другого гена может произойти с задержкой. Причиной этому может служить необходимая концентрация того или иного белка для активации, время, необходимое для протекания реакци и т.д. </w:t>
-      </w:r>
-      <w:r>
-        <w:t>[</w:t>
-      </w:r>
-      <w:r>
-        <w:rPr>
-          <w:lang w:val="en-US"/>
-        </w:rPr>
-        <w:t>REFERENCE</w:t>
-      </w:r>
-      <w:r>
-        <w:t>]</w:t>
-      </w:r>
-      <w:r>
-        <w:rPr>
-          <w:rFonts w:ascii="Calibri" w:hAnsi="Calibri"/>
-        </w:rPr>
-        <w:t>. Все эти факторы влияют на количество возможных взаимодействий в сети, набор используемых алгоритмов, что в свою очередь влияет на время, необходимое для решения задачи восстановления сети. Забегая вперед, отмечу, что в данной работе предлагается алгоритм восстановления генной сети с учетом тройных взаимодействий и временными задержками.</w:t>
+        <w:t xml:space="preserve">. Все эти факторы влияют на количество возможных взаимодействий в сети, набор используемых алгоритмов, что в свою очередь влияет на время, необходимое для решения задачи восстановления сети. </w:t>
       </w:r>
     </w:p>
     <w:p>
@@ -1701,7 +1686,21 @@
           <w:rFonts w:ascii="Calibri" w:hAnsi="Calibri"/>
           <w:bCs/>
         </w:rPr>
-        <w:t xml:space="preserve">Определившись с границами задачи, наступает момент выбора </w:t>
+        <w:t xml:space="preserve">Определившись с границами задачи, </w:t>
+      </w:r>
+      <w:r>
+        <w:rPr>
+          <w:rFonts w:ascii="Calibri" w:hAnsi="Calibri"/>
+          <w:bCs/>
+        </w:rPr>
+        <w:t>нужно выбрать</w:t>
+      </w:r>
+      <w:r>
+        <w:rPr>
+          <w:rFonts w:ascii="Calibri" w:hAnsi="Calibri"/>
+          <w:bCs/>
+        </w:rPr>
+        <w:t xml:space="preserve"> </w:t>
       </w:r>
       <w:r>
         <w:rPr>
@@ -1715,7 +1714,14 @@
           <w:rFonts w:ascii="Calibri" w:hAnsi="Calibri"/>
           <w:bCs/>
         </w:rPr>
-        <w:t xml:space="preserve">дхода </w:t>
+        <w:t>дход к</w:t>
+      </w:r>
+      <w:r>
+        <w:rPr>
+          <w:rFonts w:ascii="Calibri" w:hAnsi="Calibri"/>
+          <w:bCs/>
+        </w:rPr>
+        <w:t xml:space="preserve"> </w:t>
       </w:r>
       <w:r>
         <w:rPr>
@@ -1729,14 +1735,21 @@
           <w:rFonts w:ascii="Calibri" w:hAnsi="Calibri"/>
           <w:bCs/>
         </w:rPr>
-        <w:t xml:space="preserve">ия этой </w:t>
-      </w:r>
-      <w:r>
-        <w:rPr>
-          <w:rFonts w:ascii="Calibri" w:hAnsi="Calibri"/>
-          <w:bCs/>
-        </w:rPr>
-        <w:t xml:space="preserve">задачи: </w:t>
+        <w:t>ию</w:t>
+      </w:r>
+      <w:r>
+        <w:rPr>
+          <w:rFonts w:ascii="Calibri" w:hAnsi="Calibri"/>
+          <w:bCs/>
+        </w:rPr>
+        <w:t xml:space="preserve"> этой </w:t>
+      </w:r>
+      <w:r>
+        <w:rPr>
+          <w:rFonts w:ascii="Calibri" w:hAnsi="Calibri"/>
+          <w:bCs/>
+        </w:rPr>
+        <w:t>задачи. На текущий момент существует несколько подходов:</w:t>
       </w:r>
     </w:p>
     <w:p>
@@ -1795,21 +1808,7 @@
           <w:rFonts w:ascii="Calibri" w:hAnsi="Calibri"/>
           <w:bCs/>
         </w:rPr>
-        <w:t xml:space="preserve">Автоматическое восстановление </w:t>
-      </w:r>
-      <w:r>
-        <w:rPr>
-          <w:rFonts w:ascii="Calibri" w:hAnsi="Calibri"/>
-          <w:bCs/>
-        </w:rPr>
-        <w:t>сети на основе трудов ученых области анализа взаимодействий генов</w:t>
-      </w:r>
-      <w:r>
-        <w:rPr>
-          <w:rFonts w:ascii="Calibri" w:hAnsi="Calibri"/>
-          <w:bCs/>
-        </w:rPr>
-        <w:t xml:space="preserve"> на основе машинных систем </w:t>
+        <w:t xml:space="preserve">Автоматическое восстановление сети на основе трудов ученых области анализа взаимодействий генов на основе машинных систем </w:t>
       </w:r>
       <w:sdt>
         <w:sdtPr>
@@ -2001,7 +2000,7 @@
           <w:rFonts w:ascii="Calibri" w:hAnsi="Calibri"/>
           <w:bCs/>
         </w:rPr>
-        <w:t>Рассмотрим каждый вариант по порядку.</w:t>
+        <w:t>Выбор подхода зависит от объема сети, временного ограничения для решения задачи. Ниже вкратце рассмотрены все подходы по порядку:</w:t>
       </w:r>
     </w:p>
     <w:p>
@@ -2028,7 +2027,21 @@
           <w:rFonts w:ascii="Calibri" w:hAnsi="Calibri"/>
           <w:bCs/>
         </w:rPr>
-        <w:t xml:space="preserve">Эти труды представляют из себя публикацию, в которой указаны результаты эксперимента взаимодействия двух генов. </w:t>
+        <w:t>Эти труды</w:t>
+      </w:r>
+      <w:r>
+        <w:rPr>
+          <w:rFonts w:ascii="Calibri" w:hAnsi="Calibri"/>
+          <w:bCs/>
+        </w:rPr>
+        <w:t xml:space="preserve"> представляют из себя публикации</w:t>
+      </w:r>
+      <w:r>
+        <w:rPr>
+          <w:rFonts w:ascii="Calibri" w:hAnsi="Calibri"/>
+          <w:bCs/>
+        </w:rPr>
+        <w:t xml:space="preserve">, в которой указаны результаты эксперимента взаимодействия генов. </w:t>
       </w:r>
       <w:r>
         <w:rPr>
@@ -2390,7 +2403,21 @@
           <w:rFonts w:ascii="Calibri" w:hAnsi="Calibri"/>
           <w:bCs/>
         </w:rPr>
-        <w:t xml:space="preserve"> статей, в то время как ценная информация о характеристиках гена может содержаться в теле статьи. Во время написания статьи могут быть ошибки, что делает подход зависимым от ошибок других людей. Сбор информации для таких методов может занимать месяцы и годы, так как получение релавантной информпции, не вносящей шум в результирующую сеть производится в полуавтоматическом режиме. </w:t>
+        <w:t xml:space="preserve"> статей, в то время как ценная информация о характеристиках гена может содержаться в теле статьи. Во время написания статьи могут быть ошибки, что делает подход зависимым от ошибок других людей. Сбор информации для таких методов может занимать месяцы и годы, так к</w:t>
+      </w:r>
+      <w:r>
+        <w:rPr>
+          <w:rFonts w:ascii="Calibri" w:hAnsi="Calibri"/>
+          <w:bCs/>
+        </w:rPr>
+        <w:t>ак получение релавантной информа</w:t>
+      </w:r>
+      <w:r>
+        <w:rPr>
+          <w:rFonts w:ascii="Calibri" w:hAnsi="Calibri"/>
+          <w:bCs/>
+        </w:rPr>
+        <w:t xml:space="preserve">ции, не вносящей шум в результирующую сеть производится в полуавтоматическом режиме. </w:t>
       </w:r>
     </w:p>
     <w:p>
@@ -2463,21 +2490,21 @@
           <w:rFonts w:ascii="Calibri" w:hAnsi="Calibri"/>
           <w:bCs/>
         </w:rPr>
-        <w:t xml:space="preserve">Моделирование по принципу обратной разработки заключается наблюдении изменения концентраций продуктов работы генов. Здесь и далее для обозначения </w:t>
-      </w:r>
-      <w:r>
-        <w:rPr>
-          <w:rFonts w:ascii="Calibri" w:hAnsi="Calibri"/>
-          <w:bCs/>
-        </w:rPr>
-        <w:t>изменения концентраций продуктов работы гено</w:t>
-      </w:r>
-      <w:r>
-        <w:rPr>
-          <w:rFonts w:ascii="Calibri" w:hAnsi="Calibri"/>
-          <w:bCs/>
-        </w:rPr>
-        <w:t xml:space="preserve">в будет использоваться термин </w:t>
+        <w:t>Моделирование по принципу обратной разработки заключается наблюдении изменения концентраций продуктов работы генов. Здесь и далее для обозначения изменения концентраций продуктов работы генов</w:t>
+      </w:r>
+      <w:r>
+        <w:rPr>
+          <w:rFonts w:ascii="Calibri" w:hAnsi="Calibri"/>
+          <w:bCs/>
+        </w:rPr>
+        <w:t xml:space="preserve"> в отдельно взятом эксперименте</w:t>
+      </w:r>
+      <w:r>
+        <w:rPr>
+          <w:rFonts w:ascii="Calibri" w:hAnsi="Calibri"/>
+          <w:bCs/>
+        </w:rPr>
+        <w:t xml:space="preserve"> будет использоваться термин </w:t>
       </w:r>
       <w:r>
         <w:rPr>
@@ -2726,7 +2753,21 @@
           <w:rFonts w:ascii="Calibri" w:hAnsi="Calibri"/>
           <w:bCs/>
         </w:rPr>
-        <w:t xml:space="preserve">Также, экспериментальные данные для таких методов могут быть получены не только из текста, но и из современного эксперимента на ДНК-микрочипе, что позволяет получить информацию о тысячах сигналах генов меньше, чем за час </w:t>
+        <w:t xml:space="preserve">Также, экспериментальные данные для таких методов могут быть получены не только из текста, но и из современного эксперимента на ДНК-микрочипе, что позволяет получить информацию о тысячах сигналах генов меньше, чем за </w:t>
+      </w:r>
+      <w:r>
+        <w:rPr>
+          <w:rFonts w:ascii="Calibri" w:hAnsi="Calibri"/>
+          <w:bCs/>
+        </w:rPr>
+        <w:t>день</w:t>
+      </w:r>
+      <w:r>
+        <w:rPr>
+          <w:rFonts w:ascii="Calibri" w:hAnsi="Calibri"/>
+          <w:bCs/>
+        </w:rPr>
+        <w:t xml:space="preserve"> </w:t>
       </w:r>
       <w:sdt>
         <w:sdtPr>
@@ -2795,6 +2836,13 @@
           <w:rFonts w:ascii="Calibri" w:hAnsi="Calibri"/>
           <w:bCs/>
         </w:rPr>
+        <w:t xml:space="preserve">В текущей работе необходимо распознавать генную сеть объемом порядка тысяч элементов за времена поряда часов, при этом затраты на получение данных по сети необходимо максимально минимизировать. </w:t>
+      </w:r>
+      <w:r>
+        <w:rPr>
+          <w:rFonts w:ascii="Calibri" w:hAnsi="Calibri"/>
+          <w:bCs/>
+        </w:rPr>
         <w:t xml:space="preserve">Исходя из приведенного </w:t>
       </w:r>
       <w:r>
@@ -2809,10 +2857,29 @@
           <w:rFonts w:ascii="Calibri" w:hAnsi="Calibri"/>
           <w:bCs/>
         </w:rPr>
-        <w:t>, для дальнейшей работы был выбран класс алгоритмов обратной разработки. Поэтому, следующая часть главы будет посвщена этим методам.</w:t>
-      </w:r>
-      <w:bookmarkStart w:id="0" w:name="_GoBack"/>
-      <w:bookmarkEnd w:id="0"/>
+        <w:t>, а также требований</w:t>
+      </w:r>
+      <w:r>
+        <w:rPr>
+          <w:rFonts w:ascii="Calibri" w:hAnsi="Calibri"/>
+          <w:bCs/>
+        </w:rPr>
+        <w:t>, для дальнейшей работы был выбран класс алгоритмов обратной разработки. Поэтому, следующая часть главы будет посв</w:t>
+      </w:r>
+      <w:r>
+        <w:rPr>
+          <w:rFonts w:ascii="Calibri" w:hAnsi="Calibri"/>
+          <w:bCs/>
+        </w:rPr>
+        <w:t>я</w:t>
+      </w:r>
+      <w:r>
+        <w:rPr>
+          <w:rFonts w:ascii="Calibri" w:hAnsi="Calibri"/>
+          <w:bCs/>
+        </w:rPr>
+        <w:t>щена этим методам.</w:t>
+      </w:r>
     </w:p>
     <w:p>
       <w:pPr>
@@ -2824,11 +2891,5798 @@
     </w:p>
     <w:p>
       <w:pPr>
+        <w:ind w:firstLine="708"/>
         <w:rPr>
           <w:rFonts w:ascii="Calibri" w:hAnsi="Calibri"/>
           <w:bCs/>
         </w:rPr>
       </w:pPr>
+      <w:r>
+        <w:rPr>
+          <w:noProof/>
+        </w:rPr>
+        <w:lastRenderedPageBreak/>
+        <mc:AlternateContent>
+          <mc:Choice Requires="wps">
+            <w:drawing>
+              <wp:anchor distT="0" distB="0" distL="114300" distR="114300" simplePos="0" relativeHeight="251670528" behindDoc="0" locked="0" layoutInCell="1" allowOverlap="1" wp14:anchorId="149E419B" wp14:editId="59F4CE57">
+                <wp:simplePos x="0" y="0"/>
+                <wp:positionH relativeFrom="column">
+                  <wp:posOffset>481965</wp:posOffset>
+                </wp:positionH>
+                <wp:positionV relativeFrom="paragraph">
+                  <wp:posOffset>3618703</wp:posOffset>
+                </wp:positionV>
+                <wp:extent cx="5368925" cy="635"/>
+                <wp:effectExtent l="0" t="0" r="3175" b="0"/>
+                <wp:wrapTopAndBottom/>
+                <wp:docPr id="14" name="Text Box 14"/>
+                <wp:cNvGraphicFramePr/>
+                <a:graphic xmlns:a="http://schemas.openxmlformats.org/drawingml/2006/main">
+                  <a:graphicData uri="http://schemas.microsoft.com/office/word/2010/wordprocessingShape">
+                    <wps:wsp>
+                      <wps:cNvSpPr txBox="1"/>
+                      <wps:spPr>
+                        <a:xfrm>
+                          <a:off x="0" y="0"/>
+                          <a:ext cx="5368925" cy="635"/>
+                        </a:xfrm>
+                        <a:prstGeom prst="rect">
+                          <a:avLst/>
+                        </a:prstGeom>
+                        <a:solidFill>
+                          <a:prstClr val="white"/>
+                        </a:solidFill>
+                        <a:ln>
+                          <a:noFill/>
+                        </a:ln>
+                      </wps:spPr>
+                      <wps:txbx>
+                        <w:txbxContent>
+                          <w:p>
+                            <w:pPr>
+                              <w:pStyle w:val="Caption"/>
+                              <w:rPr>
+                                <w:noProof/>
+                                <w:sz w:val="24"/>
+                                <w:szCs w:val="24"/>
+                              </w:rPr>
+                            </w:pPr>
+                            <w:r>
+                              <w:t xml:space="preserve">Рис. </w:t>
+                            </w:r>
+                            <w:r>
+                              <w:fldChar w:fldCharType="begin"/>
+                            </w:r>
+                            <w:r>
+                              <w:instrText xml:space="preserve"> STYLEREF 1 \s </w:instrText>
+                            </w:r>
+                            <w:r>
+                              <w:fldChar w:fldCharType="separate"/>
+                            </w:r>
+                            <w:r>
+                              <w:rPr>
+                                <w:noProof/>
+                              </w:rPr>
+                              <w:t>1</w:t>
+                            </w:r>
+                            <w:r>
+                              <w:fldChar w:fldCharType="end"/>
+                            </w:r>
+                            <w:r>
+                              <w:t>.</w:t>
+                            </w:r>
+                            <w:r>
+                              <w:t xml:space="preserve">1 </w:t>
+                            </w:r>
+                            <w:r>
+                              <w:t>Изменение концентрации продуктов генов YRO2–YHP1–MRH1, полученная на ДНК-микрочипе</w:t>
+                            </w:r>
+                            <w:sdt>
+                              <w:sdtPr>
+                                <w:id w:val="1887379703"/>
+                                <w:citation/>
+                              </w:sdtPr>
+                              <w:sdtContent>
+                                <w:r>
+                                  <w:fldChar w:fldCharType="begin"/>
+                                </w:r>
+                                <w:r>
+                                  <w:instrText xml:space="preserve"> CITATION CiR12 \l 1049 </w:instrText>
+                                </w:r>
+                                <w:r>
+                                  <w:fldChar w:fldCharType="separate"/>
+                                </w:r>
+                                <w:r>
+                                  <w:rPr>
+                                    <w:noProof/>
+                                  </w:rPr>
+                                  <w:t xml:space="preserve"> </w:t>
+                                </w:r>
+                                <w:r>
+                                  <w:rPr>
+                                    <w:noProof/>
+                                  </w:rPr>
+                                  <w:t>[3]</w:t>
+                                </w:r>
+                                <w:r>
+                                  <w:fldChar w:fldCharType="end"/>
+                                </w:r>
+                              </w:sdtContent>
+                            </w:sdt>
+                            <w:r>
+                              <w:t xml:space="preserve">. Ось </w:t>
+                            </w:r>
+                            <w:r>
+                              <w:rPr>
+                                <w:lang w:val="en-US"/>
+                              </w:rPr>
+                              <w:t>x</w:t>
+                            </w:r>
+                            <w:r>
+                              <w:t xml:space="preserve"> - </w:t>
+                            </w:r>
+                            <w:r>
+                              <w:t>время</w:t>
+                            </w:r>
+                            <w:r>
+                              <w:rPr>
+                                <w:noProof/>
+                              </w:rPr>
+                              <w:t xml:space="preserve">, ось </w:t>
+                            </w:r>
+                            <w:r>
+                              <w:rPr>
+                                <w:noProof/>
+                                <w:lang w:val="en-US"/>
+                              </w:rPr>
+                              <w:t>y</w:t>
+                            </w:r>
+                            <w:r>
+                              <w:rPr>
+                                <w:noProof/>
+                              </w:rPr>
+                              <w:t xml:space="preserve"> </w:t>
+                            </w:r>
+                            <w:r>
+                              <w:rPr>
+                                <w:noProof/>
+                              </w:rPr>
+                              <w:t>- уровень концентрации.</w:t>
+                            </w:r>
+                          </w:p>
+                        </w:txbxContent>
+                      </wps:txbx>
+                      <wps:bodyPr rot="0" spcFirstLastPara="0" vertOverflow="overflow" horzOverflow="overflow" vert="horz" wrap="square" lIns="0" tIns="0" rIns="0" bIns="0" numCol="1" spcCol="0" rtlCol="0" fromWordArt="0" anchor="t" anchorCtr="0" forceAA="0" compatLnSpc="1">
+                        <a:prstTxWarp prst="textNoShape">
+                          <a:avLst/>
+                        </a:prstTxWarp>
+                        <a:spAutoFit/>
+                      </wps:bodyPr>
+                    </wps:wsp>
+                  </a:graphicData>
+                </a:graphic>
+              </wp:anchor>
+            </w:drawing>
+          </mc:Choice>
+          <mc:Fallback>
+            <w:pict>
+              <v:shapetype w14:anchorId="149E419B" id="_x0000_t202" coordsize="21600,21600" o:spt="202" path="m,l,21600r21600,l21600,xe">
+                <v:stroke joinstyle="miter"/>
+                <v:path gradientshapeok="t" o:connecttype="rect"/>
+              </v:shapetype>
+              <v:shape id="Text Box 14" o:spid="_x0000_s1026" type="#_x0000_t202" style="position:absolute;left:0;text-align:left;margin-left:37.95pt;margin-top:284.95pt;width:422.75pt;height:.05pt;z-index:251670528;visibility:visible;mso-wrap-style:square;mso-wrap-distance-left:9pt;mso-wrap-distance-top:0;mso-wrap-distance-right:9pt;mso-wrap-distance-bottom:0;mso-position-horizontal:absolute;mso-position-horizontal-relative:text;mso-position-vertical:absolute;mso-position-vertical-relative:text;v-text-anchor:top" o:gfxdata="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" stroked="f">
+                <v:textbox style="mso-fit-shape-to-text:t" inset="0,0,0,0">
+                  <w:txbxContent>
+                    <w:p>
+                      <w:pPr>
+                        <w:pStyle w:val="Caption"/>
+                        <w:rPr>
+                          <w:noProof/>
+                          <w:sz w:val="24"/>
+                          <w:szCs w:val="24"/>
+                        </w:rPr>
+                      </w:pPr>
+                      <w:r>
+                        <w:t xml:space="preserve">Рис. </w:t>
+                      </w:r>
+                      <w:r>
+                        <w:fldChar w:fldCharType="begin"/>
+                      </w:r>
+                      <w:r>
+                        <w:instrText xml:space="preserve"> STYLEREF 1 \s </w:instrText>
+                      </w:r>
+                      <w:r>
+                        <w:fldChar w:fldCharType="separate"/>
+                      </w:r>
+                      <w:r>
+                        <w:rPr>
+                          <w:noProof/>
+                        </w:rPr>
+                        <w:t>1</w:t>
+                      </w:r>
+                      <w:r>
+                        <w:fldChar w:fldCharType="end"/>
+                      </w:r>
+                      <w:r>
+                        <w:t>.</w:t>
+                      </w:r>
+                      <w:r>
+                        <w:t xml:space="preserve">1 </w:t>
+                      </w:r>
+                      <w:r>
+                        <w:t>Изменение концентрации продуктов генов YRO2–YHP1–MRH1, полученная на ДНК-микрочипе</w:t>
+                      </w:r>
+                      <w:sdt>
+                        <w:sdtPr>
+                          <w:id w:val="1887379703"/>
+                          <w:citation/>
+                        </w:sdtPr>
+                        <w:sdtContent>
+                          <w:r>
+                            <w:fldChar w:fldCharType="begin"/>
+                          </w:r>
+                          <w:r>
+                            <w:instrText xml:space="preserve"> CITATION CiR12 \l 1049 </w:instrText>
+                          </w:r>
+                          <w:r>
+                            <w:fldChar w:fldCharType="separate"/>
+                          </w:r>
+                          <w:r>
+                            <w:rPr>
+                              <w:noProof/>
+                            </w:rPr>
+                            <w:t xml:space="preserve"> </w:t>
+                          </w:r>
+                          <w:r>
+                            <w:rPr>
+                              <w:noProof/>
+                            </w:rPr>
+                            <w:t>[3]</w:t>
+                          </w:r>
+                          <w:r>
+                            <w:fldChar w:fldCharType="end"/>
+                          </w:r>
+                        </w:sdtContent>
+                      </w:sdt>
+                      <w:r>
+                        <w:t xml:space="preserve">. Ось </w:t>
+                      </w:r>
+                      <w:r>
+                        <w:rPr>
+                          <w:lang w:val="en-US"/>
+                        </w:rPr>
+                        <w:t>x</w:t>
+                      </w:r>
+                      <w:r>
+                        <w:t xml:space="preserve"> - </w:t>
+                      </w:r>
+                      <w:r>
+                        <w:t>время</w:t>
+                      </w:r>
+                      <w:r>
+                        <w:rPr>
+                          <w:noProof/>
+                        </w:rPr>
+                        <w:t xml:space="preserve">, ось </w:t>
+                      </w:r>
+                      <w:r>
+                        <w:rPr>
+                          <w:noProof/>
+                          <w:lang w:val="en-US"/>
+                        </w:rPr>
+                        <w:t>y</w:t>
+                      </w:r>
+                      <w:r>
+                        <w:rPr>
+                          <w:noProof/>
+                        </w:rPr>
+                        <w:t xml:space="preserve"> </w:t>
+                      </w:r>
+                      <w:r>
+                        <w:rPr>
+                          <w:noProof/>
+                        </w:rPr>
+                        <w:t>- уровень концентрации.</w:t>
+                      </w:r>
+                    </w:p>
+                  </w:txbxContent>
+                </v:textbox>
+                <w10:wrap type="topAndBottom"/>
+              </v:shape>
+            </w:pict>
+          </mc:Fallback>
+        </mc:AlternateContent>
+      </w:r>
+      <w:r>
+        <w:rPr>
+          <w:noProof/>
+          <w:lang w:val="en-US"/>
+        </w:rPr>
+        <w:drawing>
+          <wp:anchor distT="0" distB="0" distL="114300" distR="114300" simplePos="0" relativeHeight="251656192" behindDoc="0" locked="0" layoutInCell="1" allowOverlap="1" wp14:anchorId="45C201DA" wp14:editId="1F9CBB3F">
+            <wp:simplePos x="0" y="0"/>
+            <wp:positionH relativeFrom="margin">
+              <wp:align>center</wp:align>
+            </wp:positionH>
+            <wp:positionV relativeFrom="topMargin">
+              <wp:posOffset>1105668</wp:posOffset>
+            </wp:positionV>
+            <wp:extent cx="5368925" cy="3062605"/>
+            <wp:effectExtent l="0" t="0" r="3175" b="4445"/>
+            <wp:wrapTopAndBottom/>
+            <wp:docPr id="1" name="Picture 1" descr="An external file that holds a picture, illustration, etc.&#10;Object name is fgene-03-00071-g002.jpg"/>
+            <wp:cNvGraphicFramePr>
+              <a:graphicFrameLocks xmlns:a="http://schemas.openxmlformats.org/drawingml/2006/main" noChangeAspect="1"/>
+            </wp:cNvGraphicFramePr>
+            <a:graphic xmlns:a="http://schemas.openxmlformats.org/drawingml/2006/main">
+              <a:graphicData uri="http://schemas.openxmlformats.org/drawingml/2006/picture">
+                <pic:pic xmlns:pic="http://schemas.openxmlformats.org/drawingml/2006/picture">
+                  <pic:nvPicPr>
+                    <pic:cNvPr id="0" name="Picture 1" descr="An external file that holds a picture, illustration, etc.&#10;Object name is fgene-03-00071-g002.jpg"/>
+                    <pic:cNvPicPr>
+                      <a:picLocks noChangeAspect="1" noChangeArrowheads="1"/>
+                    </pic:cNvPicPr>
+                  </pic:nvPicPr>
+                  <pic:blipFill>
+                    <a:blip r:embed="rId8">
+                      <a:extLst>
+                        <a:ext uri="{28A0092B-C50C-407E-A947-70E740481C1C}">
+                          <a14:useLocalDpi xmlns:a14="http://schemas.microsoft.com/office/drawing/2010/main" val="0"/>
+                        </a:ext>
+                      </a:extLst>
+                    </a:blip>
+                    <a:srcRect/>
+                    <a:stretch>
+                      <a:fillRect/>
+                    </a:stretch>
+                  </pic:blipFill>
+                  <pic:spPr bwMode="auto">
+                    <a:xfrm>
+                      <a:off x="0" y="0"/>
+                      <a:ext cx="5368925" cy="3062605"/>
+                    </a:xfrm>
+                    <a:prstGeom prst="rect">
+                      <a:avLst/>
+                    </a:prstGeom>
+                    <a:noFill/>
+                    <a:ln>
+                      <a:noFill/>
+                    </a:ln>
+                  </pic:spPr>
+                </pic:pic>
+              </a:graphicData>
+            </a:graphic>
+            <wp14:sizeRelH relativeFrom="margin">
+              <wp14:pctWidth>0</wp14:pctWidth>
+            </wp14:sizeRelH>
+            <wp14:sizeRelV relativeFrom="margin">
+              <wp14:pctHeight>0</wp14:pctHeight>
+            </wp14:sizeRelV>
+          </wp:anchor>
+        </w:drawing>
+      </w:r>
+      <w:r>
+        <w:rPr>
+          <w:rFonts w:ascii="Calibri" w:hAnsi="Calibri"/>
+          <w:bCs/>
+        </w:rPr>
+        <w:t>Как было отмечено, методы обратной разработки работают с сигналами генов. Визуально, эти сигналы можно представить в виде графика:</w:t>
+      </w:r>
+    </w:p>
+    <w:p>
+      <w:pPr>
+        <w:rPr>
+          <w:rFonts w:ascii="Calibri" w:hAnsi="Calibri"/>
+          <w:bCs/>
+        </w:rPr>
+      </w:pPr>
+      <w:r>
+        <w:rPr>
+          <w:noProof/>
+        </w:rPr>
+        <mc:AlternateContent>
+          <mc:Choice Requires="wps">
+            <w:drawing>
+              <wp:anchor distT="0" distB="0" distL="114300" distR="114300" simplePos="0" relativeHeight="251674624" behindDoc="0" locked="0" layoutInCell="1" allowOverlap="1" wp14:anchorId="2B613252" wp14:editId="5AC818FB">
+                <wp:simplePos x="0" y="0"/>
+                <wp:positionH relativeFrom="margin">
+                  <wp:posOffset>6028055</wp:posOffset>
+                </wp:positionH>
+                <wp:positionV relativeFrom="paragraph">
+                  <wp:posOffset>4361342</wp:posOffset>
+                </wp:positionV>
+                <wp:extent cx="307975" cy="159385"/>
+                <wp:effectExtent l="0" t="0" r="0" b="0"/>
+                <wp:wrapNone/>
+                <wp:docPr id="18" name="Text Box 18"/>
+                <wp:cNvGraphicFramePr/>
+                <a:graphic xmlns:a="http://schemas.openxmlformats.org/drawingml/2006/main">
+                  <a:graphicData uri="http://schemas.microsoft.com/office/word/2010/wordprocessingShape">
+                    <wps:wsp>
+                      <wps:cNvSpPr txBox="1"/>
+                      <wps:spPr>
+                        <a:xfrm>
+                          <a:off x="0" y="0"/>
+                          <a:ext cx="307975" cy="159385"/>
+                        </a:xfrm>
+                        <a:prstGeom prst="rect">
+                          <a:avLst/>
+                        </a:prstGeom>
+                        <a:solidFill>
+                          <a:prstClr val="white"/>
+                        </a:solidFill>
+                        <a:ln>
+                          <a:noFill/>
+                        </a:ln>
+                      </wps:spPr>
+                      <wps:txbx>
+                        <w:txbxContent>
+                          <w:p>
+                            <w:pPr>
+                              <w:pStyle w:val="Caption"/>
+                              <w:rPr>
+                                <w:rFonts w:ascii="Calibri" w:hAnsi="Calibri"/>
+                                <w:bCs/>
+                                <w:noProof/>
+                                <w:sz w:val="24"/>
+                                <w:szCs w:val="24"/>
+                              </w:rPr>
+                            </w:pPr>
+                            <w:bookmarkStart w:id="0" w:name="pearson_correlation"/>
+                            <w:r>
+                              <w:t xml:space="preserve">  </w:t>
+                            </w:r>
+                            <w:r>
+                              <w:fldChar w:fldCharType="begin"/>
+                            </w:r>
+                            <w:r>
+                              <w:instrText xml:space="preserve"> STYLEREF 1 \s </w:instrText>
+                            </w:r>
+                            <w:r>
+                              <w:fldChar w:fldCharType="separate"/>
+                            </w:r>
+                            <w:r>
+                              <w:rPr>
+                                <w:noProof/>
+                              </w:rPr>
+                              <w:t>1</w:t>
+                            </w:r>
+                            <w:r>
+                              <w:fldChar w:fldCharType="end"/>
+                            </w:r>
+                            <w:r>
+                              <w:noBreakHyphen/>
+                            </w:r>
+                            <w:r>
+                              <w:fldChar w:fldCharType="begin"/>
+                            </w:r>
+                            <w:r>
+                              <w:instrText xml:space="preserve"> SEQ _ \* ARABIC \s 1 </w:instrText>
+                            </w:r>
+                            <w:r>
+                              <w:fldChar w:fldCharType="separate"/>
+                            </w:r>
+                            <w:r>
+                              <w:rPr>
+                                <w:noProof/>
+                              </w:rPr>
+                              <w:t>1</w:t>
+                            </w:r>
+                            <w:r>
+                              <w:fldChar w:fldCharType="end"/>
+                            </w:r>
+                            <w:bookmarkEnd w:id="0"/>
+                          </w:p>
+                        </w:txbxContent>
+                      </wps:txbx>
+                      <wps:bodyPr rot="0" spcFirstLastPara="0" vertOverflow="overflow" horzOverflow="overflow" vert="horz" wrap="square" lIns="0" tIns="0" rIns="0" bIns="0" numCol="1" spcCol="0" rtlCol="0" fromWordArt="0" anchor="t" anchorCtr="0" forceAA="0" compatLnSpc="1">
+                        <a:prstTxWarp prst="textNoShape">
+                          <a:avLst/>
+                        </a:prstTxWarp>
+                        <a:noAutofit/>
+                      </wps:bodyPr>
+                    </wps:wsp>
+                  </a:graphicData>
+                </a:graphic>
+                <wp14:sizeRelH relativeFrom="margin">
+                  <wp14:pctWidth>0</wp14:pctWidth>
+                </wp14:sizeRelH>
+                <wp14:sizeRelV relativeFrom="margin">
+                  <wp14:pctHeight>0</wp14:pctHeight>
+                </wp14:sizeRelV>
+              </wp:anchor>
+            </w:drawing>
+          </mc:Choice>
+          <mc:Fallback>
+            <w:pict>
+              <v:shape w14:anchorId="2B613252" id="Text Box 18" o:spid="_x0000_s1027" type="#_x0000_t202" style="position:absolute;margin-left:474.65pt;margin-top:343.4pt;width:24.25pt;height:12.55pt;z-index:251674624;visibility:visible;mso-wrap-style:square;mso-width-percent:0;mso-height-percent:0;mso-wrap-distance-left:9pt;mso-wrap-distance-top:0;mso-wrap-distance-right:9pt;mso-wrap-distance-bottom:0;mso-position-horizontal:absolute;mso-position-horizontal-relative:margin;mso-position-vertical:absolute;mso-position-vertical-relative:text;mso-width-percent:0;mso-height-percent:0;mso-width-relative:margin;mso-height-relative:margin;v-text-anchor:top" o:gfxdata="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" stroked="f">
+                <v:textbox inset="0,0,0,0">
+                  <w:txbxContent>
+                    <w:p>
+                      <w:pPr>
+                        <w:pStyle w:val="Caption"/>
+                        <w:rPr>
+                          <w:rFonts w:ascii="Calibri" w:hAnsi="Calibri"/>
+                          <w:bCs/>
+                          <w:noProof/>
+                          <w:sz w:val="24"/>
+                          <w:szCs w:val="24"/>
+                        </w:rPr>
+                      </w:pPr>
+                      <w:bookmarkStart w:id="1" w:name="pearson_correlation"/>
+                      <w:r>
+                        <w:t xml:space="preserve">  </w:t>
+                      </w:r>
+                      <w:r>
+                        <w:fldChar w:fldCharType="begin"/>
+                      </w:r>
+                      <w:r>
+                        <w:instrText xml:space="preserve"> STYLEREF 1 \s </w:instrText>
+                      </w:r>
+                      <w:r>
+                        <w:fldChar w:fldCharType="separate"/>
+                      </w:r>
+                      <w:r>
+                        <w:rPr>
+                          <w:noProof/>
+                        </w:rPr>
+                        <w:t>1</w:t>
+                      </w:r>
+                      <w:r>
+                        <w:fldChar w:fldCharType="end"/>
+                      </w:r>
+                      <w:r>
+                        <w:noBreakHyphen/>
+                      </w:r>
+                      <w:r>
+                        <w:fldChar w:fldCharType="begin"/>
+                      </w:r>
+                      <w:r>
+                        <w:instrText xml:space="preserve"> SEQ _ \* ARABIC \s 1 </w:instrText>
+                      </w:r>
+                      <w:r>
+                        <w:fldChar w:fldCharType="separate"/>
+                      </w:r>
+                      <w:r>
+                        <w:rPr>
+                          <w:noProof/>
+                        </w:rPr>
+                        <w:t>1</w:t>
+                      </w:r>
+                      <w:r>
+                        <w:fldChar w:fldCharType="end"/>
+                      </w:r>
+                      <w:bookmarkEnd w:id="1"/>
+                    </w:p>
+                  </w:txbxContent>
+                </v:textbox>
+                <w10:wrap anchorx="margin"/>
+              </v:shape>
+            </w:pict>
+          </mc:Fallback>
+        </mc:AlternateContent>
+      </w:r>
+      <w:r>
+        <w:rPr>
+          <w:rFonts w:ascii="Calibri" w:hAnsi="Calibri"/>
+          <w:bCs/>
+        </w:rPr>
+        <w:t>Эти сигналы используются для нахождения количественной характеристики уровня взаимосвязи между сигналами.</w:t>
+      </w:r>
+      <w:r>
+        <w:rPr>
+          <w:rFonts w:ascii="Calibri" w:hAnsi="Calibri"/>
+          <w:bCs/>
+        </w:rPr>
+        <w:t xml:space="preserve"> </w:t>
+      </w:r>
+      <w:r>
+        <w:rPr>
+          <w:rFonts w:ascii="Calibri" w:hAnsi="Calibri"/>
+          <w:bCs/>
+        </w:rPr>
+        <w:t>Так, например, для нахождения этой величины может использоваться корреляционный коэффициент Пирсона</w:t>
+      </w:r>
+      <w:sdt>
+        <w:sdtPr>
+          <w:rPr>
+            <w:rFonts w:ascii="Calibri" w:hAnsi="Calibri"/>
+            <w:bCs/>
+          </w:rPr>
+          <w:id w:val="888155486"/>
+          <w:citation/>
+        </w:sdtPr>
+        <w:sdtContent>
+          <w:r>
+            <w:rPr>
+              <w:rFonts w:ascii="Calibri" w:hAnsi="Calibri"/>
+              <w:bCs/>
+            </w:rPr>
+            <w:fldChar w:fldCharType="begin"/>
+          </w:r>
+          <w:r>
+            <w:rPr>
+              <w:rFonts w:ascii="Calibri" w:hAnsi="Calibri"/>
+              <w:bCs/>
+            </w:rPr>
+            <w:instrText xml:space="preserve"> </w:instrText>
+          </w:r>
+          <w:r>
+            <w:rPr>
+              <w:rFonts w:ascii="Calibri" w:hAnsi="Calibri"/>
+              <w:bCs/>
+              <w:lang w:val="en-US"/>
+            </w:rPr>
+            <w:instrText>CITATION</w:instrText>
+          </w:r>
+          <w:r>
+            <w:rPr>
+              <w:rFonts w:ascii="Calibri" w:hAnsi="Calibri"/>
+              <w:bCs/>
+            </w:rPr>
+            <w:instrText xml:space="preserve"> </w:instrText>
+          </w:r>
+          <w:r>
+            <w:rPr>
+              <w:rFonts w:ascii="Calibri" w:hAnsi="Calibri"/>
+              <w:bCs/>
+              <w:lang w:val="en-US"/>
+            </w:rPr>
+            <w:instrText>Nic</w:instrText>
+          </w:r>
+          <w:r>
+            <w:rPr>
+              <w:rFonts w:ascii="Calibri" w:hAnsi="Calibri"/>
+              <w:bCs/>
+            </w:rPr>
+            <w:instrText>11 \</w:instrText>
+          </w:r>
+          <w:r>
+            <w:rPr>
+              <w:rFonts w:ascii="Calibri" w:hAnsi="Calibri"/>
+              <w:bCs/>
+              <w:lang w:val="en-US"/>
+            </w:rPr>
+            <w:instrText>l</w:instrText>
+          </w:r>
+          <w:r>
+            <w:rPr>
+              <w:rFonts w:ascii="Calibri" w:hAnsi="Calibri"/>
+              <w:bCs/>
+            </w:rPr>
+            <w:instrText xml:space="preserve"> 1033 </w:instrText>
+          </w:r>
+          <w:r>
+            <w:rPr>
+              <w:rFonts w:ascii="Calibri" w:hAnsi="Calibri"/>
+              <w:bCs/>
+            </w:rPr>
+            <w:fldChar w:fldCharType="separate"/>
+          </w:r>
+          <w:r>
+            <w:rPr>
+              <w:rFonts w:ascii="Calibri" w:hAnsi="Calibri"/>
+              <w:bCs/>
+              <w:noProof/>
+            </w:rPr>
+            <w:t xml:space="preserve"> </w:t>
+          </w:r>
+          <w:r>
+            <w:rPr>
+              <w:rFonts w:ascii="Calibri" w:hAnsi="Calibri"/>
+              <w:noProof/>
+            </w:rPr>
+            <w:t>[11]</w:t>
+          </w:r>
+          <w:r>
+            <w:rPr>
+              <w:rFonts w:ascii="Calibri" w:hAnsi="Calibri"/>
+              <w:bCs/>
+            </w:rPr>
+            <w:fldChar w:fldCharType="end"/>
+          </w:r>
+        </w:sdtContent>
+      </w:sdt>
+      <w:r>
+        <w:rPr>
+          <w:rFonts w:ascii="Calibri" w:hAnsi="Calibri"/>
+          <w:bCs/>
+        </w:rPr>
+        <w:t>:</w:t>
+      </w:r>
+    </w:p>
+    <w:p>
+      <w:pPr>
+        <w:jc w:val="center"/>
+      </w:pPr>
+      <m:oMathPara>
+        <m:oMathParaPr>
+          <m:jc m:val="center"/>
+        </m:oMathParaPr>
+        <m:oMath>
+          <m:sSub>
+            <m:sSubPr>
+              <m:ctrlPr>
+                <w:rPr>
+                  <w:rFonts w:ascii="Cambria Math" w:hAnsi="Cambria Math"/>
+                  <w:bCs/>
+                  <w:i/>
+                </w:rPr>
+              </m:ctrlPr>
+            </m:sSubPr>
+            <m:e>
+              <m:r>
+                <w:rPr>
+                  <w:rFonts w:ascii="Cambria Math" w:hAnsi="Cambria Math"/>
+                </w:rPr>
+                <m:t>r</m:t>
+              </m:r>
+            </m:e>
+            <m:sub>
+              <m:r>
+                <w:rPr>
+                  <w:rFonts w:ascii="Cambria Math" w:hAnsi="Cambria Math"/>
+                </w:rPr>
+                <m:t>xy</m:t>
+              </m:r>
+            </m:sub>
+          </m:sSub>
+          <m:r>
+            <w:rPr>
+              <w:rFonts w:ascii="Cambria Math" w:hAnsi="Cambria Math"/>
+            </w:rPr>
+            <m:t>=</m:t>
+          </m:r>
+          <m:f>
+            <m:fPr>
+              <m:ctrlPr>
+                <w:rPr>
+                  <w:rFonts w:ascii="Cambria Math" w:hAnsi="Cambria Math"/>
+                </w:rPr>
+              </m:ctrlPr>
+            </m:fPr>
+            <m:num>
+              <m:nary>
+                <m:naryPr>
+                  <m:chr m:val="∑"/>
+                  <m:limLoc m:val="undOvr"/>
+                  <m:ctrlPr>
+                    <w:rPr>
+                      <w:rFonts w:ascii="Cambria Math" w:hAnsi="Cambria Math"/>
+                    </w:rPr>
+                  </m:ctrlPr>
+                </m:naryPr>
+                <m:sub>
+                  <m:r>
+                    <w:rPr>
+                      <w:rFonts w:ascii="Cambria Math" w:hAnsi="Cambria Math"/>
+                    </w:rPr>
+                    <m:t>i=1</m:t>
+                  </m:r>
+                </m:sub>
+                <m:sup>
+                  <m:r>
+                    <w:rPr>
+                      <w:rFonts w:ascii="Cambria Math" w:hAnsi="Cambria Math"/>
+                    </w:rPr>
+                    <m:t>n</m:t>
+                  </m:r>
+                </m:sup>
+                <m:e>
+                  <m:r>
+                    <w:rPr>
+                      <w:rFonts w:ascii="Cambria Math" w:hAnsi="Cambria Math"/>
+                    </w:rPr>
+                    <m:t>(</m:t>
+                  </m:r>
+                  <m:sSub>
+                    <m:sSubPr>
+                      <m:ctrlPr>
+                        <w:rPr>
+                          <w:rFonts w:ascii="Cambria Math" w:hAnsi="Cambria Math"/>
+                        </w:rPr>
+                      </m:ctrlPr>
+                    </m:sSubPr>
+                    <m:e>
+                      <m:r>
+                        <w:rPr>
+                          <w:rFonts w:ascii="Cambria Math" w:hAnsi="Cambria Math"/>
+                        </w:rPr>
+                        <m:t>x</m:t>
+                      </m:r>
+                    </m:e>
+                    <m:sub>
+                      <m:r>
+                        <w:rPr>
+                          <w:rFonts w:ascii="Cambria Math" w:hAnsi="Cambria Math"/>
+                        </w:rPr>
+                        <m:t>i</m:t>
+                      </m:r>
+                    </m:sub>
+                  </m:sSub>
+                  <m:r>
+                    <w:rPr>
+                      <w:rFonts w:ascii="Cambria Math" w:hAnsi="Cambria Math"/>
+                    </w:rPr>
+                    <m:t>-</m:t>
+                  </m:r>
+                  <m:acc>
+                    <m:accPr>
+                      <m:chr m:val="̅"/>
+                      <m:ctrlPr>
+                        <w:rPr>
+                          <w:rFonts w:ascii="Cambria Math" w:hAnsi="Cambria Math"/>
+                        </w:rPr>
+                      </m:ctrlPr>
+                    </m:accPr>
+                    <m:e>
+                      <m:r>
+                        <w:rPr>
+                          <w:rFonts w:ascii="Cambria Math" w:hAnsi="Cambria Math"/>
+                        </w:rPr>
+                        <m:t>x</m:t>
+                      </m:r>
+                    </m:e>
+                  </m:acc>
+                  <m:r>
+                    <w:rPr>
+                      <w:rFonts w:ascii="Cambria Math" w:hAnsi="Cambria Math"/>
+                    </w:rPr>
+                    <m:t>)(</m:t>
+                  </m:r>
+                  <m:sSub>
+                    <m:sSubPr>
+                      <m:ctrlPr>
+                        <w:rPr>
+                          <w:rFonts w:ascii="Cambria Math" w:hAnsi="Cambria Math"/>
+                        </w:rPr>
+                      </m:ctrlPr>
+                    </m:sSubPr>
+                    <m:e>
+                      <m:r>
+                        <w:rPr>
+                          <w:rFonts w:ascii="Cambria Math" w:hAnsi="Cambria Math"/>
+                        </w:rPr>
+                        <m:t>y</m:t>
+                      </m:r>
+                    </m:e>
+                    <m:sub>
+                      <m:r>
+                        <w:rPr>
+                          <w:rFonts w:ascii="Cambria Math" w:hAnsi="Cambria Math"/>
+                        </w:rPr>
+                        <m:t>i</m:t>
+                      </m:r>
+                    </m:sub>
+                  </m:sSub>
+                  <m:r>
+                    <w:rPr>
+                      <w:rFonts w:ascii="Cambria Math" w:hAnsi="Cambria Math"/>
+                    </w:rPr>
+                    <m:t>-</m:t>
+                  </m:r>
+                  <m:acc>
+                    <m:accPr>
+                      <m:chr m:val="̅"/>
+                      <m:ctrlPr>
+                        <w:rPr>
+                          <w:rFonts w:ascii="Cambria Math" w:hAnsi="Cambria Math"/>
+                        </w:rPr>
+                      </m:ctrlPr>
+                    </m:accPr>
+                    <m:e>
+                      <m:r>
+                        <w:rPr>
+                          <w:rFonts w:ascii="Cambria Math" w:hAnsi="Cambria Math"/>
+                        </w:rPr>
+                        <m:t>y</m:t>
+                      </m:r>
+                    </m:e>
+                  </m:acc>
+                  <m:r>
+                    <w:rPr>
+                      <w:rFonts w:ascii="Cambria Math" w:hAnsi="Cambria Math"/>
+                    </w:rPr>
+                    <m:t>)</m:t>
+                  </m:r>
+                </m:e>
+              </m:nary>
+            </m:num>
+            <m:den>
+              <m:rad>
+                <m:radPr>
+                  <m:degHide m:val="1"/>
+                  <m:ctrlPr>
+                    <w:rPr>
+                      <w:rFonts w:ascii="Cambria Math" w:hAnsi="Cambria Math"/>
+                    </w:rPr>
+                  </m:ctrlPr>
+                </m:radPr>
+                <m:deg/>
+                <m:e>
+                  <m:sSup>
+                    <m:sSupPr>
+                      <m:ctrlPr>
+                        <w:rPr>
+                          <w:rFonts w:ascii="Cambria Math" w:hAnsi="Cambria Math"/>
+                        </w:rPr>
+                      </m:ctrlPr>
+                    </m:sSupPr>
+                    <m:e>
+                      <m:nary>
+                        <m:naryPr>
+                          <m:chr m:val="∑"/>
+                          <m:limLoc m:val="undOvr"/>
+                          <m:ctrlPr>
+                            <w:rPr>
+                              <w:rFonts w:ascii="Cambria Math" w:hAnsi="Cambria Math"/>
+                            </w:rPr>
+                          </m:ctrlPr>
+                        </m:naryPr>
+                        <m:sub>
+                          <m:r>
+                            <w:rPr>
+                              <w:rFonts w:ascii="Cambria Math" w:hAnsi="Cambria Math"/>
+                            </w:rPr>
+                            <m:t>i=1</m:t>
+                          </m:r>
+                        </m:sub>
+                        <m:sup>
+                          <m:r>
+                            <w:rPr>
+                              <w:rFonts w:ascii="Cambria Math" w:hAnsi="Cambria Math"/>
+                            </w:rPr>
+                            <m:t>n</m:t>
+                          </m:r>
+                        </m:sup>
+                        <m:e>
+                          <m:r>
+                            <w:rPr>
+                              <w:rFonts w:ascii="Cambria Math" w:hAnsi="Cambria Math"/>
+                            </w:rPr>
+                            <m:t>(</m:t>
+                          </m:r>
+                          <m:sSub>
+                            <m:sSubPr>
+                              <m:ctrlPr>
+                                <w:rPr>
+                                  <w:rFonts w:ascii="Cambria Math" w:hAnsi="Cambria Math"/>
+                                </w:rPr>
+                              </m:ctrlPr>
+                            </m:sSubPr>
+                            <m:e>
+                              <m:r>
+                                <w:rPr>
+                                  <w:rFonts w:ascii="Cambria Math" w:hAnsi="Cambria Math"/>
+                                </w:rPr>
+                                <m:t>x</m:t>
+                              </m:r>
+                            </m:e>
+                            <m:sub>
+                              <m:r>
+                                <w:rPr>
+                                  <w:rFonts w:ascii="Cambria Math" w:hAnsi="Cambria Math"/>
+                                </w:rPr>
+                                <m:t>i</m:t>
+                              </m:r>
+                            </m:sub>
+                          </m:sSub>
+                          <m:r>
+                            <w:rPr>
+                              <w:rFonts w:ascii="Cambria Math" w:hAnsi="Cambria Math"/>
+                            </w:rPr>
+                            <m:t>-</m:t>
+                          </m:r>
+                          <m:acc>
+                            <m:accPr>
+                              <m:chr m:val="̅"/>
+                              <m:ctrlPr>
+                                <w:rPr>
+                                  <w:rFonts w:ascii="Cambria Math" w:hAnsi="Cambria Math"/>
+                                </w:rPr>
+                              </m:ctrlPr>
+                            </m:accPr>
+                            <m:e>
+                              <m:r>
+                                <w:rPr>
+                                  <w:rFonts w:ascii="Cambria Math" w:hAnsi="Cambria Math"/>
+                                </w:rPr>
+                                <m:t>x</m:t>
+                              </m:r>
+                            </m:e>
+                          </m:acc>
+                          <m:r>
+                            <w:rPr>
+                              <w:rFonts w:ascii="Cambria Math" w:hAnsi="Cambria Math"/>
+                            </w:rPr>
+                            <m:t>)</m:t>
+                          </m:r>
+                        </m:e>
+                      </m:nary>
+                    </m:e>
+                    <m:sup>
+                      <m:r>
+                        <w:rPr>
+                          <w:rFonts w:ascii="Cambria Math" w:hAnsi="Cambria Math"/>
+                        </w:rPr>
+                        <m:t>2</m:t>
+                      </m:r>
+                    </m:sup>
+                  </m:sSup>
+                </m:e>
+              </m:rad>
+              <m:rad>
+                <m:radPr>
+                  <m:degHide m:val="1"/>
+                  <m:ctrlPr>
+                    <w:rPr>
+                      <w:rFonts w:ascii="Cambria Math" w:hAnsi="Cambria Math"/>
+                    </w:rPr>
+                  </m:ctrlPr>
+                </m:radPr>
+                <m:deg/>
+                <m:e>
+                  <m:sSup>
+                    <m:sSupPr>
+                      <m:ctrlPr>
+                        <w:rPr>
+                          <w:rFonts w:ascii="Cambria Math" w:hAnsi="Cambria Math"/>
+                        </w:rPr>
+                      </m:ctrlPr>
+                    </m:sSupPr>
+                    <m:e>
+                      <m:nary>
+                        <m:naryPr>
+                          <m:chr m:val="∑"/>
+                          <m:limLoc m:val="undOvr"/>
+                          <m:ctrlPr>
+                            <w:rPr>
+                              <w:rFonts w:ascii="Cambria Math" w:hAnsi="Cambria Math"/>
+                            </w:rPr>
+                          </m:ctrlPr>
+                        </m:naryPr>
+                        <m:sub>
+                          <m:r>
+                            <w:rPr>
+                              <w:rFonts w:ascii="Cambria Math" w:hAnsi="Cambria Math"/>
+                            </w:rPr>
+                            <m:t>i=1</m:t>
+                          </m:r>
+                        </m:sub>
+                        <m:sup>
+                          <m:r>
+                            <w:rPr>
+                              <w:rFonts w:ascii="Cambria Math" w:hAnsi="Cambria Math"/>
+                            </w:rPr>
+                            <m:t>n</m:t>
+                          </m:r>
+                        </m:sup>
+                        <m:e>
+                          <m:r>
+                            <w:rPr>
+                              <w:rFonts w:ascii="Cambria Math" w:hAnsi="Cambria Math"/>
+                            </w:rPr>
+                            <m:t>(</m:t>
+                          </m:r>
+                          <m:sSub>
+                            <m:sSubPr>
+                              <m:ctrlPr>
+                                <w:rPr>
+                                  <w:rFonts w:ascii="Cambria Math" w:hAnsi="Cambria Math"/>
+                                </w:rPr>
+                              </m:ctrlPr>
+                            </m:sSubPr>
+                            <m:e>
+                              <m:r>
+                                <w:rPr>
+                                  <w:rFonts w:ascii="Cambria Math" w:hAnsi="Cambria Math"/>
+                                </w:rPr>
+                                <m:t>y</m:t>
+                              </m:r>
+                            </m:e>
+                            <m:sub>
+                              <m:r>
+                                <w:rPr>
+                                  <w:rFonts w:ascii="Cambria Math" w:hAnsi="Cambria Math"/>
+                                </w:rPr>
+                                <m:t>i</m:t>
+                              </m:r>
+                            </m:sub>
+                          </m:sSub>
+                          <m:r>
+                            <w:rPr>
+                              <w:rFonts w:ascii="Cambria Math" w:hAnsi="Cambria Math"/>
+                            </w:rPr>
+                            <m:t>-</m:t>
+                          </m:r>
+                          <m:acc>
+                            <m:accPr>
+                              <m:chr m:val="̅"/>
+                              <m:ctrlPr>
+                                <w:rPr>
+                                  <w:rFonts w:ascii="Cambria Math" w:hAnsi="Cambria Math"/>
+                                </w:rPr>
+                              </m:ctrlPr>
+                            </m:accPr>
+                            <m:e>
+                              <m:r>
+                                <w:rPr>
+                                  <w:rFonts w:ascii="Cambria Math" w:hAnsi="Cambria Math"/>
+                                </w:rPr>
+                                <m:t>y</m:t>
+                              </m:r>
+                            </m:e>
+                          </m:acc>
+                          <m:r>
+                            <w:rPr>
+                              <w:rFonts w:ascii="Cambria Math" w:hAnsi="Cambria Math"/>
+                            </w:rPr>
+                            <m:t>)</m:t>
+                          </m:r>
+                        </m:e>
+                      </m:nary>
+                    </m:e>
+                    <m:sup>
+                      <m:r>
+                        <w:rPr>
+                          <w:rFonts w:ascii="Cambria Math" w:hAnsi="Cambria Math"/>
+                        </w:rPr>
+                        <m:t>2</m:t>
+                      </m:r>
+                    </m:sup>
+                  </m:sSup>
+                </m:e>
+              </m:rad>
+            </m:den>
+          </m:f>
+        </m:oMath>
+      </m:oMathPara>
+    </w:p>
+    <w:p>
+      <w:pPr>
+        <w:rPr>
+          <w:rFonts w:ascii="Calibri" w:hAnsi="Calibri"/>
+          <w:bCs/>
+        </w:rPr>
+      </w:pPr>
+      <w:r>
+        <w:rPr>
+          <w:noProof/>
+        </w:rPr>
+        <mc:AlternateContent>
+          <mc:Choice Requires="wps">
+            <w:drawing>
+              <wp:anchor distT="0" distB="0" distL="114300" distR="114300" simplePos="0" relativeHeight="251672576" behindDoc="0" locked="0" layoutInCell="1" allowOverlap="1" wp14:anchorId="4DB41CA5" wp14:editId="49733EC2">
+                <wp:simplePos x="0" y="0"/>
+                <wp:positionH relativeFrom="margin">
+                  <wp:align>center</wp:align>
+                </wp:positionH>
+                <wp:positionV relativeFrom="paragraph">
+                  <wp:posOffset>1767101</wp:posOffset>
+                </wp:positionV>
+                <wp:extent cx="3923030" cy="635"/>
+                <wp:effectExtent l="0" t="0" r="1270" b="8255"/>
+                <wp:wrapTopAndBottom/>
+                <wp:docPr id="16" name="Text Box 16"/>
+                <wp:cNvGraphicFramePr/>
+                <a:graphic xmlns:a="http://schemas.openxmlformats.org/drawingml/2006/main">
+                  <a:graphicData uri="http://schemas.microsoft.com/office/word/2010/wordprocessingShape">
+                    <wps:wsp>
+                      <wps:cNvSpPr txBox="1"/>
+                      <wps:spPr>
+                        <a:xfrm>
+                          <a:off x="0" y="0"/>
+                          <a:ext cx="3923030" cy="635"/>
+                        </a:xfrm>
+                        <a:prstGeom prst="rect">
+                          <a:avLst/>
+                        </a:prstGeom>
+                        <a:solidFill>
+                          <a:prstClr val="white"/>
+                        </a:solidFill>
+                        <a:ln>
+                          <a:noFill/>
+                        </a:ln>
+                      </wps:spPr>
+                      <wps:txbx>
+                        <w:txbxContent>
+                          <w:p>
+                            <w:pPr>
+                              <w:pStyle w:val="Caption"/>
+                              <w:rPr>
+                                <w:noProof/>
+                                <w:sz w:val="24"/>
+                                <w:szCs w:val="24"/>
+                              </w:rPr>
+                            </w:pPr>
+                            <w:r>
+                              <w:t xml:space="preserve">Рис. </w:t>
+                            </w:r>
+                            <w:r>
+                              <w:fldChar w:fldCharType="begin"/>
+                            </w:r>
+                            <w:r>
+                              <w:instrText xml:space="preserve"> STYLEREF 1 \s </w:instrText>
+                            </w:r>
+                            <w:r>
+                              <w:fldChar w:fldCharType="separate"/>
+                            </w:r>
+                            <w:r>
+                              <w:rPr>
+                                <w:noProof/>
+                              </w:rPr>
+                              <w:t>1</w:t>
+                            </w:r>
+                            <w:r>
+                              <w:fldChar w:fldCharType="end"/>
+                            </w:r>
+                            <w:r>
+                              <w:t>.</w:t>
+                            </w:r>
+                            <w:r>
+                              <w:t>2</w:t>
+                            </w:r>
+                            <w:r>
+                              <w:t xml:space="preserve"> Пример генной сети, в которой ген </w:t>
+                            </w:r>
+                            <w:r>
+                              <w:rPr>
+                                <w:lang w:val="en-US"/>
+                              </w:rPr>
+                              <w:t>A</w:t>
+                            </w:r>
+                            <w:r>
+                              <w:t xml:space="preserve"> </w:t>
+                            </w:r>
+                            <w:r>
+                              <w:t xml:space="preserve">активирует работу генов </w:t>
+                            </w:r>
+                            <w:r>
+                              <w:rPr>
+                                <w:lang w:val="en-US"/>
+                              </w:rPr>
+                              <w:t>B</w:t>
+                            </w:r>
+                            <w:r>
+                              <w:t xml:space="preserve"> </w:t>
+                            </w:r>
+                            <w:r>
+                              <w:t xml:space="preserve">и </w:t>
+                            </w:r>
+                            <w:r>
+                              <w:rPr>
+                                <w:lang w:val="en-US"/>
+                              </w:rPr>
+                              <w:t>C</w:t>
+                            </w:r>
+                            <w:r>
+                              <w:t>.</w:t>
+                            </w:r>
+                          </w:p>
+                        </w:txbxContent>
+                      </wps:txbx>
+                      <wps:bodyPr rot="0" spcFirstLastPara="0" vertOverflow="overflow" horzOverflow="overflow" vert="horz" wrap="square" lIns="0" tIns="0" rIns="0" bIns="0" numCol="1" spcCol="0" rtlCol="0" fromWordArt="0" anchor="t" anchorCtr="0" forceAA="0" compatLnSpc="1">
+                        <a:prstTxWarp prst="textNoShape">
+                          <a:avLst/>
+                        </a:prstTxWarp>
+                        <a:spAutoFit/>
+                      </wps:bodyPr>
+                    </wps:wsp>
+                  </a:graphicData>
+                </a:graphic>
+                <wp14:sizeRelH relativeFrom="margin">
+                  <wp14:pctWidth>0</wp14:pctWidth>
+                </wp14:sizeRelH>
+              </wp:anchor>
+            </w:drawing>
+          </mc:Choice>
+          <mc:Fallback>
+            <w:pict>
+              <v:shape w14:anchorId="4DB41CA5" id="Text Box 16" o:spid="_x0000_s1028" type="#_x0000_t202" style="position:absolute;margin-left:0;margin-top:139.15pt;width:308.9pt;height:.05pt;z-index:251672576;visibility:visible;mso-wrap-style:square;mso-width-percent:0;mso-wrap-distance-left:9pt;mso-wrap-distance-top:0;mso-wrap-distance-right:9pt;mso-wrap-distance-bottom:0;mso-position-horizontal:center;mso-position-horizontal-relative:margin;mso-position-vertical:absolute;mso-position-vertical-relative:text;mso-width-percent:0;mso-width-relative:margin;v-text-anchor:top" o:gfxdata="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" stroked="f">
+                <v:textbox style="mso-fit-shape-to-text:t" inset="0,0,0,0">
+                  <w:txbxContent>
+                    <w:p>
+                      <w:pPr>
+                        <w:pStyle w:val="Caption"/>
+                        <w:rPr>
+                          <w:noProof/>
+                          <w:sz w:val="24"/>
+                          <w:szCs w:val="24"/>
+                        </w:rPr>
+                      </w:pPr>
+                      <w:r>
+                        <w:t xml:space="preserve">Рис. </w:t>
+                      </w:r>
+                      <w:r>
+                        <w:fldChar w:fldCharType="begin"/>
+                      </w:r>
+                      <w:r>
+                        <w:instrText xml:space="preserve"> STYLEREF 1 \s </w:instrText>
+                      </w:r>
+                      <w:r>
+                        <w:fldChar w:fldCharType="separate"/>
+                      </w:r>
+                      <w:r>
+                        <w:rPr>
+                          <w:noProof/>
+                        </w:rPr>
+                        <w:t>1</w:t>
+                      </w:r>
+                      <w:r>
+                        <w:fldChar w:fldCharType="end"/>
+                      </w:r>
+                      <w:r>
+                        <w:t>.</w:t>
+                      </w:r>
+                      <w:r>
+                        <w:t>2</w:t>
+                      </w:r>
+                      <w:r>
+                        <w:t xml:space="preserve"> Пример генной сети, в которой ген </w:t>
+                      </w:r>
+                      <w:r>
+                        <w:rPr>
+                          <w:lang w:val="en-US"/>
+                        </w:rPr>
+                        <w:t>A</w:t>
+                      </w:r>
+                      <w:r>
+                        <w:t xml:space="preserve"> </w:t>
+                      </w:r>
+                      <w:r>
+                        <w:t xml:space="preserve">активирует работу генов </w:t>
+                      </w:r>
+                      <w:r>
+                        <w:rPr>
+                          <w:lang w:val="en-US"/>
+                        </w:rPr>
+                        <w:t>B</w:t>
+                      </w:r>
+                      <w:r>
+                        <w:t xml:space="preserve"> </w:t>
+                      </w:r>
+                      <w:r>
+                        <w:t xml:space="preserve">и </w:t>
+                      </w:r>
+                      <w:r>
+                        <w:rPr>
+                          <w:lang w:val="en-US"/>
+                        </w:rPr>
+                        <w:t>C</w:t>
+                      </w:r>
+                      <w:r>
+                        <w:t>.</w:t>
+                      </w:r>
+                    </w:p>
+                  </w:txbxContent>
+                </v:textbox>
+                <w10:wrap type="topAndBottom" anchorx="margin"/>
+              </v:shape>
+            </w:pict>
+          </mc:Fallback>
+        </mc:AlternateContent>
+      </w:r>
+      <w:r>
+        <w:rPr>
+          <w:rFonts w:ascii="Calibri" w:hAnsi="Calibri"/>
+          <w:bCs/>
+        </w:rPr>
+        <w:t xml:space="preserve">, где </w:t>
+      </w:r>
+      <m:oMath>
+        <m:r>
+          <w:rPr>
+            <w:rFonts w:ascii="Cambria Math" w:hAnsi="Cambria Math"/>
+          </w:rPr>
+          <m:t>x, y</m:t>
+        </m:r>
+      </m:oMath>
+      <w:r>
+        <w:rPr>
+          <w:rFonts w:ascii="Calibri" w:hAnsi="Calibri"/>
+          <w:bCs/>
+        </w:rPr>
+        <w:t xml:space="preserve"> – </w:t>
+      </w:r>
+      <w:r>
+        <w:rPr>
+          <w:rFonts w:ascii="Calibri" w:hAnsi="Calibri"/>
+          <w:bCs/>
+        </w:rPr>
+        <w:t xml:space="preserve">сигналы генов, </w:t>
+      </w:r>
+      <m:oMath>
+        <m:sSub>
+          <m:sSubPr>
+            <m:ctrlPr>
+              <w:rPr>
+                <w:rFonts w:ascii="Cambria Math" w:hAnsi="Cambria Math"/>
+                <w:bCs/>
+                <w:i/>
+              </w:rPr>
+            </m:ctrlPr>
+          </m:sSubPr>
+          <m:e>
+            <m:r>
+              <w:rPr>
+                <w:rFonts w:ascii="Cambria Math" w:hAnsi="Cambria Math"/>
+              </w:rPr>
+              <m:t>x</m:t>
+            </m:r>
+          </m:e>
+          <m:sub>
+            <m:r>
+              <w:rPr>
+                <w:rFonts w:ascii="Cambria Math" w:hAnsi="Cambria Math"/>
+              </w:rPr>
+              <m:t>i</m:t>
+            </m:r>
+          </m:sub>
+        </m:sSub>
+        <m:r>
+          <w:rPr>
+            <w:rFonts w:ascii="Cambria Math" w:hAnsi="Cambria Math"/>
+          </w:rPr>
+          <m:t xml:space="preserve">, </m:t>
+        </m:r>
+        <m:sSub>
+          <m:sSubPr>
+            <m:ctrlPr>
+              <w:rPr>
+                <w:rFonts w:ascii="Cambria Math" w:hAnsi="Cambria Math"/>
+                <w:bCs/>
+                <w:i/>
+              </w:rPr>
+            </m:ctrlPr>
+          </m:sSubPr>
+          <m:e>
+            <m:r>
+              <w:rPr>
+                <w:rFonts w:ascii="Cambria Math" w:hAnsi="Cambria Math"/>
+              </w:rPr>
+              <m:t>y</m:t>
+            </m:r>
+          </m:e>
+          <m:sub>
+            <m:r>
+              <w:rPr>
+                <w:rFonts w:ascii="Cambria Math" w:hAnsi="Cambria Math"/>
+              </w:rPr>
+              <m:t>i</m:t>
+            </m:r>
+          </m:sub>
+        </m:sSub>
+      </m:oMath>
+      <w:r>
+        <w:rPr>
+          <w:rFonts w:ascii="Calibri" w:hAnsi="Calibri"/>
+          <w:bCs/>
+        </w:rPr>
+        <w:t xml:space="preserve"> </w:t>
+      </w:r>
+      <w:r>
+        <w:rPr>
+          <w:rFonts w:ascii="Calibri" w:hAnsi="Calibri"/>
+          <w:bCs/>
+        </w:rPr>
+        <w:t>– значение сигналов  генов в определенный момент времени.</w:t>
+      </w:r>
+      <w:r>
+        <w:rPr>
+          <w:rFonts w:ascii="Calibri" w:hAnsi="Calibri"/>
+          <w:bCs/>
+        </w:rPr>
+        <w:t xml:space="preserve"> </w:t>
+      </w:r>
+      <w:r>
+        <w:rPr>
+          <w:rFonts w:ascii="Calibri" w:hAnsi="Calibri"/>
+          <w:bCs/>
+        </w:rPr>
+        <w:t xml:space="preserve"> Данный коэффициент прост и известен, но его применение на практике зачастую невозможно по следующей причине. Предположим, что в исслеудемой генной сети сожержатся 3 гена:</w:t>
+      </w:r>
+    </w:p>
+    <w:p>
+      <w:pPr>
+        <w:rPr>
+          <w:rFonts w:ascii="Calibri" w:hAnsi="Calibri"/>
+          <w:bCs/>
+        </w:rPr>
+      </w:pPr>
+      <w:r>
+        <w:rPr>
+          <w:noProof/>
+        </w:rPr>
+        <mc:AlternateContent>
+          <mc:Choice Requires="wps">
+            <w:drawing>
+              <wp:anchor distT="0" distB="0" distL="114300" distR="114300" simplePos="0" relativeHeight="251678720" behindDoc="0" locked="0" layoutInCell="1" allowOverlap="1" wp14:anchorId="4FDD2163" wp14:editId="653B6FB1">
+                <wp:simplePos x="0" y="0"/>
+                <wp:positionH relativeFrom="margin">
+                  <wp:align>center</wp:align>
+                </wp:positionH>
+                <wp:positionV relativeFrom="paragraph">
+                  <wp:posOffset>2696845</wp:posOffset>
+                </wp:positionV>
+                <wp:extent cx="4316730" cy="635"/>
+                <wp:effectExtent l="0" t="0" r="7620" b="8255"/>
+                <wp:wrapTopAndBottom/>
+                <wp:docPr id="20" name="Text Box 20"/>
+                <wp:cNvGraphicFramePr/>
+                <a:graphic xmlns:a="http://schemas.openxmlformats.org/drawingml/2006/main">
+                  <a:graphicData uri="http://schemas.microsoft.com/office/word/2010/wordprocessingShape">
+                    <wps:wsp>
+                      <wps:cNvSpPr txBox="1"/>
+                      <wps:spPr>
+                        <a:xfrm>
+                          <a:off x="0" y="0"/>
+                          <a:ext cx="4316730" cy="635"/>
+                        </a:xfrm>
+                        <a:prstGeom prst="rect">
+                          <a:avLst/>
+                        </a:prstGeom>
+                        <a:solidFill>
+                          <a:prstClr val="white"/>
+                        </a:solidFill>
+                        <a:ln>
+                          <a:noFill/>
+                        </a:ln>
+                      </wps:spPr>
+                      <wps:txbx>
+                        <w:txbxContent>
+                          <w:p>
+                            <w:pPr>
+                              <w:pStyle w:val="Caption"/>
+                              <w:rPr>
+                                <w:noProof/>
+                                <w:sz w:val="24"/>
+                                <w:szCs w:val="24"/>
+                              </w:rPr>
+                            </w:pPr>
+                            <w:r>
+                              <w:t xml:space="preserve">Пример корреляции генов </w:t>
+                            </w:r>
+                            <w:r>
+                              <w:rPr>
+                                <w:lang w:val="en-US"/>
+                              </w:rPr>
+                              <w:t>B</w:t>
+                            </w:r>
+                            <w:r>
+                              <w:t xml:space="preserve"> и </w:t>
+                            </w:r>
+                            <w:r>
+                              <w:rPr>
+                                <w:lang w:val="en-US"/>
+                              </w:rPr>
+                              <w:t>C</w:t>
+                            </w:r>
+                            <w:r>
+                              <w:t xml:space="preserve"> </w:t>
+                            </w:r>
+                            <w:r>
+                              <w:t xml:space="preserve">при условии фиксированного значения сигнала гена </w:t>
+                            </w:r>
+                            <w:r>
+                              <w:rPr>
+                                <w:lang w:val="en-US"/>
+                              </w:rPr>
+                              <w:t>A</w:t>
+                            </w:r>
+                            <w:r>
+                              <w:t xml:space="preserve"> </w:t>
+                            </w:r>
+                          </w:p>
+                        </w:txbxContent>
+                      </wps:txbx>
+                      <wps:bodyPr rot="0" spcFirstLastPara="0" vertOverflow="overflow" horzOverflow="overflow" vert="horz" wrap="square" lIns="0" tIns="0" rIns="0" bIns="0" numCol="1" spcCol="0" rtlCol="0" fromWordArt="0" anchor="t" anchorCtr="0" forceAA="0" compatLnSpc="1">
+                        <a:prstTxWarp prst="textNoShape">
+                          <a:avLst/>
+                        </a:prstTxWarp>
+                        <a:spAutoFit/>
+                      </wps:bodyPr>
+                    </wps:wsp>
+                  </a:graphicData>
+                </a:graphic>
+                <wp14:sizeRelH relativeFrom="margin">
+                  <wp14:pctWidth>0</wp14:pctWidth>
+                </wp14:sizeRelH>
+              </wp:anchor>
+            </w:drawing>
+          </mc:Choice>
+          <mc:Fallback>
+            <w:pict>
+              <v:shape w14:anchorId="4FDD2163" id="Text Box 20" o:spid="_x0000_s1029" type="#_x0000_t202" style="position:absolute;margin-left:0;margin-top:212.35pt;width:339.9pt;height:.05pt;z-index:251678720;visibility:visible;mso-wrap-style:square;mso-width-percent:0;mso-wrap-distance-left:9pt;mso-wrap-distance-top:0;mso-wrap-distance-right:9pt;mso-wrap-distance-bottom:0;mso-position-horizontal:center;mso-position-horizontal-relative:margin;mso-position-vertical:absolute;mso-position-vertical-relative:text;mso-width-percent:0;mso-width-relative:margin;v-text-anchor:top" o:gfxdata="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" stroked="f">
+                <v:textbox style="mso-fit-shape-to-text:t" inset="0,0,0,0">
+                  <w:txbxContent>
+                    <w:p>
+                      <w:pPr>
+                        <w:pStyle w:val="Caption"/>
+                        <w:rPr>
+                          <w:noProof/>
+                          <w:sz w:val="24"/>
+                          <w:szCs w:val="24"/>
+                        </w:rPr>
+                      </w:pPr>
+                      <w:r>
+                        <w:t xml:space="preserve">Пример корреляции генов </w:t>
+                      </w:r>
+                      <w:r>
+                        <w:rPr>
+                          <w:lang w:val="en-US"/>
+                        </w:rPr>
+                        <w:t>B</w:t>
+                      </w:r>
+                      <w:r>
+                        <w:t xml:space="preserve"> и </w:t>
+                      </w:r>
+                      <w:r>
+                        <w:rPr>
+                          <w:lang w:val="en-US"/>
+                        </w:rPr>
+                        <w:t>C</w:t>
+                      </w:r>
+                      <w:r>
+                        <w:t xml:space="preserve"> </w:t>
+                      </w:r>
+                      <w:r>
+                        <w:t xml:space="preserve">при условии фиксированного значения сигнала гена </w:t>
+                      </w:r>
+                      <w:r>
+                        <w:rPr>
+                          <w:lang w:val="en-US"/>
+                        </w:rPr>
+                        <w:t>A</w:t>
+                      </w:r>
+                      <w:r>
+                        <w:t xml:space="preserve"> </w:t>
+                      </w:r>
+                    </w:p>
+                  </w:txbxContent>
+                </v:textbox>
+                <w10:wrap type="topAndBottom" anchorx="margin"/>
+              </v:shape>
+            </w:pict>
+          </mc:Fallback>
+        </mc:AlternateContent>
+      </w:r>
+      <w:r>
+        <w:rPr>
+          <w:noProof/>
+        </w:rPr>
+        <mc:AlternateContent>
+          <mc:Choice Requires="wps">
+            <w:drawing>
+              <wp:anchor distT="0" distB="0" distL="114300" distR="114300" simplePos="0" relativeHeight="251676672" behindDoc="0" locked="0" layoutInCell="1" allowOverlap="1" wp14:anchorId="0DB8CDAA" wp14:editId="3438C3A0">
+                <wp:simplePos x="0" y="0"/>
+                <wp:positionH relativeFrom="margin">
+                  <wp:align>right</wp:align>
+                </wp:positionH>
+                <wp:positionV relativeFrom="paragraph">
+                  <wp:posOffset>2327748</wp:posOffset>
+                </wp:positionV>
+                <wp:extent cx="307975" cy="159385"/>
+                <wp:effectExtent l="0" t="0" r="0" b="0"/>
+                <wp:wrapNone/>
+                <wp:docPr id="19" name="Text Box 19"/>
+                <wp:cNvGraphicFramePr/>
+                <a:graphic xmlns:a="http://schemas.openxmlformats.org/drawingml/2006/main">
+                  <a:graphicData uri="http://schemas.microsoft.com/office/word/2010/wordprocessingShape">
+                    <wps:wsp>
+                      <wps:cNvSpPr txBox="1"/>
+                      <wps:spPr>
+                        <a:xfrm>
+                          <a:off x="0" y="0"/>
+                          <a:ext cx="307975" cy="159385"/>
+                        </a:xfrm>
+                        <a:prstGeom prst="rect">
+                          <a:avLst/>
+                        </a:prstGeom>
+                        <a:solidFill>
+                          <a:prstClr val="white"/>
+                        </a:solidFill>
+                        <a:ln>
+                          <a:noFill/>
+                        </a:ln>
+                      </wps:spPr>
+                      <wps:txbx>
+                        <w:txbxContent>
+                          <w:p>
+                            <w:pPr>
+                              <w:pStyle w:val="Caption"/>
+                              <w:rPr>
+                                <w:rFonts w:ascii="Calibri" w:hAnsi="Calibri"/>
+                                <w:bCs/>
+                                <w:noProof/>
+                                <w:sz w:val="24"/>
+                                <w:szCs w:val="24"/>
+                                <w:lang w:val="en-US"/>
+                              </w:rPr>
+                            </w:pPr>
+                            <w:r>
+                              <w:t xml:space="preserve">  </w:t>
+                            </w:r>
+                            <w:r>
+                              <w:fldChar w:fldCharType="begin"/>
+                            </w:r>
+                            <w:r>
+                              <w:instrText xml:space="preserve"> STYLEREF 1 \s </w:instrText>
+                            </w:r>
+                            <w:r>
+                              <w:fldChar w:fldCharType="separate"/>
+                            </w:r>
+                            <w:r>
+                              <w:rPr>
+                                <w:noProof/>
+                              </w:rPr>
+                              <w:t>1</w:t>
+                            </w:r>
+                            <w:r>
+                              <w:fldChar w:fldCharType="end"/>
+                            </w:r>
+                            <w:r>
+                              <w:noBreakHyphen/>
+                            </w:r>
+                            <w:r>
+                              <w:rPr>
+                                <w:lang w:val="en-US"/>
+                              </w:rPr>
+                              <w:t>2</w:t>
+                            </w:r>
+                          </w:p>
+                        </w:txbxContent>
+                      </wps:txbx>
+                      <wps:bodyPr rot="0" spcFirstLastPara="0" vertOverflow="overflow" horzOverflow="overflow" vert="horz" wrap="square" lIns="0" tIns="0" rIns="0" bIns="0" numCol="1" spcCol="0" rtlCol="0" fromWordArt="0" anchor="t" anchorCtr="0" forceAA="0" compatLnSpc="1">
+                        <a:prstTxWarp prst="textNoShape">
+                          <a:avLst/>
+                        </a:prstTxWarp>
+                        <a:noAutofit/>
+                      </wps:bodyPr>
+                    </wps:wsp>
+                  </a:graphicData>
+                </a:graphic>
+                <wp14:sizeRelH relativeFrom="margin">
+                  <wp14:pctWidth>0</wp14:pctWidth>
+                </wp14:sizeRelH>
+                <wp14:sizeRelV relativeFrom="margin">
+                  <wp14:pctHeight>0</wp14:pctHeight>
+                </wp14:sizeRelV>
+              </wp:anchor>
+            </w:drawing>
+          </mc:Choice>
+          <mc:Fallback>
+            <w:pict>
+              <v:shape w14:anchorId="0DB8CDAA" id="Text Box 19" o:spid="_x0000_s1030" type="#_x0000_t202" style="position:absolute;margin-left:-26.95pt;margin-top:183.3pt;width:24.25pt;height:12.55pt;z-index:251676672;visibility:visible;mso-wrap-style:square;mso-width-percent:0;mso-height-percent:0;mso-wrap-distance-left:9pt;mso-wrap-distance-top:0;mso-wrap-distance-right:9pt;mso-wrap-distance-bottom:0;mso-position-horizontal:right;mso-position-horizontal-relative:margin;mso-position-vertical:absolute;mso-position-vertical-relative:text;mso-width-percent:0;mso-height-percent:0;mso-width-relative:margin;mso-height-relative:margin;v-text-anchor:top" o:gfxdata="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" stroked="f">
+                <v:textbox inset="0,0,0,0">
+                  <w:txbxContent>
+                    <w:p>
+                      <w:pPr>
+                        <w:pStyle w:val="Caption"/>
+                        <w:rPr>
+                          <w:rFonts w:ascii="Calibri" w:hAnsi="Calibri"/>
+                          <w:bCs/>
+                          <w:noProof/>
+                          <w:sz w:val="24"/>
+                          <w:szCs w:val="24"/>
+                          <w:lang w:val="en-US"/>
+                        </w:rPr>
+                      </w:pPr>
+                      <w:r>
+                        <w:t xml:space="preserve">  </w:t>
+                      </w:r>
+                      <w:r>
+                        <w:fldChar w:fldCharType="begin"/>
+                      </w:r>
+                      <w:r>
+                        <w:instrText xml:space="preserve"> STYLEREF 1 \s </w:instrText>
+                      </w:r>
+                      <w:r>
+                        <w:fldChar w:fldCharType="separate"/>
+                      </w:r>
+                      <w:r>
+                        <w:rPr>
+                          <w:noProof/>
+                        </w:rPr>
+                        <w:t>1</w:t>
+                      </w:r>
+                      <w:r>
+                        <w:fldChar w:fldCharType="end"/>
+                      </w:r>
+                      <w:r>
+                        <w:noBreakHyphen/>
+                      </w:r>
+                      <w:r>
+                        <w:rPr>
+                          <w:lang w:val="en-US"/>
+                        </w:rPr>
+                        <w:t>2</w:t>
+                      </w:r>
+                    </w:p>
+                  </w:txbxContent>
+                </v:textbox>
+                <w10:wrap anchorx="margin"/>
+              </v:shape>
+            </w:pict>
+          </mc:Fallback>
+        </mc:AlternateContent>
+      </w:r>
+      <w:r>
+        <w:rPr>
+          <w:rFonts w:ascii="Calibri" w:hAnsi="Calibri"/>
+          <w:bCs/>
+          <w:noProof/>
+          <w:lang w:val="en-US"/>
+        </w:rPr>
+        <mc:AlternateContent>
+          <mc:Choice Requires="wpg">
+            <w:drawing>
+              <wp:anchor distT="0" distB="0" distL="114300" distR="114300" simplePos="0" relativeHeight="251668480" behindDoc="0" locked="0" layoutInCell="1" allowOverlap="1" wp14:anchorId="37D56FD3" wp14:editId="00B5A14D">
+                <wp:simplePos x="0" y="0"/>
+                <wp:positionH relativeFrom="column">
+                  <wp:posOffset>2024734</wp:posOffset>
+                </wp:positionH>
+                <wp:positionV relativeFrom="paragraph">
+                  <wp:posOffset>102545</wp:posOffset>
+                </wp:positionV>
+                <wp:extent cx="2306563" cy="932521"/>
+                <wp:effectExtent l="0" t="0" r="17780" b="20320"/>
+                <wp:wrapTopAndBottom/>
+                <wp:docPr id="17" name="Group 17"/>
+                <wp:cNvGraphicFramePr/>
+                <a:graphic xmlns:a="http://schemas.openxmlformats.org/drawingml/2006/main">
+                  <a:graphicData uri="http://schemas.microsoft.com/office/word/2010/wordprocessingGroup">
+                    <wpg:wgp>
+                      <wpg:cNvGrpSpPr/>
+                      <wpg:grpSpPr>
+                        <a:xfrm>
+                          <a:off x="0" y="0"/>
+                          <a:ext cx="2306563" cy="932521"/>
+                          <a:chOff x="0" y="0"/>
+                          <a:chExt cx="2306563" cy="932521"/>
+                        </a:xfrm>
+                      </wpg:grpSpPr>
+                      <wps:wsp>
+                        <wps:cNvPr id="8" name="Oval 8"/>
+                        <wps:cNvSpPr/>
+                        <wps:spPr>
+                          <a:xfrm>
+                            <a:off x="0" y="488899"/>
+                            <a:ext cx="563058" cy="443622"/>
+                          </a:xfrm>
+                          <a:prstGeom prst="ellipse">
+                            <a:avLst/>
+                          </a:prstGeom>
+                          <a:ln/>
+                        </wps:spPr>
+                        <wps:style>
+                          <a:lnRef idx="2">
+                            <a:schemeClr val="dk1"/>
+                          </a:lnRef>
+                          <a:fillRef idx="1">
+                            <a:schemeClr val="lt1"/>
+                          </a:fillRef>
+                          <a:effectRef idx="0">
+                            <a:schemeClr val="dk1"/>
+                          </a:effectRef>
+                          <a:fontRef idx="minor">
+                            <a:schemeClr val="dk1"/>
+                          </a:fontRef>
+                        </wps:style>
+                        <wps:txbx>
+                          <w:txbxContent>
+                            <w:p>
+                              <w:pPr>
+                                <w:jc w:val="center"/>
+                                <w:rPr>
+                                  <w:color w:val="000000" w:themeColor="text1"/>
+                                  <w:lang w:val="en-US"/>
+                                  <w14:shadow w14:blurRad="38100" w14:dist="19050" w14:dir="2700000" w14:sx="100000" w14:sy="100000" w14:kx="0" w14:ky="0" w14:algn="tl">
+                                    <w14:schemeClr w14:val="dk1">
+                                      <w14:alpha w14:val="60000"/>
+                                    </w14:schemeClr>
+                                  </w14:shadow>
+                                  <w14:textOutline w14:w="0" w14:cap="flat" w14:cmpd="sng" w14:algn="ctr">
+                                    <w14:noFill/>
+                                    <w14:prstDash w14:val="solid"/>
+                                    <w14:round/>
+                                  </w14:textOutline>
+                                </w:rPr>
+                              </w:pPr>
+                              <w:r>
+                                <w:rPr>
+                                  <w:color w:val="000000" w:themeColor="text1"/>
+                                  <w:lang w:val="en-US"/>
+                                  <w14:shadow w14:blurRad="38100" w14:dist="19050" w14:dir="2700000" w14:sx="100000" w14:sy="100000" w14:kx="0" w14:ky="0" w14:algn="tl">
+                                    <w14:schemeClr w14:val="dk1">
+                                      <w14:alpha w14:val="60000"/>
+                                    </w14:schemeClr>
+                                  </w14:shadow>
+                                  <w14:textOutline w14:w="0" w14:cap="flat" w14:cmpd="sng" w14:algn="ctr">
+                                    <w14:noFill/>
+                                    <w14:prstDash w14:val="solid"/>
+                                    <w14:round/>
+                                  </w14:textOutline>
+                                </w:rPr>
+                                <w:t>B</w:t>
+                              </w:r>
+                            </w:p>
+                          </w:txbxContent>
+                        </wps:txbx>
+                        <wps:bodyPr rot="0" spcFirstLastPara="1" vertOverflow="overflow" horzOverflow="overflow" vert="horz" wrap="square" lIns="45719" tIns="45719" rIns="45719" bIns="45719" numCol="1" spcCol="38100" rtlCol="0" fromWordArt="0" anchor="ctr" anchorCtr="0" forceAA="0" compatLnSpc="1">
+                          <a:prstTxWarp prst="textNoShape">
+                            <a:avLst/>
+                          </a:prstTxWarp>
+                          <a:spAutoFit/>
+                        </wps:bodyPr>
+                      </wps:wsp>
+                      <wps:wsp>
+                        <wps:cNvPr id="9" name="Oval 9"/>
+                        <wps:cNvSpPr/>
+                        <wps:spPr>
+                          <a:xfrm>
+                            <a:off x="1743505" y="478194"/>
+                            <a:ext cx="563058" cy="443623"/>
+                          </a:xfrm>
+                          <a:prstGeom prst="ellipse">
+                            <a:avLst/>
+                          </a:prstGeom>
+                          <a:ln/>
+                        </wps:spPr>
+                        <wps:style>
+                          <a:lnRef idx="2">
+                            <a:schemeClr val="dk1"/>
+                          </a:lnRef>
+                          <a:fillRef idx="1">
+                            <a:schemeClr val="lt1"/>
+                          </a:fillRef>
+                          <a:effectRef idx="0">
+                            <a:schemeClr val="dk1"/>
+                          </a:effectRef>
+                          <a:fontRef idx="minor">
+                            <a:schemeClr val="dk1"/>
+                          </a:fontRef>
+                        </wps:style>
+                        <wps:txbx>
+                          <w:txbxContent>
+                            <w:p>
+                              <w:pPr>
+                                <w:jc w:val="center"/>
+                                <w:rPr>
+                                  <w:color w:val="000000" w:themeColor="text1"/>
+                                  <w:lang w:val="en-US"/>
+                                  <w14:shadow w14:blurRad="38100" w14:dist="19050" w14:dir="2700000" w14:sx="100000" w14:sy="100000" w14:kx="0" w14:ky="0" w14:algn="tl">
+                                    <w14:schemeClr w14:val="dk1">
+                                      <w14:alpha w14:val="60000"/>
+                                    </w14:schemeClr>
+                                  </w14:shadow>
+                                  <w14:textOutline w14:w="0" w14:cap="flat" w14:cmpd="sng" w14:algn="ctr">
+                                    <w14:noFill/>
+                                    <w14:prstDash w14:val="solid"/>
+                                    <w14:round/>
+                                  </w14:textOutline>
+                                </w:rPr>
+                              </w:pPr>
+                              <w:r>
+                                <w:rPr>
+                                  <w:color w:val="000000" w:themeColor="text1"/>
+                                  <w:lang w:val="en-US"/>
+                                  <w14:shadow w14:blurRad="38100" w14:dist="19050" w14:dir="2700000" w14:sx="100000" w14:sy="100000" w14:kx="0" w14:ky="0" w14:algn="tl">
+                                    <w14:schemeClr w14:val="dk1">
+                                      <w14:alpha w14:val="60000"/>
+                                    </w14:schemeClr>
+                                  </w14:shadow>
+                                  <w14:textOutline w14:w="0" w14:cap="flat" w14:cmpd="sng" w14:algn="ctr">
+                                    <w14:noFill/>
+                                    <w14:prstDash w14:val="solid"/>
+                                    <w14:round/>
+                                  </w14:textOutline>
+                                </w:rPr>
+                                <w:t>C</w:t>
+                              </w:r>
+                            </w:p>
+                          </w:txbxContent>
+                        </wps:txbx>
+                        <wps:bodyPr rot="0" spcFirstLastPara="1" vertOverflow="overflow" horzOverflow="overflow" vert="horz" wrap="square" lIns="45719" tIns="45719" rIns="45719" bIns="45719" numCol="1" spcCol="38100" rtlCol="0" fromWordArt="0" anchor="ctr" anchorCtr="0" forceAA="0" compatLnSpc="1">
+                          <a:prstTxWarp prst="textNoShape">
+                            <a:avLst/>
+                          </a:prstTxWarp>
+                          <a:spAutoFit/>
+                        </wps:bodyPr>
+                      </wps:wsp>
+                      <wps:wsp>
+                        <wps:cNvPr id="10" name="Oval 10"/>
+                        <wps:cNvSpPr/>
+                        <wps:spPr>
+                          <a:xfrm>
+                            <a:off x="850515" y="0"/>
+                            <a:ext cx="563958" cy="443621"/>
+                          </a:xfrm>
+                          <a:prstGeom prst="ellipse">
+                            <a:avLst/>
+                          </a:prstGeom>
+                          <a:ln/>
+                        </wps:spPr>
+                        <wps:style>
+                          <a:lnRef idx="2">
+                            <a:schemeClr val="dk1"/>
+                          </a:lnRef>
+                          <a:fillRef idx="1">
+                            <a:schemeClr val="lt1"/>
+                          </a:fillRef>
+                          <a:effectRef idx="0">
+                            <a:schemeClr val="dk1"/>
+                          </a:effectRef>
+                          <a:fontRef idx="minor">
+                            <a:schemeClr val="dk1"/>
+                          </a:fontRef>
+                        </wps:style>
+                        <wps:txbx>
+                          <w:txbxContent>
+                            <w:p>
+                              <w:pPr>
+                                <w:jc w:val="center"/>
+                                <w:rPr>
+                                  <w:color w:val="000000" w:themeColor="text1"/>
+                                  <w:lang w:val="en-US"/>
+                                  <w14:shadow w14:blurRad="38100" w14:dist="19050" w14:dir="2700000" w14:sx="100000" w14:sy="100000" w14:kx="0" w14:ky="0" w14:algn="tl">
+                                    <w14:schemeClr w14:val="dk1">
+                                      <w14:alpha w14:val="60000"/>
+                                    </w14:schemeClr>
+                                  </w14:shadow>
+                                  <w14:textOutline w14:w="0" w14:cap="flat" w14:cmpd="sng" w14:algn="ctr">
+                                    <w14:noFill/>
+                                    <w14:prstDash w14:val="solid"/>
+                                    <w14:round/>
+                                  </w14:textOutline>
+                                </w:rPr>
+                              </w:pPr>
+                              <w:r>
+                                <w:rPr>
+                                  <w:color w:val="000000" w:themeColor="text1"/>
+                                  <w:lang w:val="en-US"/>
+                                  <w14:shadow w14:blurRad="38100" w14:dist="19050" w14:dir="2700000" w14:sx="100000" w14:sy="100000" w14:kx="0" w14:ky="0" w14:algn="tl">
+                                    <w14:schemeClr w14:val="dk1">
+                                      <w14:alpha w14:val="60000"/>
+                                    </w14:schemeClr>
+                                  </w14:shadow>
+                                  <w14:textOutline w14:w="0" w14:cap="flat" w14:cmpd="sng" w14:algn="ctr">
+                                    <w14:noFill/>
+                                    <w14:prstDash w14:val="solid"/>
+                                    <w14:round/>
+                                  </w14:textOutline>
+                                </w:rPr>
+                                <w:t>A</w:t>
+                              </w:r>
+                            </w:p>
+                          </w:txbxContent>
+                        </wps:txbx>
+                        <wps:bodyPr rot="0" spcFirstLastPara="1" vertOverflow="overflow" horzOverflow="overflow" vert="horz" wrap="square" lIns="45719" tIns="45719" rIns="45719" bIns="45719" numCol="1" spcCol="38100" rtlCol="0" fromWordArt="0" anchor="ctr" anchorCtr="0" forceAA="0" compatLnSpc="1">
+                          <a:prstTxWarp prst="textNoShape">
+                            <a:avLst/>
+                          </a:prstTxWarp>
+                          <a:spAutoFit/>
+                        </wps:bodyPr>
+                      </wps:wsp>
+                      <wps:wsp>
+                        <wps:cNvPr id="11" name="Straight Arrow Connector 11"/>
+                        <wps:cNvCnPr/>
+                        <wps:spPr>
+                          <a:xfrm flipH="1">
+                            <a:off x="499731" y="382772"/>
+                            <a:ext cx="382772" cy="212651"/>
+                          </a:xfrm>
+                          <a:prstGeom prst="straightConnector1">
+                            <a:avLst/>
+                          </a:prstGeom>
+                          <a:ln>
+                            <a:tailEnd type="triangle"/>
+                          </a:ln>
+                        </wps:spPr>
+                        <wps:style>
+                          <a:lnRef idx="1">
+                            <a:schemeClr val="dk1"/>
+                          </a:lnRef>
+                          <a:fillRef idx="0">
+                            <a:schemeClr val="dk1"/>
+                          </a:fillRef>
+                          <a:effectRef idx="0">
+                            <a:schemeClr val="dk1"/>
+                          </a:effectRef>
+                          <a:fontRef idx="minor">
+                            <a:schemeClr val="tx1"/>
+                          </a:fontRef>
+                        </wps:style>
+                        <wps:bodyPr/>
+                      </wps:wsp>
+                      <wps:wsp>
+                        <wps:cNvPr id="12" name="Straight Arrow Connector 12"/>
+                        <wps:cNvCnPr/>
+                        <wps:spPr>
+                          <a:xfrm>
+                            <a:off x="1382233" y="361507"/>
+                            <a:ext cx="425302" cy="233356"/>
+                          </a:xfrm>
+                          <a:prstGeom prst="straightConnector1">
+                            <a:avLst/>
+                          </a:prstGeom>
+                          <a:ln>
+                            <a:tailEnd type="triangle"/>
+                          </a:ln>
+                        </wps:spPr>
+                        <wps:style>
+                          <a:lnRef idx="1">
+                            <a:schemeClr val="dk1"/>
+                          </a:lnRef>
+                          <a:fillRef idx="0">
+                            <a:schemeClr val="dk1"/>
+                          </a:fillRef>
+                          <a:effectRef idx="0">
+                            <a:schemeClr val="dk1"/>
+                          </a:effectRef>
+                          <a:fontRef idx="minor">
+                            <a:schemeClr val="tx1"/>
+                          </a:fontRef>
+                        </wps:style>
+                        <wps:bodyPr/>
+                      </wps:wsp>
+                    </wpg:wgp>
+                  </a:graphicData>
+                </a:graphic>
+              </wp:anchor>
+            </w:drawing>
+          </mc:Choice>
+          <mc:Fallback>
+            <w:pict>
+              <v:group w14:anchorId="37D56FD3" id="Group 17" o:spid="_x0000_s1031" style="position:absolute;margin-left:159.45pt;margin-top:8.05pt;width:181.6pt;height:73.45pt;z-index:251668480" coordsize="23065,9325" o:gfxdata="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">
+                <v:oval id="Oval 8" o:spid="_x0000_s1032" style="position:absolute;top:4888;width:5630;height:4437;visibility:visible;mso-wrap-style:square;v-text-anchor:middle" o:gfxdata="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" fillcolor="white [3201]" strokecolor="black [3200]" strokeweight="2pt">
+                  <v:textbox style="mso-fit-shape-to-text:t" inset="1.27mm,1.27mm,1.27mm,1.27mm">
+                    <w:txbxContent>
+                      <w:p>
+                        <w:pPr>
+                          <w:jc w:val="center"/>
+                          <w:rPr>
+                            <w:color w:val="000000" w:themeColor="text1"/>
+                            <w:lang w:val="en-US"/>
+                            <w14:shadow w14:blurRad="38100" w14:dist="19050" w14:dir="2700000" w14:sx="100000" w14:sy="100000" w14:kx="0" w14:ky="0" w14:algn="tl">
+                              <w14:schemeClr w14:val="dk1">
+                                <w14:alpha w14:val="60000"/>
+                              </w14:schemeClr>
+                            </w14:shadow>
+                            <w14:textOutline w14:w="0" w14:cap="flat" w14:cmpd="sng" w14:algn="ctr">
+                              <w14:noFill/>
+                              <w14:prstDash w14:val="solid"/>
+                              <w14:round/>
+                            </w14:textOutline>
+                          </w:rPr>
+                        </w:pPr>
+                        <w:r>
+                          <w:rPr>
+                            <w:color w:val="000000" w:themeColor="text1"/>
+                            <w:lang w:val="en-US"/>
+                            <w14:shadow w14:blurRad="38100" w14:dist="19050" w14:dir="2700000" w14:sx="100000" w14:sy="100000" w14:kx="0" w14:ky="0" w14:algn="tl">
+                              <w14:schemeClr w14:val="dk1">
+                                <w14:alpha w14:val="60000"/>
+                              </w14:schemeClr>
+                            </w14:shadow>
+                            <w14:textOutline w14:w="0" w14:cap="flat" w14:cmpd="sng" w14:algn="ctr">
+                              <w14:noFill/>
+                              <w14:prstDash w14:val="solid"/>
+                              <w14:round/>
+                            </w14:textOutline>
+                          </w:rPr>
+                          <w:t>B</w:t>
+                        </w:r>
+                      </w:p>
+                    </w:txbxContent>
+                  </v:textbox>
+                </v:oval>
+                <v:oval id="Oval 9" o:spid="_x0000_s1033" style="position:absolute;left:17435;top:4781;width:5630;height:4437;visibility:visible;mso-wrap-style:square;v-text-anchor:middle" o:gfxdata="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" fillcolor="white [3201]" strokecolor="black [3200]" strokeweight="2pt">
+                  <v:textbox style="mso-fit-shape-to-text:t" inset="1.27mm,1.27mm,1.27mm,1.27mm">
+                    <w:txbxContent>
+                      <w:p>
+                        <w:pPr>
+                          <w:jc w:val="center"/>
+                          <w:rPr>
+                            <w:color w:val="000000" w:themeColor="text1"/>
+                            <w:lang w:val="en-US"/>
+                            <w14:shadow w14:blurRad="38100" w14:dist="19050" w14:dir="2700000" w14:sx="100000" w14:sy="100000" w14:kx="0" w14:ky="0" w14:algn="tl">
+                              <w14:schemeClr w14:val="dk1">
+                                <w14:alpha w14:val="60000"/>
+                              </w14:schemeClr>
+                            </w14:shadow>
+                            <w14:textOutline w14:w="0" w14:cap="flat" w14:cmpd="sng" w14:algn="ctr">
+                              <w14:noFill/>
+                              <w14:prstDash w14:val="solid"/>
+                              <w14:round/>
+                            </w14:textOutline>
+                          </w:rPr>
+                        </w:pPr>
+                        <w:r>
+                          <w:rPr>
+                            <w:color w:val="000000" w:themeColor="text1"/>
+                            <w:lang w:val="en-US"/>
+                            <w14:shadow w14:blurRad="38100" w14:dist="19050" w14:dir="2700000" w14:sx="100000" w14:sy="100000" w14:kx="0" w14:ky="0" w14:algn="tl">
+                              <w14:schemeClr w14:val="dk1">
+                                <w14:alpha w14:val="60000"/>
+                              </w14:schemeClr>
+                            </w14:shadow>
+                            <w14:textOutline w14:w="0" w14:cap="flat" w14:cmpd="sng" w14:algn="ctr">
+                              <w14:noFill/>
+                              <w14:prstDash w14:val="solid"/>
+                              <w14:round/>
+                            </w14:textOutline>
+                          </w:rPr>
+                          <w:t>C</w:t>
+                        </w:r>
+                      </w:p>
+                    </w:txbxContent>
+                  </v:textbox>
+                </v:oval>
+                <v:oval id="Oval 10" o:spid="_x0000_s1034" style="position:absolute;left:8505;width:5639;height:4436;visibility:visible;mso-wrap-style:square;v-text-anchor:middle" o:gfxdata="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" fillcolor="white [3201]" strokecolor="black [3200]" strokeweight="2pt">
+                  <v:textbox style="mso-fit-shape-to-text:t" inset="1.27mm,1.27mm,1.27mm,1.27mm">
+                    <w:txbxContent>
+                      <w:p>
+                        <w:pPr>
+                          <w:jc w:val="center"/>
+                          <w:rPr>
+                            <w:color w:val="000000" w:themeColor="text1"/>
+                            <w:lang w:val="en-US"/>
+                            <w14:shadow w14:blurRad="38100" w14:dist="19050" w14:dir="2700000" w14:sx="100000" w14:sy="100000" w14:kx="0" w14:ky="0" w14:algn="tl">
+                              <w14:schemeClr w14:val="dk1">
+                                <w14:alpha w14:val="60000"/>
+                              </w14:schemeClr>
+                            </w14:shadow>
+                            <w14:textOutline w14:w="0" w14:cap="flat" w14:cmpd="sng" w14:algn="ctr">
+                              <w14:noFill/>
+                              <w14:prstDash w14:val="solid"/>
+                              <w14:round/>
+                            </w14:textOutline>
+                          </w:rPr>
+                        </w:pPr>
+                        <w:r>
+                          <w:rPr>
+                            <w:color w:val="000000" w:themeColor="text1"/>
+                            <w:lang w:val="en-US"/>
+                            <w14:shadow w14:blurRad="38100" w14:dist="19050" w14:dir="2700000" w14:sx="100000" w14:sy="100000" w14:kx="0" w14:ky="0" w14:algn="tl">
+                              <w14:schemeClr w14:val="dk1">
+                                <w14:alpha w14:val="60000"/>
+                              </w14:schemeClr>
+                            </w14:shadow>
+                            <w14:textOutline w14:w="0" w14:cap="flat" w14:cmpd="sng" w14:algn="ctr">
+                              <w14:noFill/>
+                              <w14:prstDash w14:val="solid"/>
+                              <w14:round/>
+                            </w14:textOutline>
+                          </w:rPr>
+                          <w:t>A</w:t>
+                        </w:r>
+                      </w:p>
+                    </w:txbxContent>
+                  </v:textbox>
+                </v:oval>
+                <v:shapetype id="_x0000_t32" coordsize="21600,21600" o:spt="32" o:oned="t" path="m,l21600,21600e" filled="f">
+                  <v:path arrowok="t" fillok="f" o:connecttype="none"/>
+                  <o:lock v:ext="edit" shapetype="t"/>
+                </v:shapetype>
+                <v:shape id="Straight Arrow Connector 11" o:spid="_x0000_s1035" type="#_x0000_t32" style="position:absolute;left:4997;top:3827;width:3828;height:2127;flip:x;visibility:visible;mso-wrap-style:square" o:connectortype="straight" o:gfxdata="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" strokecolor="black [3040]">
+                  <v:stroke endarrow="block"/>
+                </v:shape>
+                <v:shape id="Straight Arrow Connector 12" o:spid="_x0000_s1036" type="#_x0000_t32" style="position:absolute;left:13822;top:3615;width:4253;height:2333;visibility:visible;mso-wrap-style:square" o:connectortype="straight" o:gfxdata="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" strokecolor="black [3040]">
+                  <v:stroke endarrow="block"/>
+                </v:shape>
+                <w10:wrap type="topAndBottom"/>
+              </v:group>
+            </w:pict>
+          </mc:Fallback>
+        </mc:AlternateContent>
+      </w:r>
+      <w:r>
+        <w:rPr>
+          <w:rFonts w:ascii="Calibri" w:hAnsi="Calibri"/>
+          <w:bCs/>
+        </w:rPr>
+        <w:t xml:space="preserve">Ген </w:t>
+      </w:r>
+      <w:r>
+        <w:rPr>
+          <w:rFonts w:ascii="Calibri" w:hAnsi="Calibri"/>
+          <w:bCs/>
+          <w:lang w:val="en-US"/>
+        </w:rPr>
+        <w:t>A</w:t>
+      </w:r>
+      <w:r>
+        <w:rPr>
+          <w:rFonts w:ascii="Calibri" w:hAnsi="Calibri"/>
+          <w:bCs/>
+        </w:rPr>
+        <w:t xml:space="preserve"> </w:t>
+      </w:r>
+      <w:r>
+        <w:rPr>
+          <w:rFonts w:ascii="Calibri" w:hAnsi="Calibri"/>
+          <w:bCs/>
+        </w:rPr>
+        <w:t xml:space="preserve">активирует работу генов </w:t>
+      </w:r>
+      <w:r>
+        <w:rPr>
+          <w:rFonts w:ascii="Calibri" w:hAnsi="Calibri"/>
+          <w:bCs/>
+          <w:lang w:val="en-US"/>
+        </w:rPr>
+        <w:t>B</w:t>
+      </w:r>
+      <w:r>
+        <w:rPr>
+          <w:rFonts w:ascii="Calibri" w:hAnsi="Calibri"/>
+          <w:bCs/>
+        </w:rPr>
+        <w:t xml:space="preserve"> </w:t>
+      </w:r>
+      <w:r>
+        <w:rPr>
+          <w:rFonts w:ascii="Calibri" w:hAnsi="Calibri"/>
+          <w:bCs/>
+        </w:rPr>
+        <w:t xml:space="preserve">и </w:t>
+      </w:r>
+      <w:r>
+        <w:rPr>
+          <w:rFonts w:ascii="Calibri" w:hAnsi="Calibri"/>
+          <w:bCs/>
+          <w:lang w:val="en-US"/>
+        </w:rPr>
+        <w:t>C</w:t>
+      </w:r>
+      <w:r>
+        <w:rPr>
+          <w:rFonts w:ascii="Calibri" w:hAnsi="Calibri"/>
+          <w:bCs/>
+        </w:rPr>
+        <w:t>,</w:t>
+      </w:r>
+      <w:r>
+        <w:rPr>
+          <w:rFonts w:ascii="Calibri" w:hAnsi="Calibri"/>
+          <w:bCs/>
+        </w:rPr>
+        <w:t xml:space="preserve"> что в свою очередь приводит к похожему </w:t>
+      </w:r>
+      <w:r>
+        <w:rPr>
+          <w:rFonts w:ascii="Calibri" w:hAnsi="Calibri"/>
+          <w:bCs/>
+        </w:rPr>
+        <w:t xml:space="preserve">изменению их концентраций. </w:t>
+      </w:r>
+      <w:r>
+        <w:rPr>
+          <w:rFonts w:ascii="Calibri" w:hAnsi="Calibri"/>
+          <w:bCs/>
+        </w:rPr>
+        <w:t xml:space="preserve">В этом случае, коэффициент Пирсона покажет, что сигналы генов </w:t>
+      </w:r>
+      <w:r>
+        <w:rPr>
+          <w:rFonts w:ascii="Calibri" w:hAnsi="Calibri"/>
+          <w:bCs/>
+          <w:lang w:val="en-US"/>
+        </w:rPr>
+        <w:t>B</w:t>
+      </w:r>
+      <w:r>
+        <w:rPr>
+          <w:rFonts w:ascii="Calibri" w:hAnsi="Calibri"/>
+          <w:bCs/>
+        </w:rPr>
+        <w:t xml:space="preserve"> </w:t>
+      </w:r>
+      <w:r>
+        <w:rPr>
+          <w:rFonts w:ascii="Calibri" w:hAnsi="Calibri"/>
+          <w:bCs/>
+        </w:rPr>
+        <w:t xml:space="preserve">и </w:t>
+      </w:r>
+      <w:r>
+        <w:rPr>
+          <w:rFonts w:ascii="Calibri" w:hAnsi="Calibri"/>
+          <w:bCs/>
+          <w:lang w:val="en-US"/>
+        </w:rPr>
+        <w:t>C</w:t>
+      </w:r>
+      <w:r>
+        <w:rPr>
+          <w:rFonts w:ascii="Calibri" w:hAnsi="Calibri"/>
+          <w:bCs/>
+        </w:rPr>
+        <w:t xml:space="preserve"> </w:t>
+      </w:r>
+      <w:r>
+        <w:rPr>
+          <w:rFonts w:ascii="Calibri" w:hAnsi="Calibri"/>
+          <w:bCs/>
+        </w:rPr>
+        <w:t>скоррелированы, а значит гены взаимодействуют друг с другом, но на самом деле это не так. Для решения этой проблемы используется условная корреляция:</w:t>
+      </w:r>
+    </w:p>
+    <w:p>
+      <w:pPr>
+        <w:jc w:val="center"/>
+        <w:rPr>
+          <w:rFonts w:ascii="Calibri" w:hAnsi="Calibri"/>
+          <w:bCs/>
+          <w:lang w:val="en-US"/>
+        </w:rPr>
+      </w:pPr>
+      <m:oMathPara>
+        <m:oMath>
+          <m:sSub>
+            <m:sSubPr>
+              <m:ctrlPr>
+                <w:rPr>
+                  <w:rFonts w:ascii="Cambria Math" w:hAnsi="Cambria Math"/>
+                  <w:bCs/>
+                  <w:i/>
+                  <w:lang w:val="en-US"/>
+                </w:rPr>
+              </m:ctrlPr>
+            </m:sSubPr>
+            <m:e>
+              <m:r>
+                <w:rPr>
+                  <w:rFonts w:ascii="Cambria Math" w:hAnsi="Cambria Math"/>
+                  <w:lang w:val="en-US"/>
+                </w:rPr>
+                <m:t>r</m:t>
+              </m:r>
+            </m:e>
+            <m:sub>
+              <m:r>
+                <w:rPr>
+                  <w:rFonts w:ascii="Cambria Math" w:hAnsi="Cambria Math"/>
+                  <w:lang w:val="en-US"/>
+                </w:rPr>
+                <m:t>BC-A</m:t>
+              </m:r>
+            </m:sub>
+          </m:sSub>
+          <m:r>
+            <w:rPr>
+              <w:rFonts w:ascii="Cambria Math" w:hAnsi="Cambria Math"/>
+              <w:lang w:val="en-US"/>
+            </w:rPr>
+            <m:t xml:space="preserve">= </m:t>
+          </m:r>
+          <m:f>
+            <m:fPr>
+              <m:ctrlPr>
+                <w:rPr>
+                  <w:rFonts w:ascii="Cambria Math" w:hAnsi="Cambria Math"/>
+                  <w:bCs/>
+                  <w:i/>
+                  <w:lang w:val="en-US"/>
+                </w:rPr>
+              </m:ctrlPr>
+            </m:fPr>
+            <m:num>
+              <m:sSub>
+                <m:sSubPr>
+                  <m:ctrlPr>
+                    <w:rPr>
+                      <w:rFonts w:ascii="Cambria Math" w:hAnsi="Cambria Math"/>
+                      <w:bCs/>
+                      <w:i/>
+                      <w:lang w:val="en-US"/>
+                    </w:rPr>
+                  </m:ctrlPr>
+                </m:sSubPr>
+                <m:e>
+                  <m:r>
+                    <w:rPr>
+                      <w:rFonts w:ascii="Cambria Math" w:hAnsi="Cambria Math"/>
+                      <w:lang w:val="en-US"/>
+                    </w:rPr>
+                    <m:t>r</m:t>
+                  </m:r>
+                </m:e>
+                <m:sub>
+                  <m:r>
+                    <w:rPr>
+                      <w:rFonts w:ascii="Cambria Math" w:hAnsi="Cambria Math"/>
+                      <w:lang w:val="en-US"/>
+                    </w:rPr>
+                    <m:t>BC</m:t>
+                  </m:r>
+                </m:sub>
+              </m:sSub>
+              <m:r>
+                <w:rPr>
+                  <w:rFonts w:ascii="Cambria Math" w:hAnsi="Cambria Math"/>
+                  <w:lang w:val="en-US"/>
+                </w:rPr>
+                <m:t xml:space="preserve">- </m:t>
+              </m:r>
+              <m:sSub>
+                <m:sSubPr>
+                  <m:ctrlPr>
+                    <w:rPr>
+                      <w:rFonts w:ascii="Cambria Math" w:hAnsi="Cambria Math"/>
+                      <w:bCs/>
+                      <w:i/>
+                      <w:lang w:val="en-US"/>
+                    </w:rPr>
+                  </m:ctrlPr>
+                </m:sSubPr>
+                <m:e>
+                  <m:r>
+                    <w:rPr>
+                      <w:rFonts w:ascii="Cambria Math" w:hAnsi="Cambria Math"/>
+                      <w:lang w:val="en-US"/>
+                    </w:rPr>
+                    <m:t>r</m:t>
+                  </m:r>
+                </m:e>
+                <m:sub>
+                  <m:r>
+                    <w:rPr>
+                      <w:rFonts w:ascii="Cambria Math" w:hAnsi="Cambria Math"/>
+                      <w:lang w:val="en-US"/>
+                    </w:rPr>
+                    <m:t>AB</m:t>
+                  </m:r>
+                </m:sub>
+              </m:sSub>
+              <m:sSub>
+                <m:sSubPr>
+                  <m:ctrlPr>
+                    <w:rPr>
+                      <w:rFonts w:ascii="Cambria Math" w:hAnsi="Cambria Math"/>
+                      <w:bCs/>
+                      <w:i/>
+                      <w:lang w:val="en-US"/>
+                    </w:rPr>
+                  </m:ctrlPr>
+                </m:sSubPr>
+                <m:e>
+                  <m:r>
+                    <w:rPr>
+                      <w:rFonts w:ascii="Cambria Math" w:hAnsi="Cambria Math"/>
+                      <w:lang w:val="en-US"/>
+                    </w:rPr>
+                    <m:t>r</m:t>
+                  </m:r>
+                </m:e>
+                <m:sub>
+                  <m:r>
+                    <w:rPr>
+                      <w:rFonts w:ascii="Cambria Math" w:hAnsi="Cambria Math"/>
+                      <w:lang w:val="en-US"/>
+                    </w:rPr>
+                    <m:t>AC</m:t>
+                  </m:r>
+                </m:sub>
+              </m:sSub>
+            </m:num>
+            <m:den>
+              <m:rad>
+                <m:radPr>
+                  <m:degHide m:val="1"/>
+                  <m:ctrlPr>
+                    <w:rPr>
+                      <w:rFonts w:ascii="Cambria Math" w:hAnsi="Cambria Math"/>
+                      <w:bCs/>
+                      <w:i/>
+                      <w:lang w:val="en-US"/>
+                    </w:rPr>
+                  </m:ctrlPr>
+                </m:radPr>
+                <m:deg/>
+                <m:e>
+                  <m:r>
+                    <w:rPr>
+                      <w:rFonts w:ascii="Cambria Math" w:hAnsi="Cambria Math"/>
+                      <w:lang w:val="en-US"/>
+                    </w:rPr>
+                    <m:t xml:space="preserve">(1- </m:t>
+                  </m:r>
+                  <m:sSubSup>
+                    <m:sSubSupPr>
+                      <m:ctrlPr>
+                        <w:rPr>
+                          <w:rFonts w:ascii="Cambria Math" w:hAnsi="Cambria Math"/>
+                          <w:bCs/>
+                          <w:i/>
+                          <w:lang w:val="en-US"/>
+                        </w:rPr>
+                      </m:ctrlPr>
+                    </m:sSubSupPr>
+                    <m:e>
+                      <m:r>
+                        <w:rPr>
+                          <w:rFonts w:ascii="Cambria Math" w:hAnsi="Cambria Math"/>
+                          <w:lang w:val="en-US"/>
+                        </w:rPr>
+                        <m:t>r</m:t>
+                      </m:r>
+                    </m:e>
+                    <m:sub>
+                      <m:r>
+                        <w:rPr>
+                          <w:rFonts w:ascii="Cambria Math" w:hAnsi="Cambria Math"/>
+                          <w:lang w:val="en-US"/>
+                        </w:rPr>
+                        <m:t>AB</m:t>
+                      </m:r>
+                    </m:sub>
+                    <m:sup>
+                      <m:r>
+                        <w:rPr>
+                          <w:rFonts w:ascii="Cambria Math" w:hAnsi="Cambria Math"/>
+                          <w:lang w:val="en-US"/>
+                        </w:rPr>
+                        <m:t>2</m:t>
+                      </m:r>
+                    </m:sup>
+                  </m:sSubSup>
+                  <m:sSubSup>
+                    <m:sSubSupPr>
+                      <m:ctrlPr>
+                        <w:rPr>
+                          <w:rFonts w:ascii="Cambria Math" w:hAnsi="Cambria Math"/>
+                          <w:bCs/>
+                          <w:i/>
+                          <w:lang w:val="en-US"/>
+                        </w:rPr>
+                      </m:ctrlPr>
+                    </m:sSubSupPr>
+                    <m:e>
+                      <m:r>
+                        <w:rPr>
+                          <w:rFonts w:ascii="Cambria Math" w:hAnsi="Cambria Math"/>
+                          <w:lang w:val="en-US"/>
+                        </w:rPr>
+                        <m:t>r</m:t>
+                      </m:r>
+                    </m:e>
+                    <m:sub>
+                      <m:r>
+                        <w:rPr>
+                          <w:rFonts w:ascii="Cambria Math" w:hAnsi="Cambria Math"/>
+                          <w:lang w:val="en-US"/>
+                        </w:rPr>
+                        <m:t>AC</m:t>
+                      </m:r>
+                    </m:sub>
+                    <m:sup>
+                      <m:r>
+                        <w:rPr>
+                          <w:rFonts w:ascii="Cambria Math" w:hAnsi="Cambria Math"/>
+                          <w:lang w:val="en-US"/>
+                        </w:rPr>
+                        <m:t>2</m:t>
+                      </m:r>
+                    </m:sup>
+                  </m:sSubSup>
+                  <m:r>
+                    <w:rPr>
+                      <w:rFonts w:ascii="Cambria Math" w:hAnsi="Cambria Math"/>
+                      <w:lang w:val="en-US"/>
+                    </w:rPr>
+                    <m:t>)</m:t>
+                  </m:r>
+                </m:e>
+              </m:rad>
+            </m:den>
+          </m:f>
+        </m:oMath>
+      </m:oMathPara>
+    </w:p>
+    <w:p>
+      <w:pPr>
+        <w:rPr>
+          <w:rFonts w:ascii="Calibri" w:hAnsi="Calibri"/>
+          <w:bCs/>
+        </w:rPr>
+      </w:pPr>
+      <w:r>
+        <w:rPr>
+          <w:rFonts w:ascii="Calibri" w:hAnsi="Calibri"/>
+          <w:bCs/>
+        </w:rPr>
+        <w:t xml:space="preserve">В этом случае, коэффициент корреляции между генами </w:t>
+      </w:r>
+      <w:r>
+        <w:rPr>
+          <w:rFonts w:ascii="Calibri" w:hAnsi="Calibri"/>
+          <w:bCs/>
+          <w:lang w:val="en-US"/>
+        </w:rPr>
+        <w:t>B</w:t>
+      </w:r>
+      <w:r>
+        <w:rPr>
+          <w:rFonts w:ascii="Calibri" w:hAnsi="Calibri"/>
+          <w:bCs/>
+        </w:rPr>
+        <w:t xml:space="preserve"> </w:t>
+      </w:r>
+      <w:r>
+        <w:rPr>
+          <w:rFonts w:ascii="Calibri" w:hAnsi="Calibri"/>
+          <w:bCs/>
+        </w:rPr>
+        <w:t xml:space="preserve">и </w:t>
+      </w:r>
+      <w:r>
+        <w:rPr>
+          <w:rFonts w:ascii="Calibri" w:hAnsi="Calibri"/>
+          <w:bCs/>
+          <w:lang w:val="en-US"/>
+        </w:rPr>
+        <w:t>C</w:t>
+      </w:r>
+      <w:r>
+        <w:rPr>
+          <w:rFonts w:ascii="Calibri" w:hAnsi="Calibri"/>
+          <w:bCs/>
+        </w:rPr>
+        <w:t xml:space="preserve"> </w:t>
+      </w:r>
+      <w:r>
+        <w:rPr>
+          <w:rFonts w:ascii="Calibri" w:hAnsi="Calibri"/>
+          <w:bCs/>
+        </w:rPr>
+        <w:t xml:space="preserve">не покажет взаимосвязи между ними. Аналогично, можно посчитать корреляцию двух сигналов генов при условии фиксированного значения нескольких сигналов генов. </w:t>
+      </w:r>
+    </w:p>
+    <w:p>
+      <w:pPr>
+        <w:rPr>
+          <w:rFonts w:ascii="Calibri" w:hAnsi="Calibri"/>
+          <w:bCs/>
+        </w:rPr>
+      </w:pPr>
+      <w:r>
+        <w:rPr>
+          <w:noProof/>
+        </w:rPr>
+        <w:lastRenderedPageBreak/>
+        <mc:AlternateContent>
+          <mc:Choice Requires="wps">
+            <w:drawing>
+              <wp:anchor distT="0" distB="0" distL="114300" distR="114300" simplePos="0" relativeHeight="251680768" behindDoc="0" locked="0" layoutInCell="1" allowOverlap="1" wp14:anchorId="601F6128" wp14:editId="52F9C816">
+                <wp:simplePos x="0" y="0"/>
+                <wp:positionH relativeFrom="margin">
+                  <wp:posOffset>6025677</wp:posOffset>
+                </wp:positionH>
+                <wp:positionV relativeFrom="paragraph">
+                  <wp:posOffset>668655</wp:posOffset>
+                </wp:positionV>
+                <wp:extent cx="307975" cy="159385"/>
+                <wp:effectExtent l="0" t="0" r="0" b="0"/>
+                <wp:wrapNone/>
+                <wp:docPr id="22" name="Text Box 22"/>
+                <wp:cNvGraphicFramePr/>
+                <a:graphic xmlns:a="http://schemas.openxmlformats.org/drawingml/2006/main">
+                  <a:graphicData uri="http://schemas.microsoft.com/office/word/2010/wordprocessingShape">
+                    <wps:wsp>
+                      <wps:cNvSpPr txBox="1"/>
+                      <wps:spPr>
+                        <a:xfrm>
+                          <a:off x="0" y="0"/>
+                          <a:ext cx="307975" cy="159385"/>
+                        </a:xfrm>
+                        <a:prstGeom prst="rect">
+                          <a:avLst/>
+                        </a:prstGeom>
+                        <a:solidFill>
+                          <a:prstClr val="white"/>
+                        </a:solidFill>
+                        <a:ln>
+                          <a:noFill/>
+                        </a:ln>
+                      </wps:spPr>
+                      <wps:txbx>
+                        <w:txbxContent>
+                          <w:p>
+                            <w:pPr>
+                              <w:pStyle w:val="Caption"/>
+                              <w:rPr>
+                                <w:rFonts w:ascii="Calibri" w:hAnsi="Calibri"/>
+                                <w:bCs/>
+                                <w:noProof/>
+                                <w:sz w:val="24"/>
+                                <w:szCs w:val="24"/>
+                                <w:lang w:val="en-US"/>
+                              </w:rPr>
+                            </w:pPr>
+                            <w:r>
+                              <w:t xml:space="preserve">  </w:t>
+                            </w:r>
+                            <w:r>
+                              <w:fldChar w:fldCharType="begin"/>
+                            </w:r>
+                            <w:r>
+                              <w:instrText xml:space="preserve"> STYLEREF 1 \s </w:instrText>
+                            </w:r>
+                            <w:r>
+                              <w:fldChar w:fldCharType="separate"/>
+                            </w:r>
+                            <w:r>
+                              <w:rPr>
+                                <w:noProof/>
+                              </w:rPr>
+                              <w:t>1</w:t>
+                            </w:r>
+                            <w:r>
+                              <w:fldChar w:fldCharType="end"/>
+                            </w:r>
+                            <w:r>
+                              <w:noBreakHyphen/>
+                            </w:r>
+                            <w:r>
+                              <w:rPr>
+                                <w:lang w:val="en-US"/>
+                              </w:rPr>
+                              <w:t>3</w:t>
+                            </w:r>
+                          </w:p>
+                        </w:txbxContent>
+                      </wps:txbx>
+                      <wps:bodyPr rot="0" spcFirstLastPara="0" vertOverflow="overflow" horzOverflow="overflow" vert="horz" wrap="square" lIns="0" tIns="0" rIns="0" bIns="0" numCol="1" spcCol="0" rtlCol="0" fromWordArt="0" anchor="t" anchorCtr="0" forceAA="0" compatLnSpc="1">
+                        <a:prstTxWarp prst="textNoShape">
+                          <a:avLst/>
+                        </a:prstTxWarp>
+                        <a:noAutofit/>
+                      </wps:bodyPr>
+                    </wps:wsp>
+                  </a:graphicData>
+                </a:graphic>
+                <wp14:sizeRelH relativeFrom="margin">
+                  <wp14:pctWidth>0</wp14:pctWidth>
+                </wp14:sizeRelH>
+                <wp14:sizeRelV relativeFrom="margin">
+                  <wp14:pctHeight>0</wp14:pctHeight>
+                </wp14:sizeRelV>
+              </wp:anchor>
+            </w:drawing>
+          </mc:Choice>
+          <mc:Fallback>
+            <w:pict>
+              <v:shape w14:anchorId="601F6128" id="Text Box 22" o:spid="_x0000_s1037" type="#_x0000_t202" style="position:absolute;margin-left:474.45pt;margin-top:52.65pt;width:24.25pt;height:12.55pt;z-index:251680768;visibility:visible;mso-wrap-style:square;mso-width-percent:0;mso-height-percent:0;mso-wrap-distance-left:9pt;mso-wrap-distance-top:0;mso-wrap-distance-right:9pt;mso-wrap-distance-bottom:0;mso-position-horizontal:absolute;mso-position-horizontal-relative:margin;mso-position-vertical:absolute;mso-position-vertical-relative:text;mso-width-percent:0;mso-height-percent:0;mso-width-relative:margin;mso-height-relative:margin;v-text-anchor:top" o:gfxdata="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" stroked="f">
+                <v:textbox inset="0,0,0,0">
+                  <w:txbxContent>
+                    <w:p>
+                      <w:pPr>
+                        <w:pStyle w:val="Caption"/>
+                        <w:rPr>
+                          <w:rFonts w:ascii="Calibri" w:hAnsi="Calibri"/>
+                          <w:bCs/>
+                          <w:noProof/>
+                          <w:sz w:val="24"/>
+                          <w:szCs w:val="24"/>
+                          <w:lang w:val="en-US"/>
+                        </w:rPr>
+                      </w:pPr>
+                      <w:r>
+                        <w:t xml:space="preserve">  </w:t>
+                      </w:r>
+                      <w:r>
+                        <w:fldChar w:fldCharType="begin"/>
+                      </w:r>
+                      <w:r>
+                        <w:instrText xml:space="preserve"> STYLEREF 1 \s </w:instrText>
+                      </w:r>
+                      <w:r>
+                        <w:fldChar w:fldCharType="separate"/>
+                      </w:r>
+                      <w:r>
+                        <w:rPr>
+                          <w:noProof/>
+                        </w:rPr>
+                        <w:t>1</w:t>
+                      </w:r>
+                      <w:r>
+                        <w:fldChar w:fldCharType="end"/>
+                      </w:r>
+                      <w:r>
+                        <w:noBreakHyphen/>
+                      </w:r>
+                      <w:r>
+                        <w:rPr>
+                          <w:lang w:val="en-US"/>
+                        </w:rPr>
+                        <w:t>3</w:t>
+                      </w:r>
+                    </w:p>
+                  </w:txbxContent>
+                </v:textbox>
+                <w10:wrap anchorx="margin"/>
+              </v:shape>
+            </w:pict>
+          </mc:Fallback>
+        </mc:AlternateContent>
+      </w:r>
+      <w:r>
+        <w:rPr>
+          <w:rFonts w:ascii="Calibri" w:hAnsi="Calibri"/>
+          <w:bCs/>
+        </w:rPr>
+        <w:t xml:space="preserve">Другой способ решения этой проблемы предложен Самойловым </w:t>
+      </w:r>
+      <w:sdt>
+        <w:sdtPr>
+          <w:rPr>
+            <w:rFonts w:ascii="Calibri" w:hAnsi="Calibri"/>
+            <w:bCs/>
+          </w:rPr>
+          <w:id w:val="-1640951167"/>
+          <w:citation/>
+        </w:sdtPr>
+        <w:sdtContent>
+          <w:r>
+            <w:rPr>
+              <w:rFonts w:ascii="Calibri" w:hAnsi="Calibri"/>
+              <w:bCs/>
+            </w:rPr>
+            <w:fldChar w:fldCharType="begin"/>
+          </w:r>
+          <w:r>
+            <w:rPr>
+              <w:rFonts w:ascii="Calibri" w:hAnsi="Calibri"/>
+              <w:bCs/>
+            </w:rPr>
+            <w:instrText xml:space="preserve"> CITATION Sam97 \l 1049 </w:instrText>
+          </w:r>
+          <w:r>
+            <w:rPr>
+              <w:rFonts w:ascii="Calibri" w:hAnsi="Calibri"/>
+              <w:bCs/>
+            </w:rPr>
+            <w:fldChar w:fldCharType="separate"/>
+          </w:r>
+          <w:r>
+            <w:rPr>
+              <w:rFonts w:ascii="Calibri" w:hAnsi="Calibri"/>
+              <w:noProof/>
+            </w:rPr>
+            <w:t>[12]</w:t>
+          </w:r>
+          <w:r>
+            <w:rPr>
+              <w:rFonts w:ascii="Calibri" w:hAnsi="Calibri"/>
+              <w:bCs/>
+            </w:rPr>
+            <w:fldChar w:fldCharType="end"/>
+          </w:r>
+        </w:sdtContent>
+      </w:sdt>
+      <w:r>
+        <w:rPr>
+          <w:rFonts w:ascii="Calibri" w:hAnsi="Calibri"/>
+          <w:bCs/>
+        </w:rPr>
+        <w:t xml:space="preserve">, </w:t>
+      </w:r>
+      <w:sdt>
+        <w:sdtPr>
+          <w:rPr>
+            <w:rFonts w:ascii="Calibri" w:hAnsi="Calibri"/>
+            <w:bCs/>
+          </w:rPr>
+          <w:id w:val="2030364842"/>
+          <w:citation/>
+        </w:sdtPr>
+        <w:sdtContent>
+          <w:r>
+            <w:rPr>
+              <w:rFonts w:ascii="Calibri" w:hAnsi="Calibri"/>
+              <w:bCs/>
+            </w:rPr>
+            <w:fldChar w:fldCharType="begin"/>
+          </w:r>
+          <w:r>
+            <w:rPr>
+              <w:rFonts w:ascii="Calibri" w:hAnsi="Calibri"/>
+              <w:bCs/>
+            </w:rPr>
+            <w:instrText xml:space="preserve"> CITATION Sam01 \l 1049 </w:instrText>
+          </w:r>
+          <w:r>
+            <w:rPr>
+              <w:rFonts w:ascii="Calibri" w:hAnsi="Calibri"/>
+              <w:bCs/>
+            </w:rPr>
+            <w:fldChar w:fldCharType="separate"/>
+          </w:r>
+          <w:r>
+            <w:rPr>
+              <w:rFonts w:ascii="Calibri" w:hAnsi="Calibri"/>
+              <w:noProof/>
+            </w:rPr>
+            <w:t>[13]</w:t>
+          </w:r>
+          <w:r>
+            <w:rPr>
+              <w:rFonts w:ascii="Calibri" w:hAnsi="Calibri"/>
+              <w:bCs/>
+            </w:rPr>
+            <w:fldChar w:fldCharType="end"/>
+          </w:r>
+        </w:sdtContent>
+      </w:sdt>
+      <w:r>
+        <w:rPr>
+          <w:rFonts w:ascii="Calibri" w:hAnsi="Calibri"/>
+          <w:bCs/>
+        </w:rPr>
+        <w:t xml:space="preserve"> и используется в алгоритме </w:t>
+      </w:r>
+      <w:r>
+        <w:rPr>
+          <w:rFonts w:ascii="Calibri" w:hAnsi="Calibri"/>
+          <w:bCs/>
+          <w:lang w:val="en-US"/>
+        </w:rPr>
+        <w:t>MIDER</w:t>
+      </w:r>
+      <w:r>
+        <w:rPr>
+          <w:rFonts w:ascii="Calibri" w:hAnsi="Calibri"/>
+          <w:bCs/>
+        </w:rPr>
+        <w:t xml:space="preserve"> </w:t>
+      </w:r>
+      <w:r>
+        <w:rPr>
+          <w:rFonts w:ascii="Calibri" w:hAnsi="Calibri"/>
+          <w:bCs/>
+        </w:rPr>
+        <w:t>восстановления генных сетей</w:t>
+      </w:r>
+      <w:sdt>
+        <w:sdtPr>
+          <w:rPr>
+            <w:rFonts w:ascii="Calibri" w:hAnsi="Calibri"/>
+            <w:bCs/>
+          </w:rPr>
+          <w:id w:val="1789086048"/>
+          <w:citation/>
+        </w:sdtPr>
+        <w:sdtContent>
+          <w:r>
+            <w:rPr>
+              <w:rFonts w:ascii="Calibri" w:hAnsi="Calibri"/>
+              <w:bCs/>
+            </w:rPr>
+            <w:fldChar w:fldCharType="begin"/>
+          </w:r>
+          <w:r>
+            <w:rPr>
+              <w:rFonts w:ascii="Calibri" w:hAnsi="Calibri"/>
+              <w:bCs/>
+            </w:rPr>
+            <w:instrText xml:space="preserve"> CITATION Ale14 \l 1049 </w:instrText>
+          </w:r>
+          <w:r>
+            <w:rPr>
+              <w:rFonts w:ascii="Calibri" w:hAnsi="Calibri"/>
+              <w:bCs/>
+            </w:rPr>
+            <w:fldChar w:fldCharType="separate"/>
+          </w:r>
+          <w:r>
+            <w:rPr>
+              <w:rFonts w:ascii="Calibri" w:hAnsi="Calibri"/>
+              <w:bCs/>
+              <w:noProof/>
+            </w:rPr>
+            <w:t xml:space="preserve"> </w:t>
+          </w:r>
+          <w:r>
+            <w:rPr>
+              <w:rFonts w:ascii="Calibri" w:hAnsi="Calibri"/>
+              <w:noProof/>
+            </w:rPr>
+            <w:t>[9]</w:t>
+          </w:r>
+          <w:r>
+            <w:rPr>
+              <w:rFonts w:ascii="Calibri" w:hAnsi="Calibri"/>
+              <w:bCs/>
+            </w:rPr>
+            <w:fldChar w:fldCharType="end"/>
+          </w:r>
+        </w:sdtContent>
+      </w:sdt>
+      <w:r>
+        <w:rPr>
+          <w:rFonts w:ascii="Calibri" w:hAnsi="Calibri"/>
+          <w:bCs/>
+        </w:rPr>
+        <w:t>. Он основан на методе уменьшения энтропии</w:t>
+      </w:r>
+      <w:sdt>
+        <w:sdtPr>
+          <w:rPr>
+            <w:rFonts w:ascii="Calibri" w:hAnsi="Calibri"/>
+            <w:bCs/>
+          </w:rPr>
+          <w:id w:val="-1372921484"/>
+          <w:citation/>
+        </w:sdtPr>
+        <w:sdtContent>
+          <w:r>
+            <w:rPr>
+              <w:rFonts w:ascii="Calibri" w:hAnsi="Calibri"/>
+              <w:bCs/>
+            </w:rPr>
+            <w:fldChar w:fldCharType="begin"/>
+          </w:r>
+          <w:r>
+            <w:rPr>
+              <w:rFonts w:ascii="Calibri" w:hAnsi="Calibri"/>
+              <w:bCs/>
+            </w:rPr>
+            <w:instrText xml:space="preserve"> </w:instrText>
+          </w:r>
+          <w:r>
+            <w:rPr>
+              <w:rFonts w:ascii="Calibri" w:hAnsi="Calibri"/>
+              <w:bCs/>
+              <w:lang w:val="en-US"/>
+            </w:rPr>
+            <w:instrText>CITATION</w:instrText>
+          </w:r>
+          <w:r>
+            <w:rPr>
+              <w:rFonts w:ascii="Calibri" w:hAnsi="Calibri"/>
+              <w:bCs/>
+            </w:rPr>
+            <w:instrText xml:space="preserve"> </w:instrText>
+          </w:r>
+          <w:r>
+            <w:rPr>
+              <w:rFonts w:ascii="Calibri" w:hAnsi="Calibri"/>
+              <w:bCs/>
+              <w:lang w:val="en-US"/>
+            </w:rPr>
+            <w:instrText>Sha</w:instrText>
+          </w:r>
+          <w:r>
+            <w:rPr>
+              <w:rFonts w:ascii="Calibri" w:hAnsi="Calibri"/>
+              <w:bCs/>
+            </w:rPr>
+            <w:instrText>48 \</w:instrText>
+          </w:r>
+          <w:r>
+            <w:rPr>
+              <w:rFonts w:ascii="Calibri" w:hAnsi="Calibri"/>
+              <w:bCs/>
+              <w:lang w:val="en-US"/>
+            </w:rPr>
+            <w:instrText>l</w:instrText>
+          </w:r>
+          <w:r>
+            <w:rPr>
+              <w:rFonts w:ascii="Calibri" w:hAnsi="Calibri"/>
+              <w:bCs/>
+            </w:rPr>
+            <w:instrText xml:space="preserve"> 1033 </w:instrText>
+          </w:r>
+          <w:r>
+            <w:rPr>
+              <w:rFonts w:ascii="Calibri" w:hAnsi="Calibri"/>
+              <w:bCs/>
+            </w:rPr>
+            <w:fldChar w:fldCharType="separate"/>
+          </w:r>
+          <w:r>
+            <w:rPr>
+              <w:rFonts w:ascii="Calibri" w:hAnsi="Calibri"/>
+              <w:bCs/>
+              <w:noProof/>
+            </w:rPr>
+            <w:t xml:space="preserve"> </w:t>
+          </w:r>
+          <w:r>
+            <w:rPr>
+              <w:rFonts w:ascii="Calibri" w:hAnsi="Calibri"/>
+              <w:noProof/>
+              <w:lang w:val="en-US"/>
+            </w:rPr>
+            <w:t>[14]</w:t>
+          </w:r>
+          <w:r>
+            <w:rPr>
+              <w:rFonts w:ascii="Calibri" w:hAnsi="Calibri"/>
+              <w:bCs/>
+            </w:rPr>
+            <w:fldChar w:fldCharType="end"/>
+          </w:r>
+        </w:sdtContent>
+      </w:sdt>
+      <w:r>
+        <w:rPr>
+          <w:rFonts w:ascii="Calibri" w:hAnsi="Calibri"/>
+          <w:bCs/>
+        </w:rPr>
+        <w:t xml:space="preserve">, характеризуемой выражением: </w:t>
+      </w:r>
+    </w:p>
+    <w:p>
+      <w:pPr>
+        <w:jc w:val="center"/>
+        <w:rPr>
+          <w:rFonts w:ascii="Calibri" w:hAnsi="Calibri"/>
+          <w:bCs/>
+        </w:rPr>
+      </w:pPr>
+      <m:oMathPara>
+        <m:oMath>
+          <m:r>
+            <w:rPr>
+              <w:rFonts w:ascii="Cambria Math" w:hAnsi="Cambria Math"/>
+            </w:rPr>
+            <m:t>H</m:t>
+          </m:r>
+          <m:d>
+            <m:dPr>
+              <m:ctrlPr>
+                <w:rPr>
+                  <w:rFonts w:ascii="Cambria Math" w:hAnsi="Cambria Math"/>
+                  <w:bCs/>
+                  <w:i/>
+                </w:rPr>
+              </m:ctrlPr>
+            </m:dPr>
+            <m:e>
+              <m:r>
+                <w:rPr>
+                  <w:rFonts w:ascii="Cambria Math" w:hAnsi="Cambria Math"/>
+                </w:rPr>
+                <m:t>X, Y</m:t>
+              </m:r>
+            </m:e>
+          </m:d>
+          <m:r>
+            <w:rPr>
+              <w:rFonts w:ascii="Cambria Math" w:hAnsi="Cambria Math"/>
+            </w:rPr>
+            <m:t>= -</m:t>
+          </m:r>
+          <m:nary>
+            <m:naryPr>
+              <m:chr m:val="∑"/>
+              <m:limLoc m:val="undOvr"/>
+              <m:supHide m:val="1"/>
+              <m:ctrlPr>
+                <w:rPr>
+                  <w:rFonts w:ascii="Cambria Math" w:hAnsi="Cambria Math"/>
+                  <w:bCs/>
+                  <w:i/>
+                </w:rPr>
+              </m:ctrlPr>
+            </m:naryPr>
+            <m:sub>
+              <m:r>
+                <w:rPr>
+                  <w:rFonts w:ascii="Cambria Math" w:hAnsi="Cambria Math"/>
+                </w:rPr>
+                <m:t>x∊</m:t>
+              </m:r>
+              <m:r>
+                <w:rPr>
+                  <w:rFonts w:ascii="Cambria Math" w:hAnsi="Cambria Math"/>
+                </w:rPr>
+                <m:t>χ</m:t>
+              </m:r>
+              <m:r>
+                <m:rPr>
+                  <m:sty m:val="p"/>
+                </m:rPr>
+                <w:rPr>
+                  <w:rFonts w:ascii="Cambria Math" w:hAnsi="Cambria Math"/>
+                </w:rPr>
+                <m:t xml:space="preserve"> </m:t>
+              </m:r>
+            </m:sub>
+            <m:sup/>
+            <m:e>
+              <m:nary>
+                <m:naryPr>
+                  <m:chr m:val="∑"/>
+                  <m:limLoc m:val="undOvr"/>
+                  <m:supHide m:val="1"/>
+                  <m:ctrlPr>
+                    <w:rPr>
+                      <w:rFonts w:ascii="Cambria Math" w:hAnsi="Cambria Math"/>
+                      <w:bCs/>
+                      <w:i/>
+                    </w:rPr>
+                  </m:ctrlPr>
+                </m:naryPr>
+                <m:sub>
+                  <m:r>
+                    <w:rPr>
+                      <w:rFonts w:ascii="Cambria Math" w:hAnsi="Cambria Math"/>
+                    </w:rPr>
+                    <m:t>y</m:t>
+                  </m:r>
+                  <m:r>
+                    <w:rPr>
+                      <w:rFonts w:ascii="Cambria Math" w:hAnsi="Cambria Math"/>
+                    </w:rPr>
+                    <m:t>∊Υ</m:t>
+                  </m:r>
+                </m:sub>
+                <m:sup/>
+                <m:e>
+                  <m:r>
+                    <w:rPr>
+                      <w:rFonts w:ascii="Cambria Math" w:hAnsi="Cambria Math"/>
+                    </w:rPr>
+                    <m:t>p(x,y)</m:t>
+                  </m:r>
+                  <m:r>
+                    <m:rPr>
+                      <m:sty m:val="p"/>
+                    </m:rPr>
+                    <w:rPr>
+                      <w:rFonts w:ascii="Cambria Math" w:hAnsi="Cambria Math"/>
+                    </w:rPr>
+                    <m:t>log⁡</m:t>
+                  </m:r>
+                  <m:r>
+                    <w:rPr>
+                      <w:rFonts w:ascii="Cambria Math" w:hAnsi="Cambria Math"/>
+                    </w:rPr>
+                    <m:t>(p(x,y))</m:t>
+                  </m:r>
+                </m:e>
+              </m:nary>
+            </m:e>
+          </m:nary>
+        </m:oMath>
+      </m:oMathPara>
+    </w:p>
+    <w:p>
+      <w:pPr>
+        <w:rPr>
+          <w:rFonts w:ascii="Calibri" w:hAnsi="Calibri"/>
+          <w:bCs/>
+        </w:rPr>
+      </w:pPr>
+      <w:r>
+        <w:rPr>
+          <w:noProof/>
+        </w:rPr>
+        <mc:AlternateContent>
+          <mc:Choice Requires="wps">
+            <w:drawing>
+              <wp:anchor distT="0" distB="0" distL="114300" distR="114300" simplePos="0" relativeHeight="251682816" behindDoc="0" locked="0" layoutInCell="1" allowOverlap="1" wp14:anchorId="660A63F1" wp14:editId="537DC7EA">
+                <wp:simplePos x="0" y="0"/>
+                <wp:positionH relativeFrom="margin">
+                  <wp:align>right</wp:align>
+                </wp:positionH>
+                <wp:positionV relativeFrom="paragraph">
+                  <wp:posOffset>556260</wp:posOffset>
+                </wp:positionV>
+                <wp:extent cx="307975" cy="159385"/>
+                <wp:effectExtent l="0" t="0" r="0" b="0"/>
+                <wp:wrapNone/>
+                <wp:docPr id="23" name="Text Box 23"/>
+                <wp:cNvGraphicFramePr/>
+                <a:graphic xmlns:a="http://schemas.openxmlformats.org/drawingml/2006/main">
+                  <a:graphicData uri="http://schemas.microsoft.com/office/word/2010/wordprocessingShape">
+                    <wps:wsp>
+                      <wps:cNvSpPr txBox="1"/>
+                      <wps:spPr>
+                        <a:xfrm>
+                          <a:off x="0" y="0"/>
+                          <a:ext cx="307975" cy="159385"/>
+                        </a:xfrm>
+                        <a:prstGeom prst="rect">
+                          <a:avLst/>
+                        </a:prstGeom>
+                        <a:solidFill>
+                          <a:prstClr val="white"/>
+                        </a:solidFill>
+                        <a:ln>
+                          <a:noFill/>
+                        </a:ln>
+                      </wps:spPr>
+                      <wps:txbx>
+                        <w:txbxContent>
+                          <w:p>
+                            <w:pPr>
+                              <w:pStyle w:val="Caption"/>
+                              <w:rPr>
+                                <w:rFonts w:ascii="Calibri" w:hAnsi="Calibri"/>
+                                <w:bCs/>
+                                <w:noProof/>
+                                <w:sz w:val="24"/>
+                                <w:szCs w:val="24"/>
+                                <w:lang w:val="en-US"/>
+                              </w:rPr>
+                            </w:pPr>
+                            <w:bookmarkStart w:id="2" w:name="samoilov_indirect_interactions"/>
+                            <w:r>
+                              <w:t xml:space="preserve">  </w:t>
+                            </w:r>
+                            <w:r>
+                              <w:fldChar w:fldCharType="begin"/>
+                            </w:r>
+                            <w:r>
+                              <w:instrText xml:space="preserve"> STYLEREF 1 \s </w:instrText>
+                            </w:r>
+                            <w:r>
+                              <w:fldChar w:fldCharType="separate"/>
+                            </w:r>
+                            <w:r>
+                              <w:rPr>
+                                <w:noProof/>
+                              </w:rPr>
+                              <w:t>1</w:t>
+                            </w:r>
+                            <w:r>
+                              <w:fldChar w:fldCharType="end"/>
+                            </w:r>
+                            <w:r>
+                              <w:noBreakHyphen/>
+                            </w:r>
+                            <w:r>
+                              <w:rPr>
+                                <w:lang w:val="en-US"/>
+                              </w:rPr>
+                              <w:t>4</w:t>
+                            </w:r>
+                            <w:bookmarkEnd w:id="2"/>
+                          </w:p>
+                        </w:txbxContent>
+                      </wps:txbx>
+                      <wps:bodyPr rot="0" spcFirstLastPara="0" vertOverflow="overflow" horzOverflow="overflow" vert="horz" wrap="square" lIns="0" tIns="0" rIns="0" bIns="0" numCol="1" spcCol="0" rtlCol="0" fromWordArt="0" anchor="t" anchorCtr="0" forceAA="0" compatLnSpc="1">
+                        <a:prstTxWarp prst="textNoShape">
+                          <a:avLst/>
+                        </a:prstTxWarp>
+                        <a:noAutofit/>
+                      </wps:bodyPr>
+                    </wps:wsp>
+                  </a:graphicData>
+                </a:graphic>
+                <wp14:sizeRelH relativeFrom="margin">
+                  <wp14:pctWidth>0</wp14:pctWidth>
+                </wp14:sizeRelH>
+                <wp14:sizeRelV relativeFrom="margin">
+                  <wp14:pctHeight>0</wp14:pctHeight>
+                </wp14:sizeRelV>
+              </wp:anchor>
+            </w:drawing>
+          </mc:Choice>
+          <mc:Fallback>
+            <w:pict>
+              <v:shape w14:anchorId="660A63F1" id="Text Box 23" o:spid="_x0000_s1038" type="#_x0000_t202" style="position:absolute;margin-left:-26.95pt;margin-top:43.8pt;width:24.25pt;height:12.55pt;z-index:251682816;visibility:visible;mso-wrap-style:square;mso-width-percent:0;mso-height-percent:0;mso-wrap-distance-left:9pt;mso-wrap-distance-top:0;mso-wrap-distance-right:9pt;mso-wrap-distance-bottom:0;mso-position-horizontal:right;mso-position-horizontal-relative:margin;mso-position-vertical:absolute;mso-position-vertical-relative:text;mso-width-percent:0;mso-height-percent:0;mso-width-relative:margin;mso-height-relative:margin;v-text-anchor:top" o:gfxdata="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" stroked="f">
+                <v:textbox inset="0,0,0,0">
+                  <w:txbxContent>
+                    <w:p>
+                      <w:pPr>
+                        <w:pStyle w:val="Caption"/>
+                        <w:rPr>
+                          <w:rFonts w:ascii="Calibri" w:hAnsi="Calibri"/>
+                          <w:bCs/>
+                          <w:noProof/>
+                          <w:sz w:val="24"/>
+                          <w:szCs w:val="24"/>
+                          <w:lang w:val="en-US"/>
+                        </w:rPr>
+                      </w:pPr>
+                      <w:bookmarkStart w:id="3" w:name="samoilov_indirect_interactions"/>
+                      <w:r>
+                        <w:t xml:space="preserve">  </w:t>
+                      </w:r>
+                      <w:r>
+                        <w:fldChar w:fldCharType="begin"/>
+                      </w:r>
+                      <w:r>
+                        <w:instrText xml:space="preserve"> STYLEREF 1 \s </w:instrText>
+                      </w:r>
+                      <w:r>
+                        <w:fldChar w:fldCharType="separate"/>
+                      </w:r>
+                      <w:r>
+                        <w:rPr>
+                          <w:noProof/>
+                        </w:rPr>
+                        <w:t>1</w:t>
+                      </w:r>
+                      <w:r>
+                        <w:fldChar w:fldCharType="end"/>
+                      </w:r>
+                      <w:r>
+                        <w:noBreakHyphen/>
+                      </w:r>
+                      <w:r>
+                        <w:rPr>
+                          <w:lang w:val="en-US"/>
+                        </w:rPr>
+                        <w:t>4</w:t>
+                      </w:r>
+                      <w:bookmarkEnd w:id="3"/>
+                    </w:p>
+                  </w:txbxContent>
+                </v:textbox>
+                <w10:wrap anchorx="margin"/>
+              </v:shape>
+            </w:pict>
+          </mc:Fallback>
+        </mc:AlternateContent>
+      </w:r>
+      <w:r>
+        <w:rPr>
+          <w:rFonts w:ascii="Calibri" w:hAnsi="Calibri"/>
+          <w:bCs/>
+        </w:rPr>
+        <w:t xml:space="preserve">, </w:t>
+      </w:r>
+      <w:r>
+        <w:rPr>
+          <w:rFonts w:ascii="Calibri" w:hAnsi="Calibri"/>
+          <w:bCs/>
+        </w:rPr>
+        <w:t xml:space="preserve">где </w:t>
+      </w:r>
+      <m:oMath>
+        <m:r>
+          <w:rPr>
+            <w:rFonts w:ascii="Cambria Math" w:hAnsi="Cambria Math"/>
+          </w:rPr>
+          <m:t>X,Y</m:t>
+        </m:r>
+      </m:oMath>
+      <w:r>
+        <w:rPr>
+          <w:rFonts w:ascii="Calibri" w:hAnsi="Calibri"/>
+          <w:bCs/>
+        </w:rPr>
+        <w:t xml:space="preserve"> </w:t>
+      </w:r>
+      <w:r>
+        <w:rPr>
+          <w:rFonts w:ascii="Calibri" w:hAnsi="Calibri"/>
+          <w:bCs/>
+        </w:rPr>
+        <w:t>–</w:t>
+      </w:r>
+      <w:r>
+        <w:rPr>
+          <w:rFonts w:ascii="Calibri" w:hAnsi="Calibri"/>
+          <w:bCs/>
+        </w:rPr>
+        <w:t xml:space="preserve"> </w:t>
+      </w:r>
+      <w:r>
+        <w:rPr>
+          <w:rFonts w:ascii="Calibri" w:hAnsi="Calibri"/>
+          <w:bCs/>
+        </w:rPr>
+        <w:t xml:space="preserve">случайные вектора, а </w:t>
+      </w:r>
+      <m:oMath>
+        <m:r>
+          <w:rPr>
+            <w:rFonts w:ascii="Cambria Math" w:hAnsi="Cambria Math"/>
+          </w:rPr>
+          <m:t>χ</m:t>
+        </m:r>
+        <m:r>
+          <m:rPr>
+            <m:sty m:val="p"/>
+          </m:rPr>
+          <w:rPr>
+            <w:rFonts w:ascii="Cambria Math" w:hAnsi="Cambria Math"/>
+          </w:rPr>
+          <m:t xml:space="preserve"> </m:t>
+        </m:r>
+        <m:r>
+          <w:rPr>
+            <w:rFonts w:ascii="Cambria Math" w:hAnsi="Cambria Math"/>
+          </w:rPr>
+          <m:t>,</m:t>
+        </m:r>
+        <m:r>
+          <w:rPr>
+            <w:rFonts w:ascii="Cambria Math" w:hAnsi="Cambria Math"/>
+          </w:rPr>
+          <m:t>Υ</m:t>
+        </m:r>
+      </m:oMath>
+      <w:r>
+        <w:rPr>
+          <w:rFonts w:ascii="Calibri" w:hAnsi="Calibri"/>
+          <w:bCs/>
+        </w:rPr>
+        <w:t xml:space="preserve">– возможные их значения. Идея заключается в итеративном выделении значимого подпространства генов </w:t>
+      </w:r>
+      <m:oMath>
+        <m:sSup>
+          <m:sSupPr>
+            <m:ctrlPr>
+              <w:rPr>
+                <w:rFonts w:ascii="Cambria Math" w:hAnsi="Cambria Math"/>
+                <w:bCs/>
+                <w:i/>
+              </w:rPr>
+            </m:ctrlPr>
+          </m:sSupPr>
+          <m:e>
+            <m:r>
+              <w:rPr>
+                <w:rFonts w:ascii="Cambria Math" w:hAnsi="Cambria Math"/>
+              </w:rPr>
+              <m:t>X</m:t>
+            </m:r>
+          </m:e>
+          <m:sup>
+            <m:r>
+              <w:rPr>
+                <w:rFonts w:ascii="Cambria Math" w:hAnsi="Cambria Math"/>
+              </w:rPr>
+              <m:t>*</m:t>
+            </m:r>
+          </m:sup>
+        </m:sSup>
+      </m:oMath>
+      <w:r>
+        <w:rPr>
+          <w:rFonts w:ascii="Calibri" w:hAnsi="Calibri"/>
+          <w:bCs/>
+        </w:rPr>
+        <w:t xml:space="preserve">, которое максимально минимизирует энтропию настолько, что добавление нового </w:t>
+      </w:r>
+      <m:oMath>
+        <m:r>
+          <w:rPr>
+            <w:rFonts w:ascii="Cambria Math" w:hAnsi="Cambria Math"/>
+          </w:rPr>
+          <m:t>X</m:t>
+        </m:r>
+      </m:oMath>
+      <w:r>
+        <w:rPr>
+          <w:rFonts w:ascii="Calibri" w:hAnsi="Calibri"/>
+          <w:bCs/>
+        </w:rPr>
+        <w:t xml:space="preserve"> не изменяет энтропию:</w:t>
+      </w:r>
+    </w:p>
+    <w:p>
+      <w:pPr>
+        <w:jc w:val="center"/>
+        <w:rPr>
+          <w:rFonts w:ascii="Calibri" w:hAnsi="Calibri"/>
+          <w:bCs/>
+        </w:rPr>
+      </w:pPr>
+      <m:oMathPara>
+        <m:oMath>
+          <m:r>
+            <w:rPr>
+              <w:rFonts w:ascii="Cambria Math" w:hAnsi="Cambria Math"/>
+            </w:rPr>
+            <m:t>H</m:t>
+          </m:r>
+          <m:d>
+            <m:dPr>
+              <m:ctrlPr>
+                <w:rPr>
+                  <w:rFonts w:ascii="Cambria Math" w:hAnsi="Cambria Math"/>
+                  <w:bCs/>
+                  <w:i/>
+                </w:rPr>
+              </m:ctrlPr>
+            </m:dPr>
+            <m:e>
+              <m:r>
+                <w:rPr>
+                  <w:rFonts w:ascii="Cambria Math" w:hAnsi="Cambria Math"/>
+                </w:rPr>
+                <m:t>Y</m:t>
+              </m:r>
+            </m:e>
+            <m:e>
+              <m:sSup>
+                <m:sSupPr>
+                  <m:ctrlPr>
+                    <w:rPr>
+                      <w:rFonts w:ascii="Cambria Math" w:hAnsi="Cambria Math"/>
+                      <w:bCs/>
+                      <w:i/>
+                    </w:rPr>
+                  </m:ctrlPr>
+                </m:sSupPr>
+                <m:e>
+                  <m:r>
+                    <w:rPr>
+                      <w:rFonts w:ascii="Cambria Math" w:hAnsi="Cambria Math"/>
+                    </w:rPr>
+                    <m:t>X</m:t>
+                  </m:r>
+                </m:e>
+                <m:sup>
+                  <m:r>
+                    <w:rPr>
+                      <w:rFonts w:ascii="Cambria Math" w:hAnsi="Cambria Math"/>
+                    </w:rPr>
+                    <m:t>*</m:t>
+                  </m:r>
+                </m:sup>
+              </m:sSup>
+              <m:r>
+                <w:rPr>
+                  <w:rFonts w:ascii="Cambria Math" w:hAnsi="Cambria Math"/>
+                </w:rPr>
+                <m:t>, X</m:t>
+              </m:r>
+            </m:e>
+          </m:d>
+          <m:r>
+            <w:rPr>
+              <w:rFonts w:ascii="Cambria Math" w:hAnsi="Cambria Math"/>
+            </w:rPr>
+            <m:t>=H(Y|</m:t>
+          </m:r>
+          <m:sSup>
+            <m:sSupPr>
+              <m:ctrlPr>
+                <w:rPr>
+                  <w:rFonts w:ascii="Cambria Math" w:hAnsi="Cambria Math"/>
+                  <w:bCs/>
+                  <w:i/>
+                </w:rPr>
+              </m:ctrlPr>
+            </m:sSupPr>
+            <m:e>
+              <m:r>
+                <w:rPr>
+                  <w:rFonts w:ascii="Cambria Math" w:hAnsi="Cambria Math"/>
+                </w:rPr>
+                <m:t>X</m:t>
+              </m:r>
+            </m:e>
+            <m:sup>
+              <m:r>
+                <w:rPr>
+                  <w:rFonts w:ascii="Cambria Math" w:hAnsi="Cambria Math"/>
+                </w:rPr>
+                <m:t>*</m:t>
+              </m:r>
+            </m:sup>
+          </m:sSup>
+          <m:r>
+            <w:rPr>
+              <w:rFonts w:ascii="Cambria Math" w:hAnsi="Cambria Math"/>
+            </w:rPr>
+            <m:t>)</m:t>
+          </m:r>
+        </m:oMath>
+      </m:oMathPara>
+    </w:p>
+    <w:p>
+      <w:pPr>
+        <w:rPr>
+          <w:rFonts w:ascii="Calibri" w:hAnsi="Calibri"/>
+          <w:bCs/>
+        </w:rPr>
+      </w:pPr>
+      <w:r>
+        <w:rPr>
+          <w:rFonts w:ascii="Calibri" w:hAnsi="Calibri"/>
+          <w:bCs/>
+        </w:rPr>
+        <w:t xml:space="preserve">Таким образом, </w:t>
+      </w:r>
+      <m:oMath>
+        <m:sSup>
+          <m:sSupPr>
+            <m:ctrlPr>
+              <w:rPr>
+                <w:rFonts w:ascii="Cambria Math" w:hAnsi="Cambria Math"/>
+                <w:bCs/>
+                <w:i/>
+              </w:rPr>
+            </m:ctrlPr>
+          </m:sSupPr>
+          <m:e>
+            <m:r>
+              <w:rPr>
+                <w:rFonts w:ascii="Cambria Math" w:hAnsi="Cambria Math"/>
+              </w:rPr>
+              <m:t>X</m:t>
+            </m:r>
+          </m:e>
+          <m:sup>
+            <m:r>
+              <w:rPr>
+                <w:rFonts w:ascii="Cambria Math" w:hAnsi="Cambria Math"/>
+              </w:rPr>
+              <m:t>*</m:t>
+            </m:r>
+          </m:sup>
+        </m:sSup>
+      </m:oMath>
+      <w:r>
+        <w:rPr>
+          <w:rFonts w:ascii="Calibri" w:hAnsi="Calibri"/>
+          <w:bCs/>
+        </w:rPr>
+        <w:t xml:space="preserve"> представляет из себя непосредственно те гены, которые взаимосвязаны с текущим. </w:t>
+      </w:r>
+    </w:p>
+    <w:p>
+      <w:pPr>
+        <w:rPr>
+          <w:rFonts w:ascii="Calibri" w:hAnsi="Calibri"/>
+          <w:bCs/>
+        </w:rPr>
+      </w:pPr>
+    </w:p>
+    <w:p>
+      <w:pPr>
+        <w:rPr>
+          <w:rFonts w:ascii="Calibri" w:hAnsi="Calibri"/>
+          <w:bCs/>
+        </w:rPr>
+      </w:pPr>
+      <w:r>
+        <w:rPr>
+          <w:rFonts w:ascii="Calibri" w:hAnsi="Calibri"/>
+          <w:bCs/>
+          <w:noProof/>
+          <w:lang w:val="en-US"/>
+        </w:rPr>
+        <mc:AlternateContent>
+          <mc:Choice Requires="wpg">
+            <w:drawing>
+              <wp:anchor distT="0" distB="0" distL="114300" distR="114300" simplePos="0" relativeHeight="251686912" behindDoc="0" locked="0" layoutInCell="1" allowOverlap="1" wp14:anchorId="50E36E57" wp14:editId="437EC684">
+                <wp:simplePos x="0" y="0"/>
+                <wp:positionH relativeFrom="column">
+                  <wp:posOffset>864235</wp:posOffset>
+                </wp:positionH>
+                <wp:positionV relativeFrom="paragraph">
+                  <wp:posOffset>795020</wp:posOffset>
+                </wp:positionV>
+                <wp:extent cx="4791075" cy="2372995"/>
+                <wp:effectExtent l="0" t="0" r="9525" b="8255"/>
+                <wp:wrapTopAndBottom/>
+                <wp:docPr id="26" name="Group 26"/>
+                <wp:cNvGraphicFramePr/>
+                <a:graphic xmlns:a="http://schemas.openxmlformats.org/drawingml/2006/main">
+                  <a:graphicData uri="http://schemas.microsoft.com/office/word/2010/wordprocessingGroup">
+                    <wpg:wgp>
+                      <wpg:cNvGrpSpPr/>
+                      <wpg:grpSpPr>
+                        <a:xfrm>
+                          <a:off x="0" y="0"/>
+                          <a:ext cx="4791075" cy="2372995"/>
+                          <a:chOff x="0" y="0"/>
+                          <a:chExt cx="4791075" cy="2372995"/>
+                        </a:xfrm>
+                      </wpg:grpSpPr>
+                      <pic:pic xmlns:pic="http://schemas.openxmlformats.org/drawingml/2006/picture">
+                        <pic:nvPicPr>
+                          <pic:cNvPr id="24" name="Picture 24" descr="An external file that holds a picture, illustration, etc.&#10;Object name is 80776-04f1_1o_rev1.jpg"/>
+                          <pic:cNvPicPr>
+                            <a:picLocks noChangeAspect="1"/>
+                          </pic:cNvPicPr>
+                        </pic:nvPicPr>
+                        <pic:blipFill>
+                          <a:blip r:embed="rId9">
+                            <a:extLst>
+                              <a:ext uri="{28A0092B-C50C-407E-A947-70E740481C1C}">
+                                <a14:useLocalDpi xmlns:a14="http://schemas.microsoft.com/office/drawing/2010/main" val="0"/>
+                              </a:ext>
+                            </a:extLst>
+                          </a:blip>
+                          <a:srcRect/>
+                          <a:stretch>
+                            <a:fillRect/>
+                          </a:stretch>
+                        </pic:blipFill>
+                        <pic:spPr bwMode="auto">
+                          <a:xfrm>
+                            <a:off x="247650" y="0"/>
+                            <a:ext cx="4114800" cy="2057400"/>
+                          </a:xfrm>
+                          <a:prstGeom prst="rect">
+                            <a:avLst/>
+                          </a:prstGeom>
+                          <a:noFill/>
+                          <a:ln>
+                            <a:noFill/>
+                          </a:ln>
+                        </pic:spPr>
+                      </pic:pic>
+                      <wps:wsp>
+                        <wps:cNvPr id="25" name="Text Box 25"/>
+                        <wps:cNvSpPr txBox="1"/>
+                        <wps:spPr>
+                          <a:xfrm>
+                            <a:off x="0" y="2114550"/>
+                            <a:ext cx="4791075" cy="258445"/>
+                          </a:xfrm>
+                          <a:prstGeom prst="rect">
+                            <a:avLst/>
+                          </a:prstGeom>
+                          <a:solidFill>
+                            <a:prstClr val="white"/>
+                          </a:solidFill>
+                          <a:ln>
+                            <a:noFill/>
+                          </a:ln>
+                        </wps:spPr>
+                        <wps:txbx>
+                          <w:txbxContent>
+                            <w:p>
+                              <w:pPr>
+                                <w:pStyle w:val="Caption"/>
+                                <w:rPr>
+                                  <w:noProof/>
+                                  <w:sz w:val="24"/>
+                                  <w:szCs w:val="24"/>
+                                </w:rPr>
+                              </w:pPr>
+                              <w:r>
+                                <w:t xml:space="preserve">Рис. </w:t>
+                              </w:r>
+                              <w:r>
+                                <w:fldChar w:fldCharType="begin"/>
+                              </w:r>
+                              <w:r>
+                                <w:instrText xml:space="preserve"> STYLEREF 1 \s </w:instrText>
+                              </w:r>
+                              <w:r>
+                                <w:fldChar w:fldCharType="separate"/>
+                              </w:r>
+                              <w:r>
+                                <w:rPr>
+                                  <w:noProof/>
+                                </w:rPr>
+                                <w:t>1</w:t>
+                              </w:r>
+                              <w:r>
+                                <w:fldChar w:fldCharType="end"/>
+                              </w:r>
+                              <w:r>
+                                <w:t>.3 Пример изменения концентрации гена 2 с задержкой, вызванной активацией гена 1</w:t>
+                              </w:r>
+                              <w:sdt>
+                                <w:sdtPr>
+                                  <w:id w:val="604775069"/>
+                                  <w:citation/>
+                                </w:sdtPr>
+                                <w:sdtContent>
+                                  <w:r>
+                                    <w:fldChar w:fldCharType="begin"/>
+                                  </w:r>
+                                  <w:r>
+                                    <w:instrText xml:space="preserve"> </w:instrText>
+                                  </w:r>
+                                  <w:r>
+                                    <w:rPr>
+                                      <w:lang w:val="en-US"/>
+                                    </w:rPr>
+                                    <w:instrText>CITATION</w:instrText>
+                                  </w:r>
+                                  <w:r>
+                                    <w:instrText xml:space="preserve"> </w:instrText>
+                                  </w:r>
+                                  <w:r>
+                                    <w:rPr>
+                                      <w:lang w:val="en-US"/>
+                                    </w:rPr>
+                                    <w:instrText>Wil</w:instrText>
+                                  </w:r>
+                                  <w:r>
+                                    <w:instrText>04 \</w:instrText>
+                                  </w:r>
+                                  <w:r>
+                                    <w:rPr>
+                                      <w:lang w:val="en-US"/>
+                                    </w:rPr>
+                                    <w:instrText>l</w:instrText>
+                                  </w:r>
+                                  <w:r>
+                                    <w:instrText xml:space="preserve"> 1033 </w:instrText>
+                                  </w:r>
+                                  <w:r>
+                                    <w:fldChar w:fldCharType="separate"/>
+                                  </w:r>
+                                  <w:r>
+                                    <w:rPr>
+                                      <w:noProof/>
+                                    </w:rPr>
+                                    <w:t xml:space="preserve"> [16]</w:t>
+                                  </w:r>
+                                  <w:r>
+                                    <w:fldChar w:fldCharType="end"/>
+                                  </w:r>
+                                </w:sdtContent>
+                              </w:sdt>
+                            </w:p>
+                          </w:txbxContent>
+                        </wps:txbx>
+                        <wps:bodyPr rot="0" spcFirstLastPara="0" vertOverflow="overflow" horzOverflow="overflow" vert="horz" wrap="square" lIns="0" tIns="0" rIns="0" bIns="0" numCol="1" spcCol="0" rtlCol="0" fromWordArt="0" anchor="t" anchorCtr="0" forceAA="0" compatLnSpc="1">
+                          <a:prstTxWarp prst="textNoShape">
+                            <a:avLst/>
+                          </a:prstTxWarp>
+                          <a:spAutoFit/>
+                        </wps:bodyPr>
+                      </wps:wsp>
+                    </wpg:wgp>
+                  </a:graphicData>
+                </a:graphic>
+                <wp14:sizeRelH relativeFrom="margin">
+                  <wp14:pctWidth>0</wp14:pctWidth>
+                </wp14:sizeRelH>
+              </wp:anchor>
+            </w:drawing>
+          </mc:Choice>
+          <mc:Fallback>
+            <w:pict>
+              <v:group w14:anchorId="50E36E57" id="Group 26" o:spid="_x0000_s1039" style="position:absolute;margin-left:68.05pt;margin-top:62.6pt;width:377.25pt;height:186.85pt;z-index:251686912;mso-width-relative:margin" coordsize="47910,23729" o:gfxdata="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">
+                <v:shapetype id="_x0000_t75" coordsize="21600,21600" o:spt="75" o:preferrelative="t" path="m@4@5l@4@11@9@11@9@5xe" filled="f" stroked="f">
+                  <v:stroke joinstyle="miter"/>
+                  <v:formulas>
+                    <v:f eqn="if lineDrawn pixelLineWidth 0"/>
+                    <v:f eqn="sum @0 1 0"/>
+                    <v:f eqn="sum 0 0 @1"/>
+                    <v:f eqn="prod @2 1 2"/>
+                    <v:f eqn="prod @3 21600 pixelWidth"/>
+                    <v:f eqn="prod @3 21600 pixelHeight"/>
+                    <v:f eqn="sum @0 0 1"/>
+                    <v:f eqn="prod @6 1 2"/>
+                    <v:f eqn="prod @7 21600 pixelWidth"/>
+                    <v:f eqn="sum @8 21600 0"/>
+                    <v:f eqn="prod @7 21600 pixelHeight"/>
+                    <v:f eqn="sum @10 21600 0"/>
+                  </v:formulas>
+                  <v:path o:extrusionok="f" gradientshapeok="t" o:connecttype="rect"/>
+                  <o:lock v:ext="edit" aspectratio="t"/>
+                </v:shapetype>
+                <v:shape id="Picture 24" o:spid="_x0000_s1040" type="#_x0000_t75" alt="An external file that holds a picture, illustration, etc.&#10;Object name is 80776-04f1_1o_rev1.jpg" style="position:absolute;left:2476;width:41148;height:20574;visibility:visible;mso-wrap-style:square" o:gfxdata="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">
+                  <v:imagedata r:id="rId10" o:title="An external file that holds a picture, illustration, etc.&#10;Object name is 80776-04f1_1o_rev1"/>
+                  <v:path arrowok="t"/>
+                </v:shape>
+                <v:shape id="Text Box 25" o:spid="_x0000_s1041" type="#_x0000_t202" style="position:absolute;top:21145;width:47910;height:2584;visibility:visible;mso-wrap-style:square;v-text-anchor:top" o:gfxdata="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" stroked="f">
+                  <v:textbox style="mso-fit-shape-to-text:t" inset="0,0,0,0">
+                    <w:txbxContent>
+                      <w:p>
+                        <w:pPr>
+                          <w:pStyle w:val="Caption"/>
+                          <w:rPr>
+                            <w:noProof/>
+                            <w:sz w:val="24"/>
+                            <w:szCs w:val="24"/>
+                          </w:rPr>
+                        </w:pPr>
+                        <w:r>
+                          <w:t xml:space="preserve">Рис. </w:t>
+                        </w:r>
+                        <w:r>
+                          <w:fldChar w:fldCharType="begin"/>
+                        </w:r>
+                        <w:r>
+                          <w:instrText xml:space="preserve"> STYLEREF 1 \s </w:instrText>
+                        </w:r>
+                        <w:r>
+                          <w:fldChar w:fldCharType="separate"/>
+                        </w:r>
+                        <w:r>
+                          <w:rPr>
+                            <w:noProof/>
+                          </w:rPr>
+                          <w:t>1</w:t>
+                        </w:r>
+                        <w:r>
+                          <w:fldChar w:fldCharType="end"/>
+                        </w:r>
+                        <w:r>
+                          <w:t>.3 Пример изменения концентрации гена 2 с задержкой, вызванной активацией гена 1</w:t>
+                        </w:r>
+                        <w:sdt>
+                          <w:sdtPr>
+                            <w:id w:val="604775069"/>
+                            <w:citation/>
+                          </w:sdtPr>
+                          <w:sdtContent>
+                            <w:r>
+                              <w:fldChar w:fldCharType="begin"/>
+                            </w:r>
+                            <w:r>
+                              <w:instrText xml:space="preserve"> </w:instrText>
+                            </w:r>
+                            <w:r>
+                              <w:rPr>
+                                <w:lang w:val="en-US"/>
+                              </w:rPr>
+                              <w:instrText>CITATION</w:instrText>
+                            </w:r>
+                            <w:r>
+                              <w:instrText xml:space="preserve"> </w:instrText>
+                            </w:r>
+                            <w:r>
+                              <w:rPr>
+                                <w:lang w:val="en-US"/>
+                              </w:rPr>
+                              <w:instrText>Wil</w:instrText>
+                            </w:r>
+                            <w:r>
+                              <w:instrText>04 \</w:instrText>
+                            </w:r>
+                            <w:r>
+                              <w:rPr>
+                                <w:lang w:val="en-US"/>
+                              </w:rPr>
+                              <w:instrText>l</w:instrText>
+                            </w:r>
+                            <w:r>
+                              <w:instrText xml:space="preserve"> 1033 </w:instrText>
+                            </w:r>
+                            <w:r>
+                              <w:fldChar w:fldCharType="separate"/>
+                            </w:r>
+                            <w:r>
+                              <w:rPr>
+                                <w:noProof/>
+                              </w:rPr>
+                              <w:t xml:space="preserve"> [16]</w:t>
+                            </w:r>
+                            <w:r>
+                              <w:fldChar w:fldCharType="end"/>
+                            </w:r>
+                          </w:sdtContent>
+                        </w:sdt>
+                      </w:p>
+                    </w:txbxContent>
+                  </v:textbox>
+                </v:shape>
+                <w10:wrap type="topAndBottom"/>
+              </v:group>
+            </w:pict>
+          </mc:Fallback>
+        </mc:AlternateContent>
+      </w:r>
+      <w:r>
+        <w:rPr>
+          <w:rFonts w:ascii="Calibri" w:hAnsi="Calibri"/>
+          <w:bCs/>
+        </w:rPr>
+        <w:t xml:space="preserve">На моменте подсчета </w:t>
+      </w:r>
+      <w:r>
+        <w:rPr>
+          <w:rFonts w:ascii="Calibri" w:hAnsi="Calibri"/>
+          <w:bCs/>
+          <w:i/>
+        </w:rPr>
+        <w:t>параметра взаимосвязи</w:t>
+      </w:r>
+      <w:r>
+        <w:rPr>
+          <w:rFonts w:ascii="Calibri" w:hAnsi="Calibri"/>
+          <w:b/>
+          <w:bCs/>
+        </w:rPr>
+        <w:t xml:space="preserve"> </w:t>
+      </w:r>
+      <w:r>
+        <w:rPr>
+          <w:rFonts w:ascii="Calibri" w:hAnsi="Calibri"/>
+          <w:bCs/>
+        </w:rPr>
+        <w:t>(поскольку техник подсчета связи много: корреляция, условная корреляция, подход минимизации/максимизации энтропии – здесь и далее все эти техники будут называться этим словосочетанием), как правило, вводят и учет временных задержек.</w:t>
+      </w:r>
+      <w:r>
+        <w:rPr>
+          <w:rFonts w:ascii="Calibri" w:hAnsi="Calibri"/>
+          <w:bCs/>
+        </w:rPr>
+        <w:t xml:space="preserve"> </w:t>
+      </w:r>
+    </w:p>
+    <w:p>
+      <w:pPr>
+        <w:rPr>
+          <w:rFonts w:ascii="Calibri" w:hAnsi="Calibri"/>
+          <w:bCs/>
+        </w:rPr>
+      </w:pPr>
+      <w:r>
+        <w:rPr>
+          <w:rFonts w:ascii="Calibri" w:hAnsi="Calibri"/>
+          <w:bCs/>
+        </w:rPr>
+        <w:t>Упомянутые формулы нахождения параметра взаимосвязи (</w:t>
+      </w:r>
+      <w:r>
+        <w:rPr>
+          <w:rFonts w:ascii="Calibri" w:hAnsi="Calibri"/>
+          <w:bCs/>
+        </w:rPr>
+        <w:fldChar w:fldCharType="begin"/>
+      </w:r>
+      <w:r>
+        <w:rPr>
+          <w:rFonts w:ascii="Calibri" w:hAnsi="Calibri"/>
+          <w:bCs/>
+        </w:rPr>
+        <w:instrText xml:space="preserve"> REF pearson_correlation \h </w:instrText>
+      </w:r>
+      <w:r>
+        <w:rPr>
+          <w:rFonts w:ascii="Calibri" w:hAnsi="Calibri"/>
+          <w:bCs/>
+        </w:rPr>
+      </w:r>
+      <w:r>
+        <w:rPr>
+          <w:rFonts w:ascii="Calibri" w:hAnsi="Calibri"/>
+          <w:bCs/>
+        </w:rPr>
+        <w:fldChar w:fldCharType="separate"/>
+      </w:r>
+      <w:r>
+        <w:rPr>
+          <w:noProof/>
+        </w:rPr>
+        <w:t>1</w:t>
+      </w:r>
+      <w:r>
+        <w:noBreakHyphen/>
+      </w:r>
+      <w:r>
+        <w:rPr>
+          <w:noProof/>
+        </w:rPr>
+        <w:t>1</w:t>
+      </w:r>
+      <w:r>
+        <w:rPr>
+          <w:rFonts w:ascii="Calibri" w:hAnsi="Calibri"/>
+          <w:bCs/>
+        </w:rPr>
+        <w:fldChar w:fldCharType="end"/>
+      </w:r>
+      <w:r>
+        <w:rPr>
+          <w:rFonts w:ascii="Calibri" w:hAnsi="Calibri"/>
+          <w:bCs/>
+        </w:rPr>
+        <w:t xml:space="preserve">, </w:t>
+      </w:r>
+      <w:r>
+        <w:rPr>
+          <w:rFonts w:ascii="Calibri" w:hAnsi="Calibri"/>
+          <w:bCs/>
+        </w:rPr>
+        <w:fldChar w:fldCharType="begin"/>
+      </w:r>
+      <w:r>
+        <w:rPr>
+          <w:rFonts w:ascii="Calibri" w:hAnsi="Calibri"/>
+          <w:bCs/>
+        </w:rPr>
+        <w:instrText xml:space="preserve"> REF samoilov_indirect_interactions \h </w:instrText>
+      </w:r>
+      <w:r>
+        <w:rPr>
+          <w:rFonts w:ascii="Calibri" w:hAnsi="Calibri"/>
+          <w:bCs/>
+        </w:rPr>
+      </w:r>
+      <w:r>
+        <w:rPr>
+          <w:rFonts w:ascii="Calibri" w:hAnsi="Calibri"/>
+          <w:bCs/>
+        </w:rPr>
+        <w:fldChar w:fldCharType="separate"/>
+      </w:r>
+      <w:r>
+        <w:rPr>
+          <w:noProof/>
+        </w:rPr>
+        <w:t>1</w:t>
+      </w:r>
+      <w:r>
+        <w:noBreakHyphen/>
+      </w:r>
+      <w:r>
+        <w:t>4</w:t>
+      </w:r>
+      <w:r>
+        <w:rPr>
+          <w:rFonts w:ascii="Calibri" w:hAnsi="Calibri"/>
+          <w:bCs/>
+        </w:rPr>
+        <w:fldChar w:fldCharType="end"/>
+      </w:r>
+      <w:r>
+        <w:rPr>
+          <w:rFonts w:ascii="Calibri" w:hAnsi="Calibri"/>
+          <w:bCs/>
+        </w:rPr>
+        <w:t xml:space="preserve">) </w:t>
+      </w:r>
+      <w:r>
+        <w:rPr>
+          <w:rFonts w:ascii="Calibri" w:hAnsi="Calibri"/>
+          <w:bCs/>
+        </w:rPr>
+        <w:t xml:space="preserve">считаются на основании последовательных сигналов, которые, как показано рисунке выше, могут быть сдвинуты во времени, что может дать неправильный результат. Следовательно, перед подсчетом параметра взаимосвязи, нужно воспользваться алгоритмом выравнивания сигналов. </w:t>
+      </w:r>
+    </w:p>
+    <w:p>
+      <w:pPr>
+        <w:rPr>
+          <w:rFonts w:ascii="Calibri" w:hAnsi="Calibri"/>
+          <w:bCs/>
+        </w:rPr>
+      </w:pPr>
+      <w:bookmarkStart w:id="4" w:name="_GoBack"/>
+      <w:bookmarkEnd w:id="4"/>
+    </w:p>
+    <w:p>
+      <w:pPr>
+        <w:rPr>
+          <w:rFonts w:ascii="Calibri" w:hAnsi="Calibri"/>
+          <w:bCs/>
+        </w:rPr>
+      </w:pPr>
+      <w:r>
+        <w:rPr>
+          <w:noProof/>
+        </w:rPr>
+        <mc:AlternateContent>
+          <mc:Choice Requires="wps">
+            <w:drawing>
+              <wp:anchor distT="0" distB="0" distL="114300" distR="114300" simplePos="0" relativeHeight="251693056" behindDoc="0" locked="0" layoutInCell="1" allowOverlap="1" wp14:anchorId="771F91DC" wp14:editId="0268A62B">
+                <wp:simplePos x="0" y="0"/>
+                <wp:positionH relativeFrom="margin">
+                  <wp:align>right</wp:align>
+                </wp:positionH>
+                <wp:positionV relativeFrom="paragraph">
+                  <wp:posOffset>676275</wp:posOffset>
+                </wp:positionV>
+                <wp:extent cx="307975" cy="159385"/>
+                <wp:effectExtent l="0" t="0" r="0" b="0"/>
+                <wp:wrapNone/>
+                <wp:docPr id="30" name="Text Box 30"/>
+                <wp:cNvGraphicFramePr/>
+                <a:graphic xmlns:a="http://schemas.openxmlformats.org/drawingml/2006/main">
+                  <a:graphicData uri="http://schemas.microsoft.com/office/word/2010/wordprocessingShape">
+                    <wps:wsp>
+                      <wps:cNvSpPr txBox="1"/>
+                      <wps:spPr>
+                        <a:xfrm>
+                          <a:off x="0" y="0"/>
+                          <a:ext cx="307975" cy="159385"/>
+                        </a:xfrm>
+                        <a:prstGeom prst="rect">
+                          <a:avLst/>
+                        </a:prstGeom>
+                        <a:solidFill>
+                          <a:prstClr val="white"/>
+                        </a:solidFill>
+                        <a:ln>
+                          <a:noFill/>
+                        </a:ln>
+                      </wps:spPr>
+                      <wps:txbx>
+                        <w:txbxContent>
+                          <w:p>
+                            <w:pPr>
+                              <w:pStyle w:val="Caption"/>
+                              <w:rPr>
+                                <w:rFonts w:ascii="Calibri" w:hAnsi="Calibri"/>
+                                <w:bCs/>
+                                <w:noProof/>
+                                <w:sz w:val="24"/>
+                                <w:szCs w:val="24"/>
+                                <w:lang w:val="en-US"/>
+                              </w:rPr>
+                            </w:pPr>
+                            <w:r>
+                              <w:t xml:space="preserve">  </w:t>
+                            </w:r>
+                            <w:r>
+                              <w:fldChar w:fldCharType="begin"/>
+                            </w:r>
+                            <w:r>
+                              <w:instrText xml:space="preserve"> STYLEREF 1 \s </w:instrText>
+                            </w:r>
+                            <w:r>
+                              <w:fldChar w:fldCharType="separate"/>
+                            </w:r>
+                            <w:r>
+                              <w:rPr>
+                                <w:noProof/>
+                              </w:rPr>
+                              <w:t>1</w:t>
+                            </w:r>
+                            <w:r>
+                              <w:fldChar w:fldCharType="end"/>
+                            </w:r>
+                            <w:r>
+                              <w:noBreakHyphen/>
+                            </w:r>
+                            <w:r>
+                              <w:rPr>
+                                <w:lang w:val="en-US"/>
+                              </w:rPr>
+                              <w:t>5</w:t>
+                            </w:r>
+                          </w:p>
+                        </w:txbxContent>
+                      </wps:txbx>
+                      <wps:bodyPr rot="0" spcFirstLastPara="0" vertOverflow="overflow" horzOverflow="overflow" vert="horz" wrap="square" lIns="0" tIns="0" rIns="0" bIns="0" numCol="1" spcCol="0" rtlCol="0" fromWordArt="0" anchor="t" anchorCtr="0" forceAA="0" compatLnSpc="1">
+                        <a:prstTxWarp prst="textNoShape">
+                          <a:avLst/>
+                        </a:prstTxWarp>
+                        <a:noAutofit/>
+                      </wps:bodyPr>
+                    </wps:wsp>
+                  </a:graphicData>
+                </a:graphic>
+                <wp14:sizeRelH relativeFrom="margin">
+                  <wp14:pctWidth>0</wp14:pctWidth>
+                </wp14:sizeRelH>
+                <wp14:sizeRelV relativeFrom="margin">
+                  <wp14:pctHeight>0</wp14:pctHeight>
+                </wp14:sizeRelV>
+              </wp:anchor>
+            </w:drawing>
+          </mc:Choice>
+          <mc:Fallback>
+            <w:pict>
+              <v:shape w14:anchorId="771F91DC" id="Text Box 30" o:spid="_x0000_s1042" type="#_x0000_t202" style="position:absolute;margin-left:-26.95pt;margin-top:53.25pt;width:24.25pt;height:12.55pt;z-index:251693056;visibility:visible;mso-wrap-style:square;mso-width-percent:0;mso-height-percent:0;mso-wrap-distance-left:9pt;mso-wrap-distance-top:0;mso-wrap-distance-right:9pt;mso-wrap-distance-bottom:0;mso-position-horizontal:right;mso-position-horizontal-relative:margin;mso-position-vertical:absolute;mso-position-vertical-relative:text;mso-width-percent:0;mso-height-percent:0;mso-width-relative:margin;mso-height-relative:margin;v-text-anchor:top" o:gfxdata="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" stroked="f">
+                <v:textbox inset="0,0,0,0">
+                  <w:txbxContent>
+                    <w:p>
+                      <w:pPr>
+                        <w:pStyle w:val="Caption"/>
+                        <w:rPr>
+                          <w:rFonts w:ascii="Calibri" w:hAnsi="Calibri"/>
+                          <w:bCs/>
+                          <w:noProof/>
+                          <w:sz w:val="24"/>
+                          <w:szCs w:val="24"/>
+                          <w:lang w:val="en-US"/>
+                        </w:rPr>
+                      </w:pPr>
+                      <w:r>
+                        <w:t xml:space="preserve">  </w:t>
+                      </w:r>
+                      <w:r>
+                        <w:fldChar w:fldCharType="begin"/>
+                      </w:r>
+                      <w:r>
+                        <w:instrText xml:space="preserve"> STYLEREF 1 \s </w:instrText>
+                      </w:r>
+                      <w:r>
+                        <w:fldChar w:fldCharType="separate"/>
+                      </w:r>
+                      <w:r>
+                        <w:rPr>
+                          <w:noProof/>
+                        </w:rPr>
+                        <w:t>1</w:t>
+                      </w:r>
+                      <w:r>
+                        <w:fldChar w:fldCharType="end"/>
+                      </w:r>
+                      <w:r>
+                        <w:noBreakHyphen/>
+                      </w:r>
+                      <w:r>
+                        <w:rPr>
+                          <w:lang w:val="en-US"/>
+                        </w:rPr>
+                        <w:t>5</w:t>
+                      </w:r>
+                    </w:p>
+                  </w:txbxContent>
+                </v:textbox>
+                <w10:wrap anchorx="margin"/>
+              </v:shape>
+            </w:pict>
+          </mc:Fallback>
+        </mc:AlternateContent>
+      </w:r>
+      <w:r>
+        <w:rPr>
+          <w:rFonts w:ascii="Calibri" w:hAnsi="Calibri"/>
+          <w:bCs/>
+        </w:rPr>
+        <w:t xml:space="preserve">В алгоритме </w:t>
+      </w:r>
+      <w:r>
+        <w:rPr>
+          <w:rFonts w:ascii="Calibri" w:hAnsi="Calibri"/>
+          <w:bCs/>
+          <w:lang w:val="en-US"/>
+        </w:rPr>
+        <w:t>MIDER</w:t>
+      </w:r>
+      <w:r>
+        <w:rPr>
+          <w:rFonts w:ascii="Calibri" w:hAnsi="Calibri"/>
+          <w:bCs/>
+        </w:rPr>
+        <w:t xml:space="preserve"> </w:t>
+      </w:r>
+      <w:sdt>
+        <w:sdtPr>
+          <w:rPr>
+            <w:rFonts w:ascii="Calibri" w:hAnsi="Calibri"/>
+            <w:bCs/>
+            <w:lang w:val="en-US"/>
+          </w:rPr>
+          <w:id w:val="-827364653"/>
+          <w:citation/>
+        </w:sdtPr>
+        <w:sdtContent>
+          <w:r>
+            <w:rPr>
+              <w:rFonts w:ascii="Calibri" w:hAnsi="Calibri"/>
+              <w:bCs/>
+              <w:lang w:val="en-US"/>
+            </w:rPr>
+            <w:fldChar w:fldCharType="begin"/>
+          </w:r>
+          <w:r>
+            <w:rPr>
+              <w:rFonts w:ascii="Calibri" w:hAnsi="Calibri"/>
+              <w:bCs/>
+            </w:rPr>
+            <w:instrText xml:space="preserve"> </w:instrText>
+          </w:r>
+          <w:r>
+            <w:rPr>
+              <w:rFonts w:ascii="Calibri" w:hAnsi="Calibri"/>
+              <w:bCs/>
+              <w:lang w:val="en-US"/>
+            </w:rPr>
+            <w:instrText>CITATION</w:instrText>
+          </w:r>
+          <w:r>
+            <w:rPr>
+              <w:rFonts w:ascii="Calibri" w:hAnsi="Calibri"/>
+              <w:bCs/>
+            </w:rPr>
+            <w:instrText xml:space="preserve"> </w:instrText>
+          </w:r>
+          <w:r>
+            <w:rPr>
+              <w:rFonts w:ascii="Calibri" w:hAnsi="Calibri"/>
+              <w:bCs/>
+              <w:lang w:val="en-US"/>
+            </w:rPr>
+            <w:instrText>Ale</w:instrText>
+          </w:r>
+          <w:r>
+            <w:rPr>
+              <w:rFonts w:ascii="Calibri" w:hAnsi="Calibri"/>
+              <w:bCs/>
+            </w:rPr>
+            <w:instrText>14 \</w:instrText>
+          </w:r>
+          <w:r>
+            <w:rPr>
+              <w:rFonts w:ascii="Calibri" w:hAnsi="Calibri"/>
+              <w:bCs/>
+              <w:lang w:val="en-US"/>
+            </w:rPr>
+            <w:instrText>l</w:instrText>
+          </w:r>
+          <w:r>
+            <w:rPr>
+              <w:rFonts w:ascii="Calibri" w:hAnsi="Calibri"/>
+              <w:bCs/>
+            </w:rPr>
+            <w:instrText xml:space="preserve"> 1033 </w:instrText>
+          </w:r>
+          <w:r>
+            <w:rPr>
+              <w:rFonts w:ascii="Calibri" w:hAnsi="Calibri"/>
+              <w:bCs/>
+              <w:lang w:val="en-US"/>
+            </w:rPr>
+            <w:fldChar w:fldCharType="separate"/>
+          </w:r>
+          <w:r>
+            <w:rPr>
+              <w:rFonts w:ascii="Calibri" w:hAnsi="Calibri"/>
+              <w:noProof/>
+            </w:rPr>
+            <w:t>[9]</w:t>
+          </w:r>
+          <w:r>
+            <w:rPr>
+              <w:rFonts w:ascii="Calibri" w:hAnsi="Calibri"/>
+              <w:bCs/>
+              <w:lang w:val="en-US"/>
+            </w:rPr>
+            <w:fldChar w:fldCharType="end"/>
+          </w:r>
+        </w:sdtContent>
+      </w:sdt>
+      <w:r>
+        <w:rPr>
+          <w:rFonts w:ascii="Calibri" w:hAnsi="Calibri"/>
+          <w:bCs/>
+        </w:rPr>
+        <w:t xml:space="preserve"> </w:t>
+      </w:r>
+      <w:r>
+        <w:rPr>
+          <w:rFonts w:ascii="Calibri" w:hAnsi="Calibri"/>
+          <w:bCs/>
+        </w:rPr>
+        <w:t>используется простой итеративный подход, основанный на последовательном смещении рассматриваемой зоны сигнала с начала и хвоста сигнала</w:t>
+      </w:r>
+      <w:r>
+        <w:rPr>
+          <w:rFonts w:ascii="Calibri" w:hAnsi="Calibri"/>
+          <w:bCs/>
+        </w:rPr>
+        <w:t xml:space="preserve"> </w:t>
+      </w:r>
+      <w:r>
+        <w:rPr>
+          <w:rFonts w:ascii="Calibri" w:hAnsi="Calibri"/>
+          <w:bCs/>
+        </w:rPr>
+        <w:t>для нахождения минимальной энтропии:</w:t>
+      </w:r>
+      <w:r>
+        <w:rPr>
+          <w:noProof/>
+        </w:rPr>
+        <w:t xml:space="preserve"> </w:t>
+      </w:r>
+    </w:p>
+    <w:p>
+      <w:pPr>
+        <w:jc w:val="center"/>
+        <w:rPr>
+          <w:rFonts w:ascii="Calibri" w:hAnsi="Calibri"/>
+          <w:bCs/>
+        </w:rPr>
+      </w:pPr>
+      <m:oMathPara>
+        <m:oMath>
+          <m:r>
+            <w:rPr>
+              <w:rFonts w:ascii="Cambria Math" w:hAnsi="Cambria Math"/>
+            </w:rPr>
+            <m:t>H</m:t>
+          </m:r>
+          <m:d>
+            <m:dPr>
+              <m:ctrlPr>
+                <w:rPr>
+                  <w:rFonts w:ascii="Cambria Math" w:hAnsi="Cambria Math"/>
+                  <w:bCs/>
+                  <w:i/>
+                </w:rPr>
+              </m:ctrlPr>
+            </m:dPr>
+            <m:e>
+              <m:r>
+                <w:rPr>
+                  <w:rFonts w:ascii="Cambria Math" w:hAnsi="Cambria Math"/>
+                </w:rPr>
+                <m:t>X,Y</m:t>
+              </m:r>
+            </m:e>
+          </m:d>
+          <m:r>
+            <w:rPr>
+              <w:rFonts w:ascii="Cambria Math" w:hAnsi="Cambria Math"/>
+            </w:rPr>
+            <m:t xml:space="preserve">= </m:t>
+          </m:r>
+          <m:func>
+            <m:funcPr>
+              <m:ctrlPr>
+                <w:rPr>
+                  <w:rFonts w:ascii="Cambria Math" w:hAnsi="Cambria Math"/>
+                  <w:bCs/>
+                  <w:i/>
+                </w:rPr>
+              </m:ctrlPr>
+            </m:funcPr>
+            <m:fName>
+              <m:limLow>
+                <m:limLowPr>
+                  <m:ctrlPr>
+                    <w:rPr>
+                      <w:rFonts w:ascii="Cambria Math" w:hAnsi="Cambria Math"/>
+                      <w:bCs/>
+                      <w:i/>
+                    </w:rPr>
+                  </m:ctrlPr>
+                </m:limLowPr>
+                <m:e>
+                  <m:r>
+                    <m:rPr>
+                      <m:sty m:val="p"/>
+                    </m:rPr>
+                    <w:rPr>
+                      <w:rFonts w:ascii="Cambria Math" w:hAnsi="Cambria Math"/>
+                    </w:rPr>
+                    <m:t>min</m:t>
+                  </m:r>
+                </m:e>
+                <m:lim>
+                  <m:r>
+                    <w:rPr>
+                      <w:rFonts w:ascii="Cambria Math" w:hAnsi="Cambria Math"/>
+                    </w:rPr>
+                    <m:t>k</m:t>
+                  </m:r>
+                </m:lim>
+              </m:limLow>
+            </m:fName>
+            <m:e>
+              <m:r>
+                <w:rPr>
+                  <w:rFonts w:ascii="Cambria Math" w:hAnsi="Cambria Math"/>
+                </w:rPr>
+                <m:t>-</m:t>
+              </m:r>
+            </m:e>
+          </m:func>
+          <m:nary>
+            <m:naryPr>
+              <m:chr m:val="∑"/>
+              <m:limLoc m:val="undOvr"/>
+              <m:supHide m:val="1"/>
+              <m:ctrlPr>
+                <w:rPr>
+                  <w:rFonts w:ascii="Cambria Math" w:hAnsi="Cambria Math"/>
+                  <w:bCs/>
+                  <w:i/>
+                </w:rPr>
+              </m:ctrlPr>
+            </m:naryPr>
+            <m:sub>
+              <m:r>
+                <w:rPr>
+                  <w:rFonts w:ascii="Cambria Math" w:hAnsi="Cambria Math"/>
+                </w:rPr>
+                <m:t>x∊</m:t>
+              </m:r>
+              <m:sSup>
+                <m:sSupPr>
+                  <m:ctrlPr>
+                    <w:rPr>
+                      <w:rFonts w:ascii="Cambria Math" w:hAnsi="Cambria Math"/>
+                      <w:bCs/>
+                      <w:i/>
+                    </w:rPr>
+                  </m:ctrlPr>
+                </m:sSupPr>
+                <m:e>
+                  <m:r>
+                    <w:rPr>
+                      <w:rFonts w:ascii="Cambria Math" w:hAnsi="Cambria Math"/>
+                    </w:rPr>
+                    <m:t>χ</m:t>
+                  </m:r>
+                </m:e>
+                <m:sup>
+                  <m:r>
+                    <w:rPr>
+                      <w:rFonts w:ascii="Cambria Math" w:hAnsi="Cambria Math"/>
+                    </w:rPr>
+                    <m:t>*</m:t>
+                  </m:r>
+                </m:sup>
+              </m:sSup>
+              <m:r>
+                <m:rPr>
+                  <m:sty m:val="p"/>
+                </m:rPr>
+                <w:rPr>
+                  <w:rFonts w:ascii="Cambria Math" w:hAnsi="Cambria Math"/>
+                </w:rPr>
+                <m:t xml:space="preserve"> </m:t>
+              </m:r>
+            </m:sub>
+            <m:sup/>
+            <m:e>
+              <m:nary>
+                <m:naryPr>
+                  <m:chr m:val="∑"/>
+                  <m:limLoc m:val="undOvr"/>
+                  <m:supHide m:val="1"/>
+                  <m:ctrlPr>
+                    <w:rPr>
+                      <w:rFonts w:ascii="Cambria Math" w:hAnsi="Cambria Math"/>
+                      <w:bCs/>
+                      <w:i/>
+                    </w:rPr>
+                  </m:ctrlPr>
+                </m:naryPr>
+                <m:sub>
+                  <m:r>
+                    <w:rPr>
+                      <w:rFonts w:ascii="Cambria Math" w:hAnsi="Cambria Math"/>
+                    </w:rPr>
+                    <m:t>y∊</m:t>
+                  </m:r>
+                  <m:sSup>
+                    <m:sSupPr>
+                      <m:ctrlPr>
+                        <w:rPr>
+                          <w:rFonts w:ascii="Cambria Math" w:hAnsi="Cambria Math"/>
+                          <w:bCs/>
+                          <w:i/>
+                        </w:rPr>
+                      </m:ctrlPr>
+                    </m:sSupPr>
+                    <m:e>
+                      <m:r>
+                        <w:rPr>
+                          <w:rFonts w:ascii="Cambria Math" w:hAnsi="Cambria Math"/>
+                        </w:rPr>
+                        <m:t>Υ</m:t>
+                      </m:r>
+                    </m:e>
+                    <m:sup>
+                      <m:r>
+                        <w:rPr>
+                          <w:rFonts w:ascii="Cambria Math" w:hAnsi="Cambria Math"/>
+                        </w:rPr>
+                        <m:t>*</m:t>
+                      </m:r>
+                    </m:sup>
+                  </m:sSup>
+                </m:sub>
+                <m:sup/>
+                <m:e>
+                  <m:r>
+                    <w:rPr>
+                      <w:rFonts w:ascii="Cambria Math" w:hAnsi="Cambria Math"/>
+                    </w:rPr>
+                    <m:t>p(x,y)</m:t>
+                  </m:r>
+                  <m:r>
+                    <m:rPr>
+                      <m:sty m:val="p"/>
+                    </m:rPr>
+                    <w:rPr>
+                      <w:rFonts w:ascii="Cambria Math" w:hAnsi="Cambria Math"/>
+                    </w:rPr>
+                    <m:t>log⁡</m:t>
+                  </m:r>
+                  <m:r>
+                    <w:rPr>
+                      <w:rFonts w:ascii="Cambria Math" w:hAnsi="Cambria Math"/>
+                    </w:rPr>
+                    <m:t>(p(x,y))</m:t>
+                  </m:r>
+                </m:e>
+              </m:nary>
+            </m:e>
+          </m:nary>
+        </m:oMath>
+      </m:oMathPara>
+    </w:p>
+    <w:p>
+      <w:pPr>
+        <w:rPr>
+          <w:rFonts w:ascii="Calibri" w:hAnsi="Calibri"/>
+          <w:bCs/>
+        </w:rPr>
+      </w:pPr>
+      <w:r>
+        <w:rPr>
+          <w:rFonts w:ascii="Calibri" w:hAnsi="Calibri"/>
+          <w:bCs/>
+        </w:rPr>
+        <w:t xml:space="preserve">, где </w:t>
+      </w:r>
+      <m:oMath>
+        <m:sSup>
+          <m:sSupPr>
+            <m:ctrlPr>
+              <w:rPr>
+                <w:rFonts w:ascii="Cambria Math" w:hAnsi="Cambria Math"/>
+                <w:bCs/>
+                <w:i/>
+              </w:rPr>
+            </m:ctrlPr>
+          </m:sSupPr>
+          <m:e>
+            <m:r>
+              <w:rPr>
+                <w:rFonts w:ascii="Cambria Math" w:hAnsi="Cambria Math"/>
+              </w:rPr>
+              <m:t>χ</m:t>
+            </m:r>
+          </m:e>
+          <m:sup>
+            <m:r>
+              <w:rPr>
+                <w:rFonts w:ascii="Cambria Math" w:hAnsi="Cambria Math"/>
+              </w:rPr>
+              <m:t>*</m:t>
+            </m:r>
+          </m:sup>
+        </m:sSup>
+        <m:r>
+          <w:rPr>
+            <w:rFonts w:ascii="Cambria Math" w:hAnsi="Cambria Math"/>
+          </w:rPr>
+          <m:t>=</m:t>
+        </m:r>
+        <m:r>
+          <w:rPr>
+            <w:rFonts w:ascii="Cambria Math" w:hAnsi="Cambria Math"/>
+          </w:rPr>
+          <m:t>χ</m:t>
+        </m:r>
+        <m:r>
+          <w:rPr>
+            <w:rFonts w:ascii="Cambria Math" w:hAnsi="Cambria Math"/>
+          </w:rPr>
+          <m:t>(1</m:t>
+        </m:r>
+        <m:r>
+          <w:rPr>
+            <w:rFonts w:ascii="Cambria Math" w:hAnsi="Cambria Math"/>
+          </w:rPr>
+          <m:t>:</m:t>
+        </m:r>
+        <m:r>
+          <w:rPr>
+            <w:rFonts w:ascii="Cambria Math" w:hAnsi="Cambria Math"/>
+            <w:lang w:val="en-US"/>
+          </w:rPr>
+          <m:t>end</m:t>
+        </m:r>
+        <m:r>
+          <w:rPr>
+            <w:rFonts w:ascii="Cambria Math" w:hAnsi="Cambria Math"/>
+          </w:rPr>
+          <m:t>-</m:t>
+        </m:r>
+        <m:r>
+          <w:rPr>
+            <w:rFonts w:ascii="Cambria Math" w:hAnsi="Cambria Math"/>
+            <w:lang w:val="en-US"/>
+          </w:rPr>
+          <m:t>k</m:t>
+        </m:r>
+        <m:r>
+          <w:rPr>
+            <w:rFonts w:ascii="Cambria Math" w:hAnsi="Cambria Math"/>
+          </w:rPr>
+          <m:t>)</m:t>
+        </m:r>
+      </m:oMath>
+      <w:r>
+        <w:rPr>
+          <w:rFonts w:ascii="Calibri" w:hAnsi="Calibri"/>
+          <w:bCs/>
+        </w:rPr>
+        <w:t xml:space="preserve">, </w:t>
+      </w:r>
+      <m:oMath>
+        <m:sSup>
+          <m:sSupPr>
+            <m:ctrlPr>
+              <w:rPr>
+                <w:rFonts w:ascii="Cambria Math" w:hAnsi="Cambria Math"/>
+                <w:bCs/>
+                <w:i/>
+              </w:rPr>
+            </m:ctrlPr>
+          </m:sSupPr>
+          <m:e>
+            <m:r>
+              <w:rPr>
+                <w:rFonts w:ascii="Cambria Math" w:hAnsi="Cambria Math"/>
+              </w:rPr>
+              <m:t>Υ</m:t>
+            </m:r>
+          </m:e>
+          <m:sup>
+            <m:r>
+              <w:rPr>
+                <w:rFonts w:ascii="Cambria Math" w:hAnsi="Cambria Math"/>
+              </w:rPr>
+              <m:t>*</m:t>
+            </m:r>
+          </m:sup>
+        </m:sSup>
+        <m:r>
+          <w:rPr>
+            <w:rFonts w:ascii="Cambria Math" w:hAnsi="Cambria Math"/>
+          </w:rPr>
+          <m:t xml:space="preserve">= </m:t>
+        </m:r>
+        <m:r>
+          <w:rPr>
+            <w:rFonts w:ascii="Cambria Math" w:hAnsi="Cambria Math"/>
+          </w:rPr>
+          <m:t>Υ(</m:t>
+        </m:r>
+        <m:r>
+          <w:rPr>
+            <w:rFonts w:ascii="Cambria Math" w:hAnsi="Cambria Math"/>
+            <w:lang w:val="en-US"/>
+          </w:rPr>
+          <m:t>k</m:t>
+        </m:r>
+        <m:r>
+          <w:rPr>
+            <w:rFonts w:ascii="Cambria Math" w:hAnsi="Cambria Math"/>
+          </w:rPr>
+          <m:t>:</m:t>
+        </m:r>
+        <m:r>
+          <w:rPr>
+            <w:rFonts w:ascii="Cambria Math" w:hAnsi="Cambria Math"/>
+            <w:lang w:val="en-US"/>
+          </w:rPr>
+          <m:t>end</m:t>
+        </m:r>
+        <m:r>
+          <w:rPr>
+            <w:rFonts w:ascii="Cambria Math" w:hAnsi="Cambria Math"/>
+          </w:rPr>
+          <m:t>)</m:t>
+        </m:r>
+      </m:oMath>
+      <w:r>
+        <w:rPr>
+          <w:rFonts w:ascii="Calibri" w:hAnsi="Calibri"/>
+          <w:bCs/>
+        </w:rPr>
+        <w:t xml:space="preserve">, </w:t>
+      </w:r>
+      <m:oMath>
+        <m:r>
+          <w:rPr>
+            <w:rFonts w:ascii="Cambria Math" w:hAnsi="Cambria Math"/>
+            <w:lang w:val="en-US"/>
+          </w:rPr>
+          <m:t>k</m:t>
+        </m:r>
+      </m:oMath>
+      <w:r>
+        <w:rPr>
+          <w:rFonts w:ascii="Calibri" w:hAnsi="Calibri"/>
+          <w:bCs/>
+        </w:rPr>
+        <w:t xml:space="preserve"> </w:t>
+      </w:r>
+      <w:r>
+        <w:rPr>
+          <w:rFonts w:ascii="Calibri" w:hAnsi="Calibri"/>
+          <w:bCs/>
+        </w:rPr>
+        <w:t>–</w:t>
+      </w:r>
+      <w:r>
+        <w:rPr>
+          <w:rFonts w:ascii="Calibri" w:hAnsi="Calibri"/>
+          <w:bCs/>
+        </w:rPr>
+        <w:t xml:space="preserve"> </w:t>
+      </w:r>
+      <w:r>
+        <w:rPr>
+          <w:rFonts w:ascii="Calibri" w:hAnsi="Calibri"/>
+          <w:bCs/>
+        </w:rPr>
+        <w:t xml:space="preserve">параметр сдвига. Таким образом, алгоритм </w:t>
+      </w:r>
+      <w:r>
+        <w:rPr>
+          <w:rFonts w:ascii="Calibri" w:hAnsi="Calibri"/>
+          <w:bCs/>
+          <w:lang w:val="en-US"/>
+        </w:rPr>
+        <w:t>MIDER</w:t>
+      </w:r>
+      <w:r>
+        <w:rPr>
+          <w:rFonts w:ascii="Calibri" w:hAnsi="Calibri"/>
+          <w:bCs/>
+        </w:rPr>
+        <w:t xml:space="preserve"> </w:t>
+      </w:r>
+      <w:sdt>
+        <w:sdtPr>
+          <w:rPr>
+            <w:rFonts w:ascii="Calibri" w:hAnsi="Calibri"/>
+            <w:bCs/>
+            <w:lang w:val="en-US"/>
+          </w:rPr>
+          <w:id w:val="-513688813"/>
+          <w:citation/>
+        </w:sdtPr>
+        <w:sdtContent>
+          <w:r>
+            <w:rPr>
+              <w:rFonts w:ascii="Calibri" w:hAnsi="Calibri"/>
+              <w:bCs/>
+              <w:lang w:val="en-US"/>
+            </w:rPr>
+            <w:fldChar w:fldCharType="begin"/>
+          </w:r>
+          <w:r>
+            <w:rPr>
+              <w:rFonts w:ascii="Calibri" w:hAnsi="Calibri"/>
+              <w:bCs/>
+            </w:rPr>
+            <w:instrText xml:space="preserve"> </w:instrText>
+          </w:r>
+          <w:r>
+            <w:rPr>
+              <w:rFonts w:ascii="Calibri" w:hAnsi="Calibri"/>
+              <w:bCs/>
+              <w:lang w:val="en-US"/>
+            </w:rPr>
+            <w:instrText>CITATION</w:instrText>
+          </w:r>
+          <w:r>
+            <w:rPr>
+              <w:rFonts w:ascii="Calibri" w:hAnsi="Calibri"/>
+              <w:bCs/>
+            </w:rPr>
+            <w:instrText xml:space="preserve"> </w:instrText>
+          </w:r>
+          <w:r>
+            <w:rPr>
+              <w:rFonts w:ascii="Calibri" w:hAnsi="Calibri"/>
+              <w:bCs/>
+              <w:lang w:val="en-US"/>
+            </w:rPr>
+            <w:instrText>Ale</w:instrText>
+          </w:r>
+          <w:r>
+            <w:rPr>
+              <w:rFonts w:ascii="Calibri" w:hAnsi="Calibri"/>
+              <w:bCs/>
+            </w:rPr>
+            <w:instrText>14 \</w:instrText>
+          </w:r>
+          <w:r>
+            <w:rPr>
+              <w:rFonts w:ascii="Calibri" w:hAnsi="Calibri"/>
+              <w:bCs/>
+              <w:lang w:val="en-US"/>
+            </w:rPr>
+            <w:instrText>l</w:instrText>
+          </w:r>
+          <w:r>
+            <w:rPr>
+              <w:rFonts w:ascii="Calibri" w:hAnsi="Calibri"/>
+              <w:bCs/>
+            </w:rPr>
+            <w:instrText xml:space="preserve"> 1033 </w:instrText>
+          </w:r>
+          <w:r>
+            <w:rPr>
+              <w:rFonts w:ascii="Calibri" w:hAnsi="Calibri"/>
+              <w:bCs/>
+              <w:lang w:val="en-US"/>
+            </w:rPr>
+            <w:fldChar w:fldCharType="separate"/>
+          </w:r>
+          <w:r>
+            <w:rPr>
+              <w:rFonts w:ascii="Calibri" w:hAnsi="Calibri"/>
+              <w:noProof/>
+              <w:lang w:val="en-US"/>
+            </w:rPr>
+            <w:t>[9]</w:t>
+          </w:r>
+          <w:r>
+            <w:rPr>
+              <w:rFonts w:ascii="Calibri" w:hAnsi="Calibri"/>
+              <w:bCs/>
+              <w:lang w:val="en-US"/>
+            </w:rPr>
+            <w:fldChar w:fldCharType="end"/>
+          </w:r>
+        </w:sdtContent>
+      </w:sdt>
+      <w:r>
+        <w:rPr>
+          <w:rFonts w:ascii="Calibri" w:hAnsi="Calibri"/>
+          <w:bCs/>
+        </w:rPr>
+        <w:t xml:space="preserve"> </w:t>
+      </w:r>
+      <w:r>
+        <w:rPr>
+          <w:rFonts w:ascii="Calibri" w:hAnsi="Calibri"/>
+          <w:bCs/>
+        </w:rPr>
+        <w:t xml:space="preserve">учитывает сдвиги сигнала. Но помимо сдвигов, сигнал может быть растянут или сжат. Для учета этого может быть использован алгоритм </w:t>
+      </w:r>
+      <w:r>
+        <w:rPr>
+          <w:rFonts w:ascii="Calibri" w:hAnsi="Calibri"/>
+          <w:bCs/>
+          <w:lang w:val="en-US"/>
+        </w:rPr>
+        <w:t>DTW</w:t>
+      </w:r>
+      <w:r>
+        <w:rPr>
+          <w:rFonts w:ascii="Calibri" w:hAnsi="Calibri"/>
+          <w:bCs/>
+        </w:rPr>
+        <w:t xml:space="preserve"> </w:t>
+      </w:r>
+      <w:sdt>
+        <w:sdtPr>
+          <w:rPr>
+            <w:rFonts w:ascii="Calibri" w:hAnsi="Calibri"/>
+            <w:bCs/>
+            <w:lang w:val="en-US"/>
+          </w:rPr>
+          <w:id w:val="1541391590"/>
+          <w:citation/>
+        </w:sdtPr>
+        <w:sdtContent>
+          <w:r>
+            <w:rPr>
+              <w:rFonts w:ascii="Calibri" w:hAnsi="Calibri"/>
+              <w:bCs/>
+              <w:lang w:val="en-US"/>
+            </w:rPr>
+            <w:fldChar w:fldCharType="begin"/>
+          </w:r>
+          <w:r>
+            <w:rPr>
+              <w:rFonts w:ascii="Calibri" w:hAnsi="Calibri"/>
+              <w:bCs/>
+            </w:rPr>
+            <w:instrText xml:space="preserve"> </w:instrText>
+          </w:r>
+          <w:r>
+            <w:rPr>
+              <w:rFonts w:ascii="Calibri" w:hAnsi="Calibri"/>
+              <w:bCs/>
+              <w:lang w:val="en-US"/>
+            </w:rPr>
+            <w:instrText>CITATION</w:instrText>
+          </w:r>
+          <w:r>
+            <w:rPr>
+              <w:rFonts w:ascii="Calibri" w:hAnsi="Calibri"/>
+              <w:bCs/>
+            </w:rPr>
+            <w:instrText xml:space="preserve"> </w:instrText>
+          </w:r>
+          <w:r>
+            <w:rPr>
+              <w:rFonts w:ascii="Calibri" w:hAnsi="Calibri"/>
+              <w:bCs/>
+              <w:lang w:val="en-US"/>
+            </w:rPr>
+            <w:instrText>Gup</w:instrText>
+          </w:r>
+          <w:r>
+            <w:rPr>
+              <w:rFonts w:ascii="Calibri" w:hAnsi="Calibri"/>
+              <w:bCs/>
+            </w:rPr>
+            <w:instrText>96 \</w:instrText>
+          </w:r>
+          <w:r>
+            <w:rPr>
+              <w:rFonts w:ascii="Calibri" w:hAnsi="Calibri"/>
+              <w:bCs/>
+              <w:lang w:val="en-US"/>
+            </w:rPr>
+            <w:instrText>l</w:instrText>
+          </w:r>
+          <w:r>
+            <w:rPr>
+              <w:rFonts w:ascii="Calibri" w:hAnsi="Calibri"/>
+              <w:bCs/>
+            </w:rPr>
+            <w:instrText xml:space="preserve"> 1033 </w:instrText>
+          </w:r>
+          <w:r>
+            <w:rPr>
+              <w:rFonts w:ascii="Calibri" w:hAnsi="Calibri"/>
+              <w:bCs/>
+              <w:lang w:val="en-US"/>
+            </w:rPr>
+            <w:fldChar w:fldCharType="separate"/>
+          </w:r>
+          <w:r>
+            <w:rPr>
+              <w:rFonts w:ascii="Calibri" w:hAnsi="Calibri"/>
+              <w:noProof/>
+            </w:rPr>
+            <w:t>[15]</w:t>
+          </w:r>
+          <w:r>
+            <w:rPr>
+              <w:rFonts w:ascii="Calibri" w:hAnsi="Calibri"/>
+              <w:bCs/>
+              <w:lang w:val="en-US"/>
+            </w:rPr>
+            <w:fldChar w:fldCharType="end"/>
+          </w:r>
+        </w:sdtContent>
+      </w:sdt>
+      <w:r>
+        <w:rPr>
+          <w:rFonts w:ascii="Calibri" w:hAnsi="Calibri"/>
+          <w:bCs/>
+        </w:rPr>
+        <w:t>, принцип работы которого основан на сос</w:t>
+      </w:r>
+      <w:r>
+        <w:rPr>
+          <w:rFonts w:ascii="Calibri" w:hAnsi="Calibri"/>
+          <w:bCs/>
+        </w:rPr>
+        <w:t xml:space="preserve">тавлении матрицы тарнсформации (на основе матрицы расстояний между узлами сигналов) и последующего прохода по ней для построения оптимального пути, минимизирующего стоимость пути. Так, на рисунке ниже показан пример обычного сопоставления сигналов и  с использованием алгоритма </w:t>
+      </w:r>
+      <w:r>
+        <w:rPr>
+          <w:rFonts w:ascii="Calibri" w:hAnsi="Calibri"/>
+          <w:bCs/>
+          <w:lang w:val="en-US"/>
+        </w:rPr>
+        <w:t>DTW</w:t>
+      </w:r>
+      <w:r>
+        <w:rPr>
+          <w:rFonts w:ascii="Calibri" w:hAnsi="Calibri"/>
+          <w:bCs/>
+        </w:rPr>
+        <w:t>.</w:t>
+      </w:r>
+    </w:p>
+    <w:p>
+      <w:pPr>
+        <w:rPr>
+          <w:rFonts w:ascii="Calibri" w:hAnsi="Calibri"/>
+          <w:bCs/>
+        </w:rPr>
+      </w:pPr>
+      <w:r>
+        <w:rPr>
+          <w:noProof/>
+          <w:lang w:val="en-US"/>
+        </w:rPr>
+        <w:lastRenderedPageBreak/>
+        <w:drawing>
+          <wp:anchor distT="0" distB="0" distL="114300" distR="114300" simplePos="0" relativeHeight="251687936" behindDoc="0" locked="0" layoutInCell="1" allowOverlap="1" wp14:anchorId="29790C9F" wp14:editId="78EEE503">
+            <wp:simplePos x="0" y="0"/>
+            <wp:positionH relativeFrom="margin">
+              <wp:align>right</wp:align>
+            </wp:positionH>
+            <wp:positionV relativeFrom="paragraph">
+              <wp:posOffset>0</wp:posOffset>
+            </wp:positionV>
+            <wp:extent cx="2654300" cy="1666875"/>
+            <wp:effectExtent l="0" t="0" r="0" b="9525"/>
+            <wp:wrapSquare wrapText="bothSides"/>
+            <wp:docPr id="27" name="Picture 27"/>
+            <wp:cNvGraphicFramePr>
+              <a:graphicFrameLocks xmlns:a="http://schemas.openxmlformats.org/drawingml/2006/main" noChangeAspect="1"/>
+            </wp:cNvGraphicFramePr>
+            <a:graphic xmlns:a="http://schemas.openxmlformats.org/drawingml/2006/main">
+              <a:graphicData uri="http://schemas.openxmlformats.org/drawingml/2006/picture">
+                <pic:pic xmlns:pic="http://schemas.openxmlformats.org/drawingml/2006/picture">
+                  <pic:nvPicPr>
+                    <pic:cNvPr id="1" name=""/>
+                    <pic:cNvPicPr/>
+                  </pic:nvPicPr>
+                  <pic:blipFill>
+                    <a:blip r:embed="rId11">
+                      <a:extLst>
+                        <a:ext uri="{28A0092B-C50C-407E-A947-70E740481C1C}">
+                          <a14:useLocalDpi xmlns:a14="http://schemas.microsoft.com/office/drawing/2010/main" val="0"/>
+                        </a:ext>
+                      </a:extLst>
+                    </a:blip>
+                    <a:stretch>
+                      <a:fillRect/>
+                    </a:stretch>
+                  </pic:blipFill>
+                  <pic:spPr>
+                    <a:xfrm>
+                      <a:off x="0" y="0"/>
+                      <a:ext cx="2654300" cy="1666875"/>
+                    </a:xfrm>
+                    <a:prstGeom prst="rect">
+                      <a:avLst/>
+                    </a:prstGeom>
+                  </pic:spPr>
+                </pic:pic>
+              </a:graphicData>
+            </a:graphic>
+            <wp14:sizeRelH relativeFrom="margin">
+              <wp14:pctWidth>0</wp14:pctWidth>
+            </wp14:sizeRelH>
+            <wp14:sizeRelV relativeFrom="margin">
+              <wp14:pctHeight>0</wp14:pctHeight>
+            </wp14:sizeRelV>
+          </wp:anchor>
+        </w:drawing>
+      </w:r>
+      <w:r>
+        <w:rPr>
+          <w:noProof/>
+          <w:lang w:val="en-US"/>
+        </w:rPr>
+        <w:drawing>
+          <wp:anchor distT="0" distB="0" distL="114300" distR="114300" simplePos="0" relativeHeight="251688960" behindDoc="0" locked="0" layoutInCell="1" allowOverlap="1" wp14:anchorId="2B40D706" wp14:editId="771624FA">
+            <wp:simplePos x="0" y="0"/>
+            <wp:positionH relativeFrom="margin">
+              <wp:align>left</wp:align>
+            </wp:positionH>
+            <wp:positionV relativeFrom="paragraph">
+              <wp:posOffset>0</wp:posOffset>
+            </wp:positionV>
+            <wp:extent cx="2962275" cy="1820545"/>
+            <wp:effectExtent l="0" t="0" r="9525" b="8255"/>
+            <wp:wrapSquare wrapText="bothSides"/>
+            <wp:docPr id="28" name="Picture 28"/>
+            <wp:cNvGraphicFramePr>
+              <a:graphicFrameLocks xmlns:a="http://schemas.openxmlformats.org/drawingml/2006/main" noChangeAspect="1"/>
+            </wp:cNvGraphicFramePr>
+            <a:graphic xmlns:a="http://schemas.openxmlformats.org/drawingml/2006/main">
+              <a:graphicData uri="http://schemas.openxmlformats.org/drawingml/2006/picture">
+                <pic:pic xmlns:pic="http://schemas.openxmlformats.org/drawingml/2006/picture">
+                  <pic:nvPicPr>
+                    <pic:cNvPr id="1" name=""/>
+                    <pic:cNvPicPr/>
+                  </pic:nvPicPr>
+                  <pic:blipFill>
+                    <a:blip r:embed="rId12">
+                      <a:extLst>
+                        <a:ext uri="{28A0092B-C50C-407E-A947-70E740481C1C}">
+                          <a14:useLocalDpi xmlns:a14="http://schemas.microsoft.com/office/drawing/2010/main" val="0"/>
+                        </a:ext>
+                      </a:extLst>
+                    </a:blip>
+                    <a:stretch>
+                      <a:fillRect/>
+                    </a:stretch>
+                  </pic:blipFill>
+                  <pic:spPr>
+                    <a:xfrm>
+                      <a:off x="0" y="0"/>
+                      <a:ext cx="2962275" cy="1820545"/>
+                    </a:xfrm>
+                    <a:prstGeom prst="rect">
+                      <a:avLst/>
+                    </a:prstGeom>
+                  </pic:spPr>
+                </pic:pic>
+              </a:graphicData>
+            </a:graphic>
+          </wp:anchor>
+        </w:drawing>
+      </w:r>
+      <w:r>
+        <w:rPr>
+          <w:noProof/>
+          <w:lang w:val="en-US"/>
+        </w:rPr>
+        <w:t xml:space="preserve"> </w:t>
+      </w:r>
+    </w:p>
+    <w:p>
+      <w:pPr>
+        <w:rPr>
+          <w:rFonts w:ascii="Calibri" w:hAnsi="Calibri"/>
+          <w:b/>
+          <w:bCs/>
+        </w:rPr>
+      </w:pPr>
+    </w:p>
+    <w:p>
+      <w:pPr>
+        <w:rPr>
+          <w:rFonts w:ascii="Calibri" w:hAnsi="Calibri"/>
+          <w:b/>
+          <w:bCs/>
+        </w:rPr>
+      </w:pPr>
+      <w:r>
+        <w:rPr>
+          <w:noProof/>
+          <w:lang w:val="en-US"/>
+        </w:rPr>
+        <mc:AlternateContent>
+          <mc:Choice Requires="wps">
+            <w:drawing>
+              <wp:anchor distT="0" distB="0" distL="114300" distR="114300" simplePos="0" relativeHeight="251691008" behindDoc="0" locked="0" layoutInCell="1" allowOverlap="1" wp14:anchorId="5C76ECC3" wp14:editId="285E47FD">
+                <wp:simplePos x="0" y="0"/>
+                <wp:positionH relativeFrom="margin">
+                  <wp:align>center</wp:align>
+                </wp:positionH>
+                <wp:positionV relativeFrom="paragraph">
+                  <wp:posOffset>1558925</wp:posOffset>
+                </wp:positionV>
+                <wp:extent cx="5019675" cy="258445"/>
+                <wp:effectExtent l="0" t="0" r="9525" b="8255"/>
+                <wp:wrapNone/>
+                <wp:docPr id="29" name="Text Box 29"/>
+                <wp:cNvGraphicFramePr/>
+                <a:graphic xmlns:a="http://schemas.openxmlformats.org/drawingml/2006/main">
+                  <a:graphicData uri="http://schemas.microsoft.com/office/word/2010/wordprocessingShape">
+                    <wps:wsp>
+                      <wps:cNvSpPr txBox="1"/>
+                      <wps:spPr>
+                        <a:xfrm>
+                          <a:off x="0" y="0"/>
+                          <a:ext cx="5019675" cy="258445"/>
+                        </a:xfrm>
+                        <a:prstGeom prst="rect">
+                          <a:avLst/>
+                        </a:prstGeom>
+                        <a:solidFill>
+                          <a:prstClr val="white"/>
+                        </a:solidFill>
+                        <a:ln>
+                          <a:noFill/>
+                        </a:ln>
+                      </wps:spPr>
+                      <wps:txbx>
+                        <w:txbxContent>
+                          <w:p>
+                            <w:pPr>
+                              <w:pStyle w:val="Caption"/>
+                              <w:rPr>
+                                <w:noProof/>
+                                <w:sz w:val="24"/>
+                                <w:szCs w:val="24"/>
+                              </w:rPr>
+                            </w:pPr>
+                            <w:r>
+                              <w:t xml:space="preserve">Рис. </w:t>
+                            </w:r>
+                            <w:r>
+                              <w:fldChar w:fldCharType="begin"/>
+                            </w:r>
+                            <w:r>
+                              <w:instrText xml:space="preserve"> STYLEREF 1 \s </w:instrText>
+                            </w:r>
+                            <w:r>
+                              <w:fldChar w:fldCharType="separate"/>
+                            </w:r>
+                            <w:r>
+                              <w:rPr>
+                                <w:noProof/>
+                              </w:rPr>
+                              <w:t>1</w:t>
+                            </w:r>
+                            <w:r>
+                              <w:fldChar w:fldCharType="end"/>
+                            </w:r>
+                            <w:r>
+                              <w:t>.</w:t>
+                            </w:r>
+                            <w:r>
+                              <w:t>4</w:t>
+                            </w:r>
+                            <w:r>
+                              <w:t xml:space="preserve"> </w:t>
+                            </w:r>
+                            <w:r>
+                              <w:t xml:space="preserve">Выравнивание сигналов. Слева – евклидово выравнивание, справа – </w:t>
+                            </w:r>
+                            <w:r>
+                              <w:rPr>
+                                <w:lang w:val="en-US"/>
+                              </w:rPr>
+                              <w:t>DTW</w:t>
+                            </w:r>
+                            <w:r>
+                              <w:t xml:space="preserve"> </w:t>
+                            </w:r>
+                            <w:r>
+                              <w:t>выравнивание</w:t>
+                            </w:r>
+                            <w:sdt>
+                              <w:sdtPr>
+                                <w:id w:val="-413001966"/>
+                                <w:citation/>
+                              </w:sdtPr>
+                              <w:sdtContent>
+                                <w:r>
+                                  <w:fldChar w:fldCharType="begin"/>
+                                </w:r>
+                                <w:r>
+                                  <w:instrText xml:space="preserve"> </w:instrText>
+                                </w:r>
+                                <w:r>
+                                  <w:rPr>
+                                    <w:lang w:val="en-US"/>
+                                  </w:rPr>
+                                  <w:instrText>CITATION</w:instrText>
+                                </w:r>
+                                <w:r>
+                                  <w:instrText xml:space="preserve"> Алг17 \</w:instrText>
+                                </w:r>
+                                <w:r>
+                                  <w:rPr>
+                                    <w:lang w:val="en-US"/>
+                                  </w:rPr>
+                                  <w:instrText>l</w:instrText>
+                                </w:r>
+                                <w:r>
+                                  <w:instrText xml:space="preserve"> 1033 </w:instrText>
+                                </w:r>
+                                <w:r>
+                                  <w:fldChar w:fldCharType="separate"/>
+                                </w:r>
+                                <w:r>
+                                  <w:rPr>
+                                    <w:noProof/>
+                                  </w:rPr>
+                                  <w:t xml:space="preserve"> [17]</w:t>
+                                </w:r>
+                                <w:r>
+                                  <w:fldChar w:fldCharType="end"/>
+                                </w:r>
+                              </w:sdtContent>
+                            </w:sdt>
+                          </w:p>
+                        </w:txbxContent>
+                      </wps:txbx>
+                      <wps:bodyPr rot="0" spcFirstLastPara="0" vertOverflow="overflow" horzOverflow="overflow" vert="horz" wrap="square" lIns="0" tIns="0" rIns="0" bIns="0" numCol="1" spcCol="0" rtlCol="0" fromWordArt="0" anchor="t" anchorCtr="0" forceAA="0" compatLnSpc="1">
+                        <a:prstTxWarp prst="textNoShape">
+                          <a:avLst/>
+                        </a:prstTxWarp>
+                        <a:spAutoFit/>
+                      </wps:bodyPr>
+                    </wps:wsp>
+                  </a:graphicData>
+                </a:graphic>
+                <wp14:sizeRelH relativeFrom="margin">
+                  <wp14:pctWidth>0</wp14:pctWidth>
+                </wp14:sizeRelH>
+              </wp:anchor>
+            </w:drawing>
+          </mc:Choice>
+          <mc:Fallback>
+            <w:pict>
+              <v:shape w14:anchorId="5C76ECC3" id="Text Box 29" o:spid="_x0000_s1043" type="#_x0000_t202" style="position:absolute;margin-left:0;margin-top:122.75pt;width:395.25pt;height:20.35pt;z-index:251691008;visibility:visible;mso-wrap-style:square;mso-width-percent:0;mso-wrap-distance-left:9pt;mso-wrap-distance-top:0;mso-wrap-distance-right:9pt;mso-wrap-distance-bottom:0;mso-position-horizontal:center;mso-position-horizontal-relative:margin;mso-position-vertical:absolute;mso-position-vertical-relative:text;mso-width-percent:0;mso-width-relative:margin;v-text-anchor:top" o:gfxdata="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" stroked="f">
+                <v:textbox style="mso-fit-shape-to-text:t" inset="0,0,0,0">
+                  <w:txbxContent>
+                    <w:p>
+                      <w:pPr>
+                        <w:pStyle w:val="Caption"/>
+                        <w:rPr>
+                          <w:noProof/>
+                          <w:sz w:val="24"/>
+                          <w:szCs w:val="24"/>
+                        </w:rPr>
+                      </w:pPr>
+                      <w:r>
+                        <w:t xml:space="preserve">Рис. </w:t>
+                      </w:r>
+                      <w:r>
+                        <w:fldChar w:fldCharType="begin"/>
+                      </w:r>
+                      <w:r>
+                        <w:instrText xml:space="preserve"> STYLEREF 1 \s </w:instrText>
+                      </w:r>
+                      <w:r>
+                        <w:fldChar w:fldCharType="separate"/>
+                      </w:r>
+                      <w:r>
+                        <w:rPr>
+                          <w:noProof/>
+                        </w:rPr>
+                        <w:t>1</w:t>
+                      </w:r>
+                      <w:r>
+                        <w:fldChar w:fldCharType="end"/>
+                      </w:r>
+                      <w:r>
+                        <w:t>.</w:t>
+                      </w:r>
+                      <w:r>
+                        <w:t>4</w:t>
+                      </w:r>
+                      <w:r>
+                        <w:t xml:space="preserve"> </w:t>
+                      </w:r>
+                      <w:r>
+                        <w:t xml:space="preserve">Выравнивание сигналов. Слева – евклидово выравнивание, справа – </w:t>
+                      </w:r>
+                      <w:r>
+                        <w:rPr>
+                          <w:lang w:val="en-US"/>
+                        </w:rPr>
+                        <w:t>DTW</w:t>
+                      </w:r>
+                      <w:r>
+                        <w:t xml:space="preserve"> </w:t>
+                      </w:r>
+                      <w:r>
+                        <w:t>выравнивание</w:t>
+                      </w:r>
+                      <w:sdt>
+                        <w:sdtPr>
+                          <w:id w:val="-413001966"/>
+                          <w:citation/>
+                        </w:sdtPr>
+                        <w:sdtContent>
+                          <w:r>
+                            <w:fldChar w:fldCharType="begin"/>
+                          </w:r>
+                          <w:r>
+                            <w:instrText xml:space="preserve"> </w:instrText>
+                          </w:r>
+                          <w:r>
+                            <w:rPr>
+                              <w:lang w:val="en-US"/>
+                            </w:rPr>
+                            <w:instrText>CITATION</w:instrText>
+                          </w:r>
+                          <w:r>
+                            <w:instrText xml:space="preserve"> Алг17 \</w:instrText>
+                          </w:r>
+                          <w:r>
+                            <w:rPr>
+                              <w:lang w:val="en-US"/>
+                            </w:rPr>
+                            <w:instrText>l</w:instrText>
+                          </w:r>
+                          <w:r>
+                            <w:instrText xml:space="preserve"> 1033 </w:instrText>
+                          </w:r>
+                          <w:r>
+                            <w:fldChar w:fldCharType="separate"/>
+                          </w:r>
+                          <w:r>
+                            <w:rPr>
+                              <w:noProof/>
+                            </w:rPr>
+                            <w:t xml:space="preserve"> [17]</w:t>
+                          </w:r>
+                          <w:r>
+                            <w:fldChar w:fldCharType="end"/>
+                          </w:r>
+                        </w:sdtContent>
+                      </w:sdt>
+                    </w:p>
+                  </w:txbxContent>
+                </v:textbox>
+                <w10:wrap anchorx="margin"/>
+              </v:shape>
+            </w:pict>
+          </mc:Fallback>
+        </mc:AlternateContent>
+      </w:r>
       <w:r>
         <w:rPr>
           <w:rFonts w:ascii="Calibri" w:hAnsi="Calibri"/>
@@ -3561,14 +9415,7 @@
     </w:p>
     <w:sdt>
       <w:sdtPr>
-        <w:rPr>
-          <w:rFonts w:ascii="Calibri" w:eastAsia="Arial Unicode MS" w:hAnsi="Calibri" w:cs="Times New Roman"/>
-          <w:color w:val="auto"/>
-          <w:sz w:val="24"/>
-          <w:szCs w:val="24"/>
-          <w:bdr w:val="nil"/>
-        </w:rPr>
-        <w:id w:val="-635557037"/>
+        <w:id w:val="54128035"/>
         <w:docPartObj>
           <w:docPartGallery w:val="Bibliographies"/>
           <w:docPartUnique/>
@@ -3576,558 +9423,901 @@
       </w:sdtPr>
       <w:sdtEndPr>
         <w:rPr>
-          <w:b/>
-          <w:bCs/>
+          <w:rFonts w:ascii="Times New Roman" w:eastAsia="Arial Unicode MS" w:hAnsi="Times New Roman" w:cs="Times New Roman"/>
+          <w:color w:val="auto"/>
+          <w:sz w:val="24"/>
+          <w:szCs w:val="24"/>
+          <w:bdr w:val="nil"/>
         </w:rPr>
       </w:sdtEndPr>
       <w:sdtContent>
         <w:p>
           <w:pPr>
             <w:pStyle w:val="Heading1"/>
-            <w:rPr>
-              <w:rFonts w:ascii="Calibri" w:hAnsi="Calibri"/>
-              <w:sz w:val="24"/>
-              <w:szCs w:val="24"/>
-            </w:rPr>
           </w:pPr>
           <w:r>
-            <w:rPr>
-              <w:rFonts w:ascii="Calibri" w:hAnsi="Calibri"/>
-              <w:sz w:val="24"/>
-              <w:szCs w:val="24"/>
-            </w:rPr>
-            <w:t>Works Cited</w:t>
+            <w:t>Bibliography</w:t>
           </w:r>
         </w:p>
-        <w:p>
-          <w:pPr>
-            <w:rPr>
-              <w:noProof/>
-              <w:sz w:val="20"/>
-              <w:szCs w:val="20"/>
-              <w:lang w:val="en-GB" w:eastAsia="en-GB"/>
-            </w:rPr>
-          </w:pPr>
-          <w:r>
-            <w:rPr>
-              <w:rFonts w:ascii="Calibri" w:hAnsi="Calibri"/>
-            </w:rPr>
-            <w:fldChar w:fldCharType="begin"/>
-          </w:r>
-          <w:r>
-            <w:rPr>
-              <w:rFonts w:ascii="Calibri" w:hAnsi="Calibri"/>
-            </w:rPr>
-            <w:instrText xml:space="preserve"> BIBLIOGRAPHY </w:instrText>
-          </w:r>
-          <w:r>
-            <w:rPr>
-              <w:rFonts w:ascii="Calibri" w:hAnsi="Calibri"/>
-            </w:rPr>
-            <w:fldChar w:fldCharType="separate"/>
-          </w:r>
-        </w:p>
-        <w:tbl>
-          <w:tblPr>
-            <w:tblW w:w="5000" w:type="pct"/>
-            <w:tblCellSpacing w:w="15" w:type="dxa"/>
-            <w:tblCellMar>
-              <w:top w:w="15" w:type="dxa"/>
-              <w:left w:w="15" w:type="dxa"/>
-              <w:bottom w:w="15" w:type="dxa"/>
-              <w:right w:w="15" w:type="dxa"/>
-            </w:tblCellMar>
-            <w:tblLook w:val="04A0" w:firstRow="1" w:lastRow="0" w:firstColumn="1" w:lastColumn="0" w:noHBand="0" w:noVBand="1"/>
-          </w:tblPr>
-          <w:tblGrid>
-            <w:gridCol w:w="355"/>
-            <w:gridCol w:w="9623"/>
-          </w:tblGrid>
-          <w:tr>
-            <w:trPr>
-              <w:divId w:val="761996204"/>
-              <w:tblCellSpacing w:w="15" w:type="dxa"/>
-            </w:trPr>
-            <w:tc>
-              <w:tcPr>
-                <w:tcW w:w="50" w:type="pct"/>
-                <w:hideMark/>
-              </w:tcPr>
-              <w:p>
-                <w:pPr>
-                  <w:pStyle w:val="Bibliography"/>
-                  <w:rPr>
-                    <w:noProof/>
-                  </w:rPr>
-                </w:pPr>
-                <w:r>
-                  <w:rPr>
-                    <w:noProof/>
-                  </w:rPr>
-                  <w:t xml:space="preserve">[1] </w:t>
-                </w:r>
-              </w:p>
-            </w:tc>
-            <w:tc>
-              <w:tcPr>
-                <w:tcW w:w="0" w:type="auto"/>
-                <w:hideMark/>
-              </w:tcPr>
-              <w:p>
-                <w:pPr>
-                  <w:pStyle w:val="Bibliography"/>
-                  <w:rPr>
-                    <w:noProof/>
-                    <w:lang w:val="en-US"/>
-                  </w:rPr>
-                </w:pPr>
-                <w:r>
-                  <w:rPr>
-                    <w:noProof/>
-                    <w:lang w:val="en-US"/>
-                  </w:rPr>
-                  <w:t xml:space="preserve">G. Mendel, «Versuche über Pflanzen-Hybriden,» </w:t>
-                </w:r>
-                <w:r>
-                  <w:rPr>
-                    <w:i/>
-                    <w:iCs/>
-                    <w:noProof/>
-                    <w:lang w:val="en-US"/>
-                  </w:rPr>
-                  <w:t xml:space="preserve">Proceedings of the Natural History Society of Brünn, </w:t>
-                </w:r>
-                <w:r>
-                  <w:rPr>
-                    <w:noProof/>
-                    <w:lang w:val="en-US"/>
-                  </w:rPr>
-                  <w:t xml:space="preserve">1866. </w:t>
-                </w:r>
-              </w:p>
-            </w:tc>
-          </w:tr>
-          <w:tr>
-            <w:trPr>
-              <w:divId w:val="761996204"/>
-              <w:tblCellSpacing w:w="15" w:type="dxa"/>
-            </w:trPr>
-            <w:tc>
-              <w:tcPr>
-                <w:tcW w:w="50" w:type="pct"/>
-                <w:hideMark/>
-              </w:tcPr>
-              <w:p>
-                <w:pPr>
-                  <w:pStyle w:val="Bibliography"/>
-                  <w:rPr>
-                    <w:noProof/>
-                  </w:rPr>
-                </w:pPr>
-                <w:r>
-                  <w:rPr>
-                    <w:noProof/>
-                  </w:rPr>
-                  <w:t xml:space="preserve">[2] </w:t>
-                </w:r>
-              </w:p>
-            </w:tc>
-            <w:tc>
-              <w:tcPr>
-                <w:tcW w:w="0" w:type="auto"/>
-                <w:hideMark/>
-              </w:tcPr>
-              <w:p>
-                <w:pPr>
-                  <w:pStyle w:val="Bibliography"/>
-                  <w:rPr>
-                    <w:noProof/>
-                    <w:lang w:val="en-US"/>
-                  </w:rPr>
-                </w:pPr>
-                <w:r>
-                  <w:rPr>
-                    <w:noProof/>
-                  </w:rPr>
-                  <w:t xml:space="preserve">J. C. B. X. T. S. B. J. A. G. M. K. &amp;. </w:t>
-                </w:r>
-                <w:r>
-                  <w:rPr>
-                    <w:noProof/>
-                    <w:lang w:val="en-US"/>
-                  </w:rPr>
-                  <w:t>D. V. Sarah R Gilman, «Schizophrenia Gene Networks Found, with Link to Autism,» NATURE NEUROSCIENCE, 2012.</w:t>
-                </w:r>
-              </w:p>
-            </w:tc>
-          </w:tr>
-          <w:tr>
-            <w:trPr>
-              <w:divId w:val="761996204"/>
-              <w:tblCellSpacing w:w="15" w:type="dxa"/>
-            </w:trPr>
-            <w:tc>
-              <w:tcPr>
-                <w:tcW w:w="50" w:type="pct"/>
-                <w:hideMark/>
-              </w:tcPr>
-              <w:p>
-                <w:pPr>
-                  <w:pStyle w:val="Bibliography"/>
-                  <w:rPr>
-                    <w:noProof/>
-                  </w:rPr>
-                </w:pPr>
-                <w:r>
-                  <w:rPr>
-                    <w:noProof/>
-                  </w:rPr>
-                  <w:t xml:space="preserve">[3] </w:t>
-                </w:r>
-              </w:p>
-            </w:tc>
-            <w:tc>
-              <w:tcPr>
-                <w:tcW w:w="0" w:type="auto"/>
-                <w:hideMark/>
-              </w:tcPr>
-              <w:p>
-                <w:pPr>
-                  <w:pStyle w:val="Bibliography"/>
-                  <w:rPr>
-                    <w:noProof/>
-                    <w:lang w:val="en-US"/>
-                  </w:rPr>
-                </w:pPr>
-                <w:r>
-                  <w:rPr>
-                    <w:noProof/>
-                    <w:lang w:val="en-US"/>
-                  </w:rPr>
-                  <w:t>Y.-C. H. C.-M. C. G. S. S. Ci-Ren Jiang, «Inferring Genetic Interactions via a Data-Driven Second Order Model,» National Center for Biotechnology Information, 2012.</w:t>
-                </w:r>
-              </w:p>
-            </w:tc>
-          </w:tr>
-          <w:tr>
-            <w:trPr>
-              <w:divId w:val="761996204"/>
-              <w:tblCellSpacing w:w="15" w:type="dxa"/>
-            </w:trPr>
-            <w:tc>
-              <w:tcPr>
-                <w:tcW w:w="50" w:type="pct"/>
-                <w:hideMark/>
-              </w:tcPr>
-              <w:p>
-                <w:pPr>
-                  <w:pStyle w:val="Bibliography"/>
-                  <w:rPr>
-                    <w:noProof/>
-                  </w:rPr>
-                </w:pPr>
-                <w:r>
-                  <w:rPr>
-                    <w:noProof/>
-                  </w:rPr>
-                  <w:t xml:space="preserve">[4] </w:t>
-                </w:r>
-              </w:p>
-            </w:tc>
-            <w:tc>
-              <w:tcPr>
-                <w:tcW w:w="0" w:type="auto"/>
-                <w:hideMark/>
-              </w:tcPr>
-              <w:p>
-                <w:pPr>
-                  <w:pStyle w:val="Bibliography"/>
-                  <w:rPr>
-                    <w:noProof/>
-                    <w:lang w:val="en-US"/>
-                  </w:rPr>
-                </w:pPr>
-                <w:r>
-                  <w:rPr>
-                    <w:noProof/>
-                    <w:lang w:val="en-US"/>
-                  </w:rPr>
-                  <w:t>O. A. A. A. S. G. T. Ö. D. D. a. R. A. Gabriela Jurca, «Integrating text mining, data mining, and network analysis for identifying genetic breast cancer trends,» BMC Research Notes, 2016.</w:t>
-                </w:r>
-              </w:p>
-            </w:tc>
-          </w:tr>
-          <w:tr>
-            <w:trPr>
-              <w:divId w:val="761996204"/>
-              <w:tblCellSpacing w:w="15" w:type="dxa"/>
-            </w:trPr>
-            <w:tc>
-              <w:tcPr>
-                <w:tcW w:w="50" w:type="pct"/>
-                <w:hideMark/>
-              </w:tcPr>
-              <w:p>
-                <w:pPr>
-                  <w:pStyle w:val="Bibliography"/>
-                  <w:rPr>
-                    <w:noProof/>
-                  </w:rPr>
-                </w:pPr>
-                <w:r>
-                  <w:rPr>
-                    <w:noProof/>
-                  </w:rPr>
-                  <w:t xml:space="preserve">[5] </w:t>
-                </w:r>
-              </w:p>
-            </w:tc>
-            <w:tc>
-              <w:tcPr>
-                <w:tcW w:w="0" w:type="auto"/>
-                <w:hideMark/>
-              </w:tcPr>
-              <w:p>
-                <w:pPr>
-                  <w:pStyle w:val="Bibliography"/>
-                  <w:rPr>
-                    <w:noProof/>
-                    <w:lang w:val="en-US"/>
-                  </w:rPr>
-                </w:pPr>
-                <w:r>
-                  <w:rPr>
-                    <w:noProof/>
-                    <w:lang w:val="en-US"/>
-                  </w:rPr>
-                  <w:t>G. P. W. Thomas F. Hansen, «Modeling Genetic Architecture: A Multilinear Theory of Gene Interaction,» ScienceDirect, New Haven, Connecticut, 2001.</w:t>
-                </w:r>
-              </w:p>
-            </w:tc>
-          </w:tr>
-          <w:tr>
-            <w:trPr>
-              <w:divId w:val="761996204"/>
-              <w:tblCellSpacing w:w="15" w:type="dxa"/>
-            </w:trPr>
-            <w:tc>
-              <w:tcPr>
-                <w:tcW w:w="50" w:type="pct"/>
-                <w:hideMark/>
-              </w:tcPr>
-              <w:p>
-                <w:pPr>
-                  <w:pStyle w:val="Bibliography"/>
-                  <w:rPr>
-                    <w:noProof/>
-                  </w:rPr>
-                </w:pPr>
-                <w:r>
-                  <w:rPr>
-                    <w:noProof/>
-                  </w:rPr>
-                  <w:t xml:space="preserve">[6] </w:t>
-                </w:r>
-              </w:p>
-            </w:tc>
-            <w:tc>
-              <w:tcPr>
-                <w:tcW w:w="0" w:type="auto"/>
-                <w:hideMark/>
-              </w:tcPr>
-              <w:p>
-                <w:pPr>
-                  <w:pStyle w:val="Bibliography"/>
-                  <w:rPr>
-                    <w:noProof/>
-                    <w:lang w:val="en-US"/>
-                  </w:rPr>
-                </w:pPr>
-                <w:r>
-                  <w:rPr>
-                    <w:noProof/>
-                    <w:lang w:val="en-US"/>
-                  </w:rPr>
-                  <w:t>J. J. M. P. V. O. J. Z. S. S. K. C. K.-S. a. C. G. C. Guergana K Savova, «Mayo clinical Text Analysis and Knowledge Extraction System (cTAKES): architecture, component evaluation and applications,» Journal of the American Medical Informatics Association : JAMIA, 2010.</w:t>
-                </w:r>
-              </w:p>
-            </w:tc>
-          </w:tr>
-          <w:tr>
-            <w:trPr>
-              <w:divId w:val="761996204"/>
-              <w:tblCellSpacing w:w="15" w:type="dxa"/>
-            </w:trPr>
-            <w:tc>
-              <w:tcPr>
-                <w:tcW w:w="50" w:type="pct"/>
-                <w:hideMark/>
-              </w:tcPr>
-              <w:p>
-                <w:pPr>
-                  <w:pStyle w:val="Bibliography"/>
-                  <w:rPr>
-                    <w:noProof/>
-                  </w:rPr>
-                </w:pPr>
-                <w:r>
-                  <w:rPr>
-                    <w:noProof/>
-                  </w:rPr>
-                  <w:t xml:space="preserve">[7] </w:t>
-                </w:r>
-              </w:p>
-            </w:tc>
-            <w:tc>
-              <w:tcPr>
-                <w:tcW w:w="0" w:type="auto"/>
-                <w:hideMark/>
-              </w:tcPr>
-              <w:p>
-                <w:pPr>
-                  <w:pStyle w:val="Bibliography"/>
-                  <w:rPr>
-                    <w:noProof/>
-                    <w:lang w:val="en-US"/>
-                  </w:rPr>
-                </w:pPr>
-                <w:r>
-                  <w:rPr>
-                    <w:noProof/>
-                    <w:lang w:val="en-US"/>
-                  </w:rPr>
-                  <w:t>A. R. Aronson, «Effective mapping of biomedical text to the UMLS Metathesaurus: the MetaMap program.,» Proceedings of the AMIA Symposium. , 2001.</w:t>
-                </w:r>
-              </w:p>
-            </w:tc>
-          </w:tr>
-          <w:tr>
-            <w:trPr>
-              <w:divId w:val="761996204"/>
-              <w:tblCellSpacing w:w="15" w:type="dxa"/>
-            </w:trPr>
-            <w:tc>
-              <w:tcPr>
-                <w:tcW w:w="50" w:type="pct"/>
-                <w:hideMark/>
-              </w:tcPr>
-              <w:p>
-                <w:pPr>
-                  <w:pStyle w:val="Bibliography"/>
-                  <w:rPr>
-                    <w:noProof/>
-                  </w:rPr>
-                </w:pPr>
-                <w:r>
-                  <w:rPr>
-                    <w:noProof/>
-                  </w:rPr>
-                  <w:t xml:space="preserve">[8] </w:t>
-                </w:r>
-              </w:p>
-            </w:tc>
-            <w:tc>
-              <w:tcPr>
-                <w:tcW w:w="0" w:type="auto"/>
-                <w:hideMark/>
-              </w:tcPr>
-              <w:p>
-                <w:pPr>
-                  <w:pStyle w:val="Bibliography"/>
-                  <w:rPr>
-                    <w:noProof/>
-                    <w:lang w:val="en-US"/>
-                  </w:rPr>
-                </w:pPr>
-                <w:r>
-                  <w:rPr>
-                    <w:noProof/>
-                    <w:lang w:val="en-US"/>
-                  </w:rPr>
-                  <w:t>O. G. T. Jian Zhou, «Global Quantitative Modeling of Chromatin Factor Interactions,» Public Library of Science, 2014.</w:t>
-                </w:r>
-              </w:p>
-            </w:tc>
-          </w:tr>
-          <w:tr>
-            <w:trPr>
-              <w:divId w:val="761996204"/>
-              <w:tblCellSpacing w:w="15" w:type="dxa"/>
-            </w:trPr>
-            <w:tc>
-              <w:tcPr>
-                <w:tcW w:w="50" w:type="pct"/>
-                <w:hideMark/>
-              </w:tcPr>
-              <w:p>
-                <w:pPr>
-                  <w:pStyle w:val="Bibliography"/>
-                  <w:rPr>
-                    <w:noProof/>
-                  </w:rPr>
-                </w:pPr>
-                <w:r>
-                  <w:rPr>
-                    <w:noProof/>
-                  </w:rPr>
-                  <w:t xml:space="preserve">[9] </w:t>
-                </w:r>
-              </w:p>
-            </w:tc>
-            <w:tc>
-              <w:tcPr>
-                <w:tcW w:w="0" w:type="auto"/>
-                <w:hideMark/>
-              </w:tcPr>
-              <w:p>
-                <w:pPr>
-                  <w:pStyle w:val="Bibliography"/>
-                  <w:rPr>
-                    <w:noProof/>
-                    <w:lang w:val="en-US"/>
-                  </w:rPr>
-                </w:pPr>
-                <w:r>
-                  <w:rPr>
-                    <w:noProof/>
-                    <w:lang w:val="en-US"/>
-                  </w:rPr>
-                  <w:t>J. R. F. M. J. R. B. Alejandro F. Villaverde, «MIDER: Network Inference with Mutual Information Distance and Entropy ReductionAlejandro F. Villaverde , John Ross, Federico Morán, Julio R. Banga,» Public Library of Science, 2014.</w:t>
-                </w:r>
-              </w:p>
-            </w:tc>
-          </w:tr>
-        </w:tbl>
-        <w:p>
-          <w:pPr>
-            <w:divId w:val="761996204"/>
-            <w:rPr>
-              <w:rFonts w:eastAsia="Times New Roman"/>
-              <w:noProof/>
-              <w:lang w:val="en-US"/>
-            </w:rPr>
-          </w:pPr>
-        </w:p>
-        <w:p>
-          <w:pPr>
-            <w:rPr>
-              <w:rFonts w:ascii="Calibri" w:hAnsi="Calibri"/>
-            </w:rPr>
-          </w:pPr>
-          <w:r>
-            <w:rPr>
-              <w:rFonts w:ascii="Calibri" w:hAnsi="Calibri"/>
-              <w:b/>
-              <w:bCs/>
-            </w:rPr>
-            <w:fldChar w:fldCharType="end"/>
-          </w:r>
-        </w:p>
+        <w:sdt>
+          <w:sdtPr>
+            <w:id w:val="111145805"/>
+            <w:bibliography/>
+          </w:sdtPr>
+          <w:sdtContent>
+            <w:p>
+              <w:pPr>
+                <w:rPr>
+                  <w:noProof/>
+                  <w:sz w:val="20"/>
+                  <w:szCs w:val="20"/>
+                  <w:lang w:val="en-GB" w:eastAsia="en-GB"/>
+                </w:rPr>
+              </w:pPr>
+              <w:r>
+                <w:fldChar w:fldCharType="begin"/>
+              </w:r>
+              <w:r>
+                <w:instrText xml:space="preserve"> BIBLIOGRAPHY </w:instrText>
+              </w:r>
+              <w:r>
+                <w:fldChar w:fldCharType="separate"/>
+              </w:r>
+            </w:p>
+            <w:tbl>
+              <w:tblPr>
+                <w:tblW w:w="5000" w:type="pct"/>
+                <w:tblCellSpacing w:w="15" w:type="dxa"/>
+                <w:tblCellMar>
+                  <w:top w:w="15" w:type="dxa"/>
+                  <w:left w:w="15" w:type="dxa"/>
+                  <w:bottom w:w="15" w:type="dxa"/>
+                  <w:right w:w="15" w:type="dxa"/>
+                </w:tblCellMar>
+                <w:tblLook w:val="04A0" w:firstRow="1" w:lastRow="0" w:firstColumn="1" w:lastColumn="0" w:noHBand="0" w:noVBand="1"/>
+              </w:tblPr>
+              <w:tblGrid>
+                <w:gridCol w:w="475"/>
+                <w:gridCol w:w="9503"/>
+              </w:tblGrid>
+              <w:tr>
+                <w:trPr>
+                  <w:divId w:val="1334918776"/>
+                  <w:tblCellSpacing w:w="15" w:type="dxa"/>
+                </w:trPr>
+                <w:tc>
+                  <w:tcPr>
+                    <w:tcW w:w="50" w:type="pct"/>
+                    <w:hideMark/>
+                  </w:tcPr>
+                  <w:p>
+                    <w:pPr>
+                      <w:pStyle w:val="Bibliography"/>
+                      <w:rPr>
+                        <w:noProof/>
+                      </w:rPr>
+                    </w:pPr>
+                    <w:r>
+                      <w:rPr>
+                        <w:noProof/>
+                      </w:rPr>
+                      <w:t xml:space="preserve">[1] </w:t>
+                    </w:r>
+                  </w:p>
+                </w:tc>
+                <w:tc>
+                  <w:tcPr>
+                    <w:tcW w:w="0" w:type="auto"/>
+                    <w:hideMark/>
+                  </w:tcPr>
+                  <w:p>
+                    <w:pPr>
+                      <w:pStyle w:val="Bibliography"/>
+                      <w:rPr>
+                        <w:noProof/>
+                        <w:lang w:val="en-US"/>
+                      </w:rPr>
+                    </w:pPr>
+                    <w:r>
+                      <w:rPr>
+                        <w:noProof/>
+                        <w:lang w:val="en-US"/>
+                      </w:rPr>
+                      <w:t xml:space="preserve">G. Mendel, «Versuche über Pflanzen-Hybriden,» </w:t>
+                    </w:r>
+                    <w:r>
+                      <w:rPr>
+                        <w:i/>
+                        <w:iCs/>
+                        <w:noProof/>
+                        <w:lang w:val="en-US"/>
+                      </w:rPr>
+                      <w:t xml:space="preserve">Proceedings of the Natural History Society of Brünn, </w:t>
+                    </w:r>
+                    <w:r>
+                      <w:rPr>
+                        <w:noProof/>
+                        <w:lang w:val="en-US"/>
+                      </w:rPr>
+                      <w:t xml:space="preserve">1866. </w:t>
+                    </w:r>
+                  </w:p>
+                </w:tc>
+              </w:tr>
+              <w:tr>
+                <w:trPr>
+                  <w:divId w:val="1334918776"/>
+                  <w:tblCellSpacing w:w="15" w:type="dxa"/>
+                </w:trPr>
+                <w:tc>
+                  <w:tcPr>
+                    <w:tcW w:w="50" w:type="pct"/>
+                    <w:hideMark/>
+                  </w:tcPr>
+                  <w:p>
+                    <w:pPr>
+                      <w:pStyle w:val="Bibliography"/>
+                      <w:rPr>
+                        <w:noProof/>
+                      </w:rPr>
+                    </w:pPr>
+                    <w:r>
+                      <w:rPr>
+                        <w:noProof/>
+                      </w:rPr>
+                      <w:t xml:space="preserve">[2] </w:t>
+                    </w:r>
+                  </w:p>
+                </w:tc>
+                <w:tc>
+                  <w:tcPr>
+                    <w:tcW w:w="0" w:type="auto"/>
+                    <w:hideMark/>
+                  </w:tcPr>
+                  <w:p>
+                    <w:pPr>
+                      <w:pStyle w:val="Bibliography"/>
+                      <w:rPr>
+                        <w:noProof/>
+                        <w:lang w:val="en-US"/>
+                      </w:rPr>
+                    </w:pPr>
+                    <w:r>
+                      <w:rPr>
+                        <w:noProof/>
+                      </w:rPr>
+                      <w:t xml:space="preserve">J. C. B. X. T. S. B. J. A. G. M. K. &amp;. </w:t>
+                    </w:r>
+                    <w:r>
+                      <w:rPr>
+                        <w:noProof/>
+                        <w:lang w:val="en-US"/>
+                      </w:rPr>
+                      <w:t>D. V. Sarah R Gilman, «Schizophrenia Gene Networks Found, with Link to Autism,» NATURE NEUROSCIENCE, 2012.</w:t>
+                    </w:r>
+                  </w:p>
+                </w:tc>
+              </w:tr>
+              <w:tr>
+                <w:trPr>
+                  <w:divId w:val="1334918776"/>
+                  <w:tblCellSpacing w:w="15" w:type="dxa"/>
+                </w:trPr>
+                <w:tc>
+                  <w:tcPr>
+                    <w:tcW w:w="50" w:type="pct"/>
+                    <w:hideMark/>
+                  </w:tcPr>
+                  <w:p>
+                    <w:pPr>
+                      <w:pStyle w:val="Bibliography"/>
+                      <w:rPr>
+                        <w:noProof/>
+                      </w:rPr>
+                    </w:pPr>
+                    <w:r>
+                      <w:rPr>
+                        <w:noProof/>
+                      </w:rPr>
+                      <w:t xml:space="preserve">[3] </w:t>
+                    </w:r>
+                  </w:p>
+                </w:tc>
+                <w:tc>
+                  <w:tcPr>
+                    <w:tcW w:w="0" w:type="auto"/>
+                    <w:hideMark/>
+                  </w:tcPr>
+                  <w:p>
+                    <w:pPr>
+                      <w:pStyle w:val="Bibliography"/>
+                      <w:rPr>
+                        <w:noProof/>
+                        <w:lang w:val="en-US"/>
+                      </w:rPr>
+                    </w:pPr>
+                    <w:r>
+                      <w:rPr>
+                        <w:noProof/>
+                        <w:lang w:val="en-US"/>
+                      </w:rPr>
+                      <w:t>Y.-C. H. C.-M. C. G. S. S. Ci-Ren Jiang, «Inferring Genetic Interactions via a Data-Driven Second Order Model,» National Center for Biotechnology Information, 2012.</w:t>
+                    </w:r>
+                  </w:p>
+                </w:tc>
+              </w:tr>
+              <w:tr>
+                <w:trPr>
+                  <w:divId w:val="1334918776"/>
+                  <w:tblCellSpacing w:w="15" w:type="dxa"/>
+                </w:trPr>
+                <w:tc>
+                  <w:tcPr>
+                    <w:tcW w:w="50" w:type="pct"/>
+                    <w:hideMark/>
+                  </w:tcPr>
+                  <w:p>
+                    <w:pPr>
+                      <w:pStyle w:val="Bibliography"/>
+                      <w:rPr>
+                        <w:noProof/>
+                      </w:rPr>
+                    </w:pPr>
+                    <w:r>
+                      <w:rPr>
+                        <w:noProof/>
+                      </w:rPr>
+                      <w:t xml:space="preserve">[4] </w:t>
+                    </w:r>
+                  </w:p>
+                </w:tc>
+                <w:tc>
+                  <w:tcPr>
+                    <w:tcW w:w="0" w:type="auto"/>
+                    <w:hideMark/>
+                  </w:tcPr>
+                  <w:p>
+                    <w:pPr>
+                      <w:pStyle w:val="Bibliography"/>
+                      <w:rPr>
+                        <w:noProof/>
+                        <w:lang w:val="en-US"/>
+                      </w:rPr>
+                    </w:pPr>
+                    <w:r>
+                      <w:rPr>
+                        <w:noProof/>
+                        <w:lang w:val="en-US"/>
+                      </w:rPr>
+                      <w:t>O. A. A. A. S. G. T. Ö. D. D. a. R. A. Gabriela Jurca, «Integrating text mining, data mining, and network analysis for identifying genetic breast cancer trends,» BMC Research Notes, 2016.</w:t>
+                    </w:r>
+                  </w:p>
+                </w:tc>
+              </w:tr>
+              <w:tr>
+                <w:trPr>
+                  <w:divId w:val="1334918776"/>
+                  <w:tblCellSpacing w:w="15" w:type="dxa"/>
+                </w:trPr>
+                <w:tc>
+                  <w:tcPr>
+                    <w:tcW w:w="50" w:type="pct"/>
+                    <w:hideMark/>
+                  </w:tcPr>
+                  <w:p>
+                    <w:pPr>
+                      <w:pStyle w:val="Bibliography"/>
+                      <w:rPr>
+                        <w:noProof/>
+                      </w:rPr>
+                    </w:pPr>
+                    <w:r>
+                      <w:rPr>
+                        <w:noProof/>
+                      </w:rPr>
+                      <w:t xml:space="preserve">[5] </w:t>
+                    </w:r>
+                  </w:p>
+                </w:tc>
+                <w:tc>
+                  <w:tcPr>
+                    <w:tcW w:w="0" w:type="auto"/>
+                    <w:hideMark/>
+                  </w:tcPr>
+                  <w:p>
+                    <w:pPr>
+                      <w:pStyle w:val="Bibliography"/>
+                      <w:rPr>
+                        <w:noProof/>
+                        <w:lang w:val="en-US"/>
+                      </w:rPr>
+                    </w:pPr>
+                    <w:r>
+                      <w:rPr>
+                        <w:noProof/>
+                        <w:lang w:val="en-US"/>
+                      </w:rPr>
+                      <w:t>G. P. W. Thomas F. Hansen, «Modeling Genetic Architecture: A Multilinear Theory of Gene Interaction,» ScienceDirect, New Haven, Connecticut, 2001.</w:t>
+                    </w:r>
+                  </w:p>
+                </w:tc>
+              </w:tr>
+              <w:tr>
+                <w:trPr>
+                  <w:divId w:val="1334918776"/>
+                  <w:tblCellSpacing w:w="15" w:type="dxa"/>
+                </w:trPr>
+                <w:tc>
+                  <w:tcPr>
+                    <w:tcW w:w="50" w:type="pct"/>
+                    <w:hideMark/>
+                  </w:tcPr>
+                  <w:p>
+                    <w:pPr>
+                      <w:pStyle w:val="Bibliography"/>
+                      <w:rPr>
+                        <w:noProof/>
+                      </w:rPr>
+                    </w:pPr>
+                    <w:r>
+                      <w:rPr>
+                        <w:noProof/>
+                      </w:rPr>
+                      <w:t xml:space="preserve">[6] </w:t>
+                    </w:r>
+                  </w:p>
+                </w:tc>
+                <w:tc>
+                  <w:tcPr>
+                    <w:tcW w:w="0" w:type="auto"/>
+                    <w:hideMark/>
+                  </w:tcPr>
+                  <w:p>
+                    <w:pPr>
+                      <w:pStyle w:val="Bibliography"/>
+                      <w:rPr>
+                        <w:noProof/>
+                        <w:lang w:val="en-US"/>
+                      </w:rPr>
+                    </w:pPr>
+                    <w:r>
+                      <w:rPr>
+                        <w:noProof/>
+                        <w:lang w:val="en-US"/>
+                      </w:rPr>
+                      <w:t>J. J. M. P. V. O. J. Z. S. S. K. C. K.-S. a. C. G. C. Guergana K Savova, «Mayo clinical Text Analysis and Knowledge Extraction System (cTAKES): architecture, component evaluation and applications,» Journal of the American Medical Informatics Association : JAMIA, 2010.</w:t>
+                    </w:r>
+                  </w:p>
+                </w:tc>
+              </w:tr>
+              <w:tr>
+                <w:trPr>
+                  <w:divId w:val="1334918776"/>
+                  <w:tblCellSpacing w:w="15" w:type="dxa"/>
+                </w:trPr>
+                <w:tc>
+                  <w:tcPr>
+                    <w:tcW w:w="50" w:type="pct"/>
+                    <w:hideMark/>
+                  </w:tcPr>
+                  <w:p>
+                    <w:pPr>
+                      <w:pStyle w:val="Bibliography"/>
+                      <w:rPr>
+                        <w:noProof/>
+                      </w:rPr>
+                    </w:pPr>
+                    <w:r>
+                      <w:rPr>
+                        <w:noProof/>
+                      </w:rPr>
+                      <w:t xml:space="preserve">[7] </w:t>
+                    </w:r>
+                  </w:p>
+                </w:tc>
+                <w:tc>
+                  <w:tcPr>
+                    <w:tcW w:w="0" w:type="auto"/>
+                    <w:hideMark/>
+                  </w:tcPr>
+                  <w:p>
+                    <w:pPr>
+                      <w:pStyle w:val="Bibliography"/>
+                      <w:rPr>
+                        <w:noProof/>
+                        <w:lang w:val="en-US"/>
+                      </w:rPr>
+                    </w:pPr>
+                    <w:r>
+                      <w:rPr>
+                        <w:noProof/>
+                        <w:lang w:val="en-US"/>
+                      </w:rPr>
+                      <w:t>A. R. Aronson, «Effective mapping of biomedical text to the UMLS Metathesaurus: the MetaMap program.,» Proceedings of the AMIA Symposium. , 2001.</w:t>
+                    </w:r>
+                  </w:p>
+                </w:tc>
+              </w:tr>
+              <w:tr>
+                <w:trPr>
+                  <w:divId w:val="1334918776"/>
+                  <w:tblCellSpacing w:w="15" w:type="dxa"/>
+                </w:trPr>
+                <w:tc>
+                  <w:tcPr>
+                    <w:tcW w:w="50" w:type="pct"/>
+                    <w:hideMark/>
+                  </w:tcPr>
+                  <w:p>
+                    <w:pPr>
+                      <w:pStyle w:val="Bibliography"/>
+                      <w:rPr>
+                        <w:noProof/>
+                      </w:rPr>
+                    </w:pPr>
+                    <w:r>
+                      <w:rPr>
+                        <w:noProof/>
+                      </w:rPr>
+                      <w:t xml:space="preserve">[8] </w:t>
+                    </w:r>
+                  </w:p>
+                </w:tc>
+                <w:tc>
+                  <w:tcPr>
+                    <w:tcW w:w="0" w:type="auto"/>
+                    <w:hideMark/>
+                  </w:tcPr>
+                  <w:p>
+                    <w:pPr>
+                      <w:pStyle w:val="Bibliography"/>
+                      <w:rPr>
+                        <w:noProof/>
+                        <w:lang w:val="en-US"/>
+                      </w:rPr>
+                    </w:pPr>
+                    <w:r>
+                      <w:rPr>
+                        <w:noProof/>
+                        <w:lang w:val="en-US"/>
+                      </w:rPr>
+                      <w:t>O. G. T. Jian Zhou, «Global Quantitative Modeling of Chromatin Factor Interactions,» Public Library of Science, 2014.</w:t>
+                    </w:r>
+                  </w:p>
+                </w:tc>
+              </w:tr>
+              <w:tr>
+                <w:trPr>
+                  <w:divId w:val="1334918776"/>
+                  <w:tblCellSpacing w:w="15" w:type="dxa"/>
+                </w:trPr>
+                <w:tc>
+                  <w:tcPr>
+                    <w:tcW w:w="50" w:type="pct"/>
+                    <w:hideMark/>
+                  </w:tcPr>
+                  <w:p>
+                    <w:pPr>
+                      <w:pStyle w:val="Bibliography"/>
+                      <w:rPr>
+                        <w:noProof/>
+                      </w:rPr>
+                    </w:pPr>
+                    <w:r>
+                      <w:rPr>
+                        <w:noProof/>
+                      </w:rPr>
+                      <w:t xml:space="preserve">[9] </w:t>
+                    </w:r>
+                  </w:p>
+                </w:tc>
+                <w:tc>
+                  <w:tcPr>
+                    <w:tcW w:w="0" w:type="auto"/>
+                    <w:hideMark/>
+                  </w:tcPr>
+                  <w:p>
+                    <w:pPr>
+                      <w:pStyle w:val="Bibliography"/>
+                      <w:rPr>
+                        <w:noProof/>
+                        <w:lang w:val="en-US"/>
+                      </w:rPr>
+                    </w:pPr>
+                    <w:r>
+                      <w:rPr>
+                        <w:noProof/>
+                        <w:lang w:val="en-US"/>
+                      </w:rPr>
+                      <w:t>J. R. F. M. J. R. B. Alejandro F. Villaverde, «MIDER: Network Inference with Mutual Information Distance and Entropy ReductionAlejandro F. Villaverde , John Ross, Federico Morán, Julio R. Banga,» Public Library of Science, 2014.</w:t>
+                    </w:r>
+                  </w:p>
+                </w:tc>
+              </w:tr>
+              <w:tr>
+                <w:trPr>
+                  <w:divId w:val="1334918776"/>
+                  <w:tblCellSpacing w:w="15" w:type="dxa"/>
+                </w:trPr>
+                <w:tc>
+                  <w:tcPr>
+                    <w:tcW w:w="50" w:type="pct"/>
+                    <w:hideMark/>
+                  </w:tcPr>
+                  <w:p>
+                    <w:pPr>
+                      <w:pStyle w:val="Bibliography"/>
+                      <w:rPr>
+                        <w:noProof/>
+                      </w:rPr>
+                    </w:pPr>
+                    <w:r>
+                      <w:rPr>
+                        <w:noProof/>
+                      </w:rPr>
+                      <w:t xml:space="preserve">[10] </w:t>
+                    </w:r>
+                  </w:p>
+                </w:tc>
+                <w:tc>
+                  <w:tcPr>
+                    <w:tcW w:w="0" w:type="auto"/>
+                    <w:hideMark/>
+                  </w:tcPr>
+                  <w:p>
+                    <w:pPr>
+                      <w:pStyle w:val="Bibliography"/>
+                      <w:rPr>
+                        <w:noProof/>
+                        <w:lang w:val="en-US"/>
+                      </w:rPr>
+                    </w:pPr>
+                    <w:r>
+                      <w:rPr>
+                        <w:noProof/>
+                        <w:lang w:val="en-US"/>
+                      </w:rPr>
+                      <w:t>F. F. a. H. A. B.-S. Victor Trevino, «DNA Microarrays: a Powerful Genomic Tool for Biomedical and Clinical Research,» Molecular Medicine, 2007.</w:t>
+                    </w:r>
+                  </w:p>
+                </w:tc>
+              </w:tr>
+              <w:tr>
+                <w:trPr>
+                  <w:divId w:val="1334918776"/>
+                  <w:tblCellSpacing w:w="15" w:type="dxa"/>
+                </w:trPr>
+                <w:tc>
+                  <w:tcPr>
+                    <w:tcW w:w="50" w:type="pct"/>
+                    <w:hideMark/>
+                  </w:tcPr>
+                  <w:p>
+                    <w:pPr>
+                      <w:pStyle w:val="Bibliography"/>
+                      <w:rPr>
+                        <w:noProof/>
+                      </w:rPr>
+                    </w:pPr>
+                    <w:r>
+                      <w:rPr>
+                        <w:noProof/>
+                      </w:rPr>
+                      <w:t xml:space="preserve">[11] </w:t>
+                    </w:r>
+                  </w:p>
+                </w:tc>
+                <w:tc>
+                  <w:tcPr>
+                    <w:tcW w:w="0" w:type="auto"/>
+                    <w:hideMark/>
+                  </w:tcPr>
+                  <w:p>
+                    <w:pPr>
+                      <w:pStyle w:val="Bibliography"/>
+                      <w:rPr>
+                        <w:noProof/>
+                        <w:lang w:val="en-US"/>
+                      </w:rPr>
+                    </w:pPr>
+                    <w:r>
+                      <w:rPr>
+                        <w:noProof/>
+                        <w:lang w:val="en-US"/>
+                      </w:rPr>
+                      <w:t>H. M. K. C. Y. E. E. Nicholas A. Furlotte, «Mixed-model coexpression: calculating gene coexpression while accounting for expression heterogeneity,» APPLIED BIOINFORMATICS, 2011.</w:t>
+                    </w:r>
+                  </w:p>
+                </w:tc>
+              </w:tr>
+              <w:tr>
+                <w:trPr>
+                  <w:divId w:val="1334918776"/>
+                  <w:tblCellSpacing w:w="15" w:type="dxa"/>
+                </w:trPr>
+                <w:tc>
+                  <w:tcPr>
+                    <w:tcW w:w="50" w:type="pct"/>
+                    <w:hideMark/>
+                  </w:tcPr>
+                  <w:p>
+                    <w:pPr>
+                      <w:pStyle w:val="Bibliography"/>
+                      <w:rPr>
+                        <w:noProof/>
+                      </w:rPr>
+                    </w:pPr>
+                    <w:r>
+                      <w:rPr>
+                        <w:noProof/>
+                      </w:rPr>
+                      <w:t xml:space="preserve">[12] </w:t>
+                    </w:r>
+                  </w:p>
+                </w:tc>
+                <w:tc>
+                  <w:tcPr>
+                    <w:tcW w:w="0" w:type="auto"/>
+                    <w:hideMark/>
+                  </w:tcPr>
+                  <w:p>
+                    <w:pPr>
+                      <w:pStyle w:val="Bibliography"/>
+                      <w:rPr>
+                        <w:noProof/>
+                        <w:lang w:val="en-US"/>
+                      </w:rPr>
+                    </w:pPr>
+                    <w:r>
+                      <w:rPr>
+                        <w:noProof/>
+                        <w:lang w:val="en-US"/>
+                      </w:rPr>
+                      <w:t>S. M, «Reconstruction and functional analysis of general chemical reactions and reaction networks,» Stanford, 1997.</w:t>
+                    </w:r>
+                  </w:p>
+                </w:tc>
+              </w:tr>
+              <w:tr>
+                <w:trPr>
+                  <w:divId w:val="1334918776"/>
+                  <w:tblCellSpacing w:w="15" w:type="dxa"/>
+                </w:trPr>
+                <w:tc>
+                  <w:tcPr>
+                    <w:tcW w:w="50" w:type="pct"/>
+                    <w:hideMark/>
+                  </w:tcPr>
+                  <w:p>
+                    <w:pPr>
+                      <w:pStyle w:val="Bibliography"/>
+                      <w:rPr>
+                        <w:noProof/>
+                      </w:rPr>
+                    </w:pPr>
+                    <w:r>
+                      <w:rPr>
+                        <w:noProof/>
+                      </w:rPr>
+                      <w:t xml:space="preserve">[13] </w:t>
+                    </w:r>
+                  </w:p>
+                </w:tc>
+                <w:tc>
+                  <w:tcPr>
+                    <w:tcW w:w="0" w:type="auto"/>
+                    <w:hideMark/>
+                  </w:tcPr>
+                  <w:p>
+                    <w:pPr>
+                      <w:pStyle w:val="Bibliography"/>
+                      <w:rPr>
+                        <w:noProof/>
+                        <w:lang w:val="en-US"/>
+                      </w:rPr>
+                    </w:pPr>
+                    <w:r>
+                      <w:rPr>
+                        <w:noProof/>
+                        <w:lang w:val="en-US"/>
+                      </w:rPr>
+                      <w:t>A. A. R. J. Samoilov M, «On the deduction of chemical reaction pathways from measurements of time series of concentrations,» 2001.</w:t>
+                    </w:r>
+                  </w:p>
+                </w:tc>
+              </w:tr>
+              <w:tr>
+                <w:trPr>
+                  <w:divId w:val="1334918776"/>
+                  <w:tblCellSpacing w:w="15" w:type="dxa"/>
+                </w:trPr>
+                <w:tc>
+                  <w:tcPr>
+                    <w:tcW w:w="50" w:type="pct"/>
+                    <w:hideMark/>
+                  </w:tcPr>
+                  <w:p>
+                    <w:pPr>
+                      <w:pStyle w:val="Bibliography"/>
+                      <w:rPr>
+                        <w:noProof/>
+                      </w:rPr>
+                    </w:pPr>
+                    <w:r>
+                      <w:rPr>
+                        <w:noProof/>
+                      </w:rPr>
+                      <w:t xml:space="preserve">[14] </w:t>
+                    </w:r>
+                  </w:p>
+                </w:tc>
+                <w:tc>
+                  <w:tcPr>
+                    <w:tcW w:w="0" w:type="auto"/>
+                    <w:hideMark/>
+                  </w:tcPr>
+                  <w:p>
+                    <w:pPr>
+                      <w:pStyle w:val="Bibliography"/>
+                      <w:rPr>
+                        <w:noProof/>
+                        <w:lang w:val="en-US"/>
+                      </w:rPr>
+                    </w:pPr>
+                    <w:r>
+                      <w:rPr>
+                        <w:noProof/>
+                        <w:lang w:val="en-US"/>
+                      </w:rPr>
+                      <w:t>S. C, «A mathematical theory of communication,» 1948.</w:t>
+                    </w:r>
+                  </w:p>
+                </w:tc>
+              </w:tr>
+              <w:tr>
+                <w:trPr>
+                  <w:divId w:val="1334918776"/>
+                  <w:tblCellSpacing w:w="15" w:type="dxa"/>
+                </w:trPr>
+                <w:tc>
+                  <w:tcPr>
+                    <w:tcW w:w="50" w:type="pct"/>
+                    <w:hideMark/>
+                  </w:tcPr>
+                  <w:p>
+                    <w:pPr>
+                      <w:pStyle w:val="Bibliography"/>
+                      <w:rPr>
+                        <w:noProof/>
+                      </w:rPr>
+                    </w:pPr>
+                    <w:r>
+                      <w:rPr>
+                        <w:noProof/>
+                      </w:rPr>
+                      <w:t xml:space="preserve">[15] </w:t>
+                    </w:r>
+                  </w:p>
+                </w:tc>
+                <w:tc>
+                  <w:tcPr>
+                    <w:tcW w:w="0" w:type="auto"/>
+                    <w:hideMark/>
+                  </w:tcPr>
+                  <w:p>
+                    <w:pPr>
+                      <w:pStyle w:val="Bibliography"/>
+                      <w:rPr>
+                        <w:noProof/>
+                        <w:lang w:val="en-US"/>
+                      </w:rPr>
+                    </w:pPr>
+                    <w:r>
+                      <w:rPr>
+                        <w:noProof/>
+                        <w:lang w:val="en-US"/>
+                      </w:rPr>
+                      <w:t xml:space="preserve">L. Gupta, D. L. Molfese, R. Tammana </w:t>
+                    </w:r>
+                    <w:r>
+                      <w:rPr>
+                        <w:noProof/>
+                      </w:rPr>
+                      <w:t>и</w:t>
+                    </w:r>
+                    <w:r>
+                      <w:rPr>
+                        <w:noProof/>
+                        <w:lang w:val="en-US"/>
+                      </w:rPr>
+                      <w:t xml:space="preserve"> P. G. Simos, «Nonlinear alignment and averaging for estimating the evoked potential,» IEEE Transactions on Biomedical Engineering, 1996.</w:t>
+                    </w:r>
+                  </w:p>
+                </w:tc>
+              </w:tr>
+              <w:tr>
+                <w:trPr>
+                  <w:divId w:val="1334918776"/>
+                  <w:tblCellSpacing w:w="15" w:type="dxa"/>
+                </w:trPr>
+                <w:tc>
+                  <w:tcPr>
+                    <w:tcW w:w="50" w:type="pct"/>
+                    <w:hideMark/>
+                  </w:tcPr>
+                  <w:p>
+                    <w:pPr>
+                      <w:pStyle w:val="Bibliography"/>
+                      <w:rPr>
+                        <w:noProof/>
+                      </w:rPr>
+                    </w:pPr>
+                    <w:r>
+                      <w:rPr>
+                        <w:noProof/>
+                      </w:rPr>
+                      <w:t xml:space="preserve">[16] </w:t>
+                    </w:r>
+                  </w:p>
+                </w:tc>
+                <w:tc>
+                  <w:tcPr>
+                    <w:tcW w:w="0" w:type="auto"/>
+                    <w:hideMark/>
+                  </w:tcPr>
+                  <w:p>
+                    <w:pPr>
+                      <w:pStyle w:val="Bibliography"/>
+                      <w:rPr>
+                        <w:noProof/>
+                        <w:lang w:val="en-US"/>
+                      </w:rPr>
+                    </w:pPr>
+                    <w:r>
+                      <w:rPr>
+                        <w:noProof/>
+                        <w:lang w:val="en-US"/>
+                      </w:rPr>
+                      <w:t>J. R. M. R. a. G. S. William A. Schmitt, «Elucidation of Gene Interaction Networks Through Time-Lagged Correlation Analysis of Transcriptional Data,» Genome Research, 2004.</w:t>
+                    </w:r>
+                  </w:p>
+                </w:tc>
+              </w:tr>
+            </w:tbl>
+            <w:p>
+              <w:pPr>
+                <w:divId w:val="1334918776"/>
+                <w:rPr>
+                  <w:rFonts w:eastAsia="Times New Roman"/>
+                  <w:noProof/>
+                  <w:lang w:val="en-US"/>
+                </w:rPr>
+              </w:pPr>
+            </w:p>
+            <w:p>
+              <w:r>
+                <w:rPr>
+                  <w:b/>
+                  <w:bCs/>
+                  <w:noProof/>
+                </w:rPr>
+                <w:fldChar w:fldCharType="end"/>
+              </w:r>
+            </w:p>
+          </w:sdtContent>
+        </w:sdt>
       </w:sdtContent>
     </w:sdt>
     <w:p>
       <w:pPr>
         <w:rPr>
+          <w:rFonts w:ascii="Calibri" w:hAnsi="Calibri"/>
+        </w:rPr>
+      </w:pPr>
+    </w:p>
+    <w:p>
+      <w:pPr>
+        <w:rPr>
           <w:rFonts w:ascii="Calibri" w:eastAsia="Calibri" w:hAnsi="Calibri" w:cs="Calibri"/>
           <w:color w:val="000000"/>
           <w:u w:color="000000"/>
@@ -4136,8 +10326,7 @@
       </w:pPr>
     </w:p>
     <w:sectPr>
-      <w:headerReference w:type="default" r:id="rId8"/>
-      <w:footerReference w:type="default" r:id="rId9"/>
+      <w:footerReference w:type="default" r:id="rId13"/>
       <w:pgSz w:w="11906" w:h="16838" w:code="9"/>
       <w:pgMar w:top="964" w:right="964" w:bottom="964" w:left="964" w:header="706" w:footer="706" w:gutter="0"/>
       <w:cols w:space="720"/>
@@ -4168,6 +10357,49 @@
 
 <file path=word/footer1.xml><?xml version="1.0" encoding="utf-8"?>
 <w:ftr xmlns:wpc="http://schemas.microsoft.com/office/word/2010/wordprocessingCanvas" xmlns:cx="http://schemas.microsoft.com/office/drawing/2014/chartex" xmlns:cx1="http://schemas.microsoft.com/office/drawing/2015/9/8/chartex" xmlns:mc="http://schemas.openxmlformats.org/markup-compatibility/2006" xmlns:o="urn:schemas-microsoft-com:office:office" xmlns:r="http://schemas.openxmlformats.org/officeDocument/2006/relationships" xmlns:m="http://schemas.openxmlformats.org/officeDocument/2006/math" xmlns:v="urn:schemas-microsoft-com:vml" xmlns:wp14="http://schemas.microsoft.com/office/word/2010/wordprocessingDrawing" xmlns:wp="http://schemas.openxmlformats.org/drawingml/2006/wordprocessingDrawing" xmlns:w10="urn:schemas-microsoft-com:office:word" xmlns:w="http://schemas.openxmlformats.org/wordprocessingml/2006/main" xmlns:w14="http://schemas.microsoft.com/office/word/2010/wordml" xmlns:w15="http://schemas.microsoft.com/office/word/2012/wordml" xmlns:w16se="http://schemas.microsoft.com/office/word/2015/wordml/symex" xmlns:wpg="http://schemas.microsoft.com/office/word/2010/wordprocessingGroup" xmlns:wpi="http://schemas.microsoft.com/office/word/2010/wordprocessingInk" xmlns:wne="http://schemas.microsoft.com/office/word/2006/wordml" xmlns:wps="http://schemas.microsoft.com/office/word/2010/wordprocessingShape" mc:Ignorable="w14 w15 w16se wp14">
+  <w:sdt>
+    <w:sdtPr>
+      <w:id w:val="1044639530"/>
+      <w:docPartObj>
+        <w:docPartGallery w:val="Page Numbers (Bottom of Page)"/>
+        <w:docPartUnique/>
+      </w:docPartObj>
+    </w:sdtPr>
+    <w:sdtEndPr>
+      <w:rPr>
+        <w:noProof/>
+      </w:rPr>
+    </w:sdtEndPr>
+    <w:sdtContent>
+      <w:p>
+        <w:pPr>
+          <w:pStyle w:val="Footer"/>
+          <w:jc w:val="right"/>
+        </w:pPr>
+        <w:r>
+          <w:fldChar w:fldCharType="begin"/>
+        </w:r>
+        <w:r>
+          <w:instrText xml:space="preserve"> PAGE   \* MERGEFORMAT </w:instrText>
+        </w:r>
+        <w:r>
+          <w:fldChar w:fldCharType="separate"/>
+        </w:r>
+        <w:r>
+          <w:rPr>
+            <w:noProof/>
+          </w:rPr>
+          <w:t>7</w:t>
+        </w:r>
+        <w:r>
+          <w:rPr>
+            <w:noProof/>
+          </w:rPr>
+          <w:fldChar w:fldCharType="end"/>
+        </w:r>
+      </w:p>
+    </w:sdtContent>
+  </w:sdt>
   <w:p>
     <w:pPr>
       <w:pStyle w:val="HeaderFooter"/>
@@ -4195,19 +10427,140 @@
 </w:footnotes>
 </file>
 
-<file path=word/header1.xml><?xml version="1.0" encoding="utf-8"?>
-<w:hdr xmlns:wpc="http://schemas.microsoft.com/office/word/2010/wordprocessingCanvas" xmlns:cx="http://schemas.microsoft.com/office/drawing/2014/chartex" xmlns:cx1="http://schemas.microsoft.com/office/drawing/2015/9/8/chartex" xmlns:mc="http://schemas.openxmlformats.org/markup-compatibility/2006" xmlns:o="urn:schemas-microsoft-com:office:office" xmlns:r="http://schemas.openxmlformats.org/officeDocument/2006/relationships" xmlns:m="http://schemas.openxmlformats.org/officeDocument/2006/math" xmlns:v="urn:schemas-microsoft-com:vml" xmlns:wp14="http://schemas.microsoft.com/office/word/2010/wordprocessingDrawing" xmlns:wp="http://schemas.openxmlformats.org/drawingml/2006/wordprocessingDrawing" xmlns:w10="urn:schemas-microsoft-com:office:word" xmlns:w="http://schemas.openxmlformats.org/wordprocessingml/2006/main" xmlns:w14="http://schemas.microsoft.com/office/word/2010/wordml" xmlns:w15="http://schemas.microsoft.com/office/word/2012/wordml" xmlns:w16se="http://schemas.microsoft.com/office/word/2015/wordml/symex" xmlns:wpg="http://schemas.microsoft.com/office/word/2010/wordprocessingGroup" xmlns:wpi="http://schemas.microsoft.com/office/word/2010/wordprocessingInk" xmlns:wne="http://schemas.microsoft.com/office/word/2006/wordml" xmlns:wps="http://schemas.microsoft.com/office/word/2010/wordprocessingShape" mc:Ignorable="w14 w15 w16se wp14">
-  <w:p>
-    <w:pPr>
-      <w:pStyle w:val="HeaderFooter"/>
-    </w:pPr>
-  </w:p>
-</w:hdr>
-</file>
-
 <file path=word/numbering.xml><?xml version="1.0" encoding="utf-8"?>
 <w:numbering xmlns:wpc="http://schemas.microsoft.com/office/word/2010/wordprocessingCanvas" xmlns:cx="http://schemas.microsoft.com/office/drawing/2014/chartex" xmlns:cx1="http://schemas.microsoft.com/office/drawing/2015/9/8/chartex" xmlns:mc="http://schemas.openxmlformats.org/markup-compatibility/2006" xmlns:o="urn:schemas-microsoft-com:office:office" xmlns:r="http://schemas.openxmlformats.org/officeDocument/2006/relationships" xmlns:m="http://schemas.openxmlformats.org/officeDocument/2006/math" xmlns:v="urn:schemas-microsoft-com:vml" xmlns:wp14="http://schemas.microsoft.com/office/word/2010/wordprocessingDrawing" xmlns:wp="http://schemas.openxmlformats.org/drawingml/2006/wordprocessingDrawing" xmlns:w10="urn:schemas-microsoft-com:office:word" xmlns:w="http://schemas.openxmlformats.org/wordprocessingml/2006/main" xmlns:w14="http://schemas.microsoft.com/office/word/2010/wordml" xmlns:w15="http://schemas.microsoft.com/office/word/2012/wordml" xmlns:w16se="http://schemas.microsoft.com/office/word/2015/wordml/symex" xmlns:wpg="http://schemas.microsoft.com/office/word/2010/wordprocessingGroup" xmlns:wpi="http://schemas.microsoft.com/office/word/2010/wordprocessingInk" xmlns:wne="http://schemas.microsoft.com/office/word/2006/wordml" xmlns:wps="http://schemas.microsoft.com/office/word/2010/wordprocessingShape" mc:Ignorable="w14 w15 w16se wp14">
   <w:abstractNum w:abstractNumId="0" w15:restartNumberingAfterBreak="0">
+    <w:nsid w:val="312B6B03"/>
+    <w:multiLevelType w:val="multilevel"/>
+    <w:tmpl w:val="BF828218"/>
+    <w:lvl w:ilvl="0">
+      <w:start w:val="1"/>
+      <w:numFmt w:val="decimal"/>
+      <w:pStyle w:val="Heading1"/>
+      <w:suff w:val="space"/>
+      <w:lvlText w:val="%1"/>
+      <w:lvlJc w:val="left"/>
+      <w:pPr>
+        <w:ind w:left="0" w:firstLine="0"/>
+      </w:pPr>
+      <w:rPr>
+        <w:rFonts w:hint="default"/>
+      </w:rPr>
+    </w:lvl>
+    <w:lvl w:ilvl="1">
+      <w:start w:val="1"/>
+      <w:numFmt w:val="none"/>
+      <w:pStyle w:val="Heading2"/>
+      <w:suff w:val="nothing"/>
+      <w:lvlText w:val=""/>
+      <w:lvlJc w:val="left"/>
+      <w:pPr>
+        <w:ind w:left="0" w:firstLine="0"/>
+      </w:pPr>
+      <w:rPr>
+        <w:rFonts w:hint="default"/>
+      </w:rPr>
+    </w:lvl>
+    <w:lvl w:ilvl="2">
+      <w:start w:val="1"/>
+      <w:numFmt w:val="none"/>
+      <w:pStyle w:val="Heading3"/>
+      <w:suff w:val="nothing"/>
+      <w:lvlText w:val=""/>
+      <w:lvlJc w:val="left"/>
+      <w:pPr>
+        <w:ind w:left="0" w:firstLine="0"/>
+      </w:pPr>
+      <w:rPr>
+        <w:rFonts w:hint="default"/>
+      </w:rPr>
+    </w:lvl>
+    <w:lvl w:ilvl="3">
+      <w:start w:val="1"/>
+      <w:numFmt w:val="none"/>
+      <w:pStyle w:val="Heading4"/>
+      <w:suff w:val="nothing"/>
+      <w:lvlText w:val=""/>
+      <w:lvlJc w:val="left"/>
+      <w:pPr>
+        <w:ind w:left="0" w:firstLine="0"/>
+      </w:pPr>
+      <w:rPr>
+        <w:rFonts w:hint="default"/>
+      </w:rPr>
+    </w:lvl>
+    <w:lvl w:ilvl="4">
+      <w:start w:val="1"/>
+      <w:numFmt w:val="none"/>
+      <w:pStyle w:val="Heading5"/>
+      <w:suff w:val="nothing"/>
+      <w:lvlText w:val=""/>
+      <w:lvlJc w:val="left"/>
+      <w:pPr>
+        <w:ind w:left="0" w:firstLine="0"/>
+      </w:pPr>
+      <w:rPr>
+        <w:rFonts w:hint="default"/>
+      </w:rPr>
+    </w:lvl>
+    <w:lvl w:ilvl="5">
+      <w:start w:val="1"/>
+      <w:numFmt w:val="none"/>
+      <w:pStyle w:val="Heading6"/>
+      <w:suff w:val="nothing"/>
+      <w:lvlText w:val=""/>
+      <w:lvlJc w:val="left"/>
+      <w:pPr>
+        <w:ind w:left="0" w:firstLine="0"/>
+      </w:pPr>
+      <w:rPr>
+        <w:rFonts w:hint="default"/>
+      </w:rPr>
+    </w:lvl>
+    <w:lvl w:ilvl="6">
+      <w:start w:val="1"/>
+      <w:numFmt w:val="none"/>
+      <w:pStyle w:val="Heading7"/>
+      <w:suff w:val="nothing"/>
+      <w:lvlText w:val=""/>
+      <w:lvlJc w:val="left"/>
+      <w:pPr>
+        <w:ind w:left="0" w:firstLine="0"/>
+      </w:pPr>
+      <w:rPr>
+        <w:rFonts w:hint="default"/>
+      </w:rPr>
+    </w:lvl>
+    <w:lvl w:ilvl="7">
+      <w:start w:val="1"/>
+      <w:numFmt w:val="none"/>
+      <w:pStyle w:val="Heading8"/>
+      <w:suff w:val="nothing"/>
+      <w:lvlText w:val=""/>
+      <w:lvlJc w:val="left"/>
+      <w:pPr>
+        <w:ind w:left="0" w:firstLine="0"/>
+      </w:pPr>
+      <w:rPr>
+        <w:rFonts w:hint="default"/>
+      </w:rPr>
+    </w:lvl>
+    <w:lvl w:ilvl="8">
+      <w:start w:val="1"/>
+      <w:numFmt w:val="none"/>
+      <w:pStyle w:val="Heading9"/>
+      <w:suff w:val="nothing"/>
+      <w:lvlText w:val=""/>
+      <w:lvlJc w:val="left"/>
+      <w:pPr>
+        <w:ind w:left="0" w:firstLine="0"/>
+      </w:pPr>
+      <w:rPr>
+        <w:rFonts w:hint="default"/>
+      </w:rPr>
+    </w:lvl>
+  </w:abstractNum>
+  <w:abstractNum w:abstractNumId="1" w15:restartNumberingAfterBreak="0">
     <w:nsid w:val="621B6509"/>
     <w:multiLevelType w:val="hybridMultilevel"/>
     <w:tmpl w:val="C64CF238"/>
@@ -4293,7 +10646,7 @@
       </w:pPr>
     </w:lvl>
   </w:abstractNum>
-  <w:abstractNum w:abstractNumId="1" w15:restartNumberingAfterBreak="0">
+  <w:abstractNum w:abstractNumId="2" w15:restartNumberingAfterBreak="0">
     <w:nsid w:val="722263F5"/>
     <w:multiLevelType w:val="hybridMultilevel"/>
     <w:tmpl w:val="195E9294"/>
@@ -4379,7 +10732,7 @@
       </w:pPr>
     </w:lvl>
   </w:abstractNum>
-  <w:abstractNum w:abstractNumId="2" w15:restartNumberingAfterBreak="0">
+  <w:abstractNum w:abstractNumId="3" w15:restartNumberingAfterBreak="0">
     <w:nsid w:val="745D6DAC"/>
     <w:multiLevelType w:val="hybridMultilevel"/>
     <w:tmpl w:val="640EF9E8"/>
@@ -4466,13 +10819,16 @@
     </w:lvl>
   </w:abstractNum>
   <w:num w:numId="1">
-    <w:abstractNumId w:val="0"/>
+    <w:abstractNumId w:val="1"/>
   </w:num>
   <w:num w:numId="2">
-    <w:abstractNumId w:val="1"/>
+    <w:abstractNumId w:val="2"/>
   </w:num>
   <w:num w:numId="3">
-    <w:abstractNumId w:val="2"/>
+    <w:abstractNumId w:val="3"/>
+  </w:num>
+  <w:num w:numId="4">
+    <w:abstractNumId w:val="0"/>
   </w:num>
 </w:numbering>
 </file>
@@ -4892,6 +11248,9 @@
     <w:pPr>
       <w:keepNext/>
       <w:keepLines/>
+      <w:numPr>
+        <w:numId w:val="4"/>
+      </w:numPr>
       <w:pBdr>
         <w:top w:val="none" w:sz="0" w:space="0" w:color="auto"/>
         <w:left w:val="none" w:sz="0" w:space="0" w:color="auto"/>
@@ -4911,10 +11270,221 @@
       <w:bdr w:val="none" w:sz="0" w:space="0" w:color="auto"/>
     </w:rPr>
   </w:style>
+  <w:style w:type="paragraph" w:styleId="Heading2">
+    <w:name w:val="heading 2"/>
+    <w:basedOn w:val="Normal"/>
+    <w:next w:val="Normal"/>
+    <w:link w:val="Heading2Char"/>
+    <w:uiPriority w:val="9"/>
+    <w:semiHidden/>
+    <w:unhideWhenUsed/>
+    <w:qFormat/>
+    <w:rsid w:val="00AC6E19"/>
+    <w:pPr>
+      <w:keepNext/>
+      <w:keepLines/>
+      <w:numPr>
+        <w:ilvl w:val="1"/>
+        <w:numId w:val="4"/>
+      </w:numPr>
+      <w:spacing w:before="40"/>
+      <w:outlineLvl w:val="1"/>
+    </w:pPr>
+    <w:rPr>
+      <w:rFonts w:asciiTheme="majorHAnsi" w:eastAsiaTheme="majorEastAsia" w:hAnsiTheme="majorHAnsi" w:cstheme="majorBidi"/>
+      <w:color w:val="365F91" w:themeColor="accent1" w:themeShade="BF"/>
+      <w:sz w:val="26"/>
+      <w:szCs w:val="26"/>
+    </w:rPr>
+  </w:style>
+  <w:style w:type="paragraph" w:styleId="Heading3">
+    <w:name w:val="heading 3"/>
+    <w:basedOn w:val="Normal"/>
+    <w:next w:val="Normal"/>
+    <w:link w:val="Heading3Char"/>
+    <w:uiPriority w:val="9"/>
+    <w:semiHidden/>
+    <w:unhideWhenUsed/>
+    <w:qFormat/>
+    <w:rsid w:val="00AC6E19"/>
+    <w:pPr>
+      <w:keepNext/>
+      <w:keepLines/>
+      <w:numPr>
+        <w:ilvl w:val="2"/>
+        <w:numId w:val="4"/>
+      </w:numPr>
+      <w:spacing w:before="40"/>
+      <w:outlineLvl w:val="2"/>
+    </w:pPr>
+    <w:rPr>
+      <w:rFonts w:asciiTheme="majorHAnsi" w:eastAsiaTheme="majorEastAsia" w:hAnsiTheme="majorHAnsi" w:cstheme="majorBidi"/>
+      <w:color w:val="243F60" w:themeColor="accent1" w:themeShade="7F"/>
+    </w:rPr>
+  </w:style>
+  <w:style w:type="paragraph" w:styleId="Heading4">
+    <w:name w:val="heading 4"/>
+    <w:basedOn w:val="Normal"/>
+    <w:next w:val="Normal"/>
+    <w:link w:val="Heading4Char"/>
+    <w:uiPriority w:val="9"/>
+    <w:semiHidden/>
+    <w:unhideWhenUsed/>
+    <w:qFormat/>
+    <w:rsid w:val="00AC6E19"/>
+    <w:pPr>
+      <w:keepNext/>
+      <w:keepLines/>
+      <w:numPr>
+        <w:ilvl w:val="3"/>
+        <w:numId w:val="4"/>
+      </w:numPr>
+      <w:spacing w:before="40"/>
+      <w:outlineLvl w:val="3"/>
+    </w:pPr>
+    <w:rPr>
+      <w:rFonts w:asciiTheme="majorHAnsi" w:eastAsiaTheme="majorEastAsia" w:hAnsiTheme="majorHAnsi" w:cstheme="majorBidi"/>
+      <w:i/>
+      <w:iCs/>
+      <w:color w:val="365F91" w:themeColor="accent1" w:themeShade="BF"/>
+    </w:rPr>
+  </w:style>
+  <w:style w:type="paragraph" w:styleId="Heading5">
+    <w:name w:val="heading 5"/>
+    <w:basedOn w:val="Normal"/>
+    <w:next w:val="Normal"/>
+    <w:link w:val="Heading5Char"/>
+    <w:uiPriority w:val="9"/>
+    <w:semiHidden/>
+    <w:unhideWhenUsed/>
+    <w:qFormat/>
+    <w:rsid w:val="00AC6E19"/>
+    <w:pPr>
+      <w:keepNext/>
+      <w:keepLines/>
+      <w:numPr>
+        <w:ilvl w:val="4"/>
+        <w:numId w:val="4"/>
+      </w:numPr>
+      <w:spacing w:before="40"/>
+      <w:outlineLvl w:val="4"/>
+    </w:pPr>
+    <w:rPr>
+      <w:rFonts w:asciiTheme="majorHAnsi" w:eastAsiaTheme="majorEastAsia" w:hAnsiTheme="majorHAnsi" w:cstheme="majorBidi"/>
+      <w:color w:val="365F91" w:themeColor="accent1" w:themeShade="BF"/>
+    </w:rPr>
+  </w:style>
+  <w:style w:type="paragraph" w:styleId="Heading6">
+    <w:name w:val="heading 6"/>
+    <w:basedOn w:val="Normal"/>
+    <w:next w:val="Normal"/>
+    <w:link w:val="Heading6Char"/>
+    <w:uiPriority w:val="9"/>
+    <w:semiHidden/>
+    <w:unhideWhenUsed/>
+    <w:qFormat/>
+    <w:rsid w:val="00AC6E19"/>
+    <w:pPr>
+      <w:keepNext/>
+      <w:keepLines/>
+      <w:numPr>
+        <w:ilvl w:val="5"/>
+        <w:numId w:val="4"/>
+      </w:numPr>
+      <w:spacing w:before="40"/>
+      <w:outlineLvl w:val="5"/>
+    </w:pPr>
+    <w:rPr>
+      <w:rFonts w:asciiTheme="majorHAnsi" w:eastAsiaTheme="majorEastAsia" w:hAnsiTheme="majorHAnsi" w:cstheme="majorBidi"/>
+      <w:color w:val="243F60" w:themeColor="accent1" w:themeShade="7F"/>
+    </w:rPr>
+  </w:style>
+  <w:style w:type="paragraph" w:styleId="Heading7">
+    <w:name w:val="heading 7"/>
+    <w:basedOn w:val="Normal"/>
+    <w:next w:val="Normal"/>
+    <w:link w:val="Heading7Char"/>
+    <w:uiPriority w:val="9"/>
+    <w:semiHidden/>
+    <w:unhideWhenUsed/>
+    <w:qFormat/>
+    <w:rsid w:val="00AC6E19"/>
+    <w:pPr>
+      <w:keepNext/>
+      <w:keepLines/>
+      <w:numPr>
+        <w:ilvl w:val="6"/>
+        <w:numId w:val="4"/>
+      </w:numPr>
+      <w:spacing w:before="40"/>
+      <w:outlineLvl w:val="6"/>
+    </w:pPr>
+    <w:rPr>
+      <w:rFonts w:asciiTheme="majorHAnsi" w:eastAsiaTheme="majorEastAsia" w:hAnsiTheme="majorHAnsi" w:cstheme="majorBidi"/>
+      <w:i/>
+      <w:iCs/>
+      <w:color w:val="243F60" w:themeColor="accent1" w:themeShade="7F"/>
+    </w:rPr>
+  </w:style>
+  <w:style w:type="paragraph" w:styleId="Heading8">
+    <w:name w:val="heading 8"/>
+    <w:basedOn w:val="Normal"/>
+    <w:next w:val="Normal"/>
+    <w:link w:val="Heading8Char"/>
+    <w:uiPriority w:val="9"/>
+    <w:semiHidden/>
+    <w:unhideWhenUsed/>
+    <w:qFormat/>
+    <w:rsid w:val="00AC6E19"/>
+    <w:pPr>
+      <w:keepNext/>
+      <w:keepLines/>
+      <w:numPr>
+        <w:ilvl w:val="7"/>
+        <w:numId w:val="4"/>
+      </w:numPr>
+      <w:spacing w:before="40"/>
+      <w:outlineLvl w:val="7"/>
+    </w:pPr>
+    <w:rPr>
+      <w:rFonts w:asciiTheme="majorHAnsi" w:eastAsiaTheme="majorEastAsia" w:hAnsiTheme="majorHAnsi" w:cstheme="majorBidi"/>
+      <w:color w:val="272727" w:themeColor="text1" w:themeTint="D8"/>
+      <w:sz w:val="21"/>
+      <w:szCs w:val="21"/>
+    </w:rPr>
+  </w:style>
+  <w:style w:type="paragraph" w:styleId="Heading9">
+    <w:name w:val="heading 9"/>
+    <w:basedOn w:val="Normal"/>
+    <w:next w:val="Normal"/>
+    <w:link w:val="Heading9Char"/>
+    <w:uiPriority w:val="9"/>
+    <w:semiHidden/>
+    <w:unhideWhenUsed/>
+    <w:qFormat/>
+    <w:rsid w:val="00AC6E19"/>
+    <w:pPr>
+      <w:keepNext/>
+      <w:keepLines/>
+      <w:numPr>
+        <w:ilvl w:val="8"/>
+        <w:numId w:val="4"/>
+      </w:numPr>
+      <w:spacing w:before="40"/>
+      <w:outlineLvl w:val="8"/>
+    </w:pPr>
+    <w:rPr>
+      <w:rFonts w:asciiTheme="majorHAnsi" w:eastAsiaTheme="majorEastAsia" w:hAnsiTheme="majorHAnsi" w:cstheme="majorBidi"/>
+      <w:i/>
+      <w:iCs/>
+      <w:color w:val="272727" w:themeColor="text1" w:themeTint="D8"/>
+      <w:sz w:val="21"/>
+      <w:szCs w:val="21"/>
+    </w:rPr>
+  </w:style>
   <w:style w:type="character" w:default="1" w:styleId="DefaultParagraphFont">
     <w:name w:val="Default Paragraph Font"/>
     <w:uiPriority w:val="1"/>
-    <w:semiHidden/>
     <w:unhideWhenUsed/>
   </w:style>
   <w:style w:type="table" w:default="1" w:styleId="TableNormal">
@@ -5006,7 +11576,752 @@
       <w:contextualSpacing/>
     </w:pPr>
   </w:style>
+  <w:style w:type="character" w:styleId="LineNumber">
+    <w:name w:val="line number"/>
+    <w:basedOn w:val="DefaultParagraphFont"/>
+    <w:uiPriority w:val="99"/>
+    <w:semiHidden/>
+    <w:unhideWhenUsed/>
+    <w:rsid w:val="00FF4D68"/>
+  </w:style>
+  <w:style w:type="paragraph" w:styleId="Header">
+    <w:name w:val="header"/>
+    <w:basedOn w:val="Normal"/>
+    <w:link w:val="HeaderChar"/>
+    <w:uiPriority w:val="99"/>
+    <w:unhideWhenUsed/>
+    <w:rsid w:val="00DE2011"/>
+    <w:pPr>
+      <w:tabs>
+        <w:tab w:val="center" w:pos="4680"/>
+        <w:tab w:val="right" w:pos="9360"/>
+      </w:tabs>
+    </w:pPr>
+  </w:style>
+  <w:style w:type="character" w:customStyle="1" w:styleId="HeaderChar">
+    <w:name w:val="Header Char"/>
+    <w:basedOn w:val="DefaultParagraphFont"/>
+    <w:link w:val="Header"/>
+    <w:uiPriority w:val="99"/>
+    <w:rsid w:val="00DE2011"/>
+    <w:rPr>
+      <w:sz w:val="24"/>
+      <w:szCs w:val="24"/>
+      <w:lang w:val="ru-RU" w:eastAsia="en-US"/>
+    </w:rPr>
+  </w:style>
+  <w:style w:type="paragraph" w:styleId="Footer">
+    <w:name w:val="footer"/>
+    <w:basedOn w:val="Normal"/>
+    <w:link w:val="FooterChar"/>
+    <w:uiPriority w:val="99"/>
+    <w:unhideWhenUsed/>
+    <w:rsid w:val="00DE2011"/>
+    <w:pPr>
+      <w:tabs>
+        <w:tab w:val="center" w:pos="4680"/>
+        <w:tab w:val="right" w:pos="9360"/>
+      </w:tabs>
+    </w:pPr>
+  </w:style>
+  <w:style w:type="character" w:customStyle="1" w:styleId="FooterChar">
+    <w:name w:val="Footer Char"/>
+    <w:basedOn w:val="DefaultParagraphFont"/>
+    <w:link w:val="Footer"/>
+    <w:uiPriority w:val="99"/>
+    <w:rsid w:val="00DE2011"/>
+    <w:rPr>
+      <w:sz w:val="24"/>
+      <w:szCs w:val="24"/>
+      <w:lang w:val="ru-RU" w:eastAsia="en-US"/>
+    </w:rPr>
+  </w:style>
+  <w:style w:type="paragraph" w:styleId="Caption">
+    <w:name w:val="caption"/>
+    <w:basedOn w:val="Normal"/>
+    <w:next w:val="Normal"/>
+    <w:uiPriority w:val="35"/>
+    <w:unhideWhenUsed/>
+    <w:qFormat/>
+    <w:rsid w:val="00F74B7A"/>
+    <w:pPr>
+      <w:spacing w:after="200"/>
+    </w:pPr>
+    <w:rPr>
+      <w:i/>
+      <w:iCs/>
+      <w:color w:val="A7A7A7" w:themeColor="text2"/>
+      <w:sz w:val="18"/>
+      <w:szCs w:val="18"/>
+    </w:rPr>
+  </w:style>
+  <w:style w:type="character" w:styleId="PlaceholderText">
+    <w:name w:val="Placeholder Text"/>
+    <w:basedOn w:val="DefaultParagraphFont"/>
+    <w:uiPriority w:val="99"/>
+    <w:semiHidden/>
+    <w:rsid w:val="00DE2F77"/>
+    <w:rPr>
+      <w:color w:val="808080"/>
+    </w:rPr>
+  </w:style>
+  <w:style w:type="character" w:customStyle="1" w:styleId="Heading2Char">
+    <w:name w:val="Heading 2 Char"/>
+    <w:basedOn w:val="DefaultParagraphFont"/>
+    <w:link w:val="Heading2"/>
+    <w:uiPriority w:val="9"/>
+    <w:semiHidden/>
+    <w:rsid w:val="00AC6E19"/>
+    <w:rPr>
+      <w:rFonts w:asciiTheme="majorHAnsi" w:eastAsiaTheme="majorEastAsia" w:hAnsiTheme="majorHAnsi" w:cstheme="majorBidi"/>
+      <w:color w:val="365F91" w:themeColor="accent1" w:themeShade="BF"/>
+      <w:sz w:val="26"/>
+      <w:szCs w:val="26"/>
+      <w:lang w:val="ru-RU" w:eastAsia="en-US"/>
+    </w:rPr>
+  </w:style>
+  <w:style w:type="character" w:customStyle="1" w:styleId="Heading3Char">
+    <w:name w:val="Heading 3 Char"/>
+    <w:basedOn w:val="DefaultParagraphFont"/>
+    <w:link w:val="Heading3"/>
+    <w:uiPriority w:val="9"/>
+    <w:semiHidden/>
+    <w:rsid w:val="00AC6E19"/>
+    <w:rPr>
+      <w:rFonts w:asciiTheme="majorHAnsi" w:eastAsiaTheme="majorEastAsia" w:hAnsiTheme="majorHAnsi" w:cstheme="majorBidi"/>
+      <w:color w:val="243F60" w:themeColor="accent1" w:themeShade="7F"/>
+      <w:sz w:val="24"/>
+      <w:szCs w:val="24"/>
+      <w:lang w:val="ru-RU" w:eastAsia="en-US"/>
+    </w:rPr>
+  </w:style>
+  <w:style w:type="character" w:customStyle="1" w:styleId="Heading4Char">
+    <w:name w:val="Heading 4 Char"/>
+    <w:basedOn w:val="DefaultParagraphFont"/>
+    <w:link w:val="Heading4"/>
+    <w:uiPriority w:val="9"/>
+    <w:semiHidden/>
+    <w:rsid w:val="00AC6E19"/>
+    <w:rPr>
+      <w:rFonts w:asciiTheme="majorHAnsi" w:eastAsiaTheme="majorEastAsia" w:hAnsiTheme="majorHAnsi" w:cstheme="majorBidi"/>
+      <w:i/>
+      <w:iCs/>
+      <w:color w:val="365F91" w:themeColor="accent1" w:themeShade="BF"/>
+      <w:sz w:val="24"/>
+      <w:szCs w:val="24"/>
+      <w:lang w:val="ru-RU" w:eastAsia="en-US"/>
+    </w:rPr>
+  </w:style>
+  <w:style w:type="character" w:customStyle="1" w:styleId="Heading5Char">
+    <w:name w:val="Heading 5 Char"/>
+    <w:basedOn w:val="DefaultParagraphFont"/>
+    <w:link w:val="Heading5"/>
+    <w:uiPriority w:val="9"/>
+    <w:semiHidden/>
+    <w:rsid w:val="00AC6E19"/>
+    <w:rPr>
+      <w:rFonts w:asciiTheme="majorHAnsi" w:eastAsiaTheme="majorEastAsia" w:hAnsiTheme="majorHAnsi" w:cstheme="majorBidi"/>
+      <w:color w:val="365F91" w:themeColor="accent1" w:themeShade="BF"/>
+      <w:sz w:val="24"/>
+      <w:szCs w:val="24"/>
+      <w:lang w:val="ru-RU" w:eastAsia="en-US"/>
+    </w:rPr>
+  </w:style>
+  <w:style w:type="character" w:customStyle="1" w:styleId="Heading6Char">
+    <w:name w:val="Heading 6 Char"/>
+    <w:basedOn w:val="DefaultParagraphFont"/>
+    <w:link w:val="Heading6"/>
+    <w:uiPriority w:val="9"/>
+    <w:semiHidden/>
+    <w:rsid w:val="00AC6E19"/>
+    <w:rPr>
+      <w:rFonts w:asciiTheme="majorHAnsi" w:eastAsiaTheme="majorEastAsia" w:hAnsiTheme="majorHAnsi" w:cstheme="majorBidi"/>
+      <w:color w:val="243F60" w:themeColor="accent1" w:themeShade="7F"/>
+      <w:sz w:val="24"/>
+      <w:szCs w:val="24"/>
+      <w:lang w:val="ru-RU" w:eastAsia="en-US"/>
+    </w:rPr>
+  </w:style>
+  <w:style w:type="character" w:customStyle="1" w:styleId="Heading7Char">
+    <w:name w:val="Heading 7 Char"/>
+    <w:basedOn w:val="DefaultParagraphFont"/>
+    <w:link w:val="Heading7"/>
+    <w:uiPriority w:val="9"/>
+    <w:semiHidden/>
+    <w:rsid w:val="00AC6E19"/>
+    <w:rPr>
+      <w:rFonts w:asciiTheme="majorHAnsi" w:eastAsiaTheme="majorEastAsia" w:hAnsiTheme="majorHAnsi" w:cstheme="majorBidi"/>
+      <w:i/>
+      <w:iCs/>
+      <w:color w:val="243F60" w:themeColor="accent1" w:themeShade="7F"/>
+      <w:sz w:val="24"/>
+      <w:szCs w:val="24"/>
+      <w:lang w:val="ru-RU" w:eastAsia="en-US"/>
+    </w:rPr>
+  </w:style>
+  <w:style w:type="character" w:customStyle="1" w:styleId="Heading8Char">
+    <w:name w:val="Heading 8 Char"/>
+    <w:basedOn w:val="DefaultParagraphFont"/>
+    <w:link w:val="Heading8"/>
+    <w:uiPriority w:val="9"/>
+    <w:semiHidden/>
+    <w:rsid w:val="00AC6E19"/>
+    <w:rPr>
+      <w:rFonts w:asciiTheme="majorHAnsi" w:eastAsiaTheme="majorEastAsia" w:hAnsiTheme="majorHAnsi" w:cstheme="majorBidi"/>
+      <w:color w:val="272727" w:themeColor="text1" w:themeTint="D8"/>
+      <w:sz w:val="21"/>
+      <w:szCs w:val="21"/>
+      <w:lang w:val="ru-RU" w:eastAsia="en-US"/>
+    </w:rPr>
+  </w:style>
+  <w:style w:type="character" w:customStyle="1" w:styleId="Heading9Char">
+    <w:name w:val="Heading 9 Char"/>
+    <w:basedOn w:val="DefaultParagraphFont"/>
+    <w:link w:val="Heading9"/>
+    <w:uiPriority w:val="9"/>
+    <w:semiHidden/>
+    <w:rsid w:val="00AC6E19"/>
+    <w:rPr>
+      <w:rFonts w:asciiTheme="majorHAnsi" w:eastAsiaTheme="majorEastAsia" w:hAnsiTheme="majorHAnsi" w:cstheme="majorBidi"/>
+      <w:i/>
+      <w:iCs/>
+      <w:color w:val="272727" w:themeColor="text1" w:themeTint="D8"/>
+      <w:sz w:val="21"/>
+      <w:szCs w:val="21"/>
+      <w:lang w:val="ru-RU" w:eastAsia="en-US"/>
+    </w:rPr>
+  </w:style>
 </w:styles>
+</file>
+
+<file path=word/glossary/document.xml><?xml version="1.0" encoding="utf-8"?>
+<w:glossaryDocument xmlns:wpc="http://schemas.microsoft.com/office/word/2010/wordprocessingCanvas" xmlns:cx="http://schemas.microsoft.com/office/drawing/2014/chartex" xmlns:cx1="http://schemas.microsoft.com/office/drawing/2015/9/8/chartex" xmlns:mc="http://schemas.openxmlformats.org/markup-compatibility/2006" xmlns:o="urn:schemas-microsoft-com:office:office" xmlns:r="http://schemas.openxmlformats.org/officeDocument/2006/relationships" xmlns:m="http://schemas.openxmlformats.org/officeDocument/2006/math" xmlns:v="urn:schemas-microsoft-com:vml" xmlns:wp14="http://schemas.microsoft.com/office/word/2010/wordprocessingDrawing" xmlns:wp="http://schemas.openxmlformats.org/drawingml/2006/wordprocessingDrawing" xmlns:w10="urn:schemas-microsoft-com:office:word" xmlns:w="http://schemas.openxmlformats.org/wordprocessingml/2006/main" xmlns:w14="http://schemas.microsoft.com/office/word/2010/wordml" xmlns:w15="http://schemas.microsoft.com/office/word/2012/wordml" xmlns:w16se="http://schemas.microsoft.com/office/word/2015/wordml/symex" xmlns:wpg="http://schemas.microsoft.com/office/word/2010/wordprocessingGroup" xmlns:wpi="http://schemas.microsoft.com/office/word/2010/wordprocessingInk" xmlns:wne="http://schemas.microsoft.com/office/word/2006/wordml" xmlns:wps="http://schemas.microsoft.com/office/word/2010/wordprocessingShape" mc:Ignorable="w14 w15 w16se wp14"/>
+</file>
+
+<file path=word/glossary/fontTable.xml><?xml version="1.0" encoding="utf-8"?>
+<w:fonts xmlns:mc="http://schemas.openxmlformats.org/markup-compatibility/2006" xmlns:r="http://schemas.openxmlformats.org/officeDocument/2006/relationships" xmlns:w="http://schemas.openxmlformats.org/wordprocessingml/2006/main" xmlns:w14="http://schemas.microsoft.com/office/word/2010/wordml" xmlns:w15="http://schemas.microsoft.com/office/word/2012/wordml" xmlns:w16se="http://schemas.microsoft.com/office/word/2015/wordml/symex" mc:Ignorable="w14 w15 w16se">
+  <w:font w:name="Times New Roman">
+    <w:panose1 w:val="02020603050405020304"/>
+    <w:charset w:val="00"/>
+    <w:family w:val="roman"/>
+    <w:pitch w:val="variable"/>
+    <w:sig w:usb0="E0002AFF" w:usb1="C0007843" w:usb2="00000009" w:usb3="00000000" w:csb0="000001FF" w:csb1="00000000"/>
+  </w:font>
+  <w:font w:name="Arial Unicode MS">
+    <w:altName w:val="Arial"/>
+    <w:panose1 w:val="020B0604020202020204"/>
+    <w:charset w:val="00"/>
+    <w:family w:val="roman"/>
+    <w:pitch w:val="default"/>
+  </w:font>
+  <w:font w:name="Helvetica">
+    <w:panose1 w:val="020B0604020202020204"/>
+    <w:charset w:val="00"/>
+    <w:family w:val="swiss"/>
+    <w:pitch w:val="variable"/>
+    <w:sig w:usb0="E0002AFF" w:usb1="C0007843" w:usb2="00000009" w:usb3="00000000" w:csb0="000001FF" w:csb1="00000000"/>
+  </w:font>
+  <w:font w:name="Calibri">
+    <w:panose1 w:val="020F0502020204030204"/>
+    <w:charset w:val="00"/>
+    <w:family w:val="swiss"/>
+    <w:pitch w:val="variable"/>
+    <w:sig w:usb0="E00002FF" w:usb1="4000ACFF" w:usb2="00000001" w:usb3="00000000" w:csb0="0000019F" w:csb1="00000000"/>
+  </w:font>
+  <w:font w:name="Cambria Math">
+    <w:panose1 w:val="02040503050406030204"/>
+    <w:charset w:val="00"/>
+    <w:family w:val="roman"/>
+    <w:pitch w:val="variable"/>
+    <w:sig w:usb0="E00002FF" w:usb1="420024FF" w:usb2="00000000" w:usb3="00000000" w:csb0="0000019F" w:csb1="00000000"/>
+  </w:font>
+  <w:font w:name="Calibri Light">
+    <w:panose1 w:val="020F0302020204030204"/>
+    <w:charset w:val="00"/>
+    <w:family w:val="swiss"/>
+    <w:pitch w:val="variable"/>
+    <w:sig w:usb0="A00002EF" w:usb1="4000207B" w:usb2="00000000" w:usb3="00000000" w:csb0="0000019F" w:csb1="00000000"/>
+  </w:font>
+</w:fonts>
+</file>
+
+<file path=word/glossary/settings.xml><?xml version="1.0" encoding="utf-8"?>
+<w:settings xmlns:mc="http://schemas.openxmlformats.org/markup-compatibility/2006" xmlns:o="urn:schemas-microsoft-com:office:office" xmlns:r="http://schemas.openxmlformats.org/officeDocument/2006/relationships" xmlns:m="http://schemas.openxmlformats.org/officeDocument/2006/math" xmlns:v="urn:schemas-microsoft-com:vml" xmlns:w10="urn:schemas-microsoft-com:office:word" xmlns:w="http://schemas.openxmlformats.org/wordprocessingml/2006/main" xmlns:w14="http://schemas.microsoft.com/office/word/2010/wordml" xmlns:w15="http://schemas.microsoft.com/office/word/2012/wordml" xmlns:w16se="http://schemas.microsoft.com/office/word/2015/wordml/symex" xmlns:sl="http://schemas.openxmlformats.org/schemaLibrary/2006/main" mc:Ignorable="w14 w15 w16se">
+  <w:view w:val="normal"/>
+  <w:defaultTabStop w:val="720"/>
+  <w:characterSpacingControl w:val="doNotCompress"/>
+  <w:compat>
+    <w:useFELayout/>
+    <w:compatSetting w:name="compatibilityMode" w:uri="http://schemas.microsoft.com/office/word" w:val="15"/>
+    <w:compatSetting w:name="overrideTableStyleFontSizeAndJustification" w:uri="http://schemas.microsoft.com/office/word" w:val="1"/>
+    <w:compatSetting w:name="enableOpenTypeFeatures" w:uri="http://schemas.microsoft.com/office/word" w:val="1"/>
+    <w:compatSetting w:name="doNotFlipMirrorIndents" w:uri="http://schemas.microsoft.com/office/word" w:val="1"/>
+    <w:compatSetting w:name="differentiateMultirowTableHeaders" w:uri="http://schemas.microsoft.com/office/word" w:val="1"/>
+  </w:compat>
+  <w:rsids>
+    <w:rsidRoot w:val="00A0385D"/>
+    <w:rsid w:val="00A0385D"/>
+  </w:rsids>
+  <m:mathPr>
+    <m:mathFont m:val="Cambria Math"/>
+    <m:brkBin m:val="before"/>
+    <m:brkBinSub m:val="--"/>
+    <m:smallFrac m:val="0"/>
+    <m:dispDef/>
+    <m:lMargin m:val="0"/>
+    <m:rMargin m:val="0"/>
+    <m:defJc m:val="centerGroup"/>
+    <m:wrapIndent m:val="1440"/>
+    <m:intLim m:val="subSup"/>
+    <m:naryLim m:val="undOvr"/>
+  </m:mathPr>
+  <w:themeFontLang w:val="en-US"/>
+  <w:clrSchemeMapping w:bg1="light1" w:t1="dark1" w:bg2="light2" w:t2="dark2" w:accent1="accent1" w:accent2="accent2" w:accent3="accent3" w:accent4="accent4" w:accent5="accent5" w:accent6="accent6" w:hyperlink="hyperlink" w:followedHyperlink="followedHyperlink"/>
+  <w:decimalSymbol w:val="."/>
+  <w:listSeparator w:val=","/>
+  <w15:chartTrackingRefBased/>
+</w:settings>
+</file>
+
+<file path=word/glossary/styles.xml><?xml version="1.0" encoding="utf-8"?>
+<w:styles xmlns:mc="http://schemas.openxmlformats.org/markup-compatibility/2006" xmlns:r="http://schemas.openxmlformats.org/officeDocument/2006/relationships" xmlns:w="http://schemas.openxmlformats.org/wordprocessingml/2006/main" xmlns:w14="http://schemas.microsoft.com/office/word/2010/wordml" xmlns:w15="http://schemas.microsoft.com/office/word/2012/wordml" xmlns:w16se="http://schemas.microsoft.com/office/word/2015/wordml/symex" mc:Ignorable="w14 w15 w16se">
+  <w:docDefaults>
+    <w:rPrDefault>
+      <w:rPr>
+        <w:rFonts w:asciiTheme="minorHAnsi" w:eastAsiaTheme="minorEastAsia" w:hAnsiTheme="minorHAnsi" w:cstheme="minorBidi"/>
+        <w:sz w:val="22"/>
+        <w:szCs w:val="22"/>
+        <w:lang w:val="en-US" w:eastAsia="en-US" w:bidi="ar-SA"/>
+      </w:rPr>
+    </w:rPrDefault>
+    <w:pPrDefault>
+      <w:pPr>
+        <w:spacing w:after="160" w:line="259" w:lineRule="auto"/>
+      </w:pPr>
+    </w:pPrDefault>
+  </w:docDefaults>
+  <w:latentStyles w:defLockedState="0" w:defUIPriority="99" w:defSemiHidden="0" w:defUnhideWhenUsed="0" w:defQFormat="0" w:count="371">
+    <w:lsdException w:name="Normal" w:uiPriority="0" w:qFormat="1"/>
+    <w:lsdException w:name="heading 1" w:uiPriority="9" w:qFormat="1"/>
+    <w:lsdException w:name="heading 2" w:semiHidden="1" w:uiPriority="9" w:unhideWhenUsed="1" w:qFormat="1"/>
+    <w:lsdException w:name="heading 3" w:semiHidden="1" w:uiPriority="9" w:unhideWhenUsed="1" w:qFormat="1"/>
+    <w:lsdException w:name="heading 4" w:semiHidden="1" w:uiPriority="9" w:unhideWhenUsed="1" w:qFormat="1"/>
+    <w:lsdException w:name="heading 5" w:semiHidden="1" w:uiPriority="9" w:unhideWhenUsed="1" w:qFormat="1"/>
+    <w:lsdException w:name="heading 6" w:semiHidden="1" w:uiPriority="9" w:unhideWhenUsed="1" w:qFormat="1"/>
+    <w:lsdException w:name="heading 7" w:semiHidden="1" w:uiPriority="9" w:unhideWhenUsed="1" w:qFormat="1"/>
+    <w:lsdException w:name="heading 8" w:semiHidden="1" w:uiPriority="9" w:unhideWhenUsed="1" w:qFormat="1"/>
+    <w:lsdException w:name="heading 9" w:semiHidden="1" w:uiPriority="9" w:unhideWhenUsed="1" w:qFormat="1"/>
+    <w:lsdException w:name="index 1" w:semiHidden="1" w:unhideWhenUsed="1"/>
+    <w:lsdException w:name="index 2" w:semiHidden="1" w:unhideWhenUsed="1"/>
+    <w:lsdException w:name="index 3" w:semiHidden="1" w:unhideWhenUsed="1"/>
+    <w:lsdException w:name="index 4" w:semiHidden="1" w:unhideWhenUsed="1"/>
+    <w:lsdException w:name="index 5" w:semiHidden="1" w:unhideWhenUsed="1"/>
+    <w:lsdException w:name="index 6" w:semiHidden="1" w:unhideWhenUsed="1"/>
+    <w:lsdException w:name="index 7" w:semiHidden="1" w:unhideWhenUsed="1"/>
+    <w:lsdException w:name="index 8" w:semiHidden="1" w:unhideWhenUsed="1"/>
+    <w:lsdException w:name="index 9" w:semiHidden="1" w:unhideWhenUsed="1"/>
+    <w:lsdException w:name="toc 1" w:semiHidden="1" w:uiPriority="39" w:unhideWhenUsed="1"/>
+    <w:lsdException w:name="toc 2" w:semiHidden="1" w:uiPriority="39" w:unhideWhenUsed="1"/>
+    <w:lsdException w:name="toc 3" w:semiHidden="1" w:uiPriority="39" w:unhideWhenUsed="1"/>
+    <w:lsdException w:name="toc 4" w:semiHidden="1" w:uiPriority="39" w:unhideWhenUsed="1"/>
+    <w:lsdException w:name="toc 5" w:semiHidden="1" w:uiPriority="39" w:unhideWhenUsed="1"/>
+    <w:lsdException w:name="toc 6" w:semiHidden="1" w:uiPriority="39" w:unhideWhenUsed="1"/>
+    <w:lsdException w:name="toc 7" w:semiHidden="1" w:uiPriority="39" w:unhideWhenUsed="1"/>
+    <w:lsdException w:name="toc 8" w:semiHidden="1" w:uiPriority="39" w:unhideWhenUsed="1"/>
+    <w:lsdException w:name="toc 9" w:semiHidden="1" w:uiPriority="39" w:unhideWhenUsed="1"/>
+    <w:lsdException w:name="Normal Indent" w:semiHidden="1" w:unhideWhenUsed="1"/>
+    <w:lsdException w:name="footnote text" w:semiHidden="1" w:unhideWhenUsed="1"/>
+    <w:lsdException w:name="annotation text" w:semiHidden="1" w:unhideWhenUsed="1"/>
+    <w:lsdException w:name="header" w:semiHidden="1" w:unhideWhenUsed="1"/>
+    <w:lsdException w:name="footer" w:semiHidden="1" w:unhideWhenUsed="1"/>
+    <w:lsdException w:name="index heading" w:semiHidden="1" w:unhideWhenUsed="1"/>
+    <w:lsdException w:name="caption" w:semiHidden="1" w:uiPriority="35" w:unhideWhenUsed="1" w:qFormat="1"/>
+    <w:lsdException w:name="table of figures" w:semiHidden="1" w:unhideWhenUsed="1"/>
+    <w:lsdException w:name="envelope address" w:semiHidden="1" w:unhideWhenUsed="1"/>
+    <w:lsdException w:name="envelope return" w:semiHidden="1" w:unhideWhenUsed="1"/>
+    <w:lsdException w:name="footnote reference" w:semiHidden="1" w:unhideWhenUsed="1"/>
+    <w:lsdException w:name="annotation reference" w:semiHidden="1" w:unhideWhenUsed="1"/>
+    <w:lsdException w:name="line number" w:semiHidden="1" w:unhideWhenUsed="1"/>
+    <w:lsdException w:name="page number" w:semiHidden="1" w:unhideWhenUsed="1"/>
+    <w:lsdException w:name="endnote reference" w:semiHidden="1" w:unhideWhenUsed="1"/>
+    <w:lsdException w:name="endnote text" w:semiHidden="1" w:unhideWhenUsed="1"/>
+    <w:lsdException w:name="table of authorities" w:semiHidden="1" w:unhideWhenUsed="1"/>
+    <w:lsdException w:name="macro" w:semiHidden="1" w:unhideWhenUsed="1"/>
+    <w:lsdException w:name="toa heading" w:semiHidden="1" w:unhideWhenUsed="1"/>
+    <w:lsdException w:name="List" w:semiHidden="1" w:unhideWhenUsed="1"/>
+    <w:lsdException w:name="List Bullet" w:semiHidden="1" w:unhideWhenUsed="1"/>
+    <w:lsdException w:name="List Number" w:semiHidden="1" w:unhideWhenUsed="1"/>
+    <w:lsdException w:name="List 2" w:semiHidden="1" w:unhideWhenUsed="1"/>
+    <w:lsdException w:name="List 3" w:semiHidden="1" w:unhideWhenUsed="1"/>
+    <w:lsdException w:name="List 4" w:semiHidden="1" w:unhideWhenUsed="1"/>
+    <w:lsdException w:name="List 5" w:semiHidden="1" w:unhideWhenUsed="1"/>
+    <w:lsdException w:name="List Bullet 2" w:semiHidden="1" w:unhideWhenUsed="1"/>
+    <w:lsdException w:name="List Bullet 3" w:semiHidden="1" w:unhideWhenUsed="1"/>
+    <w:lsdException w:name="List Bullet 4" w:semiHidden="1" w:unhideWhenUsed="1"/>
+    <w:lsdException w:name="List Bullet 5" w:semiHidden="1" w:unhideWhenUsed="1"/>
+    <w:lsdException w:name="List Number 2" w:semiHidden="1" w:unhideWhenUsed="1"/>
+    <w:lsdException w:name="List Number 3" w:semiHidden="1" w:unhideWhenUsed="1"/>
+    <w:lsdException w:name="List Number 4" w:semiHidden="1" w:unhideWhenUsed="1"/>
+    <w:lsdException w:name="List Number 5" w:semiHidden="1" w:unhideWhenUsed="1"/>
+    <w:lsdException w:name="Title" w:uiPriority="10" w:qFormat="1"/>
+    <w:lsdException w:name="Closing" w:semiHidden="1" w:unhideWhenUsed="1"/>
+    <w:lsdException w:name="Signature" w:semiHidden="1" w:unhideWhenUsed="1"/>
+    <w:lsdException w:name="Default Paragraph Font" w:semiHidden="1" w:uiPriority="1" w:unhideWhenUsed="1"/>
+    <w:lsdException w:name="Body Text" w:semiHidden="1" w:unhideWhenUsed="1"/>
+    <w:lsdException w:name="Body Text Indent" w:semiHidden="1" w:unhideWhenUsed="1"/>
+    <w:lsdException w:name="List Continue" w:semiHidden="1" w:unhideWhenUsed="1"/>
+    <w:lsdException w:name="List Continue 2" w:semiHidden="1" w:unhideWhenUsed="1"/>
+    <w:lsdException w:name="List Continue 3" w:semiHidden="1" w:unhideWhenUsed="1"/>
+    <w:lsdException w:name="List Continue 4" w:semiHidden="1" w:unhideWhenUsed="1"/>
+    <w:lsdException w:name="List Continue 5" w:semiHidden="1" w:unhideWhenUsed="1"/>
+    <w:lsdException w:name="Message Header" w:semiHidden="1" w:unhideWhenUsed="1"/>
+    <w:lsdException w:name="Subtitle" w:uiPriority="11" w:qFormat="1"/>
+    <w:lsdException w:name="Salutation" w:semiHidden="1" w:unhideWhenUsed="1"/>
+    <w:lsdException w:name="Date" w:semiHidden="1" w:unhideWhenUsed="1"/>
+    <w:lsdException w:name="Body Text First Indent" w:semiHidden="1" w:unhideWhenUsed="1"/>
+    <w:lsdException w:name="Body Text First Indent 2" w:semiHidden="1" w:unhideWhenUsed="1"/>
+    <w:lsdException w:name="Note Heading" w:semiHidden="1" w:unhideWhenUsed="1"/>
+    <w:lsdException w:name="Body Text 2" w:semiHidden="1" w:unhideWhenUsed="1"/>
+    <w:lsdException w:name="Body Text 3" w:semiHidden="1" w:unhideWhenUsed="1"/>
+    <w:lsdException w:name="Body Text Indent 2" w:semiHidden="1" w:unhideWhenUsed="1"/>
+    <w:lsdException w:name="Body Text Indent 3" w:semiHidden="1" w:unhideWhenUsed="1"/>
+    <w:lsdException w:name="Block Text" w:semiHidden="1" w:unhideWhenUsed="1"/>
+    <w:lsdException w:name="Hyperlink" w:semiHidden="1" w:unhideWhenUsed="1"/>
+    <w:lsdException w:name="FollowedHyperlink" w:semiHidden="1" w:unhideWhenUsed="1"/>
+    <w:lsdException w:name="Strong" w:uiPriority="22" w:qFormat="1"/>
+    <w:lsdException w:name="Emphasis" w:uiPriority="20" w:qFormat="1"/>
+    <w:lsdException w:name="Document Map" w:semiHidden="1" w:unhideWhenUsed="1"/>
+    <w:lsdException w:name="Plain Text" w:semiHidden="1" w:unhideWhenUsed="1"/>
+    <w:lsdException w:name="E-mail Signature" w:semiHidden="1" w:unhideWhenUsed="1"/>
+    <w:lsdException w:name="HTML Top of Form" w:semiHidden="1" w:unhideWhenUsed="1"/>
+    <w:lsdException w:name="HTML Bottom of Form" w:semiHidden="1" w:unhideWhenUsed="1"/>
+    <w:lsdException w:name="Normal (Web)" w:semiHidden="1" w:unhideWhenUsed="1"/>
+    <w:lsdException w:name="HTML Acronym" w:semiHidden="1" w:unhideWhenUsed="1"/>
+    <w:lsdException w:name="HTML Address" w:semiHidden="1" w:unhideWhenUsed="1"/>
+    <w:lsdException w:name="HTML Cite" w:semiHidden="1" w:unhideWhenUsed="1"/>
+    <w:lsdException w:name="HTML Code" w:semiHidden="1" w:unhideWhenUsed="1"/>
+    <w:lsdException w:name="HTML Definition" w:semiHidden="1" w:unhideWhenUsed="1"/>
+    <w:lsdException w:name="HTML Keyboard" w:semiHidden="1" w:unhideWhenUsed="1"/>
+    <w:lsdException w:name="HTML Preformatted" w:semiHidden="1" w:unhideWhenUsed="1"/>
+    <w:lsdException w:name="HTML Sample" w:semiHidden="1" w:unhideWhenUsed="1"/>
+    <w:lsdException w:name="HTML Typewriter" w:semiHidden="1" w:unhideWhenUsed="1"/>
+    <w:lsdException w:name="HTML Variable" w:semiHidden="1" w:unhideWhenUsed="1"/>
+    <w:lsdException w:name="Normal Table" w:semiHidden="1" w:unhideWhenUsed="1"/>
+    <w:lsdException w:name="annotation subject" w:semiHidden="1" w:unhideWhenUsed="1"/>
+    <w:lsdException w:name="No List" w:semiHidden="1" w:unhideWhenUsed="1"/>
+    <w:lsdException w:name="Outline List 1" w:semiHidden="1" w:unhideWhenUsed="1"/>
+    <w:lsdException w:name="Outline List 2" w:semiHidden="1" w:unhideWhenUsed="1"/>
+    <w:lsdException w:name="Outline List 3" w:semiHidden="1" w:unhideWhenUsed="1"/>
+    <w:lsdException w:name="Table Simple 1" w:semiHidden="1" w:unhideWhenUsed="1"/>
+    <w:lsdException w:name="Table Simple 2" w:semiHidden="1" w:unhideWhenUsed="1"/>
+    <w:lsdException w:name="Table Simple 3" w:semiHidden="1" w:unhideWhenUsed="1"/>
+    <w:lsdException w:name="Table Classic 1" w:semiHidden="1" w:unhideWhenUsed="1"/>
+    <w:lsdException w:name="Table Classic 2" w:semiHidden="1" w:unhideWhenUsed="1"/>
+    <w:lsdException w:name="Table Classic 3" w:semiHidden="1" w:unhideWhenUsed="1"/>
+    <w:lsdException w:name="Table Classic 4" w:semiHidden="1" w:unhideWhenUsed="1"/>
+    <w:lsdException w:name="Table Colorful 1" w:semiHidden="1" w:unhideWhenUsed="1"/>
+    <w:lsdException w:name="Table Colorful 2" w:semiHidden="1" w:unhideWhenUsed="1"/>
+    <w:lsdException w:name="Table Colorful 3" w:semiHidden="1" w:unhideWhenUsed="1"/>
+    <w:lsdException w:name="Table Columns 1" w:semiHidden="1" w:unhideWhenUsed="1"/>
+    <w:lsdException w:name="Table Columns 2" w:semiHidden="1" w:unhideWhenUsed="1"/>
+    <w:lsdException w:name="Table Columns 3" w:semiHidden="1" w:unhideWhenUsed="1"/>
+    <w:lsdException w:name="Table Columns 4" w:semiHidden="1" w:unhideWhenUsed="1"/>
+    <w:lsdException w:name="Table Columns 5" w:semiHidden="1" w:unhideWhenUsed="1"/>
+    <w:lsdException w:name="Table Grid 1" w:semiHidden="1" w:unhideWhenUsed="1"/>
+    <w:lsdException w:name="Table Grid 2" w:semiHidden="1" w:unhideWhenUsed="1"/>
+    <w:lsdException w:name="Table Grid 3" w:semiHidden="1" w:unhideWhenUsed="1"/>
+    <w:lsdException w:name="Table Grid 4" w:semiHidden="1" w:unhideWhenUsed="1"/>
+    <w:lsdException w:name="Table Grid 5" w:semiHidden="1" w:unhideWhenUsed="1"/>
+    <w:lsdException w:name="Table Grid 6" w:semiHidden="1" w:unhideWhenUsed="1"/>
+    <w:lsdException w:name="Table Grid 7" w:semiHidden="1" w:unhideWhenUsed="1"/>
+    <w:lsdException w:name="Table Grid 8" w:semiHidden="1" w:unhideWhenUsed="1"/>
+    <w:lsdException w:name="Table List 1" w:semiHidden="1" w:unhideWhenUsed="1"/>
+    <w:lsdException w:name="Table List 2" w:semiHidden="1" w:unhideWhenUsed="1"/>
+    <w:lsdException w:name="Table List 3" w:semiHidden="1" w:unhideWhenUsed="1"/>
+    <w:lsdException w:name="Table List 4" w:semiHidden="1" w:unhideWhenUsed="1"/>
+    <w:lsdException w:name="Table List 5" w:semiHidden="1" w:unhideWhenUsed="1"/>
+    <w:lsdException w:name="Table List 6" w:semiHidden="1" w:unhideWhenUsed="1"/>
+    <w:lsdException w:name="Table List 7" w:semiHidden="1" w:unhideWhenUsed="1"/>
+    <w:lsdException w:name="Table List 8" w:semiHidden="1" w:unhideWhenUsed="1"/>
+    <w:lsdException w:name="Table 3D effects 1" w:semiHidden="1" w:unhideWhenUsed="1"/>
+    <w:lsdException w:name="Table 3D effects 2" w:semiHidden="1" w:unhideWhenUsed="1"/>
+    <w:lsdException w:name="Table 3D effects 3" w:semiHidden="1" w:unhideWhenUsed="1"/>
+    <w:lsdException w:name="Table Contemporary" w:semiHidden="1" w:unhideWhenUsed="1"/>
+    <w:lsdException w:name="Table Elegant" w:semiHidden="1" w:unhideWhenUsed="1"/>
+    <w:lsdException w:name="Table Professional" w:semiHidden="1" w:unhideWhenUsed="1"/>
+    <w:lsdException w:name="Table Subtle 1" w:semiHidden="1" w:unhideWhenUsed="1"/>
+    <w:lsdException w:name="Table Subtle 2" w:semiHidden="1" w:unhideWhenUsed="1"/>
+    <w:lsdException w:name="Table Web 1" w:semiHidden="1" w:unhideWhenUsed="1"/>
+    <w:lsdException w:name="Table Web 2" w:semiHidden="1" w:unhideWhenUsed="1"/>
+    <w:lsdException w:name="Table Web 3" w:semiHidden="1" w:unhideWhenUsed="1"/>
+    <w:lsdException w:name="Balloon Text" w:semiHidden="1" w:unhideWhenUsed="1"/>
+    <w:lsdException w:name="Table Grid" w:uiPriority="39"/>
+    <w:lsdException w:name="Table Theme" w:semiHidden="1" w:unhideWhenUsed="1"/>
+    <w:lsdException w:name="Placeholder Text" w:semiHidden="1"/>
+    <w:lsdException w:name="No Spacing" w:uiPriority="1" w:qFormat="1"/>
+    <w:lsdException w:name="Light Shading" w:uiPriority="60"/>
+    <w:lsdException w:name="Light List" w:uiPriority="61"/>
+    <w:lsdException w:name="Light Grid" w:uiPriority="62"/>
+    <w:lsdException w:name="Medium Shading 1" w:uiPriority="63"/>
+    <w:lsdException w:name="Medium Shading 2" w:uiPriority="64"/>
+    <w:lsdException w:name="Medium List 1" w:uiPriority="65"/>
+    <w:lsdException w:name="Medium List 2" w:uiPriority="66"/>
+    <w:lsdException w:name="Medium Grid 1" w:uiPriority="67"/>
+    <w:lsdException w:name="Medium Grid 2" w:uiPriority="68"/>
+    <w:lsdException w:name="Medium Grid 3" w:uiPriority="69"/>
+    <w:lsdException w:name="Dark List" w:uiPriority="70"/>
+    <w:lsdException w:name="Colorful Shading" w:uiPriority="71"/>
+    <w:lsdException w:name="Colorful List" w:uiPriority="72"/>
+    <w:lsdException w:name="Colorful Grid" w:uiPriority="73"/>
+    <w:lsdException w:name="Light Shading Accent 1" w:uiPriority="60"/>
+    <w:lsdException w:name="Light List Accent 1" w:uiPriority="61"/>
+    <w:lsdException w:name="Light Grid Accent 1" w:uiPriority="62"/>
+    <w:lsdException w:name="Medium Shading 1 Accent 1" w:uiPriority="63"/>
+    <w:lsdException w:name="Medium Shading 2 Accent 1" w:uiPriority="64"/>
+    <w:lsdException w:name="Medium List 1 Accent 1" w:uiPriority="65"/>
+    <w:lsdException w:name="Revision" w:semiHidden="1"/>
+    <w:lsdException w:name="List Paragraph" w:uiPriority="34" w:qFormat="1"/>
+    <w:lsdException w:name="Quote" w:uiPriority="29" w:qFormat="1"/>
+    <w:lsdException w:name="Intense Quote" w:uiPriority="30" w:qFormat="1"/>
+    <w:lsdException w:name="Medium List 2 Accent 1" w:uiPriority="66"/>
+    <w:lsdException w:name="Medium Grid 1 Accent 1" w:uiPriority="67"/>
+    <w:lsdException w:name="Medium Grid 2 Accent 1" w:uiPriority="68"/>
+    <w:lsdException w:name="Medium Grid 3 Accent 1" w:uiPriority="69"/>
+    <w:lsdException w:name="Dark List Accent 1" w:uiPriority="70"/>
+    <w:lsdException w:name="Colorful Shading Accent 1" w:uiPriority="71"/>
+    <w:lsdException w:name="Colorful List Accent 1" w:uiPriority="72"/>
+    <w:lsdException w:name="Colorful Grid Accent 1" w:uiPriority="73"/>
+    <w:lsdException w:name="Light Shading Accent 2" w:uiPriority="60"/>
+    <w:lsdException w:name="Light List Accent 2" w:uiPriority="61"/>
+    <w:lsdException w:name="Light Grid Accent 2" w:uiPriority="62"/>
+    <w:lsdException w:name="Medium Shading 1 Accent 2" w:uiPriority="63"/>
+    <w:lsdException w:name="Medium Shading 2 Accent 2" w:uiPriority="64"/>
+    <w:lsdException w:name="Medium List 1 Accent 2" w:uiPriority="65"/>
+    <w:lsdException w:name="Medium List 2 Accent 2" w:uiPriority="66"/>
+    <w:lsdException w:name="Medium Grid 1 Accent 2" w:uiPriority="67"/>
+    <w:lsdException w:name="Medium Grid 2 Accent 2" w:uiPriority="68"/>
+    <w:lsdException w:name="Medium Grid 3 Accent 2" w:uiPriority="69"/>
+    <w:lsdException w:name="Dark List Accent 2" w:uiPriority="70"/>
+    <w:lsdException w:name="Colorful Shading Accent 2" w:uiPriority="71"/>
+    <w:lsdException w:name="Colorful List Accent 2" w:uiPriority="72"/>
+    <w:lsdException w:name="Colorful Grid Accent 2" w:uiPriority="73"/>
+    <w:lsdException w:name="Light Shading Accent 3" w:uiPriority="60"/>
+    <w:lsdException w:name="Light List Accent 3" w:uiPriority="61"/>
+    <w:lsdException w:name="Light Grid Accent 3" w:uiPriority="62"/>
+    <w:lsdException w:name="Medium Shading 1 Accent 3" w:uiPriority="63"/>
+    <w:lsdException w:name="Medium Shading 2 Accent 3" w:uiPriority="64"/>
+    <w:lsdException w:name="Medium List 1 Accent 3" w:uiPriority="65"/>
+    <w:lsdException w:name="Medium List 2 Accent 3" w:uiPriority="66"/>
+    <w:lsdException w:name="Medium Grid 1 Accent 3" w:uiPriority="67"/>
+    <w:lsdException w:name="Medium Grid 2 Accent 3" w:uiPriority="68"/>
+    <w:lsdException w:name="Medium Grid 3 Accent 3" w:uiPriority="69"/>
+    <w:lsdException w:name="Dark List Accent 3" w:uiPriority="70"/>
+    <w:lsdException w:name="Colorful Shading Accent 3" w:uiPriority="71"/>
+    <w:lsdException w:name="Colorful List Accent 3" w:uiPriority="72"/>
+    <w:lsdException w:name="Colorful Grid Accent 3" w:uiPriority="73"/>
+    <w:lsdException w:name="Light Shading Accent 4" w:uiPriority="60"/>
+    <w:lsdException w:name="Light List Accent 4" w:uiPriority="61"/>
+    <w:lsdException w:name="Light Grid Accent 4" w:uiPriority="62"/>
+    <w:lsdException w:name="Medium Shading 1 Accent 4" w:uiPriority="63"/>
+    <w:lsdException w:name="Medium Shading 2 Accent 4" w:uiPriority="64"/>
+    <w:lsdException w:name="Medium List 1 Accent 4" w:uiPriority="65"/>
+    <w:lsdException w:name="Medium List 2 Accent 4" w:uiPriority="66"/>
+    <w:lsdException w:name="Medium Grid 1 Accent 4" w:uiPriority="67"/>
+    <w:lsdException w:name="Medium Grid 2 Accent 4" w:uiPriority="68"/>
+    <w:lsdException w:name="Medium Grid 3 Accent 4" w:uiPriority="69"/>
+    <w:lsdException w:name="Dark List Accent 4" w:uiPriority="70"/>
+    <w:lsdException w:name="Colorful Shading Accent 4" w:uiPriority="71"/>
+    <w:lsdException w:name="Colorful List Accent 4" w:uiPriority="72"/>
+    <w:lsdException w:name="Colorful Grid Accent 4" w:uiPriority="73"/>
+    <w:lsdException w:name="Light Shading Accent 5" w:uiPriority="60"/>
+    <w:lsdException w:name="Light List Accent 5" w:uiPriority="61"/>
+    <w:lsdException w:name="Light Grid Accent 5" w:uiPriority="62"/>
+    <w:lsdException w:name="Medium Shading 1 Accent 5" w:uiPriority="63"/>
+    <w:lsdException w:name="Medium Shading 2 Accent 5" w:uiPriority="64"/>
+    <w:lsdException w:name="Medium List 1 Accent 5" w:uiPriority="65"/>
+    <w:lsdException w:name="Medium List 2 Accent 5" w:uiPriority="66"/>
+    <w:lsdException w:name="Medium Grid 1 Accent 5" w:uiPriority="67"/>
+    <w:lsdException w:name="Medium Grid 2 Accent 5" w:uiPriority="68"/>
+    <w:lsdException w:name="Medium Grid 3 Accent 5" w:uiPriority="69"/>
+    <w:lsdException w:name="Dark List Accent 5" w:uiPriority="70"/>
+    <w:lsdException w:name="Colorful Shading Accent 5" w:uiPriority="71"/>
+    <w:lsdException w:name="Colorful List Accent 5" w:uiPriority="72"/>
+    <w:lsdException w:name="Colorful Grid Accent 5" w:uiPriority="73"/>
+    <w:lsdException w:name="Light Shading Accent 6" w:uiPriority="60"/>
+    <w:lsdException w:name="Light List Accent 6" w:uiPriority="61"/>
+    <w:lsdException w:name="Light Grid Accent 6" w:uiPriority="62"/>
+    <w:lsdException w:name="Medium Shading 1 Accent 6" w:uiPriority="63"/>
+    <w:lsdException w:name="Medium Shading 2 Accent 6" w:uiPriority="64"/>
+    <w:lsdException w:name="Medium List 1 Accent 6" w:uiPriority="65"/>
+    <w:lsdException w:name="Medium List 2 Accent 6" w:uiPriority="66"/>
+    <w:lsdException w:name="Medium Grid 1 Accent 6" w:uiPriority="67"/>
+    <w:lsdException w:name="Medium Grid 2 Accent 6" w:uiPriority="68"/>
+    <w:lsdException w:name="Medium Grid 3 Accent 6" w:uiPriority="69"/>
+    <w:lsdException w:name="Dark List Accent 6" w:uiPriority="70"/>
+    <w:lsdException w:name="Colorful Shading Accent 6" w:uiPriority="71"/>
+    <w:lsdException w:name="Colorful List Accent 6" w:uiPriority="72"/>
+    <w:lsdException w:name="Colorful Grid Accent 6" w:uiPriority="73"/>
+    <w:lsdException w:name="Subtle Emphasis" w:uiPriority="19" w:qFormat="1"/>
+    <w:lsdException w:name="Intense Emphasis" w:uiPriority="21" w:qFormat="1"/>
+    <w:lsdException w:name="Subtle Reference" w:uiPriority="31" w:qFormat="1"/>
+    <w:lsdException w:name="Intense Reference" w:uiPriority="32" w:qFormat="1"/>
+    <w:lsdException w:name="Book Title" w:uiPriority="33" w:qFormat="1"/>
+    <w:lsdException w:name="Bibliography" w:semiHidden="1" w:uiPriority="37" w:unhideWhenUsed="1"/>
+    <w:lsdException w:name="TOC Heading" w:semiHidden="1" w:uiPriority="39" w:unhideWhenUsed="1" w:qFormat="1"/>
+    <w:lsdException w:name="Plain Table 1" w:uiPriority="41"/>
+    <w:lsdException w:name="Plain Table 2" w:uiPriority="42"/>
+    <w:lsdException w:name="Plain Table 3" w:uiPriority="43"/>
+    <w:lsdException w:name="Plain Table 4" w:uiPriority="44"/>
+    <w:lsdException w:name="Plain Table 5" w:uiPriority="45"/>
+    <w:lsdException w:name="Grid Table Light" w:uiPriority="40"/>
+    <w:lsdException w:name="Grid Table 1 Light" w:uiPriority="46"/>
+    <w:lsdException w:name="Grid Table 2" w:uiPriority="47"/>
+    <w:lsdException w:name="Grid Table 3" w:uiPriority="48"/>
+    <w:lsdException w:name="Grid Table 4" w:uiPriority="49"/>
+    <w:lsdException w:name="Grid Table 5 Dark" w:uiPriority="50"/>
+    <w:lsdException w:name="Grid Table 6 Colorful" w:uiPriority="51"/>
+    <w:lsdException w:name="Grid Table 7 Colorful" w:uiPriority="52"/>
+    <w:lsdException w:name="Grid Table 1 Light Accent 1" w:uiPriority="46"/>
+    <w:lsdException w:name="Grid Table 2 Accent 1" w:uiPriority="47"/>
+    <w:lsdException w:name="Grid Table 3 Accent 1" w:uiPriority="48"/>
+    <w:lsdException w:name="Grid Table 4 Accent 1" w:uiPriority="49"/>
+    <w:lsdException w:name="Grid Table 5 Dark Accent 1" w:uiPriority="50"/>
+    <w:lsdException w:name="Grid Table 6 Colorful Accent 1" w:uiPriority="51"/>
+    <w:lsdException w:name="Grid Table 7 Colorful Accent 1" w:uiPriority="52"/>
+    <w:lsdException w:name="Grid Table 1 Light Accent 2" w:uiPriority="46"/>
+    <w:lsdException w:name="Grid Table 2 Accent 2" w:uiPriority="47"/>
+    <w:lsdException w:name="Grid Table 3 Accent 2" w:uiPriority="48"/>
+    <w:lsdException w:name="Grid Table 4 Accent 2" w:uiPriority="49"/>
+    <w:lsdException w:name="Grid Table 5 Dark Accent 2" w:uiPriority="50"/>
+    <w:lsdException w:name="Grid Table 6 Colorful Accent 2" w:uiPriority="51"/>
+    <w:lsdException w:name="Grid Table 7 Colorful Accent 2" w:uiPriority="52"/>
+    <w:lsdException w:name="Grid Table 1 Light Accent 3" w:uiPriority="46"/>
+    <w:lsdException w:name="Grid Table 2 Accent 3" w:uiPriority="47"/>
+    <w:lsdException w:name="Grid Table 3 Accent 3" w:uiPriority="48"/>
+    <w:lsdException w:name="Grid Table 4 Accent 3" w:uiPriority="49"/>
+    <w:lsdException w:name="Grid Table 5 Dark Accent 3" w:uiPriority="50"/>
+    <w:lsdException w:name="Grid Table 6 Colorful Accent 3" w:uiPriority="51"/>
+    <w:lsdException w:name="Grid Table 7 Colorful Accent 3" w:uiPriority="52"/>
+    <w:lsdException w:name="Grid Table 1 Light Accent 4" w:uiPriority="46"/>
+    <w:lsdException w:name="Grid Table 2 Accent 4" w:uiPriority="47"/>
+    <w:lsdException w:name="Grid Table 3 Accent 4" w:uiPriority="48"/>
+    <w:lsdException w:name="Grid Table 4 Accent 4" w:uiPriority="49"/>
+    <w:lsdException w:name="Grid Table 5 Dark Accent 4" w:uiPriority="50"/>
+    <w:lsdException w:name="Grid Table 6 Colorful Accent 4" w:uiPriority="51"/>
+    <w:lsdException w:name="Grid Table 7 Colorful Accent 4" w:uiPriority="52"/>
+    <w:lsdException w:name="Grid Table 1 Light Accent 5" w:uiPriority="46"/>
+    <w:lsdException w:name="Grid Table 2 Accent 5" w:uiPriority="47"/>
+    <w:lsdException w:name="Grid Table 3 Accent 5" w:uiPriority="48"/>
+    <w:lsdException w:name="Grid Table 4 Accent 5" w:uiPriority="49"/>
+    <w:lsdException w:name="Grid Table 5 Dark Accent 5" w:uiPriority="50"/>
+    <w:lsdException w:name="Grid Table 6 Colorful Accent 5" w:uiPriority="51"/>
+    <w:lsdException w:name="Grid Table 7 Colorful Accent 5" w:uiPriority="52"/>
+    <w:lsdException w:name="Grid Table 1 Light Accent 6" w:uiPriority="46"/>
+    <w:lsdException w:name="Grid Table 2 Accent 6" w:uiPriority="47"/>
+    <w:lsdException w:name="Grid Table 3 Accent 6" w:uiPriority="48"/>
+    <w:lsdException w:name="Grid Table 4 Accent 6" w:uiPriority="49"/>
+    <w:lsdException w:name="Grid Table 5 Dark Accent 6" w:uiPriority="50"/>
+    <w:lsdException w:name="Grid Table 6 Colorful Accent 6" w:uiPriority="51"/>
+    <w:lsdException w:name="Grid Table 7 Colorful Accent 6" w:uiPriority="52"/>
+    <w:lsdException w:name="List Table 1 Light" w:uiPriority="46"/>
+    <w:lsdException w:name="List Table 2" w:uiPriority="47"/>
+    <w:lsdException w:name="List Table 3" w:uiPriority="48"/>
+    <w:lsdException w:name="List Table 4" w:uiPriority="49"/>
+    <w:lsdException w:name="List Table 5 Dark" w:uiPriority="50"/>
+    <w:lsdException w:name="List Table 6 Colorful" w:uiPriority="51"/>
+    <w:lsdException w:name="List Table 7 Colorful" w:uiPriority="52"/>
+    <w:lsdException w:name="List Table 1 Light Accent 1" w:uiPriority="46"/>
+    <w:lsdException w:name="List Table 2 Accent 1" w:uiPriority="47"/>
+    <w:lsdException w:name="List Table 3 Accent 1" w:uiPriority="48"/>
+    <w:lsdException w:name="List Table 4 Accent 1" w:uiPriority="49"/>
+    <w:lsdException w:name="List Table 5 Dark Accent 1" w:uiPriority="50"/>
+    <w:lsdException w:name="List Table 6 Colorful Accent 1" w:uiPriority="51"/>
+    <w:lsdException w:name="List Table 7 Colorful Accent 1" w:uiPriority="52"/>
+    <w:lsdException w:name="List Table 1 Light Accent 2" w:uiPriority="46"/>
+    <w:lsdException w:name="List Table 2 Accent 2" w:uiPriority="47"/>
+    <w:lsdException w:name="List Table 3 Accent 2" w:uiPriority="48"/>
+    <w:lsdException w:name="List Table 4 Accent 2" w:uiPriority="49"/>
+    <w:lsdException w:name="List Table 5 Dark Accent 2" w:uiPriority="50"/>
+    <w:lsdException w:name="List Table 6 Colorful Accent 2" w:uiPriority="51"/>
+    <w:lsdException w:name="List Table 7 Colorful Accent 2" w:uiPriority="52"/>
+    <w:lsdException w:name="List Table 1 Light Accent 3" w:uiPriority="46"/>
+    <w:lsdException w:name="List Table 2 Accent 3" w:uiPriority="47"/>
+    <w:lsdException w:name="List Table 3 Accent 3" w:uiPriority="48"/>
+    <w:lsdException w:name="List Table 4 Accent 3" w:uiPriority="49"/>
+    <w:lsdException w:name="List Table 5 Dark Accent 3" w:uiPriority="50"/>
+    <w:lsdException w:name="List Table 6 Colorful Accent 3" w:uiPriority="51"/>
+    <w:lsdException w:name="List Table 7 Colorful Accent 3" w:uiPriority="52"/>
+    <w:lsdException w:name="List Table 1 Light Accent 4" w:uiPriority="46"/>
+    <w:lsdException w:name="List Table 2 Accent 4" w:uiPriority="47"/>
+    <w:lsdException w:name="List Table 3 Accent 4" w:uiPriority="48"/>
+    <w:lsdException w:name="List Table 4 Accent 4" w:uiPriority="49"/>
+    <w:lsdException w:name="List Table 5 Dark Accent 4" w:uiPriority="50"/>
+    <w:lsdException w:name="List Table 6 Colorful Accent 4" w:uiPriority="51"/>
+    <w:lsdException w:name="List Table 7 Colorful Accent 4" w:uiPriority="52"/>
+    <w:lsdException w:name="List Table 1 Light Accent 5" w:uiPriority="46"/>
+    <w:lsdException w:name="List Table 2 Accent 5" w:uiPriority="47"/>
+    <w:lsdException w:name="List Table 3 Accent 5" w:uiPriority="48"/>
+    <w:lsdException w:name="List Table 4 Accent 5" w:uiPriority="49"/>
+    <w:lsdException w:name="List Table 5 Dark Accent 5" w:uiPriority="50"/>
+    <w:lsdException w:name="List Table 6 Colorful Accent 5" w:uiPriority="51"/>
+    <w:lsdException w:name="List Table 7 Colorful Accent 5" w:uiPriority="52"/>
+    <w:lsdException w:name="List Table 1 Light Accent 6" w:uiPriority="46"/>
+    <w:lsdException w:name="List Table 2 Accent 6" w:uiPriority="47"/>
+    <w:lsdException w:name="List Table 3 Accent 6" w:uiPriority="48"/>
+    <w:lsdException w:name="List Table 4 Accent 6" w:uiPriority="49"/>
+    <w:lsdException w:name="List Table 5 Dark Accent 6" w:uiPriority="50"/>
+    <w:lsdException w:name="List Table 6 Colorful Accent 6" w:uiPriority="51"/>
+    <w:lsdException w:name="List Table 7 Colorful Accent 6" w:uiPriority="52"/>
+  </w:latentStyles>
+  <w:style w:type="paragraph" w:default="1" w:styleId="Normal">
+    <w:name w:val="Normal"/>
+    <w:qFormat/>
+  </w:style>
+  <w:style w:type="character" w:default="1" w:styleId="DefaultParagraphFont">
+    <w:name w:val="Default Paragraph Font"/>
+    <w:uiPriority w:val="1"/>
+    <w:semiHidden/>
+    <w:unhideWhenUsed/>
+  </w:style>
+  <w:style w:type="table" w:default="1" w:styleId="TableNormal">
+    <w:name w:val="Normal Table"/>
+    <w:uiPriority w:val="99"/>
+    <w:semiHidden/>
+    <w:unhideWhenUsed/>
+    <w:tblPr>
+      <w:tblInd w:w="0" w:type="dxa"/>
+      <w:tblCellMar>
+        <w:top w:w="0" w:type="dxa"/>
+        <w:left w:w="108" w:type="dxa"/>
+        <w:bottom w:w="0" w:type="dxa"/>
+        <w:right w:w="108" w:type="dxa"/>
+      </w:tblCellMar>
+    </w:tblPr>
+  </w:style>
+  <w:style w:type="numbering" w:default="1" w:styleId="NoList">
+    <w:name w:val="No List"/>
+    <w:uiPriority w:val="99"/>
+    <w:semiHidden/>
+    <w:unhideWhenUsed/>
+  </w:style>
+  <w:style w:type="character" w:styleId="PlaceholderText">
+    <w:name w:val="Placeholder Text"/>
+    <w:basedOn w:val="DefaultParagraphFont"/>
+    <w:uiPriority w:val="99"/>
+    <w:semiHidden/>
+    <w:rsid w:val="00A0385D"/>
+    <w:rPr>
+      <w:color w:val="808080"/>
+    </w:rPr>
+  </w:style>
+</w:styles>
+</file>
+
+<file path=word/glossary/webSettings.xml><?xml version="1.0" encoding="utf-8"?>
+<w:webSettings xmlns:mc="http://schemas.openxmlformats.org/markup-compatibility/2006" xmlns:r="http://schemas.openxmlformats.org/officeDocument/2006/relationships" xmlns:w="http://schemas.openxmlformats.org/wordprocessingml/2006/main" xmlns:w14="http://schemas.microsoft.com/office/word/2010/wordml" xmlns:w15="http://schemas.microsoft.com/office/word/2012/wordml" xmlns:w16se="http://schemas.microsoft.com/office/word/2015/wordml/symex" mc:Ignorable="w14 w15 w16se">
+  <w:optimizeForBrowser/>
+  <w:allowPNG/>
+</w:webSettings>
 </file>
 
 <file path=word/theme/theme1.xml><?xml version="1.0" encoding="utf-8"?>
@@ -6352,11 +13667,152 @@
     <b:Year>2007</b:Year>
     <b:RefOrder>10</b:RefOrder>
   </b:Source>
+  <b:Source>
+    <b:Tag>Nic11</b:Tag>
+    <b:SourceType>ElectronicSource</b:SourceType>
+    <b:Guid>{CD1E3DD2-FE66-4774-9E95-B96B394F26C3}</b:Guid>
+    <b:Author>
+      <b:Author>
+        <b:NameList>
+          <b:Person>
+            <b:Last>Nicholas A. Furlotte</b:Last>
+            <b:First>Hyun</b:First>
+            <b:Middle>Min Kang, Chun Ye, Eleazar Eskin</b:Middle>
+          </b:Person>
+        </b:NameList>
+      </b:Author>
+    </b:Author>
+    <b:Title>Mixed-model coexpression: calculating gene coexpression while accounting for expression heterogeneity</b:Title>
+    <b:Publisher>APPLIED BIOINFORMATICS</b:Publisher>
+    <b:Year>2011</b:Year>
+    <b:RefOrder>11</b:RefOrder>
+  </b:Source>
+  <b:Source>
+    <b:Tag>Sam97</b:Tag>
+    <b:SourceType>ElectronicSource</b:SourceType>
+    <b:Guid>{7BE1CFA3-511E-4675-8D55-A8E61A844453}</b:Guid>
+    <b:Title>Reconstruction and functional analysis of general chemical reactions and reaction networks</b:Title>
+    <b:City>Stanford</b:City>
+    <b:Year>1997</b:Year>
+    <b:Author>
+      <b:Author>
+        <b:NameList>
+          <b:Person>
+            <b:Last>M</b:Last>
+            <b:First>Samoilov</b:First>
+          </b:Person>
+        </b:NameList>
+      </b:Author>
+    </b:Author>
+    <b:RefOrder>12</b:RefOrder>
+  </b:Source>
+  <b:Source>
+    <b:Tag>Sam01</b:Tag>
+    <b:SourceType>ElectronicSource</b:SourceType>
+    <b:Guid>{32410F66-3A0F-4FAB-B609-AF30BBFEC41C}</b:Guid>
+    <b:Author>
+      <b:Author>
+        <b:NameList>
+          <b:Person>
+            <b:Last>Samoilov M</b:Last>
+            <b:First>Arkin</b:First>
+            <b:Middle>A, Ross J</b:Middle>
+          </b:Person>
+        </b:NameList>
+      </b:Author>
+    </b:Author>
+    <b:Title>On the deduction of chemical reaction pathways from measurements of time series of concentrations</b:Title>
+    <b:Year>2001</b:Year>
+    <b:RefOrder>13</b:RefOrder>
+  </b:Source>
+  <b:Source>
+    <b:Tag>Sha48</b:Tag>
+    <b:SourceType>ElectronicSource</b:SourceType>
+    <b:Guid>{B08B9C99-0809-49A6-B2CB-8BAAF098D299}</b:Guid>
+    <b:Author>
+      <b:Author>
+        <b:NameList>
+          <b:Person>
+            <b:Last>C</b:Last>
+            <b:First>Shannon</b:First>
+          </b:Person>
+        </b:NameList>
+      </b:Author>
+    </b:Author>
+    <b:Title>A mathematical theory of communication</b:Title>
+    <b:Year>1948</b:Year>
+    <b:RefOrder>14</b:RefOrder>
+  </b:Source>
+  <b:Source>
+    <b:Tag>Wil04</b:Tag>
+    <b:SourceType>ElectronicSource</b:SourceType>
+    <b:Guid>{DF6B72B4-97F2-4648-94D5-87B135CF0ECB}</b:Guid>
+    <b:Author>
+      <b:Author>
+        <b:NameList>
+          <b:Person>
+            <b:Last>William A. Schmitt</b:Last>
+            <b:First>Jr.,</b:First>
+            <b:Middle>R. Michael Raab, and Gregory Stephanopoulos</b:Middle>
+          </b:Person>
+        </b:NameList>
+      </b:Author>
+    </b:Author>
+    <b:Title>Elucidation of Gene Interaction Networks Through Time-Lagged Correlation Analysis of Transcriptional Data</b:Title>
+    <b:Publisher>Genome Research</b:Publisher>
+    <b:Year>2004</b:Year>
+    <b:RefOrder>16</b:RefOrder>
+  </b:Source>
+  <b:Source>
+    <b:Tag>Gup96</b:Tag>
+    <b:SourceType>ElectronicSource</b:SourceType>
+    <b:Guid>{164C1A29-ABB0-4DBA-915A-FC00A1BFF814}</b:Guid>
+    <b:Author>
+      <b:Author>
+        <b:NameList>
+          <b:Person>
+            <b:Last>Gupta</b:Last>
+            <b:First>L.</b:First>
+          </b:Person>
+          <b:Person>
+            <b:Last>Molfese</b:Last>
+            <b:First>D.</b:First>
+            <b:Middle>L.</b:Middle>
+          </b:Person>
+          <b:Person>
+            <b:Last>Tammana</b:Last>
+            <b:First>R.</b:First>
+          </b:Person>
+          <b:Person>
+            <b:Last>Simos</b:Last>
+            <b:First>P.</b:First>
+            <b:Middle>G.</b:Middle>
+          </b:Person>
+        </b:NameList>
+      </b:Author>
+    </b:Author>
+    <b:Title>Nonlinear alignment and averaging for estimating the evoked potential</b:Title>
+    <b:Publisher>IEEE Transactions on Biomedical Engineering</b:Publisher>
+    <b:Year>1996</b:Year>
+    <b:RefOrder>15</b:RefOrder>
+  </b:Source>
+  <b:Source>
+    <b:Tag>Алг17</b:Tag>
+    <b:SourceType>InternetSite</b:SourceType>
+    <b:Guid>{59BB121D-5A2B-46F4-96B6-DABE1758668A}</b:Guid>
+    <b:Title>Алгоритм динамической трансформации временной шкалы</b:Title>
+    <b:Publisher>Wikipedia</b:Publisher>
+    <b:YearAccessed>2017</b:YearAccessed>
+    <b:MonthAccessed>1</b:MonthAccessed>
+    <b:DayAccessed>22</b:DayAccessed>
+    <b:URL>https://ru.wikipedia.org/wiki/%D0%90%D0%BB%D0%B3%D0%BE%D1%80%D0%B8%D1%82%D0%BC_%D0%B4%D0%B8%D0%BD%D0%B0%D0%BC%D0%B8%D1%87%D0%B5%D1%81%D0%BA%D0%BE%D0%B9_%D1%82%D1%80%D0%B0%D0%BD%D1%81%D1%84%D0%BE%D1%80%D0%BC%D0%B0%D1%86%D0%B8%D0%B8_%D0%B2%D1%80%D0%B5%D0%BC</b:URL>
+    <b:RefOrder>17</b:RefOrder>
+  </b:Source>
 </b:Sources>
 </file>
 
 <file path=customXml/itemProps1.xml><?xml version="1.0" encoding="utf-8"?>
-<ds:datastoreItem xmlns:ds="http://schemas.openxmlformats.org/officeDocument/2006/customXml" ds:itemID="{BA6162C1-F68E-4CAB-ABB7-309D1FA0082E}">
+<ds:datastoreItem xmlns:ds="http://schemas.openxmlformats.org/officeDocument/2006/customXml" ds:itemID="{D8718721-14E1-4F0B-B516-24BA1705FA37}">
   <ds:schemaRefs>
     <ds:schemaRef ds:uri="http://schemas.openxmlformats.org/officeDocument/2006/bibliography"/>
   </ds:schemaRefs>
